--- a/Introdução a JavaScript.docx
+++ b/Introdução a JavaScript.docx
@@ -119,7 +119,23 @@
           <w:sz w:val="24"/>
           <w:szCs w:val="24"/>
         </w:rPr>
-        <w:t>, Netflix, Facebook, Uber, Paypal etc fazem uso dessa linguagem. Toda aplicação que é utilizada nos mais diferentes tipos de dispositivos tem alguma influência do JavaScript</w:t>
+        <w:t xml:space="preserve">, Netflix, Facebook, Uber, </w:t>
+      </w:r>
+      <w:proofErr w:type="spellStart"/>
+      <w:r>
+        <w:rPr>
+          <w:sz w:val="24"/>
+          <w:szCs w:val="24"/>
+        </w:rPr>
+        <w:t>Paypal</w:t>
+      </w:r>
+      <w:proofErr w:type="spellEnd"/>
+      <w:r>
+        <w:rPr>
+          <w:sz w:val="24"/>
+          <w:szCs w:val="24"/>
+        </w:rPr>
+        <w:t xml:space="preserve"> etc fazem uso dessa linguagem. Toda aplicação que é utilizada nos mais diferentes tipos de dispositivos tem alguma influência do JavaScript</w:t>
       </w:r>
     </w:p>
     <w:p>
@@ -490,7 +506,7 @@
               </wp:anchor>
             </w:drawing>
           </mc:Choice>
-          <mc:Fallback xmlns:w16sdtfl="http://schemas.microsoft.com/office/word/2024/wordml/sdtformatlock" xmlns:w16du="http://schemas.microsoft.com/office/word/2023/wordml/word16du" xmlns:oel="http://schemas.microsoft.com/office/2019/extlst">
+          <mc:Fallback xmlns:oel="http://schemas.microsoft.com/office/2019/extlst" xmlns:w16du="http://schemas.microsoft.com/office/word/2023/wordml/word16du" xmlns:w16sdtfl="http://schemas.microsoft.com/office/word/2024/wordml/sdtformatlock">
             <w:pict>
               <v:line w14:anchorId="69FCCA95" id="Conector reto 2" o:spid="_x0000_s1026" style="position:absolute;flip:y;z-index:251662336;visibility:visible;mso-wrap-style:square;mso-wrap-distance-left:9pt;mso-wrap-distance-top:0;mso-wrap-distance-right:9pt;mso-wrap-distance-bottom:0;mso-position-horizontal:absolute;mso-position-horizontal-relative:text;mso-position-vertical:absolute;mso-position-vertical-relative:text" from="-4.2pt,9.75pt" to="540pt,10.7pt" o:gfxdata="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" strokecolor="#5b9bd5 [3204]" strokeweight=".5pt">
                 <v:stroke joinstyle="miter"/>
@@ -1444,7 +1460,23 @@
           <w:sz w:val="24"/>
           <w:szCs w:val="24"/>
         </w:rPr>
-        <w:t xml:space="preserve"> chamada JAVA; na mídia a linguagem JAVA estava sendo chamada de linguagem do futuro, então a Netscape vendo isso aproveitou o gancho para chamar sua linguagem de Javascript, aproveitando da fama da linguagem que estava sendo comentada naquele momento a JAVA, então pode ser correto afirmar que a linguagem JavaScript nada mais foi que um truque de marketing.</w:t>
+        <w:t xml:space="preserve"> chamada JAVA; na mídia a linguagem JAVA estava sendo chamada de linguagem do futuro, então a Netscape vendo isso aproveitou o gancho para chamar sua linguagem de </w:t>
+      </w:r>
+      <w:proofErr w:type="spellStart"/>
+      <w:r>
+        <w:rPr>
+          <w:sz w:val="24"/>
+          <w:szCs w:val="24"/>
+        </w:rPr>
+        <w:t>Javascript</w:t>
+      </w:r>
+      <w:proofErr w:type="spellEnd"/>
+      <w:r>
+        <w:rPr>
+          <w:sz w:val="24"/>
+          <w:szCs w:val="24"/>
+        </w:rPr>
+        <w:t>, aproveitando da fama da linguagem que estava sendo comentada naquele momento a JAVA, então pode ser correto afirmar que a linguagem JavaScript nada mais foi que um truque de marketing.</w:t>
       </w:r>
     </w:p>
     <w:p>
@@ -1681,7 +1713,23 @@
           <w:sz w:val="24"/>
           <w:szCs w:val="24"/>
         </w:rPr>
-        <w:t>Curiosidade: Mozilla era o nome dado a alguns projetos desenvolvidos pela empresa Netscape quando essa ainda existia, e foi inspirado no nome do Godzilla pois os desenvolvedores gostavam de fazer trocadilhos.</w:t>
+        <w:t xml:space="preserve">Curiosidade: Mozilla era o nome dado a alguns projetos desenvolvidos pela empresa Netscape quando essa ainda existia, e foi inspirado no nome do </w:t>
+      </w:r>
+      <w:proofErr w:type="spellStart"/>
+      <w:r>
+        <w:rPr>
+          <w:sz w:val="24"/>
+          <w:szCs w:val="24"/>
+        </w:rPr>
+        <w:t>Godzilla</w:t>
+      </w:r>
+      <w:proofErr w:type="spellEnd"/>
+      <w:r>
+        <w:rPr>
+          <w:sz w:val="24"/>
+          <w:szCs w:val="24"/>
+        </w:rPr>
+        <w:t xml:space="preserve"> pois os desenvolvedores gostavam de fazer trocadilhos.</w:t>
       </w:r>
     </w:p>
     <w:p>
@@ -1703,7 +1751,23 @@
           <w:sz w:val="24"/>
           <w:szCs w:val="24"/>
         </w:rPr>
-        <w:t xml:space="preserve">Então o Mozilla não deixou de fazer navegadores, na verdade eles mudaram loga a identidade visual, os códigos e lançaram como </w:t>
+        <w:t xml:space="preserve">Então o Mozilla não deixou de fazer navegadores, na verdade eles mudaram </w:t>
+      </w:r>
+      <w:proofErr w:type="spellStart"/>
+      <w:r>
+        <w:rPr>
+          <w:sz w:val="24"/>
+          <w:szCs w:val="24"/>
+        </w:rPr>
+        <w:t>loga</w:t>
+      </w:r>
+      <w:proofErr w:type="spellEnd"/>
+      <w:r>
+        <w:rPr>
+          <w:sz w:val="24"/>
+          <w:szCs w:val="24"/>
+        </w:rPr>
+        <w:t xml:space="preserve"> a identidade visual, os códigos e lançaram como </w:t>
       </w:r>
       <w:proofErr w:type="spellStart"/>
       <w:r>
@@ -2328,8 +2392,17 @@
           <w:sz w:val="24"/>
           <w:szCs w:val="24"/>
         </w:rPr>
-        <w:t>JavaScript o guia definitivo -David Flanagan</w:t>
-      </w:r>
+        <w:t xml:space="preserve">JavaScript o guia definitivo -David </w:t>
+      </w:r>
+      <w:proofErr w:type="spellStart"/>
+      <w:r>
+        <w:rPr>
+          <w:sz w:val="24"/>
+          <w:szCs w:val="24"/>
+        </w:rPr>
+        <w:t>Flanagan</w:t>
+      </w:r>
+      <w:proofErr w:type="spellEnd"/>
     </w:p>
     <w:p>
       <w:pPr>
@@ -2752,6 +2825,7 @@
         </w:rPr>
         <w:t xml:space="preserve">(lembrando que pra limpar uma página é utilizando o comando </w:t>
       </w:r>
+      <w:proofErr w:type="spellStart"/>
       <w:r>
         <w:rPr>
           <w:b/>
@@ -2760,7 +2834,18 @@
           <w:szCs w:val="24"/>
           <w:highlight w:val="yellow"/>
         </w:rPr>
-        <w:t>Ctrl + L</w:t>
+        <w:t>Ctrl</w:t>
+      </w:r>
+      <w:proofErr w:type="spellEnd"/>
+      <w:r>
+        <w:rPr>
+          <w:b/>
+          <w:bCs/>
+          <w:sz w:val="24"/>
+          <w:szCs w:val="24"/>
+          <w:highlight w:val="yellow"/>
+        </w:rPr>
+        <w:t xml:space="preserve"> + L</w:t>
       </w:r>
       <w:r>
         <w:rPr>
@@ -3153,7 +3238,7 @@
               </wp:anchor>
             </w:drawing>
           </mc:Choice>
-          <mc:Fallback xmlns:w16sdtfl="http://schemas.microsoft.com/office/word/2024/wordml/sdtformatlock" xmlns:w16du="http://schemas.microsoft.com/office/word/2023/wordml/word16du" xmlns:oel="http://schemas.microsoft.com/office/2019/extlst">
+          <mc:Fallback xmlns:oel="http://schemas.microsoft.com/office/2019/extlst" xmlns:w16du="http://schemas.microsoft.com/office/word/2023/wordml/word16du" xmlns:w16sdtfl="http://schemas.microsoft.com/office/word/2024/wordml/sdtformatlock">
             <w:pict>
               <v:line w14:anchorId="6A6CDC5E" id="Conector reto 3" o:spid="_x0000_s1026" style="position:absolute;flip:y;z-index:251663360;visibility:visible;mso-wrap-style:square;mso-wrap-distance-left:9pt;mso-wrap-distance-top:0;mso-wrap-distance-right:9pt;mso-wrap-distance-bottom:0;mso-position-horizontal:absolute;mso-position-horizontal-relative:text;mso-position-vertical:absolute;mso-position-vertical-relative:text" from="2.35pt,6.35pt" to="544.7pt,7.3pt" o:gfxdata="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" strokecolor="#5b9bd5 [3204]" strokeweight=".5pt">
                 <v:stroke joinstyle="miter"/>
@@ -6212,7 +6297,7 @@
               </wp:anchor>
             </w:drawing>
           </mc:Choice>
-          <mc:Fallback xmlns:w16sdtfl="http://schemas.microsoft.com/office/word/2024/wordml/sdtformatlock" xmlns:w16du="http://schemas.microsoft.com/office/word/2023/wordml/word16du" xmlns:oel="http://schemas.microsoft.com/office/2019/extlst">
+          <mc:Fallback xmlns:oel="http://schemas.microsoft.com/office/2019/extlst" xmlns:w16du="http://schemas.microsoft.com/office/word/2023/wordml/word16du" xmlns:w16sdtfl="http://schemas.microsoft.com/office/word/2024/wordml/sdtformatlock">
             <w:pict>
               <v:line w14:anchorId="25B02EF9" id="Conector reto 8" o:spid="_x0000_s1026" style="position:absolute;z-index:251672576;visibility:visible;mso-wrap-style:square;mso-width-percent:0;mso-height-percent:0;mso-wrap-distance-left:9pt;mso-wrap-distance-top:0;mso-wrap-distance-right:9pt;mso-wrap-distance-bottom:0;mso-position-horizontal:absolute;mso-position-horizontal-relative:text;mso-position-vertical:absolute;mso-position-vertical-relative:text;mso-width-percent:0;mso-height-percent:0;mso-width-relative:margin;mso-height-relative:margin" from="-1.45pt,23.2pt" to="532.3pt,27.05pt" o:gfxdata="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" strokecolor="#5b9bd5 [3204]" strokeweight=".5pt">
                 <v:stroke joinstyle="miter"/>
@@ -9470,7 +9555,23 @@
           <w:sz w:val="24"/>
           <w:szCs w:val="24"/>
         </w:rPr>
-        <w:t>Fato é que não da pra confiar 100% que a máquina vai gerar uma soma satisfatória, ainda que pareça simples para nós de resolver, como a máquina primeiro converte pra binário para interpretar, depois devolve em decimal, pode ocorrer esse tipo de problema, sendo assim precisa ser feita algumas alterações para resolver isso. E isso pode ser visto a seguir;</w:t>
+        <w:t xml:space="preserve">Fato é que não </w:t>
+      </w:r>
+      <w:proofErr w:type="spellStart"/>
+      <w:r>
+        <w:rPr>
+          <w:sz w:val="24"/>
+          <w:szCs w:val="24"/>
+        </w:rPr>
+        <w:t>da</w:t>
+      </w:r>
+      <w:proofErr w:type="spellEnd"/>
+      <w:r>
+        <w:rPr>
+          <w:sz w:val="24"/>
+          <w:szCs w:val="24"/>
+        </w:rPr>
+        <w:t xml:space="preserve"> pra confiar 100% que a máquina vai gerar uma soma satisfatória, ainda que pareça simples para nós de resolver, como a máquina primeiro converte pra binário para interpretar, depois devolve em decimal, pode ocorrer esse tipo de problema, sendo assim precisa ser feita algumas alterações para resolver isso. E isso pode ser visto a seguir;</w:t>
       </w:r>
     </w:p>
     <w:p>
@@ -9618,7 +9719,23 @@
           <w:sz w:val="24"/>
           <w:szCs w:val="24"/>
         </w:rPr>
-        <w:t xml:space="preserve"> pode ter, então independente do número, ou das casas decimais definidas nas variáveis </w:t>
+        <w:t xml:space="preserve"> pode ter, então </w:t>
+      </w:r>
+      <w:proofErr w:type="spellStart"/>
+      <w:r>
+        <w:rPr>
+          <w:sz w:val="24"/>
+          <w:szCs w:val="24"/>
+        </w:rPr>
+        <w:t>independente</w:t>
+      </w:r>
+      <w:proofErr w:type="spellEnd"/>
+      <w:r>
+        <w:rPr>
+          <w:sz w:val="24"/>
+          <w:szCs w:val="24"/>
+        </w:rPr>
+        <w:t xml:space="preserve"> do número, ou das casas decimais definidas nas variáveis </w:t>
       </w:r>
       <w:r>
         <w:rPr>
@@ -9661,6 +9778,7 @@
         </w:rPr>
         <w:t xml:space="preserve"> o resultado </w:t>
       </w:r>
+      <w:proofErr w:type="spellStart"/>
       <w:proofErr w:type="gramStart"/>
       <w:r>
         <w:rPr>
@@ -9669,6 +9787,7 @@
         </w:rPr>
         <w:t>esta</w:t>
       </w:r>
+      <w:proofErr w:type="spellEnd"/>
       <w:proofErr w:type="gramEnd"/>
       <w:r>
         <w:rPr>
@@ -10043,7 +10162,23 @@
           <w:sz w:val="24"/>
           <w:szCs w:val="24"/>
         </w:rPr>
-        <w:t xml:space="preserve"> no padrão (‘escrita’ + variável + ‘escrita’) a principio pode parecer facil, porém para códigos maiores que tenham mais de uma variável de atributo, acaba sendo inviável. Porém esse é um recurso </w:t>
+        <w:t xml:space="preserve"> no padrão (‘escrita’ + variável + ‘escrita’) a </w:t>
+      </w:r>
+      <w:proofErr w:type="spellStart"/>
+      <w:r>
+        <w:rPr>
+          <w:sz w:val="24"/>
+          <w:szCs w:val="24"/>
+        </w:rPr>
+        <w:t>principio</w:t>
+      </w:r>
+      <w:proofErr w:type="spellEnd"/>
+      <w:r>
+        <w:rPr>
+          <w:sz w:val="24"/>
+          <w:szCs w:val="24"/>
+        </w:rPr>
+        <w:t xml:space="preserve"> pode parecer facil, porém para códigos maiores que tenham mais de uma variável de atributo, acaba sendo inviável. Porém esse é um recurso </w:t>
       </w:r>
       <w:proofErr w:type="spellStart"/>
       <w:r>
@@ -11725,7 +11860,23 @@
           <w:sz w:val="24"/>
           <w:szCs w:val="24"/>
         </w:rPr>
-        <w:t>, é importa que essa esteja dentro das crases, do contrario o código não funciona.</w:t>
+        <w:t xml:space="preserve">, é importa que essa esteja dentro das crases, do </w:t>
+      </w:r>
+      <w:proofErr w:type="spellStart"/>
+      <w:r>
+        <w:rPr>
+          <w:sz w:val="24"/>
+          <w:szCs w:val="24"/>
+        </w:rPr>
+        <w:t>contrario</w:t>
+      </w:r>
+      <w:proofErr w:type="spellEnd"/>
+      <w:r>
+        <w:rPr>
+          <w:sz w:val="24"/>
+          <w:szCs w:val="24"/>
+        </w:rPr>
+        <w:t xml:space="preserve"> o código não funciona.</w:t>
       </w:r>
     </w:p>
     <w:p>
@@ -12480,7 +12631,7 @@
               </wp:anchor>
             </w:drawing>
           </mc:Choice>
-          <mc:Fallback xmlns:w16sdtfl="http://schemas.microsoft.com/office/word/2024/wordml/sdtformatlock" xmlns:w16du="http://schemas.microsoft.com/office/word/2023/wordml/word16du" xmlns:oel="http://schemas.microsoft.com/office/2019/extlst">
+          <mc:Fallback xmlns:oel="http://schemas.microsoft.com/office/2019/extlst" xmlns:w16du="http://schemas.microsoft.com/office/word/2023/wordml/word16du" xmlns:w16sdtfl="http://schemas.microsoft.com/office/word/2024/wordml/sdtformatlock">
             <w:pict>
               <v:line w14:anchorId="21C9CD30" id="Conector reto 1" o:spid="_x0000_s1026" style="position:absolute;z-index:251661312;visibility:visible;mso-wrap-style:square;mso-width-percent:0;mso-height-percent:0;mso-wrap-distance-left:9pt;mso-wrap-distance-top:0;mso-wrap-distance-right:9pt;mso-wrap-distance-bottom:0;mso-position-horizontal:absolute;mso-position-horizontal-relative:text;mso-position-vertical:absolute;mso-position-vertical-relative:text;mso-width-percent:0;mso-height-percent:0;mso-width-relative:margin;mso-height-relative:margin" from="2.5pt,11.85pt" to="521.55pt,12.7pt" o:gfxdata="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" strokecolor="#5b9bd5 [3204]" strokeweight=".5pt">
                 <v:stroke joinstyle="miter"/>
@@ -12517,7 +12668,23 @@
           <w:sz w:val="24"/>
           <w:szCs w:val="24"/>
         </w:rPr>
-        <w:t>Em JS existem várias famílias de operadores, e por ter tantas, vamos dar prioridade para somente algumas de inicio para termos prática, com essa prática futuramente os demais operadores serão inseridos e utilizados de maneira adequada. Por ora, os operadores que serão estudados serão os seguintes:</w:t>
+        <w:t xml:space="preserve">Em JS existem várias famílias de operadores, e por ter tantas, vamos dar prioridade para somente algumas de </w:t>
+      </w:r>
+      <w:proofErr w:type="spellStart"/>
+      <w:r>
+        <w:rPr>
+          <w:sz w:val="24"/>
+          <w:szCs w:val="24"/>
+        </w:rPr>
+        <w:t>inicio</w:t>
+      </w:r>
+      <w:proofErr w:type="spellEnd"/>
+      <w:r>
+        <w:rPr>
+          <w:sz w:val="24"/>
+          <w:szCs w:val="24"/>
+        </w:rPr>
+        <w:t xml:space="preserve"> para termos prática, com essa prática futuramente os demais operadores serão inseridos e utilizados de maneira adequada. Por ora, os operadores que serão estudados serão os seguintes:</w:t>
       </w:r>
     </w:p>
     <w:p>
@@ -12920,7 +13087,23 @@
           <w:sz w:val="24"/>
           <w:szCs w:val="24"/>
         </w:rPr>
-        <w:t>– diferente do que se pensava, o símbolo de porcentagem não tem haver com a porcentagem, e sim com outro tipo de divisão, que diferente da anterior, apenas vai entregar o resultado “sobrante” da equação</w:t>
+        <w:t xml:space="preserve">– diferente do que se pensava, o símbolo de porcentagem não tem </w:t>
+      </w:r>
+      <w:proofErr w:type="spellStart"/>
+      <w:r>
+        <w:rPr>
+          <w:sz w:val="24"/>
+          <w:szCs w:val="24"/>
+        </w:rPr>
+        <w:t>haver</w:t>
+      </w:r>
+      <w:proofErr w:type="spellEnd"/>
+      <w:r>
+        <w:rPr>
+          <w:sz w:val="24"/>
+          <w:szCs w:val="24"/>
+        </w:rPr>
+        <w:t xml:space="preserve"> com a porcentagem, e sim com outro tipo de divisão, que diferente da anterior, apenas vai entregar o resultado “sobrante” da equação</w:t>
       </w:r>
       <w:r>
         <w:rPr>
@@ -14061,6 +14244,7 @@
           <w:bCs/>
           <w:sz w:val="24"/>
           <w:szCs w:val="24"/>
+          <w:highlight w:val="cyan"/>
         </w:rPr>
         <w:t>Ordem de precedência, vai sempre seguir a seguinte ordem:</w:t>
       </w:r>
@@ -14131,7 +14315,7 @@
               </wp:anchor>
             </w:drawing>
           </mc:Choice>
-          <mc:Fallback xmlns:w16sdtfl="http://schemas.microsoft.com/office/word/2024/wordml/sdtformatlock" xmlns:w16du="http://schemas.microsoft.com/office/word/2023/wordml/word16du" xmlns:oel="http://schemas.microsoft.com/office/2019/extlst">
+          <mc:Fallback xmlns:oel="http://schemas.microsoft.com/office/2019/extlst" xmlns:w16du="http://schemas.microsoft.com/office/word/2023/wordml/word16du" xmlns:w16sdtfl="http://schemas.microsoft.com/office/word/2024/wordml/sdtformatlock">
             <w:pict>
               <v:line w14:anchorId="322DF423" id="Conector reto 4" o:spid="_x0000_s1026" style="position:absolute;flip:y;z-index:251664384;visibility:visible;mso-wrap-style:square;mso-width-percent:0;mso-height-percent:0;mso-wrap-distance-left:9pt;mso-wrap-distance-top:0;mso-wrap-distance-right:9pt;mso-wrap-distance-bottom:0;mso-position-horizontal:absolute;mso-position-horizontal-relative:margin;mso-position-vertical:absolute;mso-position-vertical-relative:text;mso-width-percent:0;mso-height-percent:0;mso-width-relative:margin;mso-height-relative:margin" from="-19.7pt,162.85pt" to="530.4pt,162.85pt" o:gfxdata="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" strokecolor="#5b9bd5 [3204]" strokeweight=".5pt">
                 <v:stroke joinstyle="miter"/>
@@ -14456,7 +14640,25 @@
           <w:sz w:val="24"/>
           <w:szCs w:val="24"/>
         </w:rPr>
-        <w:t xml:space="preserve">) sendo assim o que deve ser feito primeiro, levando em conta a precedência é a potenciação para depois a multiplicação, então vai ficar 5 * 9 que </w:t>
+        <w:t>) sendo assim o que deve ser feito primeiro, levando em conta a precedência é a potenciação para depois a multiplicação, então vai fi</w:t>
+      </w:r>
+      <w:proofErr w:type="spellStart"/>
+      <w:r>
+        <w:rPr>
+          <w:rFonts w:eastAsiaTheme="minorEastAsia"/>
+          <w:sz w:val="24"/>
+          <w:szCs w:val="24"/>
+        </w:rPr>
+        <w:t>car</w:t>
+      </w:r>
+      <w:proofErr w:type="spellEnd"/>
+      <w:r>
+        <w:rPr>
+          <w:rFonts w:eastAsiaTheme="minorEastAsia"/>
+          <w:sz w:val="24"/>
+          <w:szCs w:val="24"/>
+        </w:rPr>
+        <w:t xml:space="preserve"> 5 * 9 que </w:t>
       </w:r>
       <w:proofErr w:type="spellStart"/>
       <w:r>
@@ -14857,7 +15059,7 @@
               </wp:anchor>
             </w:drawing>
           </mc:Choice>
-          <mc:Fallback xmlns:w16sdtfl="http://schemas.microsoft.com/office/word/2024/wordml/sdtformatlock" xmlns:w16du="http://schemas.microsoft.com/office/word/2023/wordml/word16du" xmlns:oel="http://schemas.microsoft.com/office/2019/extlst">
+          <mc:Fallback xmlns:oel="http://schemas.microsoft.com/office/2019/extlst" xmlns:w16du="http://schemas.microsoft.com/office/word/2023/wordml/word16du" xmlns:w16sdtfl="http://schemas.microsoft.com/office/word/2024/wordml/sdtformatlock">
             <w:pict>
               <v:line w14:anchorId="72249334" id="Conector reto 5" o:spid="_x0000_s1026" style="position:absolute;flip:y;z-index:251665408;visibility:visible;mso-wrap-style:square;mso-height-percent:0;mso-wrap-distance-left:9pt;mso-wrap-distance-top:0;mso-wrap-distance-right:9pt;mso-wrap-distance-bottom:0;mso-position-horizontal:absolute;mso-position-horizontal-relative:text;mso-position-vertical:absolute;mso-position-vertical-relative:text;mso-height-percent:0;mso-height-relative:margin" from="-8.15pt,7.4pt" to="525.75pt,7.4pt" o:gfxdata="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" strokecolor="#5b9bd5 [3204]" strokeweight=".5pt">
                 <v:stroke joinstyle="miter"/>
@@ -14976,7 +15178,25 @@
           <w:sz w:val="24"/>
           <w:szCs w:val="24"/>
         </w:rPr>
-        <w:t xml:space="preserve">O que isso significa? Significa que de inicio o valor </w:t>
+        <w:t xml:space="preserve">O que isso significa? Significa que de </w:t>
+      </w:r>
+      <w:proofErr w:type="spellStart"/>
+      <w:r>
+        <w:rPr>
+          <w:rFonts w:eastAsiaTheme="minorEastAsia"/>
+          <w:sz w:val="24"/>
+          <w:szCs w:val="24"/>
+        </w:rPr>
+        <w:t>inicio</w:t>
+      </w:r>
+      <w:proofErr w:type="spellEnd"/>
+      <w:r>
+        <w:rPr>
+          <w:rFonts w:eastAsiaTheme="minorEastAsia"/>
+          <w:sz w:val="24"/>
+          <w:szCs w:val="24"/>
+        </w:rPr>
+        <w:t xml:space="preserve"> o valor </w:t>
       </w:r>
       <w:r>
         <w:rPr>
@@ -15705,7 +15925,25 @@
           <w:sz w:val="24"/>
           <w:szCs w:val="24"/>
         </w:rPr>
-        <w:t xml:space="preserve">que á atribuir valor a uma variável, a partir da segunda linha, passa a ser uma auto-atribuição sendo assim para obter o mesmo resultado que o visto anteriormente que o valor de </w:t>
+        <w:t xml:space="preserve">que </w:t>
+      </w:r>
+      <w:proofErr w:type="spellStart"/>
+      <w:r>
+        <w:rPr>
+          <w:rFonts w:eastAsiaTheme="minorEastAsia"/>
+          <w:sz w:val="24"/>
+          <w:szCs w:val="24"/>
+        </w:rPr>
+        <w:t>á</w:t>
+      </w:r>
+      <w:proofErr w:type="spellEnd"/>
+      <w:r>
+        <w:rPr>
+          <w:rFonts w:eastAsiaTheme="minorEastAsia"/>
+          <w:sz w:val="24"/>
+          <w:szCs w:val="24"/>
+        </w:rPr>
+        <w:t xml:space="preserve"> atribuir valor a uma variável, a partir da segunda linha, passa a ser uma auto-atribuição sendo assim para obter o mesmo resultado que o visto anteriormente que o valor de </w:t>
       </w:r>
       <w:r>
         <w:rPr>
@@ -16199,7 +16437,7 @@
               </wp:anchor>
             </w:drawing>
           </mc:Choice>
-          <mc:Fallback xmlns:w16sdtfl="http://schemas.microsoft.com/office/word/2024/wordml/sdtformatlock" xmlns:w16du="http://schemas.microsoft.com/office/word/2023/wordml/word16du" xmlns:oel="http://schemas.microsoft.com/office/2019/extlst">
+          <mc:Fallback xmlns:oel="http://schemas.microsoft.com/office/2019/extlst" xmlns:w16du="http://schemas.microsoft.com/office/word/2023/wordml/word16du" xmlns:w16sdtfl="http://schemas.microsoft.com/office/word/2024/wordml/sdtformatlock">
             <w:pict>
               <v:line w14:anchorId="5E628588" id="Conector reto 6" o:spid="_x0000_s1026" style="position:absolute;z-index:251666432;visibility:visible;mso-wrap-style:square;mso-width-percent:0;mso-height-percent:0;mso-wrap-distance-left:9pt;mso-wrap-distance-top:0;mso-wrap-distance-right:9pt;mso-wrap-distance-bottom:0;mso-position-horizontal:absolute;mso-position-horizontal-relative:text;mso-position-vertical:absolute;mso-position-vertical-relative:text;mso-width-percent:0;mso-height-percent:0;mso-width-relative:margin;mso-height-relative:margin" from="-1.45pt,3.1pt" to="533.25pt,3.1pt" o:gfxdata="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" strokecolor="#5b9bd5 [3204]" strokeweight=".5pt">
                 <v:stroke joinstyle="miter"/>
@@ -16698,7 +16936,7 @@
               </wp:anchor>
             </w:drawing>
           </mc:Choice>
-          <mc:Fallback xmlns:w16sdtfl="http://schemas.microsoft.com/office/word/2024/wordml/sdtformatlock" xmlns:w16du="http://schemas.microsoft.com/office/word/2023/wordml/word16du" xmlns:oel="http://schemas.microsoft.com/office/2019/extlst">
+          <mc:Fallback xmlns:oel="http://schemas.microsoft.com/office/2019/extlst" xmlns:w16du="http://schemas.microsoft.com/office/word/2023/wordml/word16du" xmlns:w16sdtfl="http://schemas.microsoft.com/office/word/2024/wordml/sdtformatlock">
             <w:pict>
               <v:line w14:anchorId="7604C62E" id="Conector reto 7" o:spid="_x0000_s1026" style="position:absolute;z-index:251668480;visibility:visible;mso-wrap-style:square;mso-width-percent:0;mso-height-percent:0;mso-wrap-distance-left:9pt;mso-wrap-distance-top:0;mso-wrap-distance-right:9pt;mso-wrap-distance-bottom:0;mso-position-horizontal:absolute;mso-position-horizontal-relative:text;mso-position-vertical:absolute;mso-position-vertical-relative:text;mso-width-percent:0;mso-height-percent:0;mso-width-relative:margin;mso-height-relative:margin" from="-2.4pt,8.2pt" to="531.35pt,8.2pt" o:gfxdata="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" strokecolor="#5b9bd5 [3204]" strokeweight=".5pt">
                 <v:stroke joinstyle="miter"/>
@@ -17572,7 +17810,25 @@
           <w:sz w:val="24"/>
           <w:szCs w:val="24"/>
         </w:rPr>
-        <w:t xml:space="preserve">Não é mostrado que o valor de b passou a ser 6 isso porque o valor de b é 16 e o valor de a é 5, logo a é menor que o valor de </w:t>
+        <w:t xml:space="preserve">Não é mostrado que o valor de b passou a ser 6 isso porque o valor de b é 16 e o valor de a é 5, logo </w:t>
+      </w:r>
+      <w:proofErr w:type="spellStart"/>
+      <w:r>
+        <w:rPr>
+          <w:rFonts w:eastAsiaTheme="minorEastAsia"/>
+          <w:sz w:val="24"/>
+          <w:szCs w:val="24"/>
+        </w:rPr>
+        <w:t>a</w:t>
+      </w:r>
+      <w:proofErr w:type="spellEnd"/>
+      <w:r>
+        <w:rPr>
+          <w:rFonts w:eastAsiaTheme="minorEastAsia"/>
+          <w:sz w:val="24"/>
+          <w:szCs w:val="24"/>
+        </w:rPr>
+        <w:t xml:space="preserve"> é menor que o valor de </w:t>
       </w:r>
       <w:r>
         <w:rPr>
@@ -18570,7 +18826,7 @@
               </wp:anchor>
             </w:drawing>
           </mc:Choice>
-          <mc:Fallback xmlns:w16sdtfl="http://schemas.microsoft.com/office/word/2024/wordml/sdtformatlock" xmlns:w16du="http://schemas.microsoft.com/office/word/2023/wordml/word16du" xmlns:oel="http://schemas.microsoft.com/office/2019/extlst">
+          <mc:Fallback xmlns:oel="http://schemas.microsoft.com/office/2019/extlst" xmlns:w16du="http://schemas.microsoft.com/office/word/2023/wordml/word16du" xmlns:w16sdtfl="http://schemas.microsoft.com/office/word/2024/wordml/sdtformatlock">
             <w:pict>
               <v:line w14:anchorId="35C56546" id="Conector reto 9" o:spid="_x0000_s1026" style="position:absolute;flip:y;z-index:251673600;visibility:visible;mso-wrap-style:square;mso-width-percent:0;mso-height-percent:0;mso-wrap-distance-left:9pt;mso-wrap-distance-top:0;mso-wrap-distance-right:9pt;mso-wrap-distance-bottom:0;mso-position-horizontal:right;mso-position-horizontal-relative:margin;mso-position-vertical:absolute;mso-position-vertical-relative:text;mso-width-percent:0;mso-height-percent:0;mso-width-relative:margin;mso-height-relative:margin" from="476.8pt,10.55pt" to="1004.8pt,10.55pt" o:gfxdata="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" strokecolor="#5b9bd5 [3204]" strokeweight=".5pt">
                 <v:stroke joinstyle="miter"/>
@@ -19677,7 +19933,7 @@
               </wp:anchor>
             </w:drawing>
           </mc:Choice>
-          <mc:Fallback xmlns:w16sdtfl="http://schemas.microsoft.com/office/word/2024/wordml/sdtformatlock" xmlns:w16du="http://schemas.microsoft.com/office/word/2023/wordml/word16du" xmlns:oel="http://schemas.microsoft.com/office/2019/extlst">
+          <mc:Fallback xmlns:oel="http://schemas.microsoft.com/office/2019/extlst" xmlns:w16du="http://schemas.microsoft.com/office/word/2023/wordml/word16du" xmlns:w16sdtfl="http://schemas.microsoft.com/office/word/2024/wordml/sdtformatlock">
             <w:pict>
               <v:line w14:anchorId="59E27CD3" id="Conector reto 10" o:spid="_x0000_s1026" style="position:absolute;z-index:251675648;visibility:visible;mso-wrap-style:square;mso-wrap-distance-left:9pt;mso-wrap-distance-top:0;mso-wrap-distance-right:9pt;mso-wrap-distance-bottom:0;mso-position-horizontal:absolute;mso-position-horizontal-relative:text;mso-position-vertical:absolute;mso-position-vertical-relative:text" from=".45pt,10.85pt" to="530.65pt,10.85pt" o:gfxdata="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" strokecolor="#5b9bd5 [3204]" strokeweight=".5pt">
                 <v:stroke joinstyle="miter"/>
@@ -19804,7 +20060,7 @@
               </wp:anchor>
             </w:drawing>
           </mc:Choice>
-          <mc:Fallback xmlns:w16sdtfl="http://schemas.microsoft.com/office/word/2024/wordml/sdtformatlock" xmlns:w16du="http://schemas.microsoft.com/office/word/2023/wordml/word16du" xmlns:oel="http://schemas.microsoft.com/office/2019/extlst">
+          <mc:Fallback xmlns:oel="http://schemas.microsoft.com/office/2019/extlst" xmlns:w16du="http://schemas.microsoft.com/office/word/2023/wordml/word16du" xmlns:w16sdtfl="http://schemas.microsoft.com/office/word/2024/wordml/sdtformatlock">
             <w:pict>
               <v:line w14:anchorId="42BD0D66" id="Conector reto 11" o:spid="_x0000_s1026" style="position:absolute;z-index:251676672;visibility:visible;mso-wrap-style:square;mso-wrap-distance-left:9pt;mso-wrap-distance-top:0;mso-wrap-distance-right:9pt;mso-wrap-distance-bottom:0;mso-position-horizontal:absolute;mso-position-horizontal-relative:text;mso-position-vertical:absolute;mso-position-vertical-relative:text" from="-1.4pt,7.85pt" to="527.85pt,7.85pt" o:gfxdata="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" strokecolor="#5b9bd5 [3204]" strokeweight=".5pt">
                 <v:stroke joinstyle="miter"/>
@@ -20562,25 +20818,7 @@
           <w:sz w:val="24"/>
           <w:szCs w:val="24"/>
         </w:rPr>
-        <w:t xml:space="preserve">O sinal de igualdade (=) </w:t>
-      </w:r>
-      <w:proofErr w:type="spellStart"/>
-      <w:r>
-        <w:rPr>
-          <w:rFonts w:eastAsiaTheme="minorEastAsia"/>
-          <w:sz w:val="24"/>
-          <w:szCs w:val="24"/>
-        </w:rPr>
-        <w:t>está</w:t>
-      </w:r>
-      <w:proofErr w:type="spellEnd"/>
-      <w:r>
-        <w:rPr>
-          <w:rFonts w:eastAsiaTheme="minorEastAsia"/>
-          <w:sz w:val="24"/>
-          <w:szCs w:val="24"/>
-        </w:rPr>
-        <w:t xml:space="preserve"> associado a “recebe” e não.</w:t>
+        <w:t>O sinal de igualdade (=) está associado a “recebe” e não.</w:t>
       </w:r>
     </w:p>
     <w:p>
@@ -20703,6 +20941,3981 @@
           <w:szCs w:val="24"/>
         </w:rPr>
         <w:t xml:space="preserve"> é “diferente” então vamos utilizar isso para fazer nossos códigos. </w:t>
+      </w:r>
+    </w:p>
+    <w:p>
+      <w:pPr>
+        <w:rPr>
+          <w:rFonts w:eastAsiaTheme="minorEastAsia"/>
+          <w:sz w:val="24"/>
+          <w:szCs w:val="24"/>
+        </w:rPr>
+      </w:pPr>
+      <w:r>
+        <w:rPr>
+          <w:noProof/>
+        </w:rPr>
+        <w:drawing>
+          <wp:inline distT="0" distB="0" distL="0" distR="0" wp14:anchorId="2FC83DFE" wp14:editId="2FFF1908">
+            <wp:extent cx="1095375" cy="723900"/>
+            <wp:effectExtent l="0" t="0" r="9525" b="0"/>
+            <wp:docPr id="1" name="Imagem 1"/>
+            <wp:cNvGraphicFramePr>
+              <a:graphicFrameLocks xmlns:a="http://schemas.openxmlformats.org/drawingml/2006/main" noChangeAspect="1"/>
+            </wp:cNvGraphicFramePr>
+            <a:graphic xmlns:a="http://schemas.openxmlformats.org/drawingml/2006/main">
+              <a:graphicData uri="http://schemas.openxmlformats.org/drawingml/2006/picture">
+                <pic:pic xmlns:pic="http://schemas.openxmlformats.org/drawingml/2006/picture">
+                  <pic:nvPicPr>
+                    <pic:cNvPr id="1" name=""/>
+                    <pic:cNvPicPr/>
+                  </pic:nvPicPr>
+                  <pic:blipFill>
+                    <a:blip r:embed="rId64"/>
+                    <a:stretch>
+                      <a:fillRect/>
+                    </a:stretch>
+                  </pic:blipFill>
+                  <pic:spPr>
+                    <a:xfrm>
+                      <a:off x="0" y="0"/>
+                      <a:ext cx="1095375" cy="723900"/>
+                    </a:xfrm>
+                    <a:prstGeom prst="rect">
+                      <a:avLst/>
+                    </a:prstGeom>
+                  </pic:spPr>
+                </pic:pic>
+              </a:graphicData>
+            </a:graphic>
+          </wp:inline>
+        </w:drawing>
+      </w:r>
+    </w:p>
+    <w:p>
+      <w:pPr>
+        <w:rPr>
+          <w:rFonts w:eastAsiaTheme="minorEastAsia"/>
+          <w:sz w:val="24"/>
+          <w:szCs w:val="24"/>
+        </w:rPr>
+      </w:pPr>
+      <w:r>
+        <w:rPr>
+          <w:rFonts w:eastAsiaTheme="minorEastAsia"/>
+          <w:sz w:val="24"/>
+          <w:szCs w:val="24"/>
+        </w:rPr>
+        <w:t>Aqui temos uma ocasião tem interessante:</w:t>
+      </w:r>
+    </w:p>
+    <w:p>
+      <w:pPr>
+        <w:rPr>
+          <w:rFonts w:eastAsiaTheme="minorEastAsia"/>
+          <w:sz w:val="24"/>
+          <w:szCs w:val="24"/>
+        </w:rPr>
+      </w:pPr>
+      <w:r>
+        <w:rPr>
+          <w:noProof/>
+        </w:rPr>
+        <w:drawing>
+          <wp:inline distT="0" distB="0" distL="0" distR="0" wp14:anchorId="09619EBF" wp14:editId="27720AB5">
+            <wp:extent cx="1817914" cy="569430"/>
+            <wp:effectExtent l="0" t="0" r="0" b="2540"/>
+            <wp:docPr id="2" name="Imagem 2"/>
+            <wp:cNvGraphicFramePr>
+              <a:graphicFrameLocks xmlns:a="http://schemas.openxmlformats.org/drawingml/2006/main" noChangeAspect="1"/>
+            </wp:cNvGraphicFramePr>
+            <a:graphic xmlns:a="http://schemas.openxmlformats.org/drawingml/2006/main">
+              <a:graphicData uri="http://schemas.openxmlformats.org/drawingml/2006/picture">
+                <pic:pic xmlns:pic="http://schemas.openxmlformats.org/drawingml/2006/picture">
+                  <pic:nvPicPr>
+                    <pic:cNvPr id="1" name=""/>
+                    <pic:cNvPicPr/>
+                  </pic:nvPicPr>
+                  <pic:blipFill>
+                    <a:blip r:embed="rId65"/>
+                    <a:stretch>
+                      <a:fillRect/>
+                    </a:stretch>
+                  </pic:blipFill>
+                  <pic:spPr>
+                    <a:xfrm>
+                      <a:off x="0" y="0"/>
+                      <a:ext cx="1831148" cy="573575"/>
+                    </a:xfrm>
+                    <a:prstGeom prst="rect">
+                      <a:avLst/>
+                    </a:prstGeom>
+                  </pic:spPr>
+                </pic:pic>
+              </a:graphicData>
+            </a:graphic>
+          </wp:inline>
+        </w:drawing>
+      </w:r>
+    </w:p>
+    <w:p>
+      <w:pPr>
+        <w:rPr>
+          <w:rFonts w:eastAsiaTheme="minorEastAsia"/>
+          <w:sz w:val="24"/>
+          <w:szCs w:val="24"/>
+        </w:rPr>
+      </w:pPr>
+      <w:r>
+        <w:rPr>
+          <w:rFonts w:eastAsiaTheme="minorEastAsia"/>
+          <w:sz w:val="24"/>
+          <w:szCs w:val="24"/>
+        </w:rPr>
+        <w:t>Esse primeiro 5 é igual ao segundo 5</w:t>
+      </w:r>
+      <w:r>
+        <w:rPr>
+          <w:rFonts w:eastAsiaTheme="minorEastAsia"/>
+          <w:sz w:val="24"/>
+          <w:szCs w:val="24"/>
+        </w:rPr>
+        <w:t>. Isso porque o sinal de igualdade não leva em consideração o tipo do valor. Então para ele por mais que sejam valores de tipos diferentes, ainda são valores de mesma grandeza.</w:t>
+      </w:r>
+    </w:p>
+    <w:p>
+      <w:pPr>
+        <w:rPr>
+          <w:rFonts w:eastAsiaTheme="minorEastAsia"/>
+          <w:sz w:val="24"/>
+          <w:szCs w:val="24"/>
+        </w:rPr>
+      </w:pPr>
+      <w:r>
+        <w:rPr>
+          <w:rFonts w:eastAsiaTheme="minorEastAsia"/>
+          <w:sz w:val="24"/>
+          <w:szCs w:val="24"/>
+        </w:rPr>
+        <w:t xml:space="preserve">E para identificar isso, existe um outro operador. O </w:t>
+      </w:r>
+      <w:r>
+        <w:rPr>
+          <w:rFonts w:eastAsiaTheme="minorEastAsia"/>
+          <w:b/>
+          <w:bCs/>
+          <w:sz w:val="24"/>
+          <w:szCs w:val="24"/>
+        </w:rPr>
+        <w:t>Operador de Identidade</w:t>
+      </w:r>
+      <w:r>
+        <w:rPr>
+          <w:rFonts w:eastAsiaTheme="minorEastAsia"/>
+          <w:sz w:val="24"/>
+          <w:szCs w:val="24"/>
+        </w:rPr>
+        <w:t xml:space="preserve"> também conhecido como </w:t>
+      </w:r>
+      <w:r>
+        <w:rPr>
+          <w:rFonts w:eastAsiaTheme="minorEastAsia"/>
+          <w:b/>
+          <w:bCs/>
+          <w:sz w:val="24"/>
+          <w:szCs w:val="24"/>
+        </w:rPr>
+        <w:t>Operador de igualdade restrita</w:t>
+      </w:r>
+    </w:p>
+    <w:p>
+      <w:pPr>
+        <w:rPr>
+          <w:rFonts w:eastAsiaTheme="minorEastAsia"/>
+          <w:sz w:val="24"/>
+          <w:szCs w:val="24"/>
+        </w:rPr>
+      </w:pPr>
+      <w:r>
+        <w:rPr>
+          <w:rFonts w:eastAsiaTheme="minorEastAsia"/>
+          <w:sz w:val="24"/>
+          <w:szCs w:val="24"/>
+        </w:rPr>
+        <w:t xml:space="preserve">Que ao invés de um sinal de igual são três [três] sinais de igual [===] neste caso você testa se os dois valores são </w:t>
+      </w:r>
+      <w:r>
+        <w:rPr>
+          <w:rFonts w:eastAsiaTheme="minorEastAsia"/>
+          <w:i/>
+          <w:iCs/>
+          <w:sz w:val="24"/>
+          <w:szCs w:val="24"/>
+        </w:rPr>
+        <w:t>idênticos</w:t>
+      </w:r>
+      <w:r>
+        <w:rPr>
+          <w:rFonts w:eastAsiaTheme="minorEastAsia"/>
+          <w:sz w:val="24"/>
+          <w:szCs w:val="24"/>
+        </w:rPr>
+        <w:t xml:space="preserve"> se eles são parecidos em grandeza e identidade</w:t>
+      </w:r>
+    </w:p>
+    <w:p>
+      <w:pPr>
+        <w:rPr>
+          <w:rFonts w:eastAsiaTheme="minorEastAsia"/>
+          <w:sz w:val="24"/>
+          <w:szCs w:val="24"/>
+        </w:rPr>
+      </w:pPr>
+      <w:r>
+        <w:rPr>
+          <w:noProof/>
+        </w:rPr>
+        <w:drawing>
+          <wp:inline distT="0" distB="0" distL="0" distR="0" wp14:anchorId="34066F25" wp14:editId="75E29AC1">
+            <wp:extent cx="1333500" cy="581025"/>
+            <wp:effectExtent l="0" t="0" r="0" b="9525"/>
+            <wp:docPr id="3" name="Imagem 3"/>
+            <wp:cNvGraphicFramePr>
+              <a:graphicFrameLocks xmlns:a="http://schemas.openxmlformats.org/drawingml/2006/main" noChangeAspect="1"/>
+            </wp:cNvGraphicFramePr>
+            <a:graphic xmlns:a="http://schemas.openxmlformats.org/drawingml/2006/main">
+              <a:graphicData uri="http://schemas.openxmlformats.org/drawingml/2006/picture">
+                <pic:pic xmlns:pic="http://schemas.openxmlformats.org/drawingml/2006/picture">
+                  <pic:nvPicPr>
+                    <pic:cNvPr id="1" name=""/>
+                    <pic:cNvPicPr/>
+                  </pic:nvPicPr>
+                  <pic:blipFill>
+                    <a:blip r:embed="rId66"/>
+                    <a:stretch>
+                      <a:fillRect/>
+                    </a:stretch>
+                  </pic:blipFill>
+                  <pic:spPr>
+                    <a:xfrm>
+                      <a:off x="0" y="0"/>
+                      <a:ext cx="1333500" cy="581025"/>
+                    </a:xfrm>
+                    <a:prstGeom prst="rect">
+                      <a:avLst/>
+                    </a:prstGeom>
+                  </pic:spPr>
+                </pic:pic>
+              </a:graphicData>
+            </a:graphic>
+          </wp:inline>
+        </w:drawing>
+      </w:r>
+    </w:p>
+    <w:p>
+      <w:pPr>
+        <w:rPr>
+          <w:rFonts w:eastAsiaTheme="minorEastAsia"/>
+          <w:sz w:val="24"/>
+          <w:szCs w:val="24"/>
+        </w:rPr>
+      </w:pPr>
+      <w:r>
+        <w:rPr>
+          <w:rFonts w:eastAsiaTheme="minorEastAsia"/>
+          <w:sz w:val="24"/>
+          <w:szCs w:val="24"/>
+        </w:rPr>
+        <w:t>E tem outra maneira de testar isso, vamos criar variáveis com valores diferentes.</w:t>
+      </w:r>
+    </w:p>
+    <w:p>
+      <w:pPr>
+        <w:rPr>
+          <w:rFonts w:eastAsiaTheme="minorEastAsia"/>
+          <w:sz w:val="24"/>
+          <w:szCs w:val="24"/>
+        </w:rPr>
+      </w:pPr>
+      <w:r>
+        <w:rPr>
+          <w:noProof/>
+        </w:rPr>
+        <w:lastRenderedPageBreak/>
+        <w:drawing>
+          <wp:inline distT="0" distB="0" distL="0" distR="0" wp14:anchorId="236EA241" wp14:editId="66534B76">
+            <wp:extent cx="1657350" cy="2028825"/>
+            <wp:effectExtent l="0" t="0" r="0" b="9525"/>
+            <wp:docPr id="4" name="Imagem 4"/>
+            <wp:cNvGraphicFramePr>
+              <a:graphicFrameLocks xmlns:a="http://schemas.openxmlformats.org/drawingml/2006/main" noChangeAspect="1"/>
+            </wp:cNvGraphicFramePr>
+            <a:graphic xmlns:a="http://schemas.openxmlformats.org/drawingml/2006/main">
+              <a:graphicData uri="http://schemas.openxmlformats.org/drawingml/2006/picture">
+                <pic:pic xmlns:pic="http://schemas.openxmlformats.org/drawingml/2006/picture">
+                  <pic:nvPicPr>
+                    <pic:cNvPr id="1" name=""/>
+                    <pic:cNvPicPr/>
+                  </pic:nvPicPr>
+                  <pic:blipFill>
+                    <a:blip r:embed="rId67"/>
+                    <a:stretch>
+                      <a:fillRect/>
+                    </a:stretch>
+                  </pic:blipFill>
+                  <pic:spPr>
+                    <a:xfrm>
+                      <a:off x="0" y="0"/>
+                      <a:ext cx="1657350" cy="2028825"/>
+                    </a:xfrm>
+                    <a:prstGeom prst="rect">
+                      <a:avLst/>
+                    </a:prstGeom>
+                  </pic:spPr>
+                </pic:pic>
+              </a:graphicData>
+            </a:graphic>
+          </wp:inline>
+        </w:drawing>
+      </w:r>
+    </w:p>
+    <w:p>
+      <w:pPr>
+        <w:rPr>
+          <w:rFonts w:eastAsiaTheme="minorEastAsia"/>
+          <w:sz w:val="24"/>
+          <w:szCs w:val="24"/>
+        </w:rPr>
+      </w:pPr>
+      <w:r>
+        <w:rPr>
+          <w:rFonts w:eastAsiaTheme="minorEastAsia"/>
+          <w:sz w:val="24"/>
+          <w:szCs w:val="24"/>
+        </w:rPr>
+        <w:t>Aqui foi definido a variável X como sendo uma variável numérica [5]</w:t>
+      </w:r>
+    </w:p>
+    <w:p>
+      <w:pPr>
+        <w:rPr>
+          <w:rFonts w:eastAsiaTheme="minorEastAsia"/>
+          <w:sz w:val="24"/>
+          <w:szCs w:val="24"/>
+        </w:rPr>
+      </w:pPr>
+      <w:r>
+        <w:rPr>
+          <w:rFonts w:eastAsiaTheme="minorEastAsia"/>
+          <w:sz w:val="24"/>
+          <w:szCs w:val="24"/>
+        </w:rPr>
+        <w:t xml:space="preserve">E a variável y como sendo </w:t>
+      </w:r>
+      <w:proofErr w:type="spellStart"/>
+      <w:r>
+        <w:rPr>
+          <w:rFonts w:eastAsiaTheme="minorEastAsia"/>
+          <w:sz w:val="24"/>
+          <w:szCs w:val="24"/>
+        </w:rPr>
+        <w:t>string</w:t>
+      </w:r>
+      <w:proofErr w:type="spellEnd"/>
+      <w:r>
+        <w:rPr>
+          <w:rFonts w:eastAsiaTheme="minorEastAsia"/>
+          <w:sz w:val="24"/>
+          <w:szCs w:val="24"/>
+        </w:rPr>
+        <w:t xml:space="preserve"> [‘5’]</w:t>
+      </w:r>
+    </w:p>
+    <w:p>
+      <w:pPr>
+        <w:rPr>
+          <w:rFonts w:eastAsiaTheme="minorEastAsia"/>
+          <w:sz w:val="24"/>
+          <w:szCs w:val="24"/>
+        </w:rPr>
+      </w:pPr>
+      <w:r>
+        <w:rPr>
+          <w:rFonts w:eastAsiaTheme="minorEastAsia"/>
+          <w:sz w:val="24"/>
+          <w:szCs w:val="24"/>
+        </w:rPr>
+        <w:t>O mesmo evento visto anteriormente vai acontecer.</w:t>
+      </w:r>
+    </w:p>
+    <w:p>
+      <w:pPr>
+        <w:rPr>
+          <w:rFonts w:eastAsiaTheme="minorEastAsia"/>
+          <w:sz w:val="24"/>
+          <w:szCs w:val="24"/>
+        </w:rPr>
+      </w:pPr>
+      <w:r>
+        <w:rPr>
+          <w:noProof/>
+        </w:rPr>
+        <w:drawing>
+          <wp:inline distT="0" distB="0" distL="0" distR="0" wp14:anchorId="2818BA16" wp14:editId="57A7A2A0">
+            <wp:extent cx="990600" cy="838200"/>
+            <wp:effectExtent l="0" t="0" r="0" b="0"/>
+            <wp:docPr id="5" name="Imagem 5"/>
+            <wp:cNvGraphicFramePr>
+              <a:graphicFrameLocks xmlns:a="http://schemas.openxmlformats.org/drawingml/2006/main" noChangeAspect="1"/>
+            </wp:cNvGraphicFramePr>
+            <a:graphic xmlns:a="http://schemas.openxmlformats.org/drawingml/2006/main">
+              <a:graphicData uri="http://schemas.openxmlformats.org/drawingml/2006/picture">
+                <pic:pic xmlns:pic="http://schemas.openxmlformats.org/drawingml/2006/picture">
+                  <pic:nvPicPr>
+                    <pic:cNvPr id="1" name=""/>
+                    <pic:cNvPicPr/>
+                  </pic:nvPicPr>
+                  <pic:blipFill>
+                    <a:blip r:embed="rId68"/>
+                    <a:stretch>
+                      <a:fillRect/>
+                    </a:stretch>
+                  </pic:blipFill>
+                  <pic:spPr>
+                    <a:xfrm>
+                      <a:off x="0" y="0"/>
+                      <a:ext cx="990600" cy="838200"/>
+                    </a:xfrm>
+                    <a:prstGeom prst="rect">
+                      <a:avLst/>
+                    </a:prstGeom>
+                  </pic:spPr>
+                </pic:pic>
+              </a:graphicData>
+            </a:graphic>
+          </wp:inline>
+        </w:drawing>
+      </w:r>
+    </w:p>
+    <w:p>
+      <w:pPr>
+        <w:rPr>
+          <w:rFonts w:eastAsiaTheme="minorEastAsia"/>
+          <w:sz w:val="24"/>
+          <w:szCs w:val="24"/>
+        </w:rPr>
+      </w:pPr>
+      <w:r>
+        <w:rPr>
+          <w:rFonts w:eastAsiaTheme="minorEastAsia"/>
+          <w:sz w:val="24"/>
+          <w:szCs w:val="24"/>
+        </w:rPr>
+        <w:t xml:space="preserve">Aqui podemos observar que elas são parecidas quando levamos em consideração a variável </w:t>
+      </w:r>
+      <w:r>
+        <w:rPr>
+          <w:rFonts w:eastAsiaTheme="minorEastAsia"/>
+          <w:sz w:val="24"/>
+          <w:szCs w:val="24"/>
+        </w:rPr>
+        <w:t>de igualdade numérica [grandeza]</w:t>
+      </w:r>
+    </w:p>
+    <w:p>
+      <w:pPr>
+        <w:rPr>
+          <w:rFonts w:eastAsiaTheme="minorEastAsia"/>
+          <w:sz w:val="24"/>
+          <w:szCs w:val="24"/>
+        </w:rPr>
+      </w:pPr>
+      <w:r>
+        <w:rPr>
+          <w:rFonts w:eastAsiaTheme="minorEastAsia"/>
+          <w:sz w:val="24"/>
+          <w:szCs w:val="24"/>
+        </w:rPr>
+        <w:t xml:space="preserve">Porém quando utilizamos operadores de igualdade restrita, o valor não vai ser igual. Isso porque são valores diferentes ainda sim, isso porque um represente um número e o outro uma </w:t>
+      </w:r>
+      <w:proofErr w:type="spellStart"/>
+      <w:r>
+        <w:rPr>
+          <w:rFonts w:eastAsiaTheme="minorEastAsia"/>
+          <w:sz w:val="24"/>
+          <w:szCs w:val="24"/>
+        </w:rPr>
+        <w:t>string</w:t>
+      </w:r>
+      <w:proofErr w:type="spellEnd"/>
+      <w:r>
+        <w:rPr>
+          <w:rFonts w:eastAsiaTheme="minorEastAsia"/>
+          <w:sz w:val="24"/>
+          <w:szCs w:val="24"/>
+        </w:rPr>
+        <w:t>.</w:t>
+      </w:r>
+    </w:p>
+    <w:p>
+      <w:pPr>
+        <w:rPr>
+          <w:rFonts w:eastAsiaTheme="minorEastAsia"/>
+          <w:sz w:val="24"/>
+          <w:szCs w:val="24"/>
+        </w:rPr>
+      </w:pPr>
+      <w:r>
+        <w:rPr>
+          <w:rFonts w:eastAsiaTheme="minorEastAsia"/>
+          <w:sz w:val="24"/>
+          <w:szCs w:val="24"/>
+        </w:rPr>
+        <w:t xml:space="preserve">O mesmo vale para operadores “desiguais” </w:t>
+      </w:r>
+      <w:proofErr w:type="gramStart"/>
+      <w:r>
+        <w:rPr>
+          <w:rFonts w:eastAsiaTheme="minorEastAsia"/>
+          <w:sz w:val="24"/>
+          <w:szCs w:val="24"/>
+        </w:rPr>
+        <w:t>[!=</w:t>
+      </w:r>
+      <w:proofErr w:type="gramEnd"/>
+      <w:r>
+        <w:rPr>
+          <w:rFonts w:eastAsiaTheme="minorEastAsia"/>
+          <w:sz w:val="24"/>
+          <w:szCs w:val="24"/>
+        </w:rPr>
+        <w:t>, !==]</w:t>
+      </w:r>
+    </w:p>
+    <w:p>
+      <w:pPr>
+        <w:rPr>
+          <w:rFonts w:eastAsiaTheme="minorEastAsia"/>
+          <w:sz w:val="24"/>
+          <w:szCs w:val="24"/>
+        </w:rPr>
+      </w:pPr>
+      <w:r>
+        <w:rPr>
+          <w:noProof/>
+        </w:rPr>
+        <w:drawing>
+          <wp:inline distT="0" distB="0" distL="0" distR="0" wp14:anchorId="08C1D1C1" wp14:editId="0E989CB4">
+            <wp:extent cx="1371600" cy="942975"/>
+            <wp:effectExtent l="0" t="0" r="0" b="9525"/>
+            <wp:docPr id="6" name="Imagem 6"/>
+            <wp:cNvGraphicFramePr>
+              <a:graphicFrameLocks xmlns:a="http://schemas.openxmlformats.org/drawingml/2006/main" noChangeAspect="1"/>
+            </wp:cNvGraphicFramePr>
+            <a:graphic xmlns:a="http://schemas.openxmlformats.org/drawingml/2006/main">
+              <a:graphicData uri="http://schemas.openxmlformats.org/drawingml/2006/picture">
+                <pic:pic xmlns:pic="http://schemas.openxmlformats.org/drawingml/2006/picture">
+                  <pic:nvPicPr>
+                    <pic:cNvPr id="1" name=""/>
+                    <pic:cNvPicPr/>
+                  </pic:nvPicPr>
+                  <pic:blipFill>
+                    <a:blip r:embed="rId69"/>
+                    <a:stretch>
+                      <a:fillRect/>
+                    </a:stretch>
+                  </pic:blipFill>
+                  <pic:spPr>
+                    <a:xfrm>
+                      <a:off x="0" y="0"/>
+                      <a:ext cx="1371600" cy="942975"/>
+                    </a:xfrm>
+                    <a:prstGeom prst="rect">
+                      <a:avLst/>
+                    </a:prstGeom>
+                  </pic:spPr>
+                </pic:pic>
+              </a:graphicData>
+            </a:graphic>
+          </wp:inline>
+        </w:drawing>
+      </w:r>
+    </w:p>
+    <w:p>
+      <w:pPr>
+        <w:rPr>
+          <w:rFonts w:eastAsiaTheme="minorEastAsia"/>
+          <w:sz w:val="24"/>
+          <w:szCs w:val="24"/>
+        </w:rPr>
+      </w:pPr>
+      <w:r>
+        <w:rPr>
+          <w:rFonts w:eastAsiaTheme="minorEastAsia"/>
+          <w:sz w:val="24"/>
+          <w:szCs w:val="24"/>
+        </w:rPr>
+        <w:t xml:space="preserve">Na primeira. O X é desigual a </w:t>
+      </w:r>
+      <w:proofErr w:type="gramStart"/>
+      <w:r>
+        <w:rPr>
+          <w:rFonts w:eastAsiaTheme="minorEastAsia"/>
+          <w:sz w:val="24"/>
+          <w:szCs w:val="24"/>
+        </w:rPr>
+        <w:t>Y ?</w:t>
+      </w:r>
+      <w:proofErr w:type="gramEnd"/>
+    </w:p>
+    <w:p>
+      <w:pPr>
+        <w:rPr>
+          <w:rFonts w:eastAsiaTheme="minorEastAsia"/>
+          <w:sz w:val="24"/>
+          <w:szCs w:val="24"/>
+        </w:rPr>
+      </w:pPr>
+      <w:r>
+        <w:rPr>
+          <w:rFonts w:eastAsiaTheme="minorEastAsia"/>
+          <w:sz w:val="24"/>
+          <w:szCs w:val="24"/>
+        </w:rPr>
+        <w:t xml:space="preserve">Não, não é porque eles são variáveis numéricas iguais, então é </w:t>
+      </w:r>
+      <w:r>
+        <w:rPr>
+          <w:rFonts w:eastAsiaTheme="minorEastAsia"/>
+          <w:b/>
+          <w:bCs/>
+          <w:sz w:val="24"/>
+          <w:szCs w:val="24"/>
+        </w:rPr>
+        <w:t>irreal</w:t>
+      </w:r>
+      <w:r>
+        <w:rPr>
+          <w:rFonts w:eastAsiaTheme="minorEastAsia"/>
+          <w:sz w:val="24"/>
+          <w:szCs w:val="24"/>
+        </w:rPr>
+        <w:t xml:space="preserve"> que elas </w:t>
+      </w:r>
+      <w:r>
+        <w:rPr>
+          <w:rFonts w:eastAsiaTheme="minorEastAsia"/>
+          <w:b/>
+          <w:bCs/>
+          <w:sz w:val="24"/>
+          <w:szCs w:val="24"/>
+        </w:rPr>
+        <w:t>não</w:t>
+      </w:r>
+      <w:r>
+        <w:rPr>
+          <w:rFonts w:eastAsiaTheme="minorEastAsia"/>
+          <w:sz w:val="24"/>
+          <w:szCs w:val="24"/>
+        </w:rPr>
+        <w:t xml:space="preserve"> sejam parecidas.</w:t>
+      </w:r>
+    </w:p>
+    <w:p>
+      <w:pPr>
+        <w:rPr>
+          <w:rFonts w:eastAsiaTheme="minorEastAsia"/>
+          <w:sz w:val="24"/>
+          <w:szCs w:val="24"/>
+        </w:rPr>
+      </w:pPr>
+      <w:r>
+        <w:rPr>
+          <w:rFonts w:eastAsiaTheme="minorEastAsia"/>
+          <w:sz w:val="24"/>
+          <w:szCs w:val="24"/>
+        </w:rPr>
+        <w:t xml:space="preserve">O mesmo vale para o </w:t>
+      </w:r>
+      <w:r>
+        <w:rPr>
+          <w:rFonts w:eastAsiaTheme="minorEastAsia"/>
+          <w:b/>
+          <w:bCs/>
+          <w:sz w:val="24"/>
+          <w:szCs w:val="24"/>
+        </w:rPr>
+        <w:t>desigual restrito</w:t>
+      </w:r>
+    </w:p>
+    <w:p>
+      <w:pPr>
+        <w:rPr>
+          <w:rFonts w:eastAsiaTheme="minorEastAsia"/>
+          <w:sz w:val="24"/>
+          <w:szCs w:val="24"/>
+        </w:rPr>
+      </w:pPr>
+      <w:r>
+        <w:rPr>
+          <w:rFonts w:eastAsiaTheme="minorEastAsia"/>
+          <w:sz w:val="24"/>
+          <w:szCs w:val="24"/>
+        </w:rPr>
+        <w:t xml:space="preserve">É verdade que o X </w:t>
+      </w:r>
+      <w:r>
+        <w:rPr>
+          <w:rFonts w:eastAsiaTheme="minorEastAsia"/>
+          <w:b/>
+          <w:bCs/>
+          <w:sz w:val="24"/>
+          <w:szCs w:val="24"/>
+        </w:rPr>
+        <w:t xml:space="preserve">não </w:t>
+      </w:r>
+      <w:r>
+        <w:rPr>
+          <w:rFonts w:eastAsiaTheme="minorEastAsia"/>
+          <w:sz w:val="24"/>
+          <w:szCs w:val="24"/>
+        </w:rPr>
+        <w:t>é igual a Y de maneira absoluta?</w:t>
+      </w:r>
+    </w:p>
+    <w:p>
+      <w:pPr>
+        <w:rPr>
+          <w:rFonts w:eastAsiaTheme="minorEastAsia"/>
+          <w:sz w:val="24"/>
+          <w:szCs w:val="24"/>
+        </w:rPr>
+      </w:pPr>
+      <w:r>
+        <w:rPr>
+          <w:rFonts w:eastAsiaTheme="minorEastAsia"/>
+          <w:sz w:val="24"/>
+          <w:szCs w:val="24"/>
+        </w:rPr>
+        <w:t>Sim [</w:t>
+      </w:r>
+      <w:proofErr w:type="spellStart"/>
+      <w:r>
+        <w:rPr>
+          <w:rFonts w:eastAsiaTheme="minorEastAsia"/>
+          <w:sz w:val="24"/>
+          <w:szCs w:val="24"/>
+        </w:rPr>
+        <w:t>true</w:t>
+      </w:r>
+      <w:proofErr w:type="spellEnd"/>
+      <w:r>
+        <w:rPr>
+          <w:rFonts w:eastAsiaTheme="minorEastAsia"/>
+          <w:sz w:val="24"/>
+          <w:szCs w:val="24"/>
+        </w:rPr>
+        <w:t xml:space="preserve">] é verdade que eles são eles são </w:t>
+      </w:r>
+      <w:r>
+        <w:rPr>
+          <w:rFonts w:eastAsiaTheme="minorEastAsia"/>
+          <w:b/>
+          <w:bCs/>
+          <w:sz w:val="24"/>
+          <w:szCs w:val="24"/>
+        </w:rPr>
+        <w:t>completamente diferentes</w:t>
+      </w:r>
+      <w:r>
+        <w:rPr>
+          <w:rFonts w:eastAsiaTheme="minorEastAsia"/>
+          <w:sz w:val="24"/>
+          <w:szCs w:val="24"/>
+        </w:rPr>
+        <w:t>.</w:t>
+      </w:r>
+    </w:p>
+    <w:p>
+      <w:pPr>
+        <w:rPr>
+          <w:rFonts w:eastAsiaTheme="minorEastAsia"/>
+          <w:sz w:val="24"/>
+          <w:szCs w:val="24"/>
+        </w:rPr>
+      </w:pPr>
+    </w:p>
+    <w:p>
+      <w:pPr>
+        <w:rPr>
+          <w:rFonts w:eastAsiaTheme="minorEastAsia"/>
+          <w:sz w:val="24"/>
+          <w:szCs w:val="24"/>
+        </w:rPr>
+      </w:pPr>
+    </w:p>
+    <w:p>
+      <w:pPr>
+        <w:rPr>
+          <w:rFonts w:eastAsiaTheme="minorEastAsia"/>
+          <w:sz w:val="24"/>
+          <w:szCs w:val="24"/>
+        </w:rPr>
+      </w:pPr>
+    </w:p>
+    <w:p>
+      <w:pPr>
+        <w:rPr>
+          <w:rFonts w:eastAsiaTheme="minorEastAsia"/>
+          <w:sz w:val="24"/>
+          <w:szCs w:val="24"/>
+        </w:rPr>
+      </w:pPr>
+    </w:p>
+    <w:p>
+      <w:pPr>
+        <w:rPr>
+          <w:rFonts w:eastAsiaTheme="minorEastAsia"/>
+          <w:sz w:val="24"/>
+          <w:szCs w:val="24"/>
+        </w:rPr>
+      </w:pPr>
+    </w:p>
+    <w:p>
+      <w:pPr>
+        <w:rPr>
+          <w:rFonts w:eastAsiaTheme="minorEastAsia"/>
+          <w:sz w:val="24"/>
+          <w:szCs w:val="24"/>
+        </w:rPr>
+      </w:pPr>
+    </w:p>
+    <w:p>
+      <w:pPr>
+        <w:rPr>
+          <w:rFonts w:eastAsiaTheme="minorEastAsia"/>
+          <w:sz w:val="32"/>
+          <w:szCs w:val="32"/>
+        </w:rPr>
+      </w:pPr>
+      <w:r>
+        <w:rPr>
+          <w:rFonts w:eastAsiaTheme="minorEastAsia"/>
+          <w:sz w:val="32"/>
+          <w:szCs w:val="32"/>
+        </w:rPr>
+        <w:lastRenderedPageBreak/>
+        <w:t>Operadores Lógicos</w:t>
+      </w:r>
+    </w:p>
+    <w:p>
+      <w:pPr>
+        <w:rPr>
+          <w:rFonts w:eastAsiaTheme="minorEastAsia"/>
+          <w:sz w:val="24"/>
+          <w:szCs w:val="24"/>
+        </w:rPr>
+      </w:pPr>
+      <w:r>
+        <w:rPr>
+          <w:rFonts w:eastAsiaTheme="minorEastAsia"/>
+          <w:sz w:val="24"/>
+          <w:szCs w:val="24"/>
+        </w:rPr>
+        <w:t xml:space="preserve">Operador de Negação. O operador de negação, é tratado como operador </w:t>
+      </w:r>
+      <w:proofErr w:type="spellStart"/>
+      <w:r>
+        <w:rPr>
+          <w:rFonts w:eastAsiaTheme="minorEastAsia"/>
+          <w:sz w:val="24"/>
+          <w:szCs w:val="24"/>
+        </w:rPr>
+        <w:t>Unario</w:t>
+      </w:r>
+      <w:proofErr w:type="spellEnd"/>
+      <w:r>
+        <w:rPr>
+          <w:rFonts w:eastAsiaTheme="minorEastAsia"/>
+          <w:sz w:val="24"/>
+          <w:szCs w:val="24"/>
+        </w:rPr>
+        <w:t>, isso é, ele tem apenas um operando.</w:t>
+      </w:r>
+    </w:p>
+    <w:p>
+      <w:pPr>
+        <w:rPr>
+          <w:rFonts w:eastAsiaTheme="minorEastAsia"/>
+          <w:sz w:val="24"/>
+          <w:szCs w:val="24"/>
+        </w:rPr>
+      </w:pPr>
+      <w:r>
+        <w:rPr>
+          <w:noProof/>
+        </w:rPr>
+        <w:drawing>
+          <wp:inline distT="0" distB="0" distL="0" distR="0" wp14:anchorId="09FAD514" wp14:editId="76CD1490">
+            <wp:extent cx="1819275" cy="847725"/>
+            <wp:effectExtent l="0" t="0" r="9525" b="9525"/>
+            <wp:docPr id="7" name="Imagem 7"/>
+            <wp:cNvGraphicFramePr>
+              <a:graphicFrameLocks xmlns:a="http://schemas.openxmlformats.org/drawingml/2006/main" noChangeAspect="1"/>
+            </wp:cNvGraphicFramePr>
+            <a:graphic xmlns:a="http://schemas.openxmlformats.org/drawingml/2006/main">
+              <a:graphicData uri="http://schemas.openxmlformats.org/drawingml/2006/picture">
+                <pic:pic xmlns:pic="http://schemas.openxmlformats.org/drawingml/2006/picture">
+                  <pic:nvPicPr>
+                    <pic:cNvPr id="1" name=""/>
+                    <pic:cNvPicPr/>
+                  </pic:nvPicPr>
+                  <pic:blipFill>
+                    <a:blip r:embed="rId70"/>
+                    <a:stretch>
+                      <a:fillRect/>
+                    </a:stretch>
+                  </pic:blipFill>
+                  <pic:spPr>
+                    <a:xfrm>
+                      <a:off x="0" y="0"/>
+                      <a:ext cx="1819275" cy="847725"/>
+                    </a:xfrm>
+                    <a:prstGeom prst="rect">
+                      <a:avLst/>
+                    </a:prstGeom>
+                  </pic:spPr>
+                </pic:pic>
+              </a:graphicData>
+            </a:graphic>
+          </wp:inline>
+        </w:drawing>
+      </w:r>
+    </w:p>
+    <w:p>
+      <w:pPr>
+        <w:rPr>
+          <w:rFonts w:eastAsiaTheme="minorEastAsia"/>
+          <w:sz w:val="24"/>
+          <w:szCs w:val="24"/>
+        </w:rPr>
+      </w:pPr>
+      <w:r>
+        <w:rPr>
+          <w:rFonts w:eastAsiaTheme="minorEastAsia"/>
+          <w:sz w:val="24"/>
+          <w:szCs w:val="24"/>
+        </w:rPr>
+        <w:t>Vamos pegar como exemplo essa imagem acima.</w:t>
+      </w:r>
+    </w:p>
+    <w:p>
+      <w:pPr>
+        <w:rPr>
+          <w:rFonts w:eastAsiaTheme="minorEastAsia"/>
+          <w:sz w:val="24"/>
+          <w:szCs w:val="24"/>
+        </w:rPr>
+      </w:pPr>
+      <w:r>
+        <w:rPr>
+          <w:rFonts w:eastAsiaTheme="minorEastAsia"/>
+          <w:sz w:val="24"/>
+          <w:szCs w:val="24"/>
+        </w:rPr>
+        <w:t>Uma coisa que não seja verdadeira, é falsa</w:t>
+      </w:r>
+    </w:p>
+    <w:p>
+      <w:pPr>
+        <w:rPr>
+          <w:rFonts w:eastAsiaTheme="minorEastAsia"/>
+          <w:sz w:val="24"/>
+          <w:szCs w:val="24"/>
+        </w:rPr>
+      </w:pPr>
+      <w:r>
+        <w:rPr>
+          <w:rFonts w:eastAsiaTheme="minorEastAsia"/>
+          <w:sz w:val="24"/>
+          <w:szCs w:val="24"/>
+        </w:rPr>
+        <w:t>E uma coisa que não é falsa, é verdadeira</w:t>
+      </w:r>
+    </w:p>
+    <w:p>
+      <w:pPr>
+        <w:rPr>
+          <w:rFonts w:eastAsiaTheme="minorEastAsia"/>
+          <w:sz w:val="24"/>
+          <w:szCs w:val="24"/>
+        </w:rPr>
+      </w:pPr>
+      <w:r>
+        <w:rPr>
+          <w:rFonts w:eastAsiaTheme="minorEastAsia"/>
+          <w:sz w:val="24"/>
+          <w:szCs w:val="24"/>
+        </w:rPr>
+        <w:t>É extremamente simples como funciona, sendo assim vamos para o operador de conjunção.</w:t>
+      </w:r>
+    </w:p>
+    <w:p>
+      <w:pPr>
+        <w:rPr>
+          <w:rFonts w:eastAsiaTheme="minorEastAsia"/>
+          <w:sz w:val="28"/>
+          <w:szCs w:val="28"/>
+        </w:rPr>
+      </w:pPr>
+      <w:r>
+        <w:rPr>
+          <w:rFonts w:eastAsiaTheme="minorEastAsia"/>
+          <w:sz w:val="28"/>
+          <w:szCs w:val="28"/>
+        </w:rPr>
+        <w:t>Operador de Conjunção</w:t>
+      </w:r>
+    </w:p>
+    <w:p>
+      <w:pPr>
+        <w:rPr>
+          <w:rFonts w:eastAsiaTheme="minorEastAsia"/>
+          <w:sz w:val="24"/>
+          <w:szCs w:val="24"/>
+        </w:rPr>
+      </w:pPr>
+      <w:r>
+        <w:rPr>
+          <w:rFonts w:eastAsiaTheme="minorEastAsia"/>
+          <w:sz w:val="24"/>
+          <w:szCs w:val="24"/>
+        </w:rPr>
+        <w:t>O operador de conjunção é retratado como o sinal de dois ‘</w:t>
+      </w:r>
+      <w:r>
+        <w:rPr>
+          <w:rFonts w:eastAsiaTheme="minorEastAsia"/>
+          <w:i/>
+          <w:iCs/>
+          <w:sz w:val="24"/>
+          <w:szCs w:val="24"/>
+        </w:rPr>
+        <w:t xml:space="preserve">es’ </w:t>
+      </w:r>
+      <w:r>
+        <w:rPr>
+          <w:rFonts w:eastAsiaTheme="minorEastAsia"/>
+          <w:sz w:val="24"/>
+          <w:szCs w:val="24"/>
+        </w:rPr>
+        <w:t>comerciais ou [&amp;&amp;]. Ele é um operado Binário</w:t>
+      </w:r>
+    </w:p>
+    <w:p>
+      <w:pPr>
+        <w:rPr>
+          <w:rFonts w:eastAsiaTheme="minorEastAsia"/>
+          <w:sz w:val="24"/>
+          <w:szCs w:val="24"/>
+        </w:rPr>
+      </w:pPr>
+      <w:r>
+        <w:rPr>
+          <w:noProof/>
+        </w:rPr>
+        <w:drawing>
+          <wp:inline distT="0" distB="0" distL="0" distR="0" wp14:anchorId="275FACB3" wp14:editId="1C710CEC">
+            <wp:extent cx="2200275" cy="1409700"/>
+            <wp:effectExtent l="0" t="0" r="9525" b="0"/>
+            <wp:docPr id="8" name="Imagem 8"/>
+            <wp:cNvGraphicFramePr>
+              <a:graphicFrameLocks xmlns:a="http://schemas.openxmlformats.org/drawingml/2006/main" noChangeAspect="1"/>
+            </wp:cNvGraphicFramePr>
+            <a:graphic xmlns:a="http://schemas.openxmlformats.org/drawingml/2006/main">
+              <a:graphicData uri="http://schemas.openxmlformats.org/drawingml/2006/picture">
+                <pic:pic xmlns:pic="http://schemas.openxmlformats.org/drawingml/2006/picture">
+                  <pic:nvPicPr>
+                    <pic:cNvPr id="1" name=""/>
+                    <pic:cNvPicPr/>
+                  </pic:nvPicPr>
+                  <pic:blipFill>
+                    <a:blip r:embed="rId71"/>
+                    <a:stretch>
+                      <a:fillRect/>
+                    </a:stretch>
+                  </pic:blipFill>
+                  <pic:spPr>
+                    <a:xfrm>
+                      <a:off x="0" y="0"/>
+                      <a:ext cx="2200275" cy="1409700"/>
+                    </a:xfrm>
+                    <a:prstGeom prst="rect">
+                      <a:avLst/>
+                    </a:prstGeom>
+                  </pic:spPr>
+                </pic:pic>
+              </a:graphicData>
+            </a:graphic>
+          </wp:inline>
+        </w:drawing>
+      </w:r>
+    </w:p>
+    <w:p>
+      <w:pPr>
+        <w:rPr>
+          <w:rFonts w:eastAsiaTheme="minorEastAsia"/>
+          <w:sz w:val="24"/>
+          <w:szCs w:val="24"/>
+        </w:rPr>
+      </w:pPr>
+      <w:r>
+        <w:rPr>
+          <w:rFonts w:eastAsiaTheme="minorEastAsia"/>
+          <w:sz w:val="24"/>
+          <w:szCs w:val="24"/>
+        </w:rPr>
+        <w:t xml:space="preserve">Seguindo a imagem acima, ela só </w:t>
+      </w:r>
+      <w:r>
+        <w:rPr>
+          <w:rFonts w:eastAsiaTheme="minorEastAsia"/>
+          <w:sz w:val="24"/>
+          <w:szCs w:val="24"/>
+        </w:rPr>
+        <w:t xml:space="preserve">é satisfeita quando dois dos requisitos solicitados são </w:t>
+      </w:r>
+      <w:proofErr w:type="gramStart"/>
+      <w:r>
+        <w:rPr>
+          <w:rFonts w:eastAsiaTheme="minorEastAsia"/>
+          <w:sz w:val="24"/>
+          <w:szCs w:val="24"/>
+        </w:rPr>
+        <w:t>atingido</w:t>
+      </w:r>
+      <w:proofErr w:type="gramEnd"/>
+      <w:r>
+        <w:rPr>
+          <w:rFonts w:eastAsiaTheme="minorEastAsia"/>
+          <w:sz w:val="24"/>
+          <w:szCs w:val="24"/>
+        </w:rPr>
+        <w:t xml:space="preserve"> (</w:t>
+      </w:r>
+      <w:r>
+        <w:rPr>
+          <w:rFonts w:eastAsiaTheme="minorEastAsia"/>
+          <w:i/>
+          <w:iCs/>
+          <w:sz w:val="24"/>
+          <w:szCs w:val="24"/>
+        </w:rPr>
+        <w:t>completados, adquiridos, etc.)</w:t>
+      </w:r>
+      <w:r>
+        <w:rPr>
+          <w:rFonts w:eastAsiaTheme="minorEastAsia"/>
+          <w:sz w:val="24"/>
+          <w:szCs w:val="24"/>
+        </w:rPr>
+        <w:t xml:space="preserve"> qualquer outro resultado será tido como um resultado falho.</w:t>
+      </w:r>
+    </w:p>
+    <w:p>
+      <w:pPr>
+        <w:rPr>
+          <w:rFonts w:eastAsiaTheme="minorEastAsia"/>
+          <w:sz w:val="24"/>
+          <w:szCs w:val="24"/>
+          <w:lang w:val="en-US"/>
+        </w:rPr>
+      </w:pPr>
+      <w:proofErr w:type="spellStart"/>
+      <w:r>
+        <w:rPr>
+          <w:rFonts w:eastAsiaTheme="minorEastAsia"/>
+          <w:sz w:val="24"/>
+          <w:szCs w:val="24"/>
+          <w:lang w:val="en-US"/>
+        </w:rPr>
+        <w:t>Ou</w:t>
+      </w:r>
+      <w:proofErr w:type="spellEnd"/>
+      <w:r>
+        <w:rPr>
+          <w:rFonts w:eastAsiaTheme="minorEastAsia"/>
+          <w:sz w:val="24"/>
+          <w:szCs w:val="24"/>
+          <w:lang w:val="en-US"/>
+        </w:rPr>
+        <w:t xml:space="preserve"> </w:t>
+      </w:r>
+      <w:proofErr w:type="spellStart"/>
+      <w:r>
+        <w:rPr>
+          <w:rFonts w:eastAsiaTheme="minorEastAsia"/>
+          <w:sz w:val="24"/>
+          <w:szCs w:val="24"/>
+          <w:lang w:val="en-US"/>
+        </w:rPr>
+        <w:t>seja</w:t>
+      </w:r>
+      <w:proofErr w:type="spellEnd"/>
+      <w:r>
+        <w:rPr>
+          <w:rFonts w:eastAsiaTheme="minorEastAsia"/>
+          <w:sz w:val="24"/>
+          <w:szCs w:val="24"/>
+          <w:lang w:val="en-US"/>
+        </w:rPr>
+        <w:t xml:space="preserve"> </w:t>
+      </w:r>
+    </w:p>
+    <w:p>
+      <w:pPr>
+        <w:rPr>
+          <w:rFonts w:eastAsiaTheme="minorEastAsia"/>
+          <w:sz w:val="24"/>
+          <w:szCs w:val="24"/>
+          <w:lang w:val="en-US"/>
+        </w:rPr>
+      </w:pPr>
+      <w:r>
+        <w:rPr>
+          <w:rFonts w:eastAsiaTheme="minorEastAsia"/>
+          <w:sz w:val="24"/>
+          <w:szCs w:val="24"/>
+          <w:lang w:val="en-US"/>
+        </w:rPr>
+        <w:t>True + true = true</w:t>
+      </w:r>
+    </w:p>
+    <w:p>
+      <w:pPr>
+        <w:rPr>
+          <w:rFonts w:eastAsiaTheme="minorEastAsia"/>
+          <w:sz w:val="24"/>
+          <w:szCs w:val="24"/>
+          <w:lang w:val="en-US"/>
+        </w:rPr>
+      </w:pPr>
+      <w:r>
+        <w:rPr>
+          <w:rFonts w:eastAsiaTheme="minorEastAsia"/>
+          <w:sz w:val="24"/>
+          <w:szCs w:val="24"/>
+          <w:lang w:val="en-US"/>
+        </w:rPr>
+        <w:t xml:space="preserve">True + false = </w:t>
+      </w:r>
+      <w:proofErr w:type="spellStart"/>
+      <w:r>
+        <w:rPr>
+          <w:rFonts w:eastAsiaTheme="minorEastAsia"/>
+          <w:sz w:val="24"/>
+          <w:szCs w:val="24"/>
+          <w:lang w:val="en-US"/>
+        </w:rPr>
+        <w:t>salse</w:t>
+      </w:r>
+      <w:proofErr w:type="spellEnd"/>
+      <w:r>
+        <w:rPr>
+          <w:rFonts w:eastAsiaTheme="minorEastAsia"/>
+          <w:sz w:val="24"/>
+          <w:szCs w:val="24"/>
+          <w:lang w:val="en-US"/>
+        </w:rPr>
+        <w:t xml:space="preserve"> </w:t>
+      </w:r>
+    </w:p>
+    <w:p>
+      <w:pPr>
+        <w:rPr>
+          <w:rFonts w:eastAsiaTheme="minorEastAsia"/>
+          <w:sz w:val="24"/>
+          <w:szCs w:val="24"/>
+        </w:rPr>
+      </w:pPr>
+      <w:r>
+        <w:rPr>
+          <w:rFonts w:eastAsiaTheme="minorEastAsia"/>
+          <w:sz w:val="24"/>
+          <w:szCs w:val="24"/>
+        </w:rPr>
+        <w:t xml:space="preserve">False + </w:t>
+      </w:r>
+      <w:proofErr w:type="spellStart"/>
+      <w:r>
+        <w:rPr>
+          <w:rFonts w:eastAsiaTheme="minorEastAsia"/>
+          <w:sz w:val="24"/>
+          <w:szCs w:val="24"/>
+        </w:rPr>
+        <w:t>true</w:t>
+      </w:r>
+      <w:proofErr w:type="spellEnd"/>
+      <w:r>
+        <w:rPr>
+          <w:rFonts w:eastAsiaTheme="minorEastAsia"/>
+          <w:sz w:val="24"/>
+          <w:szCs w:val="24"/>
+        </w:rPr>
+        <w:t xml:space="preserve"> = false</w:t>
+      </w:r>
+    </w:p>
+    <w:p>
+      <w:pPr>
+        <w:rPr>
+          <w:rFonts w:eastAsiaTheme="minorEastAsia"/>
+          <w:sz w:val="24"/>
+          <w:szCs w:val="24"/>
+        </w:rPr>
+      </w:pPr>
+      <w:r>
+        <w:rPr>
+          <w:rFonts w:eastAsiaTheme="minorEastAsia"/>
+          <w:sz w:val="24"/>
+          <w:szCs w:val="24"/>
+        </w:rPr>
+        <w:t>False + false = false</w:t>
+      </w:r>
+    </w:p>
+    <w:p>
+      <w:pPr>
+        <w:rPr>
+          <w:rFonts w:eastAsiaTheme="minorEastAsia"/>
+          <w:sz w:val="28"/>
+          <w:szCs w:val="28"/>
+        </w:rPr>
+      </w:pPr>
+      <w:r>
+        <w:rPr>
+          <w:rFonts w:eastAsiaTheme="minorEastAsia"/>
+          <w:sz w:val="28"/>
+          <w:szCs w:val="28"/>
+        </w:rPr>
+        <w:t>Operador de Disjunção</w:t>
+      </w:r>
+    </w:p>
+    <w:p>
+      <w:pPr>
+        <w:rPr>
+          <w:rFonts w:eastAsiaTheme="minorEastAsia"/>
+          <w:sz w:val="24"/>
+          <w:szCs w:val="24"/>
+        </w:rPr>
+      </w:pPr>
+      <w:r>
+        <w:rPr>
+          <w:rFonts w:eastAsiaTheme="minorEastAsia"/>
+          <w:sz w:val="24"/>
+          <w:szCs w:val="24"/>
+        </w:rPr>
+        <w:t>Assim como o operador anterior, esse também acaba por ser um operador Binário que vai ter dois valores lógicos.</w:t>
+      </w:r>
+    </w:p>
+    <w:p>
+      <w:pPr>
+        <w:rPr>
+          <w:rFonts w:eastAsiaTheme="minorEastAsia"/>
+          <w:sz w:val="24"/>
+          <w:szCs w:val="24"/>
+        </w:rPr>
+      </w:pPr>
+      <w:r>
+        <w:rPr>
+          <w:rFonts w:eastAsiaTheme="minorEastAsia"/>
+          <w:sz w:val="24"/>
+          <w:szCs w:val="24"/>
+        </w:rPr>
+        <w:t xml:space="preserve">Dependendo da posição deles e do resultado lógico eu tenho também um valor lógico de resultado. </w:t>
+      </w:r>
+    </w:p>
+    <w:p>
+      <w:pPr>
+        <w:rPr>
+          <w:rFonts w:eastAsiaTheme="minorEastAsia"/>
+          <w:sz w:val="24"/>
+          <w:szCs w:val="24"/>
+        </w:rPr>
+      </w:pPr>
+      <w:r>
+        <w:rPr>
+          <w:rFonts w:eastAsiaTheme="minorEastAsia"/>
+          <w:sz w:val="24"/>
+          <w:szCs w:val="24"/>
+        </w:rPr>
+        <w:t>Ainda diferente do operador anterior, basta um dos valores ser verdadeiro para satisfazer ao objetivo da função.</w:t>
+      </w:r>
+    </w:p>
+    <w:p>
+      <w:pPr>
+        <w:rPr>
+          <w:rFonts w:eastAsiaTheme="minorEastAsia"/>
+          <w:sz w:val="24"/>
+          <w:szCs w:val="24"/>
+        </w:rPr>
+      </w:pPr>
+      <w:r>
+        <w:rPr>
+          <w:noProof/>
+        </w:rPr>
+        <w:lastRenderedPageBreak/>
+        <w:drawing>
+          <wp:inline distT="0" distB="0" distL="0" distR="0" wp14:anchorId="02B2C115" wp14:editId="1EA5E241">
+            <wp:extent cx="2209800" cy="1304925"/>
+            <wp:effectExtent l="0" t="0" r="0" b="9525"/>
+            <wp:docPr id="9" name="Imagem 9"/>
+            <wp:cNvGraphicFramePr>
+              <a:graphicFrameLocks xmlns:a="http://schemas.openxmlformats.org/drawingml/2006/main" noChangeAspect="1"/>
+            </wp:cNvGraphicFramePr>
+            <a:graphic xmlns:a="http://schemas.openxmlformats.org/drawingml/2006/main">
+              <a:graphicData uri="http://schemas.openxmlformats.org/drawingml/2006/picture">
+                <pic:pic xmlns:pic="http://schemas.openxmlformats.org/drawingml/2006/picture">
+                  <pic:nvPicPr>
+                    <pic:cNvPr id="1" name=""/>
+                    <pic:cNvPicPr/>
+                  </pic:nvPicPr>
+                  <pic:blipFill>
+                    <a:blip r:embed="rId72"/>
+                    <a:stretch>
+                      <a:fillRect/>
+                    </a:stretch>
+                  </pic:blipFill>
+                  <pic:spPr>
+                    <a:xfrm>
+                      <a:off x="0" y="0"/>
+                      <a:ext cx="2209800" cy="1304925"/>
+                    </a:xfrm>
+                    <a:prstGeom prst="rect">
+                      <a:avLst/>
+                    </a:prstGeom>
+                  </pic:spPr>
+                </pic:pic>
+              </a:graphicData>
+            </a:graphic>
+          </wp:inline>
+        </w:drawing>
+      </w:r>
+    </w:p>
+    <w:p>
+      <w:pPr>
+        <w:rPr>
+          <w:rFonts w:eastAsiaTheme="minorEastAsia"/>
+          <w:sz w:val="24"/>
+          <w:szCs w:val="24"/>
+        </w:rPr>
+      </w:pPr>
+      <w:r>
+        <w:rPr>
+          <w:rFonts w:eastAsiaTheme="minorEastAsia"/>
+          <w:sz w:val="24"/>
+          <w:szCs w:val="24"/>
+        </w:rPr>
+        <w:t>Como no exemplo acima, na primeira linha o valor das duas é verdadeiro, logo o valor do operador é verdadeiro também.</w:t>
+      </w:r>
+    </w:p>
+    <w:p>
+      <w:pPr>
+        <w:rPr>
+          <w:rFonts w:eastAsiaTheme="minorEastAsia"/>
+          <w:sz w:val="24"/>
+          <w:szCs w:val="24"/>
+        </w:rPr>
+      </w:pPr>
+      <w:r>
+        <w:rPr>
+          <w:rFonts w:eastAsiaTheme="minorEastAsia"/>
+          <w:sz w:val="24"/>
+          <w:szCs w:val="24"/>
+        </w:rPr>
+        <w:t>E como vimos anteriormente basta que um dos resultados seja verdadeiro para o operador de disjunção “autorizar”, pense assim, na segunda linha vamos ter um valor verdadeiro, outro falso.</w:t>
+      </w:r>
+    </w:p>
+    <w:p>
+      <w:pPr>
+        <w:rPr>
+          <w:rFonts w:eastAsiaTheme="minorEastAsia"/>
+          <w:sz w:val="24"/>
+          <w:szCs w:val="24"/>
+        </w:rPr>
+      </w:pPr>
+      <w:r>
+        <w:rPr>
+          <w:rFonts w:eastAsiaTheme="minorEastAsia"/>
+          <w:sz w:val="24"/>
+          <w:szCs w:val="24"/>
+        </w:rPr>
+        <w:t>Mas por ter ao menos um verdadeiro, então está correto essa segunda linha também.</w:t>
+      </w:r>
+    </w:p>
+    <w:p>
+      <w:pPr>
+        <w:rPr>
+          <w:rFonts w:eastAsiaTheme="minorEastAsia"/>
+          <w:sz w:val="24"/>
+          <w:szCs w:val="24"/>
+        </w:rPr>
+      </w:pPr>
+      <w:r>
+        <w:rPr>
+          <w:rFonts w:eastAsiaTheme="minorEastAsia"/>
+          <w:sz w:val="24"/>
+          <w:szCs w:val="24"/>
+        </w:rPr>
+        <w:t xml:space="preserve">O mesmo vale para a terceira linha, a única linha que não vai </w:t>
+      </w:r>
+      <w:r>
+        <w:rPr>
+          <w:rFonts w:eastAsiaTheme="minorEastAsia"/>
+          <w:sz w:val="24"/>
+          <w:szCs w:val="24"/>
+        </w:rPr>
+        <w:t>ser verdadeira o resultado, vai ser aquela que os dois valores (operador binário) vai ser false.</w:t>
+      </w:r>
+    </w:p>
+    <w:p>
+      <w:pPr>
+        <w:rPr>
+          <w:rFonts w:eastAsiaTheme="minorEastAsia"/>
+          <w:sz w:val="24"/>
+          <w:szCs w:val="24"/>
+        </w:rPr>
+      </w:pPr>
+      <w:r>
+        <w:rPr>
+          <w:rFonts w:eastAsiaTheme="minorEastAsia"/>
+          <w:sz w:val="24"/>
+          <w:szCs w:val="24"/>
+        </w:rPr>
+        <w:t>Fazendo um pequeno exemplo prático:</w:t>
+      </w:r>
+    </w:p>
+    <w:p>
+      <w:pPr>
+        <w:rPr>
+          <w:rFonts w:eastAsiaTheme="minorEastAsia"/>
+          <w:sz w:val="24"/>
+          <w:szCs w:val="24"/>
+        </w:rPr>
+      </w:pPr>
+      <w:r>
+        <w:rPr>
+          <w:noProof/>
+        </w:rPr>
+        <w:drawing>
+          <wp:inline distT="0" distB="0" distL="0" distR="0" wp14:anchorId="0C41062E" wp14:editId="3596CFEE">
+            <wp:extent cx="1428750" cy="2295525"/>
+            <wp:effectExtent l="0" t="0" r="0" b="9525"/>
+            <wp:docPr id="10" name="Imagem 10"/>
+            <wp:cNvGraphicFramePr>
+              <a:graphicFrameLocks xmlns:a="http://schemas.openxmlformats.org/drawingml/2006/main" noChangeAspect="1"/>
+            </wp:cNvGraphicFramePr>
+            <a:graphic xmlns:a="http://schemas.openxmlformats.org/drawingml/2006/main">
+              <a:graphicData uri="http://schemas.openxmlformats.org/drawingml/2006/picture">
+                <pic:pic xmlns:pic="http://schemas.openxmlformats.org/drawingml/2006/picture">
+                  <pic:nvPicPr>
+                    <pic:cNvPr id="1" name=""/>
+                    <pic:cNvPicPr/>
+                  </pic:nvPicPr>
+                  <pic:blipFill>
+                    <a:blip r:embed="rId73"/>
+                    <a:stretch>
+                      <a:fillRect/>
+                    </a:stretch>
+                  </pic:blipFill>
+                  <pic:spPr>
+                    <a:xfrm>
+                      <a:off x="0" y="0"/>
+                      <a:ext cx="1428750" cy="2295525"/>
+                    </a:xfrm>
+                    <a:prstGeom prst="rect">
+                      <a:avLst/>
+                    </a:prstGeom>
+                  </pic:spPr>
+                </pic:pic>
+              </a:graphicData>
+            </a:graphic>
+          </wp:inline>
+        </w:drawing>
+      </w:r>
+    </w:p>
+    <w:p>
+      <w:pPr>
+        <w:rPr>
+          <w:rFonts w:eastAsiaTheme="minorEastAsia"/>
+          <w:sz w:val="24"/>
+          <w:szCs w:val="24"/>
+        </w:rPr>
+      </w:pPr>
+      <w:r>
+        <w:rPr>
+          <w:rFonts w:eastAsiaTheme="minorEastAsia"/>
+          <w:sz w:val="24"/>
+          <w:szCs w:val="24"/>
+        </w:rPr>
+        <w:t>Agora vamos dificultar um pouco mais as coisas.</w:t>
+      </w:r>
+    </w:p>
+    <w:p>
+      <w:pPr>
+        <w:rPr>
+          <w:rFonts w:eastAsiaTheme="minorEastAsia"/>
+          <w:sz w:val="24"/>
+          <w:szCs w:val="24"/>
+        </w:rPr>
+      </w:pPr>
+      <w:r>
+        <w:rPr>
+          <w:noProof/>
+        </w:rPr>
+        <w:drawing>
+          <wp:inline distT="0" distB="0" distL="0" distR="0" wp14:anchorId="180CFA00" wp14:editId="44DF9BCE">
+            <wp:extent cx="1790700" cy="371475"/>
+            <wp:effectExtent l="0" t="0" r="0" b="9525"/>
+            <wp:docPr id="11" name="Imagem 11"/>
+            <wp:cNvGraphicFramePr>
+              <a:graphicFrameLocks xmlns:a="http://schemas.openxmlformats.org/drawingml/2006/main" noChangeAspect="1"/>
+            </wp:cNvGraphicFramePr>
+            <a:graphic xmlns:a="http://schemas.openxmlformats.org/drawingml/2006/main">
+              <a:graphicData uri="http://schemas.openxmlformats.org/drawingml/2006/picture">
+                <pic:pic xmlns:pic="http://schemas.openxmlformats.org/drawingml/2006/picture">
+                  <pic:nvPicPr>
+                    <pic:cNvPr id="1" name=""/>
+                    <pic:cNvPicPr/>
+                  </pic:nvPicPr>
+                  <pic:blipFill>
+                    <a:blip r:embed="rId74"/>
+                    <a:stretch>
+                      <a:fillRect/>
+                    </a:stretch>
+                  </pic:blipFill>
+                  <pic:spPr>
+                    <a:xfrm>
+                      <a:off x="0" y="0"/>
+                      <a:ext cx="1790700" cy="371475"/>
+                    </a:xfrm>
+                    <a:prstGeom prst="rect">
+                      <a:avLst/>
+                    </a:prstGeom>
+                  </pic:spPr>
+                </pic:pic>
+              </a:graphicData>
+            </a:graphic>
+          </wp:inline>
+        </w:drawing>
+      </w:r>
+    </w:p>
+    <w:p>
+      <w:pPr>
+        <w:rPr>
+          <w:rFonts w:eastAsiaTheme="minorEastAsia"/>
+          <w:sz w:val="24"/>
+          <w:szCs w:val="24"/>
+        </w:rPr>
+      </w:pPr>
+      <w:r>
+        <w:rPr>
+          <w:rFonts w:eastAsiaTheme="minorEastAsia"/>
+          <w:sz w:val="24"/>
+          <w:szCs w:val="24"/>
+        </w:rPr>
+        <w:t>E no caso onde tem operadores, relacionais, aritméticos e lógicos na mesma equação?</w:t>
+      </w:r>
+    </w:p>
+    <w:p>
+      <w:pPr>
+        <w:rPr>
+          <w:rFonts w:eastAsiaTheme="minorEastAsia"/>
+          <w:sz w:val="24"/>
+          <w:szCs w:val="24"/>
+        </w:rPr>
+      </w:pPr>
+      <w:r>
+        <w:rPr>
+          <w:rFonts w:eastAsiaTheme="minorEastAsia"/>
+          <w:sz w:val="24"/>
+          <w:szCs w:val="24"/>
+        </w:rPr>
+        <w:t>Seguindo a ordem de precedência que tem que ser respeitada quando estamos vendo equações.</w:t>
+      </w:r>
+    </w:p>
+    <w:p>
+      <w:pPr>
+        <w:ind w:left="708"/>
+        <w:rPr>
+          <w:rFonts w:eastAsiaTheme="minorEastAsia"/>
+          <w:sz w:val="24"/>
+          <w:szCs w:val="24"/>
+        </w:rPr>
+      </w:pPr>
+      <w:r>
+        <w:rPr>
+          <w:rFonts w:eastAsiaTheme="minorEastAsia"/>
+          <w:sz w:val="24"/>
+          <w:szCs w:val="24"/>
+        </w:rPr>
+        <w:t>Primeiro. Fazer todos os operadores aritméticos</w:t>
+      </w:r>
+    </w:p>
+    <w:p>
+      <w:pPr>
+        <w:ind w:left="708"/>
+        <w:rPr>
+          <w:rFonts w:eastAsiaTheme="minorEastAsia"/>
+          <w:sz w:val="24"/>
+          <w:szCs w:val="24"/>
+        </w:rPr>
+      </w:pPr>
+      <w:r>
+        <w:rPr>
+          <w:rFonts w:eastAsiaTheme="minorEastAsia"/>
+          <w:sz w:val="24"/>
+          <w:szCs w:val="24"/>
+        </w:rPr>
+        <w:t>Segundo. Operadores relacionais</w:t>
+      </w:r>
+    </w:p>
+    <w:p>
+      <w:pPr>
+        <w:ind w:left="708"/>
+        <w:rPr>
+          <w:rFonts w:eastAsiaTheme="minorEastAsia"/>
+          <w:sz w:val="24"/>
+          <w:szCs w:val="24"/>
+        </w:rPr>
+      </w:pPr>
+      <w:r>
+        <w:rPr>
+          <w:rFonts w:eastAsiaTheme="minorEastAsia"/>
+          <w:sz w:val="24"/>
+          <w:szCs w:val="24"/>
+        </w:rPr>
+        <w:t>Terceiro. Operadores Lógicos</w:t>
+      </w:r>
+    </w:p>
+    <w:p>
+      <w:pPr>
+        <w:rPr>
+          <w:rFonts w:eastAsiaTheme="minorEastAsia"/>
+          <w:sz w:val="24"/>
+          <w:szCs w:val="24"/>
+        </w:rPr>
+      </w:pPr>
+      <w:r>
+        <w:rPr>
+          <w:rFonts w:eastAsiaTheme="minorEastAsia"/>
+          <w:sz w:val="24"/>
+          <w:szCs w:val="24"/>
+        </w:rPr>
+        <w:t>Voltando pra equação proposta. Fazendo primeiro os operadores aritméticos.</w:t>
+      </w:r>
+    </w:p>
+    <w:p>
+      <w:pPr>
+        <w:rPr>
+          <w:rFonts w:eastAsiaTheme="minorEastAsia"/>
+          <w:sz w:val="24"/>
+          <w:szCs w:val="24"/>
+        </w:rPr>
+      </w:pPr>
+      <w:r>
+        <w:rPr>
+          <w:rFonts w:eastAsiaTheme="minorEastAsia"/>
+          <w:sz w:val="24"/>
+          <w:szCs w:val="24"/>
+        </w:rPr>
+        <w:t xml:space="preserve">B </w:t>
+      </w:r>
+      <w:proofErr w:type="spellStart"/>
+      <w:proofErr w:type="gramStart"/>
+      <w:r>
+        <w:rPr>
+          <w:rFonts w:eastAsiaTheme="minorEastAsia"/>
+          <w:sz w:val="24"/>
+          <w:szCs w:val="24"/>
+        </w:rPr>
+        <w:t>neste</w:t>
+      </w:r>
+      <w:proofErr w:type="spellEnd"/>
+      <w:r>
+        <w:rPr>
+          <w:rFonts w:eastAsiaTheme="minorEastAsia"/>
+          <w:sz w:val="24"/>
+          <w:szCs w:val="24"/>
+        </w:rPr>
+        <w:t xml:space="preserve"> equação</w:t>
+      </w:r>
+      <w:proofErr w:type="gramEnd"/>
+      <w:r>
+        <w:rPr>
+          <w:rFonts w:eastAsiaTheme="minorEastAsia"/>
+          <w:sz w:val="24"/>
+          <w:szCs w:val="24"/>
+        </w:rPr>
+        <w:t xml:space="preserve"> é igual a 8, e o operador % é o valor da sobra da divisão. Ou seja 8 Dividido por 2 pode ser dividido de tal forma que não vai sobrar nada. </w:t>
+      </w:r>
+      <w:proofErr w:type="gramStart"/>
+      <w:r>
+        <w:rPr>
+          <w:rFonts w:eastAsiaTheme="minorEastAsia"/>
+          <w:sz w:val="24"/>
+          <w:szCs w:val="24"/>
+        </w:rPr>
+        <w:t>Ou seja</w:t>
+      </w:r>
+      <w:proofErr w:type="gramEnd"/>
+      <w:r>
+        <w:rPr>
+          <w:rFonts w:eastAsiaTheme="minorEastAsia"/>
+          <w:sz w:val="24"/>
+          <w:szCs w:val="24"/>
+        </w:rPr>
+        <w:t xml:space="preserve"> dizer que 8 % 2 == 0 é verdade!</w:t>
+      </w:r>
+    </w:p>
+    <w:p>
+      <w:pPr>
+        <w:rPr>
+          <w:rFonts w:eastAsiaTheme="minorEastAsia"/>
+          <w:sz w:val="24"/>
+          <w:szCs w:val="24"/>
+        </w:rPr>
+      </w:pPr>
+      <w:r>
+        <w:rPr>
+          <w:rFonts w:eastAsiaTheme="minorEastAsia"/>
+          <w:sz w:val="24"/>
+          <w:szCs w:val="24"/>
+        </w:rPr>
+        <w:t>Porém temos o operador relacionado, que está na primeira parte da equação.</w:t>
+      </w:r>
+    </w:p>
+    <w:p>
+      <w:pPr>
+        <w:rPr>
+          <w:rFonts w:eastAsiaTheme="minorEastAsia"/>
+          <w:sz w:val="24"/>
+          <w:szCs w:val="24"/>
+        </w:rPr>
+      </w:pPr>
+      <w:r>
+        <w:rPr>
+          <w:rFonts w:eastAsiaTheme="minorEastAsia"/>
+          <w:sz w:val="24"/>
+          <w:szCs w:val="24"/>
+        </w:rPr>
+        <w:t xml:space="preserve">A &gt; B? </w:t>
+      </w:r>
+    </w:p>
+    <w:p>
+      <w:pPr>
+        <w:rPr>
+          <w:rFonts w:eastAsiaTheme="minorEastAsia"/>
+          <w:sz w:val="24"/>
+          <w:szCs w:val="24"/>
+        </w:rPr>
+      </w:pPr>
+      <w:r>
+        <w:rPr>
+          <w:rFonts w:eastAsiaTheme="minorEastAsia"/>
+          <w:sz w:val="24"/>
+          <w:szCs w:val="24"/>
+        </w:rPr>
+        <w:lastRenderedPageBreak/>
+        <w:t>Não A não é maior que B, isso porque o valor de A é 5, e o valor de B é 8, logo A é menor que B e não maior. Então a primeira parte é verdade.</w:t>
+      </w:r>
+    </w:p>
+    <w:p>
+      <w:pPr>
+        <w:rPr>
+          <w:rFonts w:eastAsiaTheme="minorEastAsia"/>
+          <w:sz w:val="24"/>
+          <w:szCs w:val="24"/>
+        </w:rPr>
+      </w:pPr>
+      <w:r>
+        <w:rPr>
+          <w:rFonts w:eastAsiaTheme="minorEastAsia"/>
+          <w:sz w:val="24"/>
+          <w:szCs w:val="24"/>
+        </w:rPr>
+        <w:t>Sendo assim com essa conclusão de falso, verdadeiro, através do operador lógico de conjunção &amp;&amp; podemos concluir que a resposta para essa equação na verdade é falsa.</w:t>
+      </w:r>
+    </w:p>
+    <w:p>
+      <w:pPr>
+        <w:rPr>
+          <w:rFonts w:eastAsiaTheme="minorEastAsia"/>
+          <w:sz w:val="24"/>
+          <w:szCs w:val="24"/>
+        </w:rPr>
+      </w:pPr>
+      <w:r>
+        <w:rPr>
+          <w:rFonts w:eastAsiaTheme="minorEastAsia"/>
+          <w:sz w:val="24"/>
+          <w:szCs w:val="24"/>
+        </w:rPr>
+        <w:t>Segundo exemplo</w:t>
+      </w:r>
+    </w:p>
+    <w:p>
+      <w:pPr>
+        <w:rPr>
+          <w:rFonts w:eastAsiaTheme="minorEastAsia"/>
+          <w:sz w:val="24"/>
+          <w:szCs w:val="24"/>
+        </w:rPr>
+      </w:pPr>
+      <w:r>
+        <w:rPr>
+          <w:noProof/>
+        </w:rPr>
+        <w:drawing>
+          <wp:inline distT="0" distB="0" distL="0" distR="0" wp14:anchorId="1326AE7A" wp14:editId="4E004BF2">
+            <wp:extent cx="1685925" cy="571500"/>
+            <wp:effectExtent l="0" t="0" r="9525" b="0"/>
+            <wp:docPr id="12" name="Imagem 12"/>
+            <wp:cNvGraphicFramePr>
+              <a:graphicFrameLocks xmlns:a="http://schemas.openxmlformats.org/drawingml/2006/main" noChangeAspect="1"/>
+            </wp:cNvGraphicFramePr>
+            <a:graphic xmlns:a="http://schemas.openxmlformats.org/drawingml/2006/main">
+              <a:graphicData uri="http://schemas.openxmlformats.org/drawingml/2006/picture">
+                <pic:pic xmlns:pic="http://schemas.openxmlformats.org/drawingml/2006/picture">
+                  <pic:nvPicPr>
+                    <pic:cNvPr id="1" name=""/>
+                    <pic:cNvPicPr/>
+                  </pic:nvPicPr>
+                  <pic:blipFill>
+                    <a:blip r:embed="rId75"/>
+                    <a:stretch>
+                      <a:fillRect/>
+                    </a:stretch>
+                  </pic:blipFill>
+                  <pic:spPr>
+                    <a:xfrm>
+                      <a:off x="0" y="0"/>
+                      <a:ext cx="1685925" cy="571500"/>
+                    </a:xfrm>
+                    <a:prstGeom prst="rect">
+                      <a:avLst/>
+                    </a:prstGeom>
+                  </pic:spPr>
+                </pic:pic>
+              </a:graphicData>
+            </a:graphic>
+          </wp:inline>
+        </w:drawing>
+      </w:r>
+    </w:p>
+    <w:p>
+      <w:pPr>
+        <w:rPr>
+          <w:rFonts w:eastAsiaTheme="minorEastAsia"/>
+          <w:sz w:val="24"/>
+          <w:szCs w:val="24"/>
+        </w:rPr>
+      </w:pPr>
+      <w:r>
+        <w:rPr>
+          <w:rFonts w:eastAsiaTheme="minorEastAsia"/>
+          <w:sz w:val="24"/>
+          <w:szCs w:val="24"/>
+        </w:rPr>
+        <w:t>Neste exemplo, ainda começando pelos aritméticos. B dividido por 2 é igual a 4, então não sendo igual a 2 o resultado é falso.</w:t>
+      </w:r>
+    </w:p>
+    <w:p>
+      <w:pPr>
+        <w:rPr>
+          <w:rFonts w:eastAsiaTheme="minorEastAsia"/>
+          <w:sz w:val="24"/>
+          <w:szCs w:val="24"/>
+        </w:rPr>
+      </w:pPr>
+      <w:r>
+        <w:rPr>
+          <w:rFonts w:eastAsiaTheme="minorEastAsia"/>
+          <w:sz w:val="24"/>
+          <w:szCs w:val="24"/>
+        </w:rPr>
+        <w:t>Relacionais, já vimos que o valor de A é 5 e que o valor de B é 8</w:t>
+      </w:r>
+    </w:p>
+    <w:p>
+      <w:pPr>
+        <w:rPr>
+          <w:rFonts w:eastAsiaTheme="minorEastAsia"/>
+          <w:sz w:val="24"/>
+          <w:szCs w:val="24"/>
+        </w:rPr>
+      </w:pPr>
+      <w:r>
+        <w:rPr>
+          <w:rFonts w:eastAsiaTheme="minorEastAsia"/>
+          <w:sz w:val="24"/>
+          <w:szCs w:val="24"/>
+        </w:rPr>
+        <w:t>Sendo assim A é igual ou menor que 8? Sim</w:t>
+      </w:r>
+    </w:p>
+    <w:p>
+      <w:pPr>
+        <w:rPr>
+          <w:rFonts w:eastAsiaTheme="minorEastAsia"/>
+          <w:sz w:val="24"/>
+          <w:szCs w:val="24"/>
+        </w:rPr>
+      </w:pPr>
+      <w:r>
+        <w:rPr>
+          <w:rFonts w:eastAsiaTheme="minorEastAsia"/>
+          <w:sz w:val="24"/>
+          <w:szCs w:val="24"/>
+        </w:rPr>
+        <w:t xml:space="preserve">Como temos o operador de Disjunção. Podemos concluir que a resposta para essa equação é verdadeira, isso porque uma delas está dando verdadeira, e </w:t>
+      </w:r>
+      <w:r>
+        <w:rPr>
+          <w:rFonts w:eastAsiaTheme="minorEastAsia"/>
+          <w:sz w:val="24"/>
+          <w:szCs w:val="24"/>
+        </w:rPr>
+        <w:t xml:space="preserve">o operador de disjunção é basicamente isso, apenas um dos resultados estando verdadeiro já atingimos </w:t>
+      </w:r>
+      <w:proofErr w:type="gramStart"/>
+      <w:r>
+        <w:rPr>
+          <w:rFonts w:eastAsiaTheme="minorEastAsia"/>
+          <w:sz w:val="24"/>
+          <w:szCs w:val="24"/>
+        </w:rPr>
+        <w:t>o objetivos</w:t>
+      </w:r>
+      <w:proofErr w:type="gramEnd"/>
+      <w:r>
+        <w:rPr>
+          <w:rFonts w:eastAsiaTheme="minorEastAsia"/>
+          <w:sz w:val="24"/>
+          <w:szCs w:val="24"/>
+        </w:rPr>
+        <w:t xml:space="preserve"> desejado.</w:t>
+      </w:r>
+    </w:p>
+    <w:p>
+      <w:pPr>
+        <w:rPr>
+          <w:rFonts w:eastAsiaTheme="minorEastAsia"/>
+          <w:sz w:val="24"/>
+          <w:szCs w:val="24"/>
+        </w:rPr>
+      </w:pPr>
+    </w:p>
+    <w:p>
+      <w:pPr>
+        <w:rPr>
+          <w:rFonts w:eastAsiaTheme="minorEastAsia"/>
+          <w:sz w:val="24"/>
+          <w:szCs w:val="24"/>
+        </w:rPr>
+      </w:pPr>
+      <w:r>
+        <w:rPr>
+          <w:rFonts w:eastAsiaTheme="minorEastAsia"/>
+          <w:sz w:val="24"/>
+          <w:szCs w:val="24"/>
+        </w:rPr>
+        <w:t xml:space="preserve">E se por um acaso em uma expressão tivermos um E [&amp;&amp;] um </w:t>
+      </w:r>
+      <w:proofErr w:type="gramStart"/>
+      <w:r>
+        <w:rPr>
+          <w:rFonts w:eastAsiaTheme="minorEastAsia"/>
+          <w:sz w:val="24"/>
+          <w:szCs w:val="24"/>
+        </w:rPr>
+        <w:t>OU  [</w:t>
+      </w:r>
+      <w:proofErr w:type="gramEnd"/>
+      <w:r>
+        <w:rPr>
+          <w:rFonts w:eastAsiaTheme="minorEastAsia"/>
+          <w:sz w:val="24"/>
+          <w:szCs w:val="24"/>
+        </w:rPr>
+        <w:t>||] ou um NÃO [!]</w:t>
+      </w:r>
+    </w:p>
+    <w:p>
+      <w:pPr>
+        <w:rPr>
+          <w:rFonts w:eastAsiaTheme="minorEastAsia"/>
+          <w:sz w:val="24"/>
+          <w:szCs w:val="24"/>
+        </w:rPr>
+      </w:pPr>
+      <w:r>
+        <w:rPr>
+          <w:rFonts w:eastAsiaTheme="minorEastAsia"/>
+          <w:sz w:val="24"/>
+          <w:szCs w:val="24"/>
+        </w:rPr>
+        <w:t>A ordem vai ser sempre a mesma:</w:t>
+      </w:r>
+    </w:p>
+    <w:p>
+      <w:pPr>
+        <w:rPr>
+          <w:rFonts w:eastAsiaTheme="minorEastAsia"/>
+          <w:sz w:val="24"/>
+          <w:szCs w:val="24"/>
+        </w:rPr>
+      </w:pPr>
+      <w:r>
+        <w:rPr>
+          <w:rFonts w:eastAsiaTheme="minorEastAsia"/>
+          <w:sz w:val="24"/>
+          <w:szCs w:val="24"/>
+        </w:rPr>
+        <w:t>Primeiro: Não [!]</w:t>
+      </w:r>
+    </w:p>
+    <w:p>
+      <w:pPr>
+        <w:rPr>
+          <w:rFonts w:eastAsiaTheme="minorEastAsia"/>
+          <w:sz w:val="24"/>
+          <w:szCs w:val="24"/>
+        </w:rPr>
+      </w:pPr>
+      <w:r>
+        <w:rPr>
+          <w:rFonts w:eastAsiaTheme="minorEastAsia"/>
+          <w:sz w:val="24"/>
+          <w:szCs w:val="24"/>
+        </w:rPr>
+        <w:t>Segundo: E [&amp;&amp;]</w:t>
+      </w:r>
+    </w:p>
+    <w:p>
+      <w:pPr>
+        <w:rPr>
+          <w:rFonts w:eastAsiaTheme="minorEastAsia"/>
+          <w:sz w:val="24"/>
+          <w:szCs w:val="24"/>
+        </w:rPr>
+      </w:pPr>
+      <w:r>
+        <w:rPr>
+          <w:rFonts w:eastAsiaTheme="minorEastAsia"/>
+          <w:sz w:val="24"/>
+          <w:szCs w:val="24"/>
+        </w:rPr>
+        <w:t>Último: ou</w:t>
+      </w:r>
+      <w:r>
+        <w:rPr>
+          <w:rFonts w:eastAsiaTheme="minorEastAsia"/>
+          <w:sz w:val="24"/>
+          <w:szCs w:val="24"/>
+        </w:rPr>
+        <w:t xml:space="preserve"> </w:t>
+      </w:r>
+      <w:r>
+        <w:rPr>
+          <w:rFonts w:eastAsiaTheme="minorEastAsia"/>
+          <w:sz w:val="24"/>
+          <w:szCs w:val="24"/>
+        </w:rPr>
+        <w:t>[||]</w:t>
+      </w:r>
+    </w:p>
+    <w:p>
+      <w:pPr>
+        <w:rPr>
+          <w:rFonts w:eastAsiaTheme="minorEastAsia"/>
+          <w:sz w:val="24"/>
+          <w:szCs w:val="24"/>
+        </w:rPr>
+      </w:pPr>
+      <w:r>
+        <w:rPr>
+          <w:noProof/>
+        </w:rPr>
+        <w:drawing>
+          <wp:inline distT="0" distB="0" distL="0" distR="0" wp14:anchorId="08E631AB" wp14:editId="00DFDED9">
+            <wp:extent cx="6645910" cy="1118235"/>
+            <wp:effectExtent l="0" t="0" r="2540" b="5715"/>
+            <wp:docPr id="13" name="Imagem 13"/>
+            <wp:cNvGraphicFramePr>
+              <a:graphicFrameLocks xmlns:a="http://schemas.openxmlformats.org/drawingml/2006/main" noChangeAspect="1"/>
+            </wp:cNvGraphicFramePr>
+            <a:graphic xmlns:a="http://schemas.openxmlformats.org/drawingml/2006/main">
+              <a:graphicData uri="http://schemas.openxmlformats.org/drawingml/2006/picture">
+                <pic:pic xmlns:pic="http://schemas.openxmlformats.org/drawingml/2006/picture">
+                  <pic:nvPicPr>
+                    <pic:cNvPr id="1" name=""/>
+                    <pic:cNvPicPr/>
+                  </pic:nvPicPr>
+                  <pic:blipFill>
+                    <a:blip r:embed="rId76"/>
+                    <a:stretch>
+                      <a:fillRect/>
+                    </a:stretch>
+                  </pic:blipFill>
+                  <pic:spPr>
+                    <a:xfrm>
+                      <a:off x="0" y="0"/>
+                      <a:ext cx="6645910" cy="1118235"/>
+                    </a:xfrm>
+                    <a:prstGeom prst="rect">
+                      <a:avLst/>
+                    </a:prstGeom>
+                  </pic:spPr>
+                </pic:pic>
+              </a:graphicData>
+            </a:graphic>
+          </wp:inline>
+        </w:drawing>
+      </w:r>
+    </w:p>
+    <w:p>
+      <w:pPr>
+        <w:rPr>
+          <w:rFonts w:eastAsiaTheme="minorEastAsia"/>
+          <w:sz w:val="24"/>
+          <w:szCs w:val="24"/>
+        </w:rPr>
+      </w:pPr>
+      <w:r>
+        <w:rPr>
+          <w:rFonts w:eastAsiaTheme="minorEastAsia"/>
+          <w:sz w:val="24"/>
+          <w:szCs w:val="24"/>
+        </w:rPr>
+        <w:t>Vamos ver alguns exemplos sobre.</w:t>
+      </w:r>
+    </w:p>
+    <w:p>
+      <w:pPr>
+        <w:rPr>
+          <w:rFonts w:eastAsiaTheme="minorEastAsia"/>
+          <w:sz w:val="24"/>
+          <w:szCs w:val="24"/>
+        </w:rPr>
+      </w:pPr>
+      <w:r>
+        <w:rPr>
+          <w:rFonts w:eastAsiaTheme="minorEastAsia"/>
+          <w:sz w:val="24"/>
+          <w:szCs w:val="24"/>
+        </w:rPr>
+        <w:t>E sobre a ordem de precedência, agora que foram apresentados novos operadores vai ficar da seguinte maneira:</w:t>
+      </w:r>
+    </w:p>
+    <w:p>
+      <w:pPr>
+        <w:rPr>
+          <w:rFonts w:eastAsiaTheme="minorEastAsia"/>
+          <w:sz w:val="24"/>
+          <w:szCs w:val="24"/>
+        </w:rPr>
+      </w:pPr>
+      <w:r>
+        <w:rPr>
+          <w:noProof/>
+        </w:rPr>
+        <w:drawing>
+          <wp:anchor distT="0" distB="0" distL="114300" distR="114300" simplePos="0" relativeHeight="251678720" behindDoc="1" locked="0" layoutInCell="1" allowOverlap="1" wp14:anchorId="4CF1AA32" wp14:editId="733A40F0">
+            <wp:simplePos x="457200" y="8120743"/>
+            <wp:positionH relativeFrom="column">
+              <wp:align>left</wp:align>
+            </wp:positionH>
+            <wp:positionV relativeFrom="paragraph">
+              <wp:align>top</wp:align>
+            </wp:positionV>
+            <wp:extent cx="1328057" cy="1586226"/>
+            <wp:effectExtent l="0" t="0" r="5715" b="0"/>
+            <wp:wrapTight wrapText="bothSides">
+              <wp:wrapPolygon edited="0">
+                <wp:start x="0" y="0"/>
+                <wp:lineTo x="0" y="21280"/>
+                <wp:lineTo x="21383" y="21280"/>
+                <wp:lineTo x="21383" y="0"/>
+                <wp:lineTo x="0" y="0"/>
+              </wp:wrapPolygon>
+            </wp:wrapTight>
+            <wp:docPr id="14" name="Imagem 14"/>
+            <wp:cNvGraphicFramePr>
+              <a:graphicFrameLocks xmlns:a="http://schemas.openxmlformats.org/drawingml/2006/main" noChangeAspect="1"/>
+            </wp:cNvGraphicFramePr>
+            <a:graphic xmlns:a="http://schemas.openxmlformats.org/drawingml/2006/main">
+              <a:graphicData uri="http://schemas.openxmlformats.org/drawingml/2006/picture">
+                <pic:pic xmlns:pic="http://schemas.openxmlformats.org/drawingml/2006/picture">
+                  <pic:nvPicPr>
+                    <pic:cNvPr id="1" name=""/>
+                    <pic:cNvPicPr/>
+                  </pic:nvPicPr>
+                  <pic:blipFill>
+                    <a:blip r:embed="rId77" cstate="print">
+                      <a:extLst>
+                        <a:ext uri="{28A0092B-C50C-407E-A947-70E740481C1C}">
+                          <a14:useLocalDpi xmlns:a14="http://schemas.microsoft.com/office/drawing/2010/main" val="0"/>
+                        </a:ext>
+                      </a:extLst>
+                    </a:blip>
+                    <a:stretch>
+                      <a:fillRect/>
+                    </a:stretch>
+                  </pic:blipFill>
+                  <pic:spPr>
+                    <a:xfrm>
+                      <a:off x="0" y="0"/>
+                      <a:ext cx="1328057" cy="1586226"/>
+                    </a:xfrm>
+                    <a:prstGeom prst="rect">
+                      <a:avLst/>
+                    </a:prstGeom>
+                  </pic:spPr>
+                </pic:pic>
+              </a:graphicData>
+            </a:graphic>
+          </wp:anchor>
+        </w:drawing>
+      </w:r>
+      <w:r>
+        <w:rPr>
+          <w:rFonts w:eastAsiaTheme="minorEastAsia"/>
+          <w:sz w:val="24"/>
+          <w:szCs w:val="24"/>
+        </w:rPr>
+        <w:t>Primeiro os aritméticos (levando em consideração a precedência própria que eles seguem (</w:t>
+      </w:r>
+      <w:proofErr w:type="gramStart"/>
+      <w:r>
+        <w:rPr>
+          <w:rFonts w:eastAsiaTheme="minorEastAsia"/>
+          <w:sz w:val="24"/>
+          <w:szCs w:val="24"/>
+        </w:rPr>
+        <w:t>primeiro parênteses</w:t>
+      </w:r>
+      <w:proofErr w:type="gramEnd"/>
+      <w:r>
+        <w:rPr>
+          <w:rFonts w:eastAsiaTheme="minorEastAsia"/>
+          <w:sz w:val="24"/>
+          <w:szCs w:val="24"/>
+        </w:rPr>
+        <w:t>, multiplicação e divisão, depois soma subtração</w:t>
+      </w:r>
+    </w:p>
+    <w:p>
+      <w:pPr>
+        <w:rPr>
+          <w:rFonts w:eastAsiaTheme="minorEastAsia"/>
+          <w:sz w:val="24"/>
+          <w:szCs w:val="24"/>
+        </w:rPr>
+      </w:pPr>
+      <w:r>
+        <w:rPr>
+          <w:rFonts w:eastAsiaTheme="minorEastAsia"/>
+          <w:sz w:val="24"/>
+          <w:szCs w:val="24"/>
+        </w:rPr>
+        <w:t xml:space="preserve">Depois operadores relacionais {maior ou </w:t>
+      </w:r>
+      <w:proofErr w:type="spellStart"/>
+      <w:r>
+        <w:rPr>
+          <w:rFonts w:eastAsiaTheme="minorEastAsia"/>
+          <w:sz w:val="24"/>
+          <w:szCs w:val="24"/>
+        </w:rPr>
+        <w:t>menos</w:t>
+      </w:r>
+      <w:proofErr w:type="spellEnd"/>
+      <w:r>
+        <w:rPr>
+          <w:rFonts w:eastAsiaTheme="minorEastAsia"/>
+          <w:sz w:val="24"/>
+          <w:szCs w:val="24"/>
+        </w:rPr>
+        <w:t>, igual ou diferente}</w:t>
+      </w:r>
+    </w:p>
+    <w:p>
+      <w:pPr>
+        <w:rPr>
+          <w:rFonts w:eastAsiaTheme="minorEastAsia"/>
+          <w:sz w:val="24"/>
+          <w:szCs w:val="24"/>
+        </w:rPr>
+      </w:pPr>
+      <w:r>
+        <w:rPr>
+          <w:rFonts w:eastAsiaTheme="minorEastAsia"/>
+          <w:sz w:val="24"/>
+          <w:szCs w:val="24"/>
+        </w:rPr>
+        <w:t xml:space="preserve">E por últimos esses que vimos agora, Não [negativo], E [semelhantes apenas], OU </w:t>
+      </w:r>
+      <w:proofErr w:type="gramStart"/>
+      <w:r>
+        <w:rPr>
+          <w:rFonts w:eastAsiaTheme="minorEastAsia"/>
+          <w:sz w:val="24"/>
+          <w:szCs w:val="24"/>
+        </w:rPr>
+        <w:t>[Pode</w:t>
+      </w:r>
+      <w:proofErr w:type="gramEnd"/>
+      <w:r>
+        <w:rPr>
+          <w:rFonts w:eastAsiaTheme="minorEastAsia"/>
+          <w:sz w:val="24"/>
+          <w:szCs w:val="24"/>
+        </w:rPr>
+        <w:t xml:space="preserve"> ser tanto semelhantes, quanto diferentes, tendo pelo menos um correto]</w:t>
+      </w:r>
+    </w:p>
+    <w:p>
+      <w:pPr>
+        <w:rPr>
+          <w:rFonts w:eastAsiaTheme="minorEastAsia"/>
+          <w:sz w:val="24"/>
+          <w:szCs w:val="24"/>
+        </w:rPr>
+      </w:pPr>
+      <w:r>
+        <w:rPr>
+          <w:rFonts w:eastAsiaTheme="minorEastAsia"/>
+          <w:sz w:val="24"/>
+          <w:szCs w:val="24"/>
+        </w:rPr>
+        <w:br w:type="textWrapping" w:clear="all"/>
+      </w:r>
+    </w:p>
+    <w:p>
+      <w:pPr>
+        <w:rPr>
+          <w:rFonts w:eastAsiaTheme="minorEastAsia"/>
+          <w:sz w:val="28"/>
+          <w:szCs w:val="28"/>
+        </w:rPr>
+      </w:pPr>
+      <w:r>
+        <w:rPr>
+          <w:rFonts w:eastAsiaTheme="minorEastAsia"/>
+          <w:sz w:val="28"/>
+          <w:szCs w:val="28"/>
+        </w:rPr>
+        <w:lastRenderedPageBreak/>
+        <w:t>Operador Ternário</w:t>
+      </w:r>
+    </w:p>
+    <w:p>
+      <w:pPr>
+        <w:rPr>
+          <w:rFonts w:eastAsiaTheme="minorEastAsia"/>
+          <w:sz w:val="24"/>
+          <w:szCs w:val="24"/>
+        </w:rPr>
+      </w:pPr>
+      <w:r>
+        <w:rPr>
+          <w:rFonts w:eastAsiaTheme="minorEastAsia"/>
+          <w:sz w:val="24"/>
+          <w:szCs w:val="24"/>
+        </w:rPr>
+        <w:t>Os operadores ternários são representados por dois pontos:</w:t>
+      </w:r>
+    </w:p>
+    <w:p>
+      <w:pPr>
+        <w:rPr>
+          <w:rFonts w:eastAsiaTheme="minorEastAsia"/>
+          <w:sz w:val="24"/>
+          <w:szCs w:val="24"/>
+        </w:rPr>
+      </w:pPr>
+      <w:r>
+        <w:rPr>
+          <w:noProof/>
+        </w:rPr>
+        <w:drawing>
+          <wp:inline distT="0" distB="0" distL="0" distR="0" wp14:anchorId="08520D56" wp14:editId="290B67C4">
+            <wp:extent cx="1240971" cy="611558"/>
+            <wp:effectExtent l="0" t="0" r="0" b="0"/>
+            <wp:docPr id="15" name="Imagem 15"/>
+            <wp:cNvGraphicFramePr>
+              <a:graphicFrameLocks xmlns:a="http://schemas.openxmlformats.org/drawingml/2006/main" noChangeAspect="1"/>
+            </wp:cNvGraphicFramePr>
+            <a:graphic xmlns:a="http://schemas.openxmlformats.org/drawingml/2006/main">
+              <a:graphicData uri="http://schemas.openxmlformats.org/drawingml/2006/picture">
+                <pic:pic xmlns:pic="http://schemas.openxmlformats.org/drawingml/2006/picture">
+                  <pic:nvPicPr>
+                    <pic:cNvPr id="1" name=""/>
+                    <pic:cNvPicPr/>
+                  </pic:nvPicPr>
+                  <pic:blipFill>
+                    <a:blip r:embed="rId78"/>
+                    <a:stretch>
+                      <a:fillRect/>
+                    </a:stretch>
+                  </pic:blipFill>
+                  <pic:spPr>
+                    <a:xfrm>
+                      <a:off x="0" y="0"/>
+                      <a:ext cx="1244150" cy="613125"/>
+                    </a:xfrm>
+                    <a:prstGeom prst="rect">
+                      <a:avLst/>
+                    </a:prstGeom>
+                  </pic:spPr>
+                </pic:pic>
+              </a:graphicData>
+            </a:graphic>
+          </wp:inline>
+        </w:drawing>
+      </w:r>
+    </w:p>
+    <w:p>
+      <w:pPr>
+        <w:rPr>
+          <w:rFonts w:eastAsiaTheme="minorEastAsia"/>
+          <w:sz w:val="24"/>
+          <w:szCs w:val="24"/>
+        </w:rPr>
+      </w:pPr>
+      <w:r>
+        <w:rPr>
+          <w:rFonts w:eastAsiaTheme="minorEastAsia"/>
+          <w:sz w:val="24"/>
+          <w:szCs w:val="24"/>
+        </w:rPr>
+        <w:t xml:space="preserve">Ele se chama de operador ternário, porque ele é dividido em três partes </w:t>
+      </w:r>
+    </w:p>
+    <w:p>
+      <w:pPr>
+        <w:rPr>
+          <w:rFonts w:eastAsiaTheme="minorEastAsia"/>
+          <w:sz w:val="24"/>
+          <w:szCs w:val="24"/>
+        </w:rPr>
+      </w:pPr>
+      <w:r>
+        <w:rPr>
+          <w:rFonts w:eastAsiaTheme="minorEastAsia"/>
+          <w:sz w:val="24"/>
+          <w:szCs w:val="24"/>
+        </w:rPr>
+        <w:t>São esses, bloco de teste, bloco verdadeiro, bloco falso</w:t>
+      </w:r>
+    </w:p>
+    <w:p>
+      <w:pPr>
+        <w:rPr>
+          <w:rFonts w:eastAsiaTheme="minorEastAsia"/>
+          <w:sz w:val="24"/>
+          <w:szCs w:val="24"/>
+        </w:rPr>
+      </w:pPr>
+      <w:r>
+        <w:rPr>
+          <w:noProof/>
+        </w:rPr>
+        <w:drawing>
+          <wp:inline distT="0" distB="0" distL="0" distR="0" wp14:anchorId="1C6ECA71" wp14:editId="61591B14">
+            <wp:extent cx="4143375" cy="523875"/>
+            <wp:effectExtent l="0" t="0" r="9525" b="9525"/>
+            <wp:docPr id="16" name="Imagem 16"/>
+            <wp:cNvGraphicFramePr>
+              <a:graphicFrameLocks xmlns:a="http://schemas.openxmlformats.org/drawingml/2006/main" noChangeAspect="1"/>
+            </wp:cNvGraphicFramePr>
+            <a:graphic xmlns:a="http://schemas.openxmlformats.org/drawingml/2006/main">
+              <a:graphicData uri="http://schemas.openxmlformats.org/drawingml/2006/picture">
+                <pic:pic xmlns:pic="http://schemas.openxmlformats.org/drawingml/2006/picture">
+                  <pic:nvPicPr>
+                    <pic:cNvPr id="1" name=""/>
+                    <pic:cNvPicPr/>
+                  </pic:nvPicPr>
+                  <pic:blipFill>
+                    <a:blip r:embed="rId79"/>
+                    <a:stretch>
+                      <a:fillRect/>
+                    </a:stretch>
+                  </pic:blipFill>
+                  <pic:spPr>
+                    <a:xfrm>
+                      <a:off x="0" y="0"/>
+                      <a:ext cx="4143375" cy="523875"/>
+                    </a:xfrm>
+                    <a:prstGeom prst="rect">
+                      <a:avLst/>
+                    </a:prstGeom>
+                  </pic:spPr>
+                </pic:pic>
+              </a:graphicData>
+            </a:graphic>
+          </wp:inline>
+        </w:drawing>
+      </w:r>
+    </w:p>
+    <w:p>
+      <w:pPr>
+        <w:rPr>
+          <w:rFonts w:eastAsiaTheme="minorEastAsia"/>
+          <w:sz w:val="24"/>
+          <w:szCs w:val="24"/>
+        </w:rPr>
+      </w:pPr>
+      <w:r>
+        <w:rPr>
+          <w:rFonts w:eastAsiaTheme="minorEastAsia"/>
+          <w:sz w:val="24"/>
+          <w:szCs w:val="24"/>
+        </w:rPr>
+        <w:t>O primeiro bloco vai ser o teste lógico.</w:t>
+      </w:r>
+    </w:p>
+    <w:p>
+      <w:pPr>
+        <w:rPr>
+          <w:rFonts w:eastAsiaTheme="minorEastAsia"/>
+          <w:sz w:val="24"/>
+          <w:szCs w:val="24"/>
+        </w:rPr>
+      </w:pPr>
+      <w:r>
+        <w:rPr>
+          <w:rFonts w:eastAsiaTheme="minorEastAsia"/>
+          <w:sz w:val="24"/>
+          <w:szCs w:val="24"/>
+        </w:rPr>
+        <w:t xml:space="preserve">O segundo bloco vai representar o que vai acontecer no caso </w:t>
+      </w:r>
+      <w:proofErr w:type="gramStart"/>
+      <w:r>
+        <w:rPr>
+          <w:rFonts w:eastAsiaTheme="minorEastAsia"/>
+          <w:sz w:val="24"/>
+          <w:szCs w:val="24"/>
+        </w:rPr>
+        <w:t>do</w:t>
+      </w:r>
+      <w:proofErr w:type="gramEnd"/>
+      <w:r>
+        <w:rPr>
+          <w:rFonts w:eastAsiaTheme="minorEastAsia"/>
+          <w:sz w:val="24"/>
+          <w:szCs w:val="24"/>
+        </w:rPr>
+        <w:t xml:space="preserve"> teste ser verdadeiro.</w:t>
+      </w:r>
+    </w:p>
+    <w:p>
+      <w:pPr>
+        <w:rPr>
+          <w:rFonts w:eastAsiaTheme="minorEastAsia"/>
+          <w:sz w:val="24"/>
+          <w:szCs w:val="24"/>
+        </w:rPr>
+      </w:pPr>
+      <w:r>
+        <w:rPr>
+          <w:rFonts w:eastAsiaTheme="minorEastAsia"/>
+          <w:sz w:val="24"/>
+          <w:szCs w:val="24"/>
+        </w:rPr>
+        <w:t xml:space="preserve">E o terceiro bloco representa o que vai acontecer com o operador no caso </w:t>
+      </w:r>
+      <w:proofErr w:type="gramStart"/>
+      <w:r>
+        <w:rPr>
+          <w:rFonts w:eastAsiaTheme="minorEastAsia"/>
+          <w:sz w:val="24"/>
+          <w:szCs w:val="24"/>
+        </w:rPr>
+        <w:t>do</w:t>
+      </w:r>
+      <w:proofErr w:type="gramEnd"/>
+      <w:r>
+        <w:rPr>
+          <w:rFonts w:eastAsiaTheme="minorEastAsia"/>
+          <w:sz w:val="24"/>
+          <w:szCs w:val="24"/>
+        </w:rPr>
+        <w:t xml:space="preserve"> teste ser falso</w:t>
+      </w:r>
+    </w:p>
+    <w:p>
+      <w:pPr>
+        <w:rPr>
+          <w:rFonts w:eastAsiaTheme="minorEastAsia"/>
+          <w:sz w:val="24"/>
+          <w:szCs w:val="24"/>
+        </w:rPr>
+      </w:pPr>
+      <w:r>
+        <w:rPr>
+          <w:noProof/>
+        </w:rPr>
+        <w:drawing>
+          <wp:inline distT="0" distB="0" distL="0" distR="0" wp14:anchorId="6760802E" wp14:editId="3786C0B8">
+            <wp:extent cx="4746171" cy="627169"/>
+            <wp:effectExtent l="0" t="0" r="0" b="1905"/>
+            <wp:docPr id="17" name="Imagem 17"/>
+            <wp:cNvGraphicFramePr>
+              <a:graphicFrameLocks xmlns:a="http://schemas.openxmlformats.org/drawingml/2006/main" noChangeAspect="1"/>
+            </wp:cNvGraphicFramePr>
+            <a:graphic xmlns:a="http://schemas.openxmlformats.org/drawingml/2006/main">
+              <a:graphicData uri="http://schemas.openxmlformats.org/drawingml/2006/picture">
+                <pic:pic xmlns:pic="http://schemas.openxmlformats.org/drawingml/2006/picture">
+                  <pic:nvPicPr>
+                    <pic:cNvPr id="1" name=""/>
+                    <pic:cNvPicPr/>
+                  </pic:nvPicPr>
+                  <pic:blipFill>
+                    <a:blip r:embed="rId80"/>
+                    <a:stretch>
+                      <a:fillRect/>
+                    </a:stretch>
+                  </pic:blipFill>
+                  <pic:spPr>
+                    <a:xfrm>
+                      <a:off x="0" y="0"/>
+                      <a:ext cx="4772426" cy="630638"/>
+                    </a:xfrm>
+                    <a:prstGeom prst="rect">
+                      <a:avLst/>
+                    </a:prstGeom>
+                  </pic:spPr>
+                </pic:pic>
+              </a:graphicData>
+            </a:graphic>
+          </wp:inline>
+        </w:drawing>
+      </w:r>
+    </w:p>
+    <w:p>
+      <w:pPr>
+        <w:rPr>
+          <w:rFonts w:eastAsiaTheme="minorEastAsia"/>
+          <w:sz w:val="24"/>
+          <w:szCs w:val="24"/>
+        </w:rPr>
+      </w:pPr>
+      <w:r>
+        <w:rPr>
+          <w:rFonts w:eastAsiaTheme="minorEastAsia"/>
+          <w:sz w:val="24"/>
+          <w:szCs w:val="24"/>
+        </w:rPr>
+        <w:t>Exemplo, vamos supor que definimos que a média tem que ser maior ou igual a 7.0 da média de nota de uma avaliação. Se for igual ou maior vai ser aprovado ou verdadeiro.</w:t>
+      </w:r>
+    </w:p>
+    <w:p>
+      <w:pPr>
+        <w:rPr>
+          <w:rFonts w:eastAsiaTheme="minorEastAsia"/>
+          <w:sz w:val="24"/>
+          <w:szCs w:val="24"/>
+        </w:rPr>
+      </w:pPr>
+      <w:r>
+        <w:rPr>
+          <w:rFonts w:eastAsiaTheme="minorEastAsia"/>
+          <w:sz w:val="24"/>
+          <w:szCs w:val="24"/>
+        </w:rPr>
+        <w:t>Se for falso ou menor, ou diferente do resultado definido como verdadeiro, neste contexto será definido como Reprovado</w:t>
+      </w:r>
+      <w:r>
+        <w:rPr>
+          <w:rFonts w:eastAsiaTheme="minorEastAsia"/>
+          <w:sz w:val="24"/>
+          <w:szCs w:val="24"/>
+        </w:rPr>
+        <w:t>.</w:t>
+      </w:r>
+    </w:p>
+    <w:p>
+      <w:pPr>
+        <w:rPr>
+          <w:rFonts w:eastAsiaTheme="minorEastAsia"/>
+          <w:sz w:val="24"/>
+          <w:szCs w:val="24"/>
+        </w:rPr>
+      </w:pPr>
+      <w:r>
+        <w:rPr>
+          <w:rFonts w:eastAsiaTheme="minorEastAsia"/>
+          <w:sz w:val="24"/>
+          <w:szCs w:val="24"/>
+        </w:rPr>
+        <w:t>Testando isso na prática:</w:t>
+      </w:r>
+    </w:p>
+    <w:p>
+      <w:pPr>
+        <w:rPr>
+          <w:rFonts w:eastAsiaTheme="minorEastAsia"/>
+          <w:sz w:val="24"/>
+          <w:szCs w:val="24"/>
+        </w:rPr>
+      </w:pPr>
+      <w:r>
+        <w:rPr>
+          <w:noProof/>
+        </w:rPr>
+        <w:drawing>
+          <wp:inline distT="0" distB="0" distL="0" distR="0" wp14:anchorId="7004F483" wp14:editId="092543FF">
+            <wp:extent cx="2552700" cy="1057275"/>
+            <wp:effectExtent l="0" t="0" r="0" b="9525"/>
+            <wp:docPr id="18" name="Imagem 18"/>
+            <wp:cNvGraphicFramePr>
+              <a:graphicFrameLocks xmlns:a="http://schemas.openxmlformats.org/drawingml/2006/main" noChangeAspect="1"/>
+            </wp:cNvGraphicFramePr>
+            <a:graphic xmlns:a="http://schemas.openxmlformats.org/drawingml/2006/main">
+              <a:graphicData uri="http://schemas.openxmlformats.org/drawingml/2006/picture">
+                <pic:pic xmlns:pic="http://schemas.openxmlformats.org/drawingml/2006/picture">
+                  <pic:nvPicPr>
+                    <pic:cNvPr id="1" name=""/>
+                    <pic:cNvPicPr/>
+                  </pic:nvPicPr>
+                  <pic:blipFill>
+                    <a:blip r:embed="rId81"/>
+                    <a:stretch>
+                      <a:fillRect/>
+                    </a:stretch>
+                  </pic:blipFill>
+                  <pic:spPr>
+                    <a:xfrm>
+                      <a:off x="0" y="0"/>
+                      <a:ext cx="2552700" cy="1057275"/>
+                    </a:xfrm>
+                    <a:prstGeom prst="rect">
+                      <a:avLst/>
+                    </a:prstGeom>
+                  </pic:spPr>
+                </pic:pic>
+              </a:graphicData>
+            </a:graphic>
+          </wp:inline>
+        </w:drawing>
+      </w:r>
+    </w:p>
+    <w:p>
+      <w:pPr>
+        <w:rPr>
+          <w:rFonts w:eastAsiaTheme="minorEastAsia"/>
+          <w:sz w:val="24"/>
+          <w:szCs w:val="24"/>
+        </w:rPr>
+      </w:pPr>
+      <w:r>
+        <w:rPr>
+          <w:rFonts w:eastAsiaTheme="minorEastAsia"/>
+          <w:sz w:val="24"/>
+          <w:szCs w:val="24"/>
+        </w:rPr>
+        <w:t>Porém adicionando Operador de atribuição += para adicionar mais pontos a média que incialmente está por 6.0 aumentamos o valor de tal forma que fique dentro do que precisa para aparecer aprovado, que foi o que foi defino previamente.</w:t>
+      </w:r>
+    </w:p>
+    <w:p>
+      <w:pPr>
+        <w:rPr>
+          <w:rFonts w:eastAsiaTheme="minorEastAsia"/>
+          <w:sz w:val="24"/>
+          <w:szCs w:val="24"/>
+        </w:rPr>
+      </w:pPr>
+      <w:r>
+        <w:rPr>
+          <w:noProof/>
+        </w:rPr>
+        <w:drawing>
+          <wp:inline distT="0" distB="0" distL="0" distR="0" wp14:anchorId="4B494DB0" wp14:editId="56363446">
+            <wp:extent cx="2847975" cy="990600"/>
+            <wp:effectExtent l="0" t="0" r="9525" b="0"/>
+            <wp:docPr id="19" name="Imagem 19"/>
+            <wp:cNvGraphicFramePr>
+              <a:graphicFrameLocks xmlns:a="http://schemas.openxmlformats.org/drawingml/2006/main" noChangeAspect="1"/>
+            </wp:cNvGraphicFramePr>
+            <a:graphic xmlns:a="http://schemas.openxmlformats.org/drawingml/2006/main">
+              <a:graphicData uri="http://schemas.openxmlformats.org/drawingml/2006/picture">
+                <pic:pic xmlns:pic="http://schemas.openxmlformats.org/drawingml/2006/picture">
+                  <pic:nvPicPr>
+                    <pic:cNvPr id="1" name=""/>
+                    <pic:cNvPicPr/>
+                  </pic:nvPicPr>
+                  <pic:blipFill>
+                    <a:blip r:embed="rId82"/>
+                    <a:stretch>
+                      <a:fillRect/>
+                    </a:stretch>
+                  </pic:blipFill>
+                  <pic:spPr>
+                    <a:xfrm>
+                      <a:off x="0" y="0"/>
+                      <a:ext cx="2847975" cy="990600"/>
+                    </a:xfrm>
+                    <a:prstGeom prst="rect">
+                      <a:avLst/>
+                    </a:prstGeom>
+                  </pic:spPr>
+                </pic:pic>
+              </a:graphicData>
+            </a:graphic>
+          </wp:inline>
+        </w:drawing>
+      </w:r>
+    </w:p>
+    <w:p>
+      <w:pPr>
+        <w:rPr>
+          <w:rFonts w:eastAsiaTheme="minorEastAsia"/>
+          <w:sz w:val="24"/>
+          <w:szCs w:val="24"/>
+        </w:rPr>
+      </w:pPr>
+    </w:p>
+    <w:p>
+      <w:pPr>
+        <w:rPr>
+          <w:rFonts w:eastAsiaTheme="minorEastAsia"/>
+          <w:sz w:val="24"/>
+          <w:szCs w:val="24"/>
+        </w:rPr>
+      </w:pPr>
+    </w:p>
+    <w:p>
+      <w:pPr>
+        <w:rPr>
+          <w:rFonts w:eastAsiaTheme="minorEastAsia"/>
+          <w:sz w:val="24"/>
+          <w:szCs w:val="24"/>
+        </w:rPr>
+      </w:pPr>
+    </w:p>
+    <w:p>
+      <w:pPr>
+        <w:rPr>
+          <w:rFonts w:eastAsiaTheme="minorEastAsia"/>
+          <w:sz w:val="24"/>
+          <w:szCs w:val="24"/>
+        </w:rPr>
+      </w:pPr>
+    </w:p>
+    <w:p>
+      <w:pPr>
+        <w:rPr>
+          <w:rFonts w:eastAsiaTheme="minorEastAsia"/>
+          <w:sz w:val="28"/>
+          <w:szCs w:val="28"/>
+        </w:rPr>
+      </w:pPr>
+      <w:r>
+        <w:rPr>
+          <w:rFonts w:eastAsiaTheme="minorEastAsia"/>
+          <w:sz w:val="28"/>
+          <w:szCs w:val="28"/>
+        </w:rPr>
+        <w:lastRenderedPageBreak/>
+        <w:t>Entende</w:t>
+      </w:r>
+      <w:r>
+        <w:rPr>
+          <w:rFonts w:eastAsiaTheme="minorEastAsia"/>
+          <w:sz w:val="28"/>
+          <w:szCs w:val="28"/>
+        </w:rPr>
+        <w:t>n</w:t>
+      </w:r>
+      <w:r>
+        <w:rPr>
+          <w:rFonts w:eastAsiaTheme="minorEastAsia"/>
+          <w:sz w:val="28"/>
+          <w:szCs w:val="28"/>
+        </w:rPr>
+        <w:t>do DOM</w:t>
+      </w:r>
+    </w:p>
+    <w:p>
+      <w:pPr>
+        <w:rPr>
+          <w:rFonts w:eastAsiaTheme="minorEastAsia"/>
+          <w:sz w:val="24"/>
+          <w:szCs w:val="24"/>
+        </w:rPr>
+      </w:pPr>
+      <w:proofErr w:type="spellStart"/>
+      <w:r>
+        <w:rPr>
+          <w:rFonts w:eastAsiaTheme="minorEastAsia"/>
+          <w:sz w:val="24"/>
+          <w:szCs w:val="24"/>
+        </w:rPr>
+        <w:t>Document</w:t>
+      </w:r>
+      <w:proofErr w:type="spellEnd"/>
+      <w:r>
+        <w:rPr>
+          <w:rFonts w:eastAsiaTheme="minorEastAsia"/>
+          <w:sz w:val="24"/>
+          <w:szCs w:val="24"/>
+        </w:rPr>
+        <w:t xml:space="preserve"> </w:t>
+      </w:r>
+      <w:proofErr w:type="spellStart"/>
+      <w:r>
+        <w:rPr>
+          <w:rFonts w:eastAsiaTheme="minorEastAsia"/>
+          <w:sz w:val="24"/>
+          <w:szCs w:val="24"/>
+        </w:rPr>
+        <w:t>Object</w:t>
+      </w:r>
+      <w:proofErr w:type="spellEnd"/>
+      <w:r>
+        <w:rPr>
+          <w:rFonts w:eastAsiaTheme="minorEastAsia"/>
+          <w:sz w:val="24"/>
+          <w:szCs w:val="24"/>
+        </w:rPr>
+        <w:t xml:space="preserve"> Model.</w:t>
+      </w:r>
+    </w:p>
+    <w:p>
+      <w:pPr>
+        <w:rPr>
+          <w:rFonts w:eastAsiaTheme="minorEastAsia"/>
+          <w:sz w:val="24"/>
+          <w:szCs w:val="24"/>
+        </w:rPr>
+      </w:pPr>
+      <w:r>
+        <w:rPr>
+          <w:rFonts w:eastAsiaTheme="minorEastAsia"/>
+          <w:sz w:val="24"/>
+          <w:szCs w:val="24"/>
+        </w:rPr>
+        <w:t xml:space="preserve">O DOM (sigla do inglês para </w:t>
+      </w:r>
+      <w:proofErr w:type="spellStart"/>
+      <w:r>
+        <w:rPr>
+          <w:rFonts w:eastAsiaTheme="minorEastAsia"/>
+          <w:b/>
+          <w:bCs/>
+          <w:sz w:val="24"/>
+          <w:szCs w:val="24"/>
+        </w:rPr>
+        <w:t>Document</w:t>
+      </w:r>
+      <w:proofErr w:type="spellEnd"/>
+      <w:r>
+        <w:rPr>
+          <w:rFonts w:eastAsiaTheme="minorEastAsia"/>
+          <w:b/>
+          <w:bCs/>
+          <w:sz w:val="24"/>
+          <w:szCs w:val="24"/>
+        </w:rPr>
+        <w:t xml:space="preserve"> </w:t>
+      </w:r>
+      <w:proofErr w:type="spellStart"/>
+      <w:r>
+        <w:rPr>
+          <w:rFonts w:eastAsiaTheme="minorEastAsia"/>
+          <w:b/>
+          <w:bCs/>
+          <w:sz w:val="24"/>
+          <w:szCs w:val="24"/>
+        </w:rPr>
+        <w:t>Object</w:t>
+      </w:r>
+      <w:proofErr w:type="spellEnd"/>
+      <w:r>
+        <w:rPr>
+          <w:rFonts w:eastAsiaTheme="minorEastAsia"/>
+          <w:b/>
+          <w:bCs/>
+          <w:sz w:val="24"/>
+          <w:szCs w:val="24"/>
+        </w:rPr>
+        <w:t xml:space="preserve"> </w:t>
+      </w:r>
+      <w:proofErr w:type="spellStart"/>
+      <w:r>
+        <w:rPr>
+          <w:rFonts w:eastAsiaTheme="minorEastAsia"/>
+          <w:b/>
+          <w:bCs/>
+          <w:sz w:val="24"/>
+          <w:szCs w:val="24"/>
+        </w:rPr>
+        <w:t>QModel</w:t>
+      </w:r>
+      <w:proofErr w:type="spellEnd"/>
+      <w:r>
+        <w:rPr>
+          <w:rFonts w:eastAsiaTheme="minorEastAsia"/>
+          <w:sz w:val="24"/>
+          <w:szCs w:val="24"/>
+        </w:rPr>
+        <w:t xml:space="preserve">, ou </w:t>
+      </w:r>
+      <w:r>
+        <w:rPr>
+          <w:rFonts w:eastAsiaTheme="minorEastAsia"/>
+          <w:b/>
+          <w:bCs/>
+          <w:sz w:val="24"/>
+          <w:szCs w:val="24"/>
+        </w:rPr>
+        <w:t>modelo de Objetivo de Documento</w:t>
+      </w:r>
+      <w:r>
+        <w:rPr>
+          <w:rFonts w:eastAsiaTheme="minorEastAsia"/>
+          <w:sz w:val="24"/>
+          <w:szCs w:val="24"/>
+        </w:rPr>
+        <w:t xml:space="preserve">) é, essencialmente, a </w:t>
+      </w:r>
+      <w:r>
+        <w:rPr>
+          <w:rFonts w:eastAsiaTheme="minorEastAsia"/>
+          <w:b/>
+          <w:bCs/>
+          <w:sz w:val="24"/>
+          <w:szCs w:val="24"/>
+        </w:rPr>
+        <w:t xml:space="preserve">interface de programação </w:t>
+      </w:r>
+      <w:r>
+        <w:rPr>
+          <w:rFonts w:eastAsiaTheme="minorEastAsia"/>
+          <w:sz w:val="24"/>
+          <w:szCs w:val="24"/>
+        </w:rPr>
+        <w:t>para documentos web (HTML e XML).</w:t>
+      </w:r>
+    </w:p>
+    <w:p>
+      <w:pPr>
+        <w:rPr>
+          <w:rFonts w:eastAsiaTheme="minorEastAsia"/>
+          <w:sz w:val="24"/>
+          <w:szCs w:val="24"/>
+        </w:rPr>
+      </w:pPr>
+      <w:r>
+        <w:rPr>
+          <w:rFonts w:eastAsiaTheme="minorEastAsia"/>
+          <w:sz w:val="24"/>
+          <w:szCs w:val="24"/>
+        </w:rPr>
+        <w:t>Pense no seu documento HTML. Ele é um monte de texto. O navegador, quando carrega esse texto, o transforma em uma estrutura de árvore de objetivos. Cada elemento HTML (como um &lt;div&gt;, &lt;p&gt;, um &lt;a&gt;, um &lt;</w:t>
+      </w:r>
+      <w:proofErr w:type="spellStart"/>
+      <w:r>
+        <w:rPr>
+          <w:rFonts w:eastAsiaTheme="minorEastAsia"/>
+          <w:sz w:val="24"/>
+          <w:szCs w:val="24"/>
+        </w:rPr>
+        <w:t>button</w:t>
+      </w:r>
+      <w:proofErr w:type="spellEnd"/>
+      <w:r>
+        <w:rPr>
+          <w:rFonts w:eastAsiaTheme="minorEastAsia"/>
+          <w:sz w:val="24"/>
+          <w:szCs w:val="24"/>
+        </w:rPr>
+        <w:t xml:space="preserve">&gt;) se torna um nó ou um </w:t>
+      </w:r>
+      <w:r>
+        <w:rPr>
+          <w:rFonts w:eastAsiaTheme="minorEastAsia"/>
+          <w:b/>
+          <w:bCs/>
+          <w:sz w:val="24"/>
+          <w:szCs w:val="24"/>
+        </w:rPr>
+        <w:t xml:space="preserve">objeto </w:t>
+      </w:r>
+      <w:r>
+        <w:rPr>
+          <w:rFonts w:eastAsiaTheme="minorEastAsia"/>
+          <w:sz w:val="24"/>
+          <w:szCs w:val="24"/>
+        </w:rPr>
+        <w:t>nessa árvore.</w:t>
+      </w:r>
+    </w:p>
+    <w:p>
+      <w:pPr>
+        <w:rPr>
+          <w:rFonts w:eastAsiaTheme="minorEastAsia"/>
+          <w:sz w:val="24"/>
+          <w:szCs w:val="24"/>
+        </w:rPr>
+      </w:pPr>
+      <w:r>
+        <w:rPr>
+          <w:rFonts w:eastAsiaTheme="minorEastAsia"/>
+          <w:sz w:val="24"/>
+          <w:szCs w:val="24"/>
+        </w:rPr>
+        <w:t xml:space="preserve">Como o </w:t>
+      </w:r>
+      <w:r>
+        <w:rPr>
+          <w:rFonts w:eastAsiaTheme="minorEastAsia"/>
+          <w:b/>
+          <w:bCs/>
+          <w:sz w:val="24"/>
+          <w:szCs w:val="24"/>
+        </w:rPr>
+        <w:t xml:space="preserve">DOM </w:t>
+      </w:r>
+      <w:r>
+        <w:rPr>
+          <w:rFonts w:eastAsiaTheme="minorEastAsia"/>
+          <w:sz w:val="24"/>
+          <w:szCs w:val="24"/>
+        </w:rPr>
+        <w:t>se relaciona com a Programação (Especificamente com o JavaScript)?</w:t>
+      </w:r>
+    </w:p>
+    <w:p>
+      <w:pPr>
+        <w:rPr>
+          <w:rFonts w:eastAsiaTheme="minorEastAsia"/>
+          <w:sz w:val="24"/>
+          <w:szCs w:val="24"/>
+        </w:rPr>
+      </w:pPr>
+      <w:r>
+        <w:rPr>
+          <w:rFonts w:eastAsiaTheme="minorEastAsia"/>
+          <w:sz w:val="24"/>
+          <w:szCs w:val="24"/>
+        </w:rPr>
+        <w:t xml:space="preserve">O </w:t>
+      </w:r>
+      <w:proofErr w:type="gramStart"/>
+      <w:r>
+        <w:rPr>
+          <w:rFonts w:eastAsiaTheme="minorEastAsia"/>
+          <w:b/>
+          <w:bCs/>
+          <w:sz w:val="24"/>
+          <w:szCs w:val="24"/>
+        </w:rPr>
+        <w:t xml:space="preserve">Dom </w:t>
+      </w:r>
+      <w:r>
+        <w:rPr>
+          <w:rFonts w:eastAsiaTheme="minorEastAsia"/>
+          <w:sz w:val="24"/>
+          <w:szCs w:val="24"/>
+        </w:rPr>
+        <w:t xml:space="preserve"> é</w:t>
+      </w:r>
+      <w:proofErr w:type="gramEnd"/>
+      <w:r>
+        <w:rPr>
+          <w:rFonts w:eastAsiaTheme="minorEastAsia"/>
+          <w:sz w:val="24"/>
+          <w:szCs w:val="24"/>
+        </w:rPr>
+        <w:t xml:space="preserve"> o que permite ao JavaScript interagir e manipular o conteúdo, a estrutura e o estilo de uma página web.</w:t>
+      </w:r>
+    </w:p>
+    <w:p>
+      <w:pPr>
+        <w:rPr>
+          <w:rFonts w:eastAsiaTheme="minorEastAsia"/>
+          <w:sz w:val="24"/>
+          <w:szCs w:val="24"/>
+        </w:rPr>
+      </w:pPr>
+      <w:r>
+        <w:rPr>
+          <w:rFonts w:eastAsiaTheme="minorEastAsia"/>
+          <w:b/>
+          <w:bCs/>
+          <w:sz w:val="24"/>
+          <w:szCs w:val="24"/>
+        </w:rPr>
+        <w:t xml:space="preserve">Interface de manipulação: O DOM </w:t>
+      </w:r>
+      <w:r>
+        <w:rPr>
+          <w:rFonts w:eastAsiaTheme="minorEastAsia"/>
+          <w:sz w:val="24"/>
+          <w:szCs w:val="24"/>
+        </w:rPr>
+        <w:t xml:space="preserve">fornece métodos e propriedades que o </w:t>
+      </w:r>
+      <w:proofErr w:type="spellStart"/>
+      <w:r>
+        <w:rPr>
+          <w:rFonts w:eastAsiaTheme="minorEastAsia"/>
+          <w:sz w:val="24"/>
+          <w:szCs w:val="24"/>
+        </w:rPr>
+        <w:t>JavaScaript</w:t>
+      </w:r>
+      <w:proofErr w:type="spellEnd"/>
+      <w:r>
+        <w:rPr>
+          <w:rFonts w:eastAsiaTheme="minorEastAsia"/>
+          <w:sz w:val="24"/>
+          <w:szCs w:val="24"/>
+        </w:rPr>
+        <w:t xml:space="preserve"> pode usar para:</w:t>
+      </w:r>
+    </w:p>
+    <w:p>
+      <w:pPr>
+        <w:ind w:left="708"/>
+        <w:rPr>
+          <w:rFonts w:eastAsiaTheme="minorEastAsia"/>
+          <w:sz w:val="24"/>
+          <w:szCs w:val="24"/>
+        </w:rPr>
+      </w:pPr>
+      <w:r>
+        <w:rPr>
+          <w:rFonts w:eastAsiaTheme="minorEastAsia"/>
+          <w:sz w:val="24"/>
+          <w:szCs w:val="24"/>
+        </w:rPr>
+        <w:t>Interface de manipulação: O DOM fornece métodos e propriedades que o JavaScript pode usar para:</w:t>
+      </w:r>
+    </w:p>
+    <w:p>
+      <w:pPr>
+        <w:ind w:left="708"/>
+        <w:rPr>
+          <w:rFonts w:eastAsiaTheme="minorEastAsia"/>
+          <w:sz w:val="24"/>
+          <w:szCs w:val="24"/>
+        </w:rPr>
+      </w:pPr>
+      <w:r>
+        <w:rPr>
+          <w:rFonts w:eastAsiaTheme="minorEastAsia"/>
+          <w:sz w:val="24"/>
+          <w:szCs w:val="24"/>
+        </w:rPr>
+        <w:t>Encontrar/Selecionar Elementos (</w:t>
+      </w:r>
+      <w:proofErr w:type="spellStart"/>
+      <w:r>
+        <w:rPr>
+          <w:rFonts w:eastAsiaTheme="minorEastAsia"/>
+          <w:sz w:val="24"/>
+          <w:szCs w:val="24"/>
+        </w:rPr>
+        <w:t>ex</w:t>
+      </w:r>
+      <w:proofErr w:type="spellEnd"/>
+      <w:r>
+        <w:rPr>
+          <w:rFonts w:eastAsiaTheme="minorEastAsia"/>
+          <w:sz w:val="24"/>
+          <w:szCs w:val="24"/>
+        </w:rPr>
+        <w:t xml:space="preserve">: </w:t>
+      </w:r>
+      <w:proofErr w:type="spellStart"/>
+      <w:r>
+        <w:rPr>
+          <w:rFonts w:eastAsiaTheme="minorEastAsia"/>
+          <w:b/>
+          <w:bCs/>
+          <w:sz w:val="24"/>
+          <w:szCs w:val="24"/>
+        </w:rPr>
+        <w:t>Document.getElementById</w:t>
+      </w:r>
+      <w:proofErr w:type="spellEnd"/>
+      <w:r>
+        <w:rPr>
+          <w:rFonts w:eastAsiaTheme="minorEastAsia"/>
+          <w:b/>
+          <w:bCs/>
+          <w:sz w:val="24"/>
+          <w:szCs w:val="24"/>
+        </w:rPr>
+        <w:t>(‘</w:t>
+      </w:r>
+      <w:proofErr w:type="spellStart"/>
+      <w:r>
+        <w:rPr>
+          <w:rFonts w:eastAsiaTheme="minorEastAsia"/>
+          <w:b/>
+          <w:bCs/>
+          <w:sz w:val="24"/>
+          <w:szCs w:val="24"/>
+        </w:rPr>
+        <w:t>meubotão</w:t>
+      </w:r>
+      <w:proofErr w:type="spellEnd"/>
+      <w:r>
+        <w:rPr>
+          <w:rFonts w:eastAsiaTheme="minorEastAsia"/>
+          <w:b/>
+          <w:bCs/>
+          <w:sz w:val="24"/>
+          <w:szCs w:val="24"/>
+        </w:rPr>
+        <w:t>’</w:t>
+      </w:r>
+      <w:proofErr w:type="gramStart"/>
+      <w:r>
+        <w:rPr>
+          <w:rFonts w:eastAsiaTheme="minorEastAsia"/>
+          <w:b/>
+          <w:bCs/>
+          <w:sz w:val="24"/>
+          <w:szCs w:val="24"/>
+        </w:rPr>
+        <w:t xml:space="preserve">) </w:t>
+      </w:r>
+      <w:r>
+        <w:rPr>
+          <w:rFonts w:eastAsiaTheme="minorEastAsia"/>
+          <w:sz w:val="24"/>
+          <w:szCs w:val="24"/>
+        </w:rPr>
+        <w:t>)</w:t>
+      </w:r>
+      <w:proofErr w:type="gramEnd"/>
+      <w:r>
+        <w:rPr>
+          <w:rFonts w:eastAsiaTheme="minorEastAsia"/>
+          <w:sz w:val="24"/>
+          <w:szCs w:val="24"/>
+        </w:rPr>
+        <w:t>.</w:t>
+      </w:r>
+    </w:p>
+    <w:p>
+      <w:pPr>
+        <w:pStyle w:val="NormalWeb"/>
+        <w:ind w:left="708"/>
+        <w:rPr>
+          <w:rFonts w:asciiTheme="minorHAnsi" w:hAnsiTheme="minorHAnsi" w:cstheme="minorHAnsi"/>
+        </w:rPr>
+      </w:pPr>
+      <w:r>
+        <w:rPr>
+          <w:rFonts w:asciiTheme="minorHAnsi" w:hAnsiTheme="minorHAnsi" w:cstheme="minorHAnsi"/>
+          <w:b/>
+          <w:bCs/>
+        </w:rPr>
+        <w:t>Mudar</w:t>
+      </w:r>
+      <w:r>
+        <w:rPr>
+          <w:rFonts w:asciiTheme="minorHAnsi" w:hAnsiTheme="minorHAnsi" w:cstheme="minorHAnsi"/>
+        </w:rPr>
+        <w:t xml:space="preserve"> o conteúdo (</w:t>
+      </w:r>
+      <w:proofErr w:type="spellStart"/>
+      <w:r>
+        <w:rPr>
+          <w:rFonts w:asciiTheme="minorHAnsi" w:hAnsiTheme="minorHAnsi" w:cstheme="minorHAnsi"/>
+          <w:sz w:val="28"/>
+          <w:szCs w:val="28"/>
+        </w:rPr>
+        <w:t>ex</w:t>
+      </w:r>
+      <w:proofErr w:type="spellEnd"/>
+      <w:r>
+        <w:rPr>
+          <w:rFonts w:asciiTheme="minorHAnsi" w:hAnsiTheme="minorHAnsi" w:cstheme="minorHAnsi"/>
+          <w:sz w:val="28"/>
+          <w:szCs w:val="28"/>
+        </w:rPr>
+        <w:t xml:space="preserve">: </w:t>
+      </w:r>
+      <w:proofErr w:type="spellStart"/>
+      <w:proofErr w:type="gramStart"/>
+      <w:r>
+        <w:rPr>
+          <w:rStyle w:val="CdigoHTML"/>
+          <w:rFonts w:asciiTheme="minorHAnsi" w:eastAsiaTheme="majorEastAsia" w:hAnsiTheme="minorHAnsi" w:cstheme="minorHAnsi"/>
+          <w:sz w:val="24"/>
+          <w:szCs w:val="24"/>
+        </w:rPr>
+        <w:t>elemento.innerHTML</w:t>
+      </w:r>
+      <w:proofErr w:type="spellEnd"/>
+      <w:proofErr w:type="gramEnd"/>
+      <w:r>
+        <w:rPr>
+          <w:rStyle w:val="CdigoHTML"/>
+          <w:rFonts w:asciiTheme="minorHAnsi" w:eastAsiaTheme="majorEastAsia" w:hAnsiTheme="minorHAnsi" w:cstheme="minorHAnsi"/>
+          <w:sz w:val="24"/>
+          <w:szCs w:val="24"/>
+        </w:rPr>
+        <w:t xml:space="preserve"> = 'Novo Texto'</w:t>
+      </w:r>
+      <w:r>
+        <w:rPr>
+          <w:rFonts w:asciiTheme="minorHAnsi" w:hAnsiTheme="minorHAnsi" w:cstheme="minorHAnsi"/>
+          <w:sz w:val="28"/>
+          <w:szCs w:val="28"/>
+        </w:rPr>
+        <w:t>).</w:t>
+      </w:r>
+    </w:p>
+    <w:p>
+      <w:pPr>
+        <w:pStyle w:val="NormalWeb"/>
+        <w:ind w:left="708"/>
+        <w:rPr>
+          <w:rFonts w:asciiTheme="minorHAnsi" w:hAnsiTheme="minorHAnsi" w:cstheme="minorHAnsi"/>
+        </w:rPr>
+      </w:pPr>
+      <w:r>
+        <w:rPr>
+          <w:rFonts w:asciiTheme="minorHAnsi" w:hAnsiTheme="minorHAnsi" w:cstheme="minorHAnsi"/>
+          <w:b/>
+          <w:bCs/>
+        </w:rPr>
+        <w:t>Mudar</w:t>
+      </w:r>
+      <w:r>
+        <w:rPr>
+          <w:rFonts w:asciiTheme="minorHAnsi" w:hAnsiTheme="minorHAnsi" w:cstheme="minorHAnsi"/>
+        </w:rPr>
+        <w:t xml:space="preserve"> o estilo (</w:t>
+      </w:r>
+      <w:proofErr w:type="spellStart"/>
+      <w:r>
+        <w:rPr>
+          <w:rFonts w:asciiTheme="minorHAnsi" w:hAnsiTheme="minorHAnsi" w:cstheme="minorHAnsi"/>
+        </w:rPr>
+        <w:t>ex</w:t>
+      </w:r>
+      <w:proofErr w:type="spellEnd"/>
+      <w:r>
+        <w:rPr>
+          <w:rFonts w:asciiTheme="minorHAnsi" w:hAnsiTheme="minorHAnsi" w:cstheme="minorHAnsi"/>
+          <w:sz w:val="32"/>
+          <w:szCs w:val="32"/>
+        </w:rPr>
+        <w:t xml:space="preserve">: </w:t>
+      </w:r>
+      <w:proofErr w:type="spellStart"/>
+      <w:proofErr w:type="gramStart"/>
+      <w:r>
+        <w:rPr>
+          <w:rStyle w:val="CdigoHTML"/>
+          <w:rFonts w:asciiTheme="minorHAnsi" w:eastAsiaTheme="majorEastAsia" w:hAnsiTheme="minorHAnsi" w:cstheme="minorHAnsi"/>
+          <w:sz w:val="24"/>
+          <w:szCs w:val="24"/>
+        </w:rPr>
+        <w:t>elemento.style</w:t>
+      </w:r>
+      <w:proofErr w:type="gramEnd"/>
+      <w:r>
+        <w:rPr>
+          <w:rStyle w:val="CdigoHTML"/>
+          <w:rFonts w:asciiTheme="minorHAnsi" w:eastAsiaTheme="majorEastAsia" w:hAnsiTheme="minorHAnsi" w:cstheme="minorHAnsi"/>
+          <w:sz w:val="24"/>
+          <w:szCs w:val="24"/>
+        </w:rPr>
+        <w:t>.backgroundColor</w:t>
+      </w:r>
+      <w:proofErr w:type="spellEnd"/>
+      <w:r>
+        <w:rPr>
+          <w:rStyle w:val="CdigoHTML"/>
+          <w:rFonts w:asciiTheme="minorHAnsi" w:eastAsiaTheme="majorEastAsia" w:hAnsiTheme="minorHAnsi" w:cstheme="minorHAnsi"/>
+          <w:sz w:val="24"/>
+          <w:szCs w:val="24"/>
+        </w:rPr>
+        <w:t xml:space="preserve"> = </w:t>
+      </w:r>
+      <w:r>
+        <w:rPr>
+          <w:rStyle w:val="CdigoHTML"/>
+          <w:rFonts w:asciiTheme="minorHAnsi" w:eastAsiaTheme="majorEastAsia" w:hAnsiTheme="minorHAnsi" w:cstheme="minorHAnsi"/>
+        </w:rPr>
+        <w:t>'</w:t>
+      </w:r>
+      <w:r>
+        <w:rPr>
+          <w:rStyle w:val="CdigoHTML"/>
+          <w:rFonts w:asciiTheme="minorHAnsi" w:eastAsiaTheme="majorEastAsia" w:hAnsiTheme="minorHAnsi" w:cstheme="minorHAnsi"/>
+          <w:sz w:val="24"/>
+          <w:szCs w:val="24"/>
+        </w:rPr>
+        <w:t>blue'</w:t>
+      </w:r>
+      <w:r>
+        <w:rPr>
+          <w:rFonts w:asciiTheme="minorHAnsi" w:hAnsiTheme="minorHAnsi" w:cstheme="minorHAnsi"/>
+        </w:rPr>
+        <w:t>).</w:t>
+      </w:r>
+    </w:p>
+    <w:p>
+      <w:pPr>
+        <w:pStyle w:val="NormalWeb"/>
+        <w:ind w:left="708"/>
+        <w:rPr>
+          <w:rFonts w:asciiTheme="minorHAnsi" w:hAnsiTheme="minorHAnsi" w:cstheme="minorHAnsi"/>
+        </w:rPr>
+      </w:pPr>
+      <w:r>
+        <w:rPr>
+          <w:rFonts w:asciiTheme="minorHAnsi" w:hAnsiTheme="minorHAnsi" w:cstheme="minorHAnsi"/>
+          <w:b/>
+          <w:bCs/>
+        </w:rPr>
+        <w:t>Criar</w:t>
+      </w:r>
+      <w:r>
+        <w:rPr>
+          <w:rFonts w:asciiTheme="minorHAnsi" w:hAnsiTheme="minorHAnsi" w:cstheme="minorHAnsi"/>
+        </w:rPr>
+        <w:t xml:space="preserve"> e </w:t>
+      </w:r>
+      <w:r>
+        <w:rPr>
+          <w:rFonts w:asciiTheme="minorHAnsi" w:hAnsiTheme="minorHAnsi" w:cstheme="minorHAnsi"/>
+          <w:b/>
+          <w:bCs/>
+        </w:rPr>
+        <w:t>Remover</w:t>
+      </w:r>
+      <w:r>
+        <w:rPr>
+          <w:rFonts w:asciiTheme="minorHAnsi" w:hAnsiTheme="minorHAnsi" w:cstheme="minorHAnsi"/>
+        </w:rPr>
+        <w:t xml:space="preserve"> elementos (</w:t>
+      </w:r>
+      <w:proofErr w:type="spellStart"/>
+      <w:r>
+        <w:rPr>
+          <w:rFonts w:asciiTheme="minorHAnsi" w:hAnsiTheme="minorHAnsi" w:cstheme="minorHAnsi"/>
+        </w:rPr>
+        <w:t>ex</w:t>
+      </w:r>
+      <w:proofErr w:type="spellEnd"/>
+      <w:r>
+        <w:rPr>
+          <w:rFonts w:asciiTheme="minorHAnsi" w:hAnsiTheme="minorHAnsi" w:cstheme="minorHAnsi"/>
+        </w:rPr>
+        <w:t xml:space="preserve">: </w:t>
+      </w:r>
+      <w:proofErr w:type="spellStart"/>
+      <w:proofErr w:type="gramStart"/>
+      <w:r>
+        <w:rPr>
+          <w:rStyle w:val="CdigoHTML"/>
+          <w:rFonts w:asciiTheme="minorHAnsi" w:eastAsiaTheme="majorEastAsia" w:hAnsiTheme="minorHAnsi" w:cstheme="minorHAnsi"/>
+          <w:sz w:val="24"/>
+          <w:szCs w:val="24"/>
+        </w:rPr>
+        <w:t>document.createElement</w:t>
+      </w:r>
+      <w:proofErr w:type="spellEnd"/>
+      <w:proofErr w:type="gramEnd"/>
+      <w:r>
+        <w:rPr>
+          <w:rStyle w:val="CdigoHTML"/>
+          <w:rFonts w:asciiTheme="minorHAnsi" w:eastAsiaTheme="majorEastAsia" w:hAnsiTheme="minorHAnsi" w:cstheme="minorHAnsi"/>
+          <w:sz w:val="24"/>
+          <w:szCs w:val="24"/>
+        </w:rPr>
+        <w:t>('li'</w:t>
+      </w:r>
+      <w:r>
+        <w:rPr>
+          <w:rStyle w:val="CdigoHTML"/>
+          <w:rFonts w:asciiTheme="minorHAnsi" w:eastAsiaTheme="majorEastAsia" w:hAnsiTheme="minorHAnsi" w:cstheme="minorHAnsi"/>
+        </w:rPr>
+        <w:t>)</w:t>
+      </w:r>
+      <w:r>
+        <w:rPr>
+          <w:rFonts w:asciiTheme="minorHAnsi" w:hAnsiTheme="minorHAnsi" w:cstheme="minorHAnsi"/>
+        </w:rPr>
+        <w:t>).</w:t>
+      </w:r>
+    </w:p>
+    <w:p>
+      <w:pPr>
+        <w:pStyle w:val="NormalWeb"/>
+        <w:ind w:left="708"/>
+        <w:rPr>
+          <w:rFonts w:asciiTheme="minorHAnsi" w:hAnsiTheme="minorHAnsi" w:cstheme="minorHAnsi"/>
+        </w:rPr>
+      </w:pPr>
+      <w:r>
+        <w:rPr>
+          <w:rFonts w:asciiTheme="minorHAnsi" w:hAnsiTheme="minorHAnsi" w:cstheme="minorHAnsi"/>
+          <w:b/>
+          <w:bCs/>
+        </w:rPr>
+        <w:t>Responder a Eventos</w:t>
+      </w:r>
+      <w:r>
+        <w:rPr>
+          <w:rFonts w:asciiTheme="minorHAnsi" w:hAnsiTheme="minorHAnsi" w:cstheme="minorHAnsi"/>
+        </w:rPr>
+        <w:t xml:space="preserve"> (</w:t>
+      </w:r>
+      <w:proofErr w:type="spellStart"/>
+      <w:r>
+        <w:rPr>
+          <w:rFonts w:asciiTheme="minorHAnsi" w:hAnsiTheme="minorHAnsi" w:cstheme="minorHAnsi"/>
+        </w:rPr>
+        <w:t>ex</w:t>
+      </w:r>
+      <w:proofErr w:type="spellEnd"/>
+      <w:r>
+        <w:rPr>
+          <w:rFonts w:asciiTheme="minorHAnsi" w:hAnsiTheme="minorHAnsi" w:cstheme="minorHAnsi"/>
+        </w:rPr>
+        <w:t xml:space="preserve">: clicar em um botão, passando o que o JS deve fazer via </w:t>
+      </w:r>
+      <w:proofErr w:type="spellStart"/>
+      <w:r>
+        <w:rPr>
+          <w:rStyle w:val="CdigoHTML"/>
+          <w:rFonts w:asciiTheme="minorHAnsi" w:eastAsiaTheme="majorEastAsia" w:hAnsiTheme="minorHAnsi" w:cstheme="minorHAnsi"/>
+          <w:sz w:val="24"/>
+          <w:szCs w:val="24"/>
+        </w:rPr>
+        <w:t>addEventListener</w:t>
+      </w:r>
+      <w:proofErr w:type="spellEnd"/>
+      <w:r>
+        <w:rPr>
+          <w:rFonts w:asciiTheme="minorHAnsi" w:hAnsiTheme="minorHAnsi" w:cstheme="minorHAnsi"/>
+        </w:rPr>
+        <w:t>).</w:t>
+      </w:r>
+    </w:p>
+    <w:p>
+      <w:pPr>
+        <w:ind w:left="708"/>
+        <w:rPr>
+          <w:rFonts w:eastAsiaTheme="minorEastAsia"/>
+          <w:sz w:val="24"/>
+          <w:szCs w:val="24"/>
+        </w:rPr>
+      </w:pPr>
+    </w:p>
+    <w:p>
+      <w:pPr>
+        <w:ind w:left="708"/>
+        <w:rPr>
+          <w:rFonts w:eastAsiaTheme="minorEastAsia"/>
+          <w:sz w:val="24"/>
+          <w:szCs w:val="24"/>
+        </w:rPr>
+      </w:pPr>
+      <w:r>
+        <w:rPr>
+          <w:rFonts w:eastAsiaTheme="minorEastAsia"/>
+          <w:sz w:val="24"/>
+          <w:szCs w:val="24"/>
+        </w:rPr>
+        <w:t>Em resumo:</w:t>
+      </w:r>
+    </w:p>
+    <w:p>
+      <w:pPr>
+        <w:ind w:left="708"/>
+        <w:rPr>
+          <w:rFonts w:eastAsiaTheme="minorEastAsia"/>
+          <w:sz w:val="24"/>
+          <w:szCs w:val="24"/>
+        </w:rPr>
+      </w:pPr>
+      <w:r>
+        <w:rPr>
+          <w:rFonts w:eastAsiaTheme="minorEastAsia"/>
+          <w:sz w:val="24"/>
+          <w:szCs w:val="24"/>
+        </w:rPr>
+        <w:t xml:space="preserve">HTML constrói a </w:t>
+      </w:r>
+      <w:r>
+        <w:rPr>
+          <w:rFonts w:eastAsiaTheme="minorEastAsia"/>
+          <w:b/>
+          <w:bCs/>
+          <w:sz w:val="24"/>
+          <w:szCs w:val="24"/>
+        </w:rPr>
+        <w:t>estrutura</w:t>
+      </w:r>
+      <w:r>
+        <w:rPr>
+          <w:rFonts w:eastAsiaTheme="minorEastAsia"/>
+          <w:sz w:val="24"/>
+          <w:szCs w:val="24"/>
+        </w:rPr>
+        <w:t xml:space="preserve"> da página.</w:t>
+      </w:r>
+    </w:p>
+    <w:p>
+      <w:pPr>
+        <w:ind w:left="708"/>
+        <w:rPr>
+          <w:rFonts w:eastAsiaTheme="minorEastAsia"/>
+          <w:sz w:val="24"/>
+          <w:szCs w:val="24"/>
+        </w:rPr>
+      </w:pPr>
+      <w:r>
+        <w:rPr>
+          <w:rFonts w:eastAsiaTheme="minorEastAsia"/>
+          <w:b/>
+          <w:bCs/>
+          <w:sz w:val="24"/>
+          <w:szCs w:val="24"/>
+        </w:rPr>
+        <w:t>CSS</w:t>
+      </w:r>
+      <w:r>
+        <w:rPr>
+          <w:rFonts w:eastAsiaTheme="minorEastAsia"/>
+          <w:sz w:val="24"/>
+          <w:szCs w:val="24"/>
+        </w:rPr>
+        <w:t xml:space="preserve"> define a </w:t>
+      </w:r>
+      <w:r>
+        <w:rPr>
+          <w:rFonts w:eastAsiaTheme="minorEastAsia"/>
+          <w:b/>
+          <w:bCs/>
+          <w:sz w:val="24"/>
+          <w:szCs w:val="24"/>
+        </w:rPr>
+        <w:t xml:space="preserve">aparência </w:t>
+      </w:r>
+      <w:r>
+        <w:rPr>
+          <w:rFonts w:eastAsiaTheme="minorEastAsia"/>
+          <w:sz w:val="24"/>
+          <w:szCs w:val="24"/>
+        </w:rPr>
+        <w:t>da página.</w:t>
+      </w:r>
+    </w:p>
+    <w:p>
+      <w:pPr>
+        <w:ind w:left="708"/>
+        <w:rPr>
+          <w:rFonts w:eastAsiaTheme="minorEastAsia"/>
+          <w:sz w:val="24"/>
+          <w:szCs w:val="24"/>
+        </w:rPr>
+      </w:pPr>
+      <w:r>
+        <w:rPr>
+          <w:rFonts w:eastAsiaTheme="minorEastAsia"/>
+          <w:b/>
+          <w:bCs/>
+          <w:sz w:val="24"/>
+          <w:szCs w:val="24"/>
+        </w:rPr>
+        <w:t xml:space="preserve">O DOM </w:t>
+      </w:r>
+      <w:r>
+        <w:rPr>
+          <w:rFonts w:eastAsiaTheme="minorEastAsia"/>
+          <w:sz w:val="24"/>
+          <w:szCs w:val="24"/>
+        </w:rPr>
+        <w:t xml:space="preserve">é a </w:t>
+      </w:r>
+      <w:r>
+        <w:rPr>
+          <w:rFonts w:eastAsiaTheme="minorEastAsia"/>
+          <w:b/>
+          <w:bCs/>
+          <w:sz w:val="24"/>
+          <w:szCs w:val="24"/>
+        </w:rPr>
+        <w:t xml:space="preserve">representação </w:t>
+      </w:r>
+      <w:r>
+        <w:rPr>
+          <w:rFonts w:eastAsiaTheme="minorEastAsia"/>
+          <w:sz w:val="24"/>
+          <w:szCs w:val="24"/>
+        </w:rPr>
+        <w:t>dessa estrutura e aparência como objetos.</w:t>
+      </w:r>
+    </w:p>
+    <w:p>
+      <w:pPr>
+        <w:ind w:left="708"/>
+        <w:rPr>
+          <w:rFonts w:eastAsiaTheme="minorEastAsia"/>
+          <w:sz w:val="24"/>
+          <w:szCs w:val="24"/>
+        </w:rPr>
+      </w:pPr>
+      <w:r>
+        <w:rPr>
+          <w:rFonts w:eastAsiaTheme="minorEastAsia"/>
+          <w:b/>
+          <w:bCs/>
+          <w:sz w:val="24"/>
+          <w:szCs w:val="24"/>
+        </w:rPr>
+        <w:t>JavaScript</w:t>
+      </w:r>
+      <w:r>
+        <w:rPr>
+          <w:rFonts w:eastAsiaTheme="minorEastAsia"/>
+          <w:sz w:val="24"/>
+          <w:szCs w:val="24"/>
+        </w:rPr>
+        <w:t xml:space="preserve"> é a </w:t>
+      </w:r>
+      <w:r>
+        <w:rPr>
+          <w:rFonts w:eastAsiaTheme="minorEastAsia"/>
+          <w:b/>
+          <w:bCs/>
+          <w:sz w:val="24"/>
+          <w:szCs w:val="24"/>
+        </w:rPr>
+        <w:t xml:space="preserve">linguagem </w:t>
+      </w:r>
+      <w:r>
+        <w:rPr>
+          <w:rFonts w:eastAsiaTheme="minorEastAsia"/>
+          <w:sz w:val="24"/>
+          <w:szCs w:val="24"/>
+        </w:rPr>
+        <w:t>que acessa e manipula esses objetos do DOM, tornando a página dinâmica e interativa.</w:t>
       </w:r>
     </w:p>
     <w:p>
@@ -21672,6 +25885,36 @@
       <w:color w:val="666666"/>
     </w:rPr>
   </w:style>
+  <w:style w:type="paragraph" w:styleId="NormalWeb">
+    <w:name w:val="Normal (Web)"/>
+    <w:basedOn w:val="Normal"/>
+    <w:uiPriority w:val="99"/>
+    <w:semiHidden/>
+    <w:unhideWhenUsed/>
+    <w:rsid w:val="009D488C"/>
+    <w:pPr>
+      <w:spacing w:before="100" w:beforeAutospacing="1" w:after="100" w:afterAutospacing="1" w:line="240" w:lineRule="auto"/>
+    </w:pPr>
+    <w:rPr>
+      <w:rFonts w:ascii="Times New Roman" w:eastAsia="Times New Roman" w:hAnsi="Times New Roman" w:cs="Times New Roman"/>
+      <w:sz w:val="24"/>
+      <w:szCs w:val="24"/>
+      <w:lang w:eastAsia="pt-BR"/>
+    </w:rPr>
+  </w:style>
+  <w:style w:type="character" w:styleId="CdigoHTML">
+    <w:name w:val="HTML Code"/>
+    <w:basedOn w:val="Fontepargpadro"/>
+    <w:uiPriority w:val="99"/>
+    <w:semiHidden/>
+    <w:unhideWhenUsed/>
+    <w:rsid w:val="009D488C"/>
+    <w:rPr>
+      <w:rFonts w:ascii="Courier New" w:eastAsia="Times New Roman" w:hAnsi="Courier New" w:cs="Courier New"/>
+      <w:sz w:val="20"/>
+      <w:szCs w:val="20"/>
+    </w:rPr>
+  </w:style>
 </w:styles>
 </file>
 

--- a/Introdução a JavaScript.docx
+++ b/Introdução a JavaScript.docx
@@ -506,7 +506,7 @@
               </wp:anchor>
             </w:drawing>
           </mc:Choice>
-          <mc:Fallback xmlns:oel="http://schemas.microsoft.com/office/2019/extlst" xmlns:w16du="http://schemas.microsoft.com/office/word/2023/wordml/word16du" xmlns:w16sdtfl="http://schemas.microsoft.com/office/word/2024/wordml/sdtformatlock">
+          <mc:Fallback xmlns:w16sdtfl="http://schemas.microsoft.com/office/word/2024/wordml/sdtformatlock" xmlns:w16du="http://schemas.microsoft.com/office/word/2023/wordml/word16du" xmlns:oel="http://schemas.microsoft.com/office/2019/extlst">
             <w:pict>
               <v:line w14:anchorId="69FCCA95" id="Conector reto 2" o:spid="_x0000_s1026" style="position:absolute;flip:y;z-index:251662336;visibility:visible;mso-wrap-style:square;mso-wrap-distance-left:9pt;mso-wrap-distance-top:0;mso-wrap-distance-right:9pt;mso-wrap-distance-bottom:0;mso-position-horizontal:absolute;mso-position-horizontal-relative:text;mso-position-vertical:absolute;mso-position-vertical-relative:text" from="-4.2pt,9.75pt" to="540pt,10.7pt" o:gfxdata="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" strokecolor="#5b9bd5 [3204]" strokeweight=".5pt">
                 <v:stroke joinstyle="miter"/>
@@ -3238,7 +3238,7 @@
               </wp:anchor>
             </w:drawing>
           </mc:Choice>
-          <mc:Fallback xmlns:oel="http://schemas.microsoft.com/office/2019/extlst" xmlns:w16du="http://schemas.microsoft.com/office/word/2023/wordml/word16du" xmlns:w16sdtfl="http://schemas.microsoft.com/office/word/2024/wordml/sdtformatlock">
+          <mc:Fallback xmlns:w16sdtfl="http://schemas.microsoft.com/office/word/2024/wordml/sdtformatlock" xmlns:w16du="http://schemas.microsoft.com/office/word/2023/wordml/word16du" xmlns:oel="http://schemas.microsoft.com/office/2019/extlst">
             <w:pict>
               <v:line w14:anchorId="6A6CDC5E" id="Conector reto 3" o:spid="_x0000_s1026" style="position:absolute;flip:y;z-index:251663360;visibility:visible;mso-wrap-style:square;mso-wrap-distance-left:9pt;mso-wrap-distance-top:0;mso-wrap-distance-right:9pt;mso-wrap-distance-bottom:0;mso-position-horizontal:absolute;mso-position-horizontal-relative:text;mso-position-vertical:absolute;mso-position-vertical-relative:text" from="2.35pt,6.35pt" to="544.7pt,7.3pt" o:gfxdata="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" strokecolor="#5b9bd5 [3204]" strokeweight=".5pt">
                 <v:stroke joinstyle="miter"/>
@@ -6297,7 +6297,7 @@
               </wp:anchor>
             </w:drawing>
           </mc:Choice>
-          <mc:Fallback xmlns:oel="http://schemas.microsoft.com/office/2019/extlst" xmlns:w16du="http://schemas.microsoft.com/office/word/2023/wordml/word16du" xmlns:w16sdtfl="http://schemas.microsoft.com/office/word/2024/wordml/sdtformatlock">
+          <mc:Fallback xmlns:w16sdtfl="http://schemas.microsoft.com/office/word/2024/wordml/sdtformatlock" xmlns:w16du="http://schemas.microsoft.com/office/word/2023/wordml/word16du" xmlns:oel="http://schemas.microsoft.com/office/2019/extlst">
             <w:pict>
               <v:line w14:anchorId="25B02EF9" id="Conector reto 8" o:spid="_x0000_s1026" style="position:absolute;z-index:251672576;visibility:visible;mso-wrap-style:square;mso-width-percent:0;mso-height-percent:0;mso-wrap-distance-left:9pt;mso-wrap-distance-top:0;mso-wrap-distance-right:9pt;mso-wrap-distance-bottom:0;mso-position-horizontal:absolute;mso-position-horizontal-relative:text;mso-position-vertical:absolute;mso-position-vertical-relative:text;mso-width-percent:0;mso-height-percent:0;mso-width-relative:margin;mso-height-relative:margin" from="-1.45pt,23.2pt" to="532.3pt,27.05pt" o:gfxdata="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" strokecolor="#5b9bd5 [3204]" strokeweight=".5pt">
                 <v:stroke joinstyle="miter"/>
@@ -12631,7 +12631,7 @@
               </wp:anchor>
             </w:drawing>
           </mc:Choice>
-          <mc:Fallback xmlns:oel="http://schemas.microsoft.com/office/2019/extlst" xmlns:w16du="http://schemas.microsoft.com/office/word/2023/wordml/word16du" xmlns:w16sdtfl="http://schemas.microsoft.com/office/word/2024/wordml/sdtformatlock">
+          <mc:Fallback xmlns:w16sdtfl="http://schemas.microsoft.com/office/word/2024/wordml/sdtformatlock" xmlns:w16du="http://schemas.microsoft.com/office/word/2023/wordml/word16du" xmlns:oel="http://schemas.microsoft.com/office/2019/extlst">
             <w:pict>
               <v:line w14:anchorId="21C9CD30" id="Conector reto 1" o:spid="_x0000_s1026" style="position:absolute;z-index:251661312;visibility:visible;mso-wrap-style:square;mso-width-percent:0;mso-height-percent:0;mso-wrap-distance-left:9pt;mso-wrap-distance-top:0;mso-wrap-distance-right:9pt;mso-wrap-distance-bottom:0;mso-position-horizontal:absolute;mso-position-horizontal-relative:text;mso-position-vertical:absolute;mso-position-vertical-relative:text;mso-width-percent:0;mso-height-percent:0;mso-width-relative:margin;mso-height-relative:margin" from="2.5pt,11.85pt" to="521.55pt,12.7pt" o:gfxdata="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" strokecolor="#5b9bd5 [3204]" strokeweight=".5pt">
                 <v:stroke joinstyle="miter"/>
@@ -14315,7 +14315,7 @@
               </wp:anchor>
             </w:drawing>
           </mc:Choice>
-          <mc:Fallback xmlns:oel="http://schemas.microsoft.com/office/2019/extlst" xmlns:w16du="http://schemas.microsoft.com/office/word/2023/wordml/word16du" xmlns:w16sdtfl="http://schemas.microsoft.com/office/word/2024/wordml/sdtformatlock">
+          <mc:Fallback xmlns:w16sdtfl="http://schemas.microsoft.com/office/word/2024/wordml/sdtformatlock" xmlns:w16du="http://schemas.microsoft.com/office/word/2023/wordml/word16du" xmlns:oel="http://schemas.microsoft.com/office/2019/extlst">
             <w:pict>
               <v:line w14:anchorId="322DF423" id="Conector reto 4" o:spid="_x0000_s1026" style="position:absolute;flip:y;z-index:251664384;visibility:visible;mso-wrap-style:square;mso-width-percent:0;mso-height-percent:0;mso-wrap-distance-left:9pt;mso-wrap-distance-top:0;mso-wrap-distance-right:9pt;mso-wrap-distance-bottom:0;mso-position-horizontal:absolute;mso-position-horizontal-relative:margin;mso-position-vertical:absolute;mso-position-vertical-relative:text;mso-width-percent:0;mso-height-percent:0;mso-width-relative:margin;mso-height-relative:margin" from="-19.7pt,162.85pt" to="530.4pt,162.85pt" o:gfxdata="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" strokecolor="#5b9bd5 [3204]" strokeweight=".5pt">
                 <v:stroke joinstyle="miter"/>
@@ -14640,25 +14640,7 @@
           <w:sz w:val="24"/>
           <w:szCs w:val="24"/>
         </w:rPr>
-        <w:t>) sendo assim o que deve ser feito primeiro, levando em conta a precedência é a potenciação para depois a multiplicação, então vai fi</w:t>
-      </w:r>
-      <w:proofErr w:type="spellStart"/>
-      <w:r>
-        <w:rPr>
-          <w:rFonts w:eastAsiaTheme="minorEastAsia"/>
-          <w:sz w:val="24"/>
-          <w:szCs w:val="24"/>
-        </w:rPr>
-        <w:t>car</w:t>
-      </w:r>
-      <w:proofErr w:type="spellEnd"/>
-      <w:r>
-        <w:rPr>
-          <w:rFonts w:eastAsiaTheme="minorEastAsia"/>
-          <w:sz w:val="24"/>
-          <w:szCs w:val="24"/>
-        </w:rPr>
-        <w:t xml:space="preserve"> 5 * 9 que </w:t>
+        <w:t xml:space="preserve">) sendo assim o que deve ser feito primeiro, levando em conta a precedência é a potenciação para depois a multiplicação, então vai ficar 5 * 9 que </w:t>
       </w:r>
       <w:proofErr w:type="spellStart"/>
       <w:r>
@@ -15059,7 +15041,7 @@
               </wp:anchor>
             </w:drawing>
           </mc:Choice>
-          <mc:Fallback xmlns:oel="http://schemas.microsoft.com/office/2019/extlst" xmlns:w16du="http://schemas.microsoft.com/office/word/2023/wordml/word16du" xmlns:w16sdtfl="http://schemas.microsoft.com/office/word/2024/wordml/sdtformatlock">
+          <mc:Fallback xmlns:w16sdtfl="http://schemas.microsoft.com/office/word/2024/wordml/sdtformatlock" xmlns:w16du="http://schemas.microsoft.com/office/word/2023/wordml/word16du" xmlns:oel="http://schemas.microsoft.com/office/2019/extlst">
             <w:pict>
               <v:line w14:anchorId="72249334" id="Conector reto 5" o:spid="_x0000_s1026" style="position:absolute;flip:y;z-index:251665408;visibility:visible;mso-wrap-style:square;mso-height-percent:0;mso-wrap-distance-left:9pt;mso-wrap-distance-top:0;mso-wrap-distance-right:9pt;mso-wrap-distance-bottom:0;mso-position-horizontal:absolute;mso-position-horizontal-relative:text;mso-position-vertical:absolute;mso-position-vertical-relative:text;mso-height-percent:0;mso-height-relative:margin" from="-8.15pt,7.4pt" to="525.75pt,7.4pt" o:gfxdata="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" strokecolor="#5b9bd5 [3204]" strokeweight=".5pt">
                 <v:stroke joinstyle="miter"/>
@@ -16437,7 +16419,7 @@
               </wp:anchor>
             </w:drawing>
           </mc:Choice>
-          <mc:Fallback xmlns:oel="http://schemas.microsoft.com/office/2019/extlst" xmlns:w16du="http://schemas.microsoft.com/office/word/2023/wordml/word16du" xmlns:w16sdtfl="http://schemas.microsoft.com/office/word/2024/wordml/sdtformatlock">
+          <mc:Fallback xmlns:w16sdtfl="http://schemas.microsoft.com/office/word/2024/wordml/sdtformatlock" xmlns:w16du="http://schemas.microsoft.com/office/word/2023/wordml/word16du" xmlns:oel="http://schemas.microsoft.com/office/2019/extlst">
             <w:pict>
               <v:line w14:anchorId="5E628588" id="Conector reto 6" o:spid="_x0000_s1026" style="position:absolute;z-index:251666432;visibility:visible;mso-wrap-style:square;mso-width-percent:0;mso-height-percent:0;mso-wrap-distance-left:9pt;mso-wrap-distance-top:0;mso-wrap-distance-right:9pt;mso-wrap-distance-bottom:0;mso-position-horizontal:absolute;mso-position-horizontal-relative:text;mso-position-vertical:absolute;mso-position-vertical-relative:text;mso-width-percent:0;mso-height-percent:0;mso-width-relative:margin;mso-height-relative:margin" from="-1.45pt,3.1pt" to="533.25pt,3.1pt" o:gfxdata="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" strokecolor="#5b9bd5 [3204]" strokeweight=".5pt">
                 <v:stroke joinstyle="miter"/>
@@ -16936,7 +16918,7 @@
               </wp:anchor>
             </w:drawing>
           </mc:Choice>
-          <mc:Fallback xmlns:oel="http://schemas.microsoft.com/office/2019/extlst" xmlns:w16du="http://schemas.microsoft.com/office/word/2023/wordml/word16du" xmlns:w16sdtfl="http://schemas.microsoft.com/office/word/2024/wordml/sdtformatlock">
+          <mc:Fallback xmlns:w16sdtfl="http://schemas.microsoft.com/office/word/2024/wordml/sdtformatlock" xmlns:w16du="http://schemas.microsoft.com/office/word/2023/wordml/word16du" xmlns:oel="http://schemas.microsoft.com/office/2019/extlst">
             <w:pict>
               <v:line w14:anchorId="7604C62E" id="Conector reto 7" o:spid="_x0000_s1026" style="position:absolute;z-index:251668480;visibility:visible;mso-wrap-style:square;mso-width-percent:0;mso-height-percent:0;mso-wrap-distance-left:9pt;mso-wrap-distance-top:0;mso-wrap-distance-right:9pt;mso-wrap-distance-bottom:0;mso-position-horizontal:absolute;mso-position-horizontal-relative:text;mso-position-vertical:absolute;mso-position-vertical-relative:text;mso-width-percent:0;mso-height-percent:0;mso-width-relative:margin;mso-height-relative:margin" from="-2.4pt,8.2pt" to="531.35pt,8.2pt" o:gfxdata="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" strokecolor="#5b9bd5 [3204]" strokeweight=".5pt">
                 <v:stroke joinstyle="miter"/>
@@ -18826,7 +18808,7 @@
               </wp:anchor>
             </w:drawing>
           </mc:Choice>
-          <mc:Fallback xmlns:oel="http://schemas.microsoft.com/office/2019/extlst" xmlns:w16du="http://schemas.microsoft.com/office/word/2023/wordml/word16du" xmlns:w16sdtfl="http://schemas.microsoft.com/office/word/2024/wordml/sdtformatlock">
+          <mc:Fallback xmlns:w16sdtfl="http://schemas.microsoft.com/office/word/2024/wordml/sdtformatlock" xmlns:w16du="http://schemas.microsoft.com/office/word/2023/wordml/word16du" xmlns:oel="http://schemas.microsoft.com/office/2019/extlst">
             <w:pict>
               <v:line w14:anchorId="35C56546" id="Conector reto 9" o:spid="_x0000_s1026" style="position:absolute;flip:y;z-index:251673600;visibility:visible;mso-wrap-style:square;mso-width-percent:0;mso-height-percent:0;mso-wrap-distance-left:9pt;mso-wrap-distance-top:0;mso-wrap-distance-right:9pt;mso-wrap-distance-bottom:0;mso-position-horizontal:right;mso-position-horizontal-relative:margin;mso-position-vertical:absolute;mso-position-vertical-relative:text;mso-width-percent:0;mso-height-percent:0;mso-width-relative:margin;mso-height-relative:margin" from="476.8pt,10.55pt" to="1004.8pt,10.55pt" o:gfxdata="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" strokecolor="#5b9bd5 [3204]" strokeweight=".5pt">
                 <v:stroke joinstyle="miter"/>
@@ -19933,7 +19915,7 @@
               </wp:anchor>
             </w:drawing>
           </mc:Choice>
-          <mc:Fallback xmlns:oel="http://schemas.microsoft.com/office/2019/extlst" xmlns:w16du="http://schemas.microsoft.com/office/word/2023/wordml/word16du" xmlns:w16sdtfl="http://schemas.microsoft.com/office/word/2024/wordml/sdtformatlock">
+          <mc:Fallback xmlns:w16sdtfl="http://schemas.microsoft.com/office/word/2024/wordml/sdtformatlock" xmlns:w16du="http://schemas.microsoft.com/office/word/2023/wordml/word16du" xmlns:oel="http://schemas.microsoft.com/office/2019/extlst">
             <w:pict>
               <v:line w14:anchorId="59E27CD3" id="Conector reto 10" o:spid="_x0000_s1026" style="position:absolute;z-index:251675648;visibility:visible;mso-wrap-style:square;mso-wrap-distance-left:9pt;mso-wrap-distance-top:0;mso-wrap-distance-right:9pt;mso-wrap-distance-bottom:0;mso-position-horizontal:absolute;mso-position-horizontal-relative:text;mso-position-vertical:absolute;mso-position-vertical-relative:text" from=".45pt,10.85pt" to="530.65pt,10.85pt" o:gfxdata="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" strokecolor="#5b9bd5 [3204]" strokeweight=".5pt">
                 <v:stroke joinstyle="miter"/>
@@ -20060,7 +20042,7 @@
               </wp:anchor>
             </w:drawing>
           </mc:Choice>
-          <mc:Fallback xmlns:oel="http://schemas.microsoft.com/office/2019/extlst" xmlns:w16du="http://schemas.microsoft.com/office/word/2023/wordml/word16du" xmlns:w16sdtfl="http://schemas.microsoft.com/office/word/2024/wordml/sdtformatlock">
+          <mc:Fallback xmlns:w16sdtfl="http://schemas.microsoft.com/office/word/2024/wordml/sdtformatlock" xmlns:w16du="http://schemas.microsoft.com/office/word/2023/wordml/word16du" xmlns:oel="http://schemas.microsoft.com/office/2019/extlst">
             <w:pict>
               <v:line w14:anchorId="42BD0D66" id="Conector reto 11" o:spid="_x0000_s1026" style="position:absolute;z-index:251676672;visibility:visible;mso-wrap-style:square;mso-wrap-distance-left:9pt;mso-wrap-distance-top:0;mso-wrap-distance-right:9pt;mso-wrap-distance-bottom:0;mso-position-horizontal:absolute;mso-position-horizontal-relative:text;mso-position-vertical:absolute;mso-position-vertical-relative:text" from="-1.4pt,7.85pt" to="527.85pt,7.85pt" o:gfxdata="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" strokecolor="#5b9bd5 [3204]" strokeweight=".5pt">
                 <v:stroke joinstyle="miter"/>
@@ -24487,7 +24469,6 @@
     <w:p>
       <w:pPr>
         <w:pStyle w:val="NormalWeb"/>
-        <w:ind w:left="708"/>
         <w:rPr>
           <w:rFonts w:asciiTheme="minorHAnsi" w:hAnsiTheme="minorHAnsi" w:cstheme="minorHAnsi"/>
         </w:rPr>
@@ -24917,6 +24898,3819 @@
         </w:rPr>
         <w:t>que acessa e manipula esses objetos do DOM, tornando a página dinâmica e interativa.</w:t>
       </w:r>
+    </w:p>
+    <w:p>
+      <w:pPr>
+        <w:rPr>
+          <w:rFonts w:eastAsiaTheme="minorEastAsia"/>
+          <w:sz w:val="28"/>
+          <w:szCs w:val="28"/>
+        </w:rPr>
+      </w:pPr>
+      <w:r>
+        <w:rPr>
+          <w:rFonts w:eastAsiaTheme="minorEastAsia"/>
+          <w:sz w:val="28"/>
+          <w:szCs w:val="28"/>
+        </w:rPr>
+        <w:t>Novamente, explicando o que é DOM</w:t>
+      </w:r>
+    </w:p>
+    <w:p>
+      <w:pPr>
+        <w:rPr>
+          <w:rFonts w:eastAsiaTheme="minorEastAsia"/>
+          <w:sz w:val="24"/>
+          <w:szCs w:val="24"/>
+        </w:rPr>
+      </w:pPr>
+      <w:r>
+        <w:rPr>
+          <w:rFonts w:eastAsiaTheme="minorEastAsia"/>
+          <w:sz w:val="24"/>
+          <w:szCs w:val="24"/>
+        </w:rPr>
+        <w:t>DOM é um acrônimo para (</w:t>
+      </w:r>
+      <w:proofErr w:type="spellStart"/>
+      <w:r>
+        <w:rPr>
+          <w:rFonts w:eastAsiaTheme="minorEastAsia"/>
+          <w:i/>
+          <w:iCs/>
+          <w:sz w:val="24"/>
+          <w:szCs w:val="24"/>
+        </w:rPr>
+        <w:t>Document</w:t>
+      </w:r>
+      <w:proofErr w:type="spellEnd"/>
+      <w:r>
+        <w:rPr>
+          <w:rFonts w:eastAsiaTheme="minorEastAsia"/>
+          <w:i/>
+          <w:iCs/>
+          <w:sz w:val="24"/>
+          <w:szCs w:val="24"/>
+        </w:rPr>
+        <w:t xml:space="preserve"> </w:t>
+      </w:r>
+      <w:proofErr w:type="spellStart"/>
+      <w:r>
+        <w:rPr>
+          <w:rFonts w:eastAsiaTheme="minorEastAsia"/>
+          <w:i/>
+          <w:iCs/>
+          <w:sz w:val="24"/>
+          <w:szCs w:val="24"/>
+        </w:rPr>
+        <w:t>Object</w:t>
+      </w:r>
+      <w:proofErr w:type="spellEnd"/>
+      <w:r>
+        <w:rPr>
+          <w:rFonts w:eastAsiaTheme="minorEastAsia"/>
+          <w:i/>
+          <w:iCs/>
+          <w:sz w:val="24"/>
+          <w:szCs w:val="24"/>
+        </w:rPr>
+        <w:t xml:space="preserve"> Model</w:t>
+      </w:r>
+      <w:r>
+        <w:rPr>
+          <w:rFonts w:eastAsiaTheme="minorEastAsia"/>
+          <w:sz w:val="24"/>
+          <w:szCs w:val="24"/>
+        </w:rPr>
+        <w:t xml:space="preserve">). E ele seria um conjunto de objetos dentro do navegador que vai dar acesso aos componentes internos do website. O DOM não funciona dentro do </w:t>
+      </w:r>
+      <w:proofErr w:type="spellStart"/>
+      <w:r>
+        <w:rPr>
+          <w:rFonts w:eastAsiaTheme="minorEastAsia"/>
+          <w:sz w:val="24"/>
+          <w:szCs w:val="24"/>
+        </w:rPr>
+        <w:t>NodeJS</w:t>
+      </w:r>
+      <w:proofErr w:type="spellEnd"/>
+      <w:r>
+        <w:rPr>
+          <w:rFonts w:eastAsiaTheme="minorEastAsia"/>
+          <w:sz w:val="24"/>
+          <w:szCs w:val="24"/>
+        </w:rPr>
+        <w:t xml:space="preserve"> por exemplo, o DOM está presente quando rodamos o JavaScript dentro do navegador, por conta disso a necessidade de criar um documento </w:t>
+      </w:r>
+      <w:proofErr w:type="gramStart"/>
+      <w:r>
+        <w:rPr>
+          <w:rFonts w:eastAsiaTheme="minorEastAsia"/>
+          <w:sz w:val="24"/>
+          <w:szCs w:val="24"/>
+        </w:rPr>
+        <w:t>HTML</w:t>
+      </w:r>
+      <w:proofErr w:type="gramEnd"/>
+      <w:r>
+        <w:rPr>
+          <w:rFonts w:eastAsiaTheme="minorEastAsia"/>
+          <w:sz w:val="24"/>
+          <w:szCs w:val="24"/>
+        </w:rPr>
+        <w:t xml:space="preserve"> mas que tenha acesso ao JavaScript.</w:t>
+      </w:r>
+    </w:p>
+    <w:p>
+      <w:pPr>
+        <w:rPr>
+          <w:rFonts w:eastAsiaTheme="minorEastAsia"/>
+          <w:sz w:val="28"/>
+          <w:szCs w:val="28"/>
+        </w:rPr>
+      </w:pPr>
+      <w:r>
+        <w:rPr>
+          <w:rFonts w:eastAsiaTheme="minorEastAsia"/>
+          <w:sz w:val="28"/>
+          <w:szCs w:val="28"/>
+        </w:rPr>
+        <w:t>Arvore DOM do site</w:t>
+      </w:r>
+    </w:p>
+    <w:p>
+      <w:pPr>
+        <w:rPr>
+          <w:rFonts w:eastAsiaTheme="minorEastAsia"/>
+          <w:sz w:val="24"/>
+          <w:szCs w:val="24"/>
+        </w:rPr>
+      </w:pPr>
+      <w:r>
+        <w:rPr>
+          <w:rFonts w:eastAsiaTheme="minorEastAsia"/>
+          <w:sz w:val="24"/>
+          <w:szCs w:val="24"/>
+        </w:rPr>
+        <w:t>A arvore DOM começa da raiz</w:t>
+      </w:r>
+      <w:r>
+        <w:rPr>
+          <w:rFonts w:eastAsiaTheme="minorEastAsia"/>
+          <w:sz w:val="24"/>
+          <w:szCs w:val="24"/>
+        </w:rPr>
+        <w:t xml:space="preserve">, que dentro do navegador é chamado de </w:t>
+      </w:r>
+      <w:proofErr w:type="spellStart"/>
+      <w:r>
+        <w:rPr>
+          <w:rFonts w:eastAsiaTheme="minorEastAsia"/>
+          <w:i/>
+          <w:iCs/>
+          <w:sz w:val="24"/>
+          <w:szCs w:val="24"/>
+        </w:rPr>
+        <w:t>Window</w:t>
+      </w:r>
+      <w:proofErr w:type="spellEnd"/>
+      <w:r>
+        <w:rPr>
+          <w:rFonts w:eastAsiaTheme="minorEastAsia"/>
+          <w:i/>
+          <w:iCs/>
+          <w:sz w:val="24"/>
+          <w:szCs w:val="24"/>
+        </w:rPr>
+        <w:t xml:space="preserve">. </w:t>
+      </w:r>
+      <w:r>
+        <w:rPr>
+          <w:rFonts w:eastAsiaTheme="minorEastAsia"/>
+          <w:sz w:val="24"/>
+          <w:szCs w:val="24"/>
+        </w:rPr>
+        <w:t xml:space="preserve">Então tudo dentro do JavaScript </w:t>
+      </w:r>
+      <w:proofErr w:type="gramStart"/>
+      <w:r>
+        <w:rPr>
+          <w:rFonts w:eastAsiaTheme="minorEastAsia"/>
+          <w:sz w:val="24"/>
+          <w:szCs w:val="24"/>
+        </w:rPr>
+        <w:t>esta</w:t>
+      </w:r>
+      <w:proofErr w:type="gramEnd"/>
+      <w:r>
+        <w:rPr>
+          <w:rFonts w:eastAsiaTheme="minorEastAsia"/>
+          <w:sz w:val="24"/>
+          <w:szCs w:val="24"/>
+        </w:rPr>
+        <w:t xml:space="preserve"> dentro de um objetivo chamado </w:t>
+      </w:r>
+      <w:proofErr w:type="spellStart"/>
+      <w:r>
+        <w:rPr>
+          <w:rFonts w:eastAsiaTheme="minorEastAsia"/>
+          <w:sz w:val="24"/>
+          <w:szCs w:val="24"/>
+        </w:rPr>
+        <w:t>Window</w:t>
+      </w:r>
+      <w:proofErr w:type="spellEnd"/>
+      <w:r>
+        <w:rPr>
+          <w:rFonts w:eastAsiaTheme="minorEastAsia"/>
+          <w:sz w:val="24"/>
+          <w:szCs w:val="24"/>
+        </w:rPr>
+        <w:t xml:space="preserve"> (</w:t>
+      </w:r>
+      <w:r>
+        <w:rPr>
+          <w:rFonts w:eastAsiaTheme="minorEastAsia"/>
+          <w:i/>
+          <w:iCs/>
+          <w:sz w:val="24"/>
+          <w:szCs w:val="24"/>
+        </w:rPr>
+        <w:t>Janela</w:t>
+      </w:r>
+      <w:r>
+        <w:rPr>
+          <w:rFonts w:eastAsiaTheme="minorEastAsia"/>
+          <w:sz w:val="24"/>
+          <w:szCs w:val="24"/>
+        </w:rPr>
+        <w:t xml:space="preserve">). </w:t>
+      </w:r>
+    </w:p>
+    <w:p>
+      <w:pPr>
+        <w:rPr>
+          <w:rFonts w:eastAsiaTheme="minorEastAsia"/>
+          <w:sz w:val="24"/>
+          <w:szCs w:val="24"/>
+        </w:rPr>
+      </w:pPr>
+      <w:r>
+        <w:rPr>
+          <w:noProof/>
+        </w:rPr>
+        <w:lastRenderedPageBreak/>
+        <w:drawing>
+          <wp:inline distT="0" distB="0" distL="0" distR="0" wp14:anchorId="1F73D773" wp14:editId="3A1D235B">
+            <wp:extent cx="447675" cy="400050"/>
+            <wp:effectExtent l="0" t="0" r="9525" b="0"/>
+            <wp:docPr id="20" name="Imagem 20"/>
+            <wp:cNvGraphicFramePr>
+              <a:graphicFrameLocks xmlns:a="http://schemas.openxmlformats.org/drawingml/2006/main" noChangeAspect="1"/>
+            </wp:cNvGraphicFramePr>
+            <a:graphic xmlns:a="http://schemas.openxmlformats.org/drawingml/2006/main">
+              <a:graphicData uri="http://schemas.openxmlformats.org/drawingml/2006/picture">
+                <pic:pic xmlns:pic="http://schemas.openxmlformats.org/drawingml/2006/picture">
+                  <pic:nvPicPr>
+                    <pic:cNvPr id="1" name=""/>
+                    <pic:cNvPicPr/>
+                  </pic:nvPicPr>
+                  <pic:blipFill>
+                    <a:blip r:embed="rId83"/>
+                    <a:stretch>
+                      <a:fillRect/>
+                    </a:stretch>
+                  </pic:blipFill>
+                  <pic:spPr>
+                    <a:xfrm>
+                      <a:off x="0" y="0"/>
+                      <a:ext cx="447675" cy="400050"/>
+                    </a:xfrm>
+                    <a:prstGeom prst="rect">
+                      <a:avLst/>
+                    </a:prstGeom>
+                  </pic:spPr>
+                </pic:pic>
+              </a:graphicData>
+            </a:graphic>
+          </wp:inline>
+        </w:drawing>
+      </w:r>
+    </w:p>
+    <w:p>
+      <w:pPr>
+        <w:rPr>
+          <w:rFonts w:eastAsiaTheme="minorEastAsia"/>
+          <w:sz w:val="24"/>
+          <w:szCs w:val="24"/>
+        </w:rPr>
+      </w:pPr>
+      <w:r>
+        <w:rPr>
+          <w:rFonts w:eastAsiaTheme="minorEastAsia"/>
+          <w:sz w:val="24"/>
+          <w:szCs w:val="24"/>
+        </w:rPr>
+        <w:t>Está janela que está dentro do navegador, Claro o termo janela vai ser referente a tudo que está dentro do site, seria o equivalente a uma lousa, onde as informações escritas a Giz sendo o conteúdo do site.</w:t>
+      </w:r>
+    </w:p>
+    <w:p>
+      <w:pPr>
+        <w:rPr>
+          <w:rFonts w:eastAsiaTheme="minorEastAsia"/>
+          <w:sz w:val="24"/>
+          <w:szCs w:val="24"/>
+        </w:rPr>
+      </w:pPr>
+      <w:r>
+        <w:rPr>
+          <w:rFonts w:eastAsiaTheme="minorEastAsia"/>
+          <w:sz w:val="24"/>
+          <w:szCs w:val="24"/>
+        </w:rPr>
+        <w:t xml:space="preserve">Dentro do </w:t>
+      </w:r>
+      <w:proofErr w:type="spellStart"/>
+      <w:r>
+        <w:rPr>
+          <w:rFonts w:eastAsiaTheme="minorEastAsia"/>
+          <w:i/>
+          <w:iCs/>
+          <w:sz w:val="24"/>
+          <w:szCs w:val="24"/>
+        </w:rPr>
+        <w:t>window</w:t>
+      </w:r>
+      <w:proofErr w:type="spellEnd"/>
+      <w:r>
+        <w:rPr>
+          <w:rFonts w:eastAsiaTheme="minorEastAsia"/>
+          <w:sz w:val="24"/>
+          <w:szCs w:val="24"/>
+        </w:rPr>
+        <w:t xml:space="preserve"> vamos ter vários outros objetos </w:t>
+      </w:r>
+    </w:p>
+    <w:p>
+      <w:pPr>
+        <w:ind w:left="708"/>
+        <w:rPr>
+          <w:rFonts w:eastAsiaTheme="minorEastAsia"/>
+          <w:sz w:val="24"/>
+          <w:szCs w:val="24"/>
+        </w:rPr>
+      </w:pPr>
+      <w:proofErr w:type="spellStart"/>
+      <w:r>
+        <w:rPr>
+          <w:rFonts w:eastAsiaTheme="minorEastAsia"/>
+          <w:sz w:val="24"/>
+          <w:szCs w:val="24"/>
+        </w:rPr>
+        <w:t>Location</w:t>
+      </w:r>
+      <w:proofErr w:type="spellEnd"/>
+      <w:r>
+        <w:rPr>
+          <w:rFonts w:eastAsiaTheme="minorEastAsia"/>
+          <w:sz w:val="24"/>
+          <w:szCs w:val="24"/>
+        </w:rPr>
+        <w:t>: Qual a localização do site, URL, qual a página atual, qual foi a página anterior.</w:t>
+      </w:r>
+    </w:p>
+    <w:p>
+      <w:pPr>
+        <w:ind w:left="708"/>
+        <w:rPr>
+          <w:rFonts w:eastAsiaTheme="minorEastAsia"/>
+          <w:sz w:val="24"/>
+          <w:szCs w:val="24"/>
+        </w:rPr>
+      </w:pPr>
+      <w:proofErr w:type="spellStart"/>
+      <w:r>
+        <w:rPr>
+          <w:rFonts w:eastAsiaTheme="minorEastAsia"/>
+          <w:sz w:val="24"/>
+          <w:szCs w:val="24"/>
+        </w:rPr>
+        <w:t>Document</w:t>
+      </w:r>
+      <w:proofErr w:type="spellEnd"/>
+      <w:r>
+        <w:rPr>
+          <w:rFonts w:eastAsiaTheme="minorEastAsia"/>
+          <w:sz w:val="24"/>
+          <w:szCs w:val="24"/>
+        </w:rPr>
+        <w:t xml:space="preserve">: Documento Atual do site (index, </w:t>
+      </w:r>
+      <w:proofErr w:type="spellStart"/>
+      <w:r>
+        <w:rPr>
+          <w:rFonts w:eastAsiaTheme="minorEastAsia"/>
+          <w:sz w:val="24"/>
+          <w:szCs w:val="24"/>
+        </w:rPr>
+        <w:t>style</w:t>
+      </w:r>
+      <w:proofErr w:type="spellEnd"/>
+      <w:r>
+        <w:rPr>
+          <w:rFonts w:eastAsiaTheme="minorEastAsia"/>
+          <w:sz w:val="24"/>
+          <w:szCs w:val="24"/>
+        </w:rPr>
+        <w:t xml:space="preserve">, </w:t>
+      </w:r>
+      <w:proofErr w:type="spellStart"/>
+      <w:r>
+        <w:rPr>
+          <w:rFonts w:eastAsiaTheme="minorEastAsia"/>
+          <w:sz w:val="24"/>
+          <w:szCs w:val="24"/>
+        </w:rPr>
+        <w:t>java</w:t>
+      </w:r>
+      <w:proofErr w:type="spellEnd"/>
+      <w:r>
+        <w:rPr>
+          <w:rFonts w:eastAsiaTheme="minorEastAsia"/>
+          <w:sz w:val="24"/>
+          <w:szCs w:val="24"/>
+        </w:rPr>
+        <w:t xml:space="preserve"> etc)</w:t>
+      </w:r>
+    </w:p>
+    <w:p>
+      <w:pPr>
+        <w:ind w:left="708"/>
+        <w:rPr>
+          <w:rFonts w:eastAsiaTheme="minorEastAsia"/>
+          <w:sz w:val="24"/>
+          <w:szCs w:val="24"/>
+        </w:rPr>
+      </w:pPr>
+      <w:r>
+        <w:rPr>
+          <w:rFonts w:eastAsiaTheme="minorEastAsia"/>
+          <w:sz w:val="24"/>
+          <w:szCs w:val="24"/>
+        </w:rPr>
+        <w:t xml:space="preserve">History: que vai guardando de onde você veio, para onde você vai. O que facilita a navegação a melhor maneira de exemplificar o history vai ser </w:t>
+      </w:r>
+      <w:r>
+        <w:rPr>
+          <w:noProof/>
+        </w:rPr>
+        <w:drawing>
+          <wp:inline distT="0" distB="0" distL="0" distR="0" wp14:anchorId="1C4F04C0" wp14:editId="474E01A9">
+            <wp:extent cx="533400" cy="228600"/>
+            <wp:effectExtent l="0" t="0" r="0" b="0"/>
+            <wp:docPr id="21" name="Imagem 21"/>
+            <wp:cNvGraphicFramePr>
+              <a:graphicFrameLocks xmlns:a="http://schemas.openxmlformats.org/drawingml/2006/main" noChangeAspect="1"/>
+            </wp:cNvGraphicFramePr>
+            <a:graphic xmlns:a="http://schemas.openxmlformats.org/drawingml/2006/main">
+              <a:graphicData uri="http://schemas.openxmlformats.org/drawingml/2006/picture">
+                <pic:pic xmlns:pic="http://schemas.openxmlformats.org/drawingml/2006/picture">
+                  <pic:nvPicPr>
+                    <pic:cNvPr id="1" name=""/>
+                    <pic:cNvPicPr/>
+                  </pic:nvPicPr>
+                  <pic:blipFill>
+                    <a:blip r:embed="rId84"/>
+                    <a:stretch>
+                      <a:fillRect/>
+                    </a:stretch>
+                  </pic:blipFill>
+                  <pic:spPr>
+                    <a:xfrm>
+                      <a:off x="0" y="0"/>
+                      <a:ext cx="547235" cy="234529"/>
+                    </a:xfrm>
+                    <a:prstGeom prst="rect">
+                      <a:avLst/>
+                    </a:prstGeom>
+                  </pic:spPr>
+                </pic:pic>
+              </a:graphicData>
+            </a:graphic>
+          </wp:inline>
+        </w:drawing>
+      </w:r>
+      <w:r>
+        <w:rPr>
+          <w:rFonts w:eastAsiaTheme="minorEastAsia"/>
+          <w:sz w:val="24"/>
+          <w:szCs w:val="24"/>
+        </w:rPr>
+        <w:t xml:space="preserve"> com esse ícone.</w:t>
+      </w:r>
+    </w:p>
+    <w:p>
+      <w:pPr>
+        <w:rPr>
+          <w:rFonts w:eastAsiaTheme="minorEastAsia"/>
+          <w:sz w:val="24"/>
+          <w:szCs w:val="24"/>
+        </w:rPr>
+      </w:pPr>
+      <w:r>
+        <w:rPr>
+          <w:rFonts w:eastAsiaTheme="minorEastAsia"/>
+          <w:sz w:val="24"/>
+          <w:szCs w:val="24"/>
+        </w:rPr>
+        <w:t xml:space="preserve">Como citado acima, dentro de </w:t>
+      </w:r>
+      <w:proofErr w:type="spellStart"/>
+      <w:r>
+        <w:rPr>
+          <w:rFonts w:eastAsiaTheme="minorEastAsia"/>
+          <w:sz w:val="24"/>
+          <w:szCs w:val="24"/>
+        </w:rPr>
+        <w:t>Document</w:t>
+      </w:r>
+      <w:proofErr w:type="spellEnd"/>
+      <w:r>
+        <w:rPr>
+          <w:rFonts w:eastAsiaTheme="minorEastAsia"/>
+          <w:sz w:val="24"/>
+          <w:szCs w:val="24"/>
+        </w:rPr>
+        <w:t xml:space="preserve"> vamos ter outro objetivo muito importante, sendo esse o HTML, que é exatamente a parte HTML do site.</w:t>
+      </w:r>
+    </w:p>
+    <w:p>
+      <w:pPr>
+        <w:rPr>
+          <w:rFonts w:eastAsiaTheme="minorEastAsia"/>
+          <w:sz w:val="24"/>
+          <w:szCs w:val="24"/>
+        </w:rPr>
+      </w:pPr>
+      <w:r>
+        <w:rPr>
+          <w:rFonts w:eastAsiaTheme="minorEastAsia"/>
+          <w:sz w:val="24"/>
+          <w:szCs w:val="24"/>
+        </w:rPr>
+        <w:t>E dentro de HTML vamos ter dois objetos, ou neste caso “filhos” (</w:t>
+      </w:r>
+      <w:proofErr w:type="spellStart"/>
+      <w:r>
+        <w:rPr>
+          <w:rFonts w:eastAsiaTheme="minorEastAsia"/>
+          <w:i/>
+          <w:iCs/>
+          <w:sz w:val="24"/>
+          <w:szCs w:val="24"/>
+        </w:rPr>
+        <w:t>Child</w:t>
+      </w:r>
+      <w:proofErr w:type="spellEnd"/>
+      <w:r>
+        <w:rPr>
+          <w:rFonts w:eastAsiaTheme="minorEastAsia"/>
+          <w:sz w:val="24"/>
+          <w:szCs w:val="24"/>
+        </w:rPr>
+        <w:t xml:space="preserve">) sendo esse o </w:t>
+      </w:r>
+      <w:r>
+        <w:rPr>
+          <w:rFonts w:eastAsiaTheme="minorEastAsia"/>
+          <w:i/>
+          <w:iCs/>
+          <w:sz w:val="24"/>
+          <w:szCs w:val="24"/>
+        </w:rPr>
+        <w:t>Body</w:t>
+      </w:r>
+      <w:r>
+        <w:rPr>
+          <w:rFonts w:eastAsiaTheme="minorEastAsia"/>
+          <w:sz w:val="24"/>
+          <w:szCs w:val="24"/>
+        </w:rPr>
+        <w:t xml:space="preserve"> e o </w:t>
+      </w:r>
+      <w:r>
+        <w:rPr>
+          <w:rFonts w:eastAsiaTheme="minorEastAsia"/>
+          <w:i/>
+          <w:iCs/>
+          <w:sz w:val="24"/>
+          <w:szCs w:val="24"/>
+        </w:rPr>
+        <w:t>Head</w:t>
+      </w:r>
+      <w:r>
+        <w:rPr>
+          <w:rFonts w:eastAsiaTheme="minorEastAsia"/>
+          <w:sz w:val="24"/>
+          <w:szCs w:val="24"/>
+        </w:rPr>
+        <w:t>.</w:t>
+      </w:r>
+    </w:p>
+    <w:p>
+      <w:pPr>
+        <w:rPr>
+          <w:rFonts w:eastAsiaTheme="minorEastAsia"/>
+          <w:sz w:val="24"/>
+          <w:szCs w:val="24"/>
+        </w:rPr>
+      </w:pPr>
+      <w:r>
+        <w:rPr>
+          <w:rFonts w:eastAsiaTheme="minorEastAsia"/>
+          <w:sz w:val="24"/>
+          <w:szCs w:val="24"/>
+        </w:rPr>
+        <w:t>Fato é que o que estiver acima dessa ARVORE DOM vai ser a mãe (</w:t>
+      </w:r>
+      <w:proofErr w:type="spellStart"/>
+      <w:r>
+        <w:rPr>
+          <w:rFonts w:eastAsiaTheme="minorEastAsia"/>
+          <w:sz w:val="24"/>
+          <w:szCs w:val="24"/>
+        </w:rPr>
+        <w:t>parent’s</w:t>
+      </w:r>
+      <w:proofErr w:type="spellEnd"/>
+      <w:r>
+        <w:rPr>
+          <w:rFonts w:eastAsiaTheme="minorEastAsia"/>
+          <w:sz w:val="24"/>
+          <w:szCs w:val="24"/>
+        </w:rPr>
+        <w:t xml:space="preserve"> - pais</w:t>
+      </w:r>
+      <w:proofErr w:type="gramStart"/>
+      <w:r>
+        <w:rPr>
+          <w:rFonts w:eastAsiaTheme="minorEastAsia"/>
+          <w:sz w:val="24"/>
+          <w:szCs w:val="24"/>
+        </w:rPr>
+        <w:t>) ,</w:t>
+      </w:r>
+      <w:proofErr w:type="gramEnd"/>
+      <w:r>
+        <w:rPr>
+          <w:rFonts w:eastAsiaTheme="minorEastAsia"/>
+          <w:sz w:val="24"/>
+          <w:szCs w:val="24"/>
+        </w:rPr>
+        <w:t xml:space="preserve"> os que estiverem abaixo disso serão as </w:t>
+      </w:r>
+      <w:proofErr w:type="spellStart"/>
+      <w:r>
+        <w:rPr>
+          <w:rFonts w:eastAsiaTheme="minorEastAsia"/>
+          <w:i/>
+          <w:iCs/>
+          <w:sz w:val="24"/>
+          <w:szCs w:val="24"/>
+        </w:rPr>
+        <w:t>childs</w:t>
+      </w:r>
+      <w:proofErr w:type="spellEnd"/>
+      <w:r>
+        <w:rPr>
+          <w:rFonts w:eastAsiaTheme="minorEastAsia"/>
+          <w:sz w:val="24"/>
+          <w:szCs w:val="24"/>
+        </w:rPr>
+        <w:t xml:space="preserve"> ou filhos.</w:t>
+      </w:r>
+    </w:p>
+    <w:p>
+      <w:pPr>
+        <w:rPr>
+          <w:rFonts w:eastAsiaTheme="minorEastAsia"/>
+          <w:sz w:val="24"/>
+          <w:szCs w:val="24"/>
+        </w:rPr>
+      </w:pPr>
+      <w:r>
+        <w:rPr>
+          <w:noProof/>
+        </w:rPr>
+        <w:drawing>
+          <wp:inline distT="0" distB="0" distL="0" distR="0" wp14:anchorId="417E8BDA" wp14:editId="2EC7F0B4">
+            <wp:extent cx="2105025" cy="2019300"/>
+            <wp:effectExtent l="0" t="0" r="9525" b="0"/>
+            <wp:docPr id="22" name="Imagem 22"/>
+            <wp:cNvGraphicFramePr>
+              <a:graphicFrameLocks xmlns:a="http://schemas.openxmlformats.org/drawingml/2006/main" noChangeAspect="1"/>
+            </wp:cNvGraphicFramePr>
+            <a:graphic xmlns:a="http://schemas.openxmlformats.org/drawingml/2006/main">
+              <a:graphicData uri="http://schemas.openxmlformats.org/drawingml/2006/picture">
+                <pic:pic xmlns:pic="http://schemas.openxmlformats.org/drawingml/2006/picture">
+                  <pic:nvPicPr>
+                    <pic:cNvPr id="1" name=""/>
+                    <pic:cNvPicPr/>
+                  </pic:nvPicPr>
+                  <pic:blipFill>
+                    <a:blip r:embed="rId85"/>
+                    <a:stretch>
+                      <a:fillRect/>
+                    </a:stretch>
+                  </pic:blipFill>
+                  <pic:spPr>
+                    <a:xfrm>
+                      <a:off x="0" y="0"/>
+                      <a:ext cx="2105025" cy="2019300"/>
+                    </a:xfrm>
+                    <a:prstGeom prst="rect">
+                      <a:avLst/>
+                    </a:prstGeom>
+                  </pic:spPr>
+                </pic:pic>
+              </a:graphicData>
+            </a:graphic>
+          </wp:inline>
+        </w:drawing>
+      </w:r>
+    </w:p>
+    <w:p>
+      <w:pPr>
+        <w:rPr>
+          <w:rFonts w:eastAsiaTheme="minorEastAsia"/>
+          <w:sz w:val="24"/>
+          <w:szCs w:val="24"/>
+        </w:rPr>
+      </w:pPr>
+      <w:r>
+        <w:rPr>
+          <w:rFonts w:eastAsiaTheme="minorEastAsia"/>
+          <w:sz w:val="24"/>
+          <w:szCs w:val="24"/>
+        </w:rPr>
+        <w:t xml:space="preserve">Neste exemplo da para visualizar melhor, sabendo que </w:t>
+      </w:r>
+      <w:r>
+        <w:rPr>
+          <w:rFonts w:eastAsiaTheme="minorEastAsia"/>
+          <w:b/>
+          <w:bCs/>
+          <w:sz w:val="24"/>
+          <w:szCs w:val="24"/>
+        </w:rPr>
+        <w:t xml:space="preserve">body </w:t>
+      </w:r>
+      <w:r>
+        <w:rPr>
+          <w:rFonts w:eastAsiaTheme="minorEastAsia"/>
+          <w:sz w:val="24"/>
+          <w:szCs w:val="24"/>
+        </w:rPr>
+        <w:t xml:space="preserve">e </w:t>
+      </w:r>
+      <w:proofErr w:type="spellStart"/>
+      <w:r>
+        <w:rPr>
+          <w:rFonts w:eastAsiaTheme="minorEastAsia"/>
+          <w:b/>
+          <w:bCs/>
+          <w:sz w:val="24"/>
+          <w:szCs w:val="24"/>
+        </w:rPr>
+        <w:t>head</w:t>
+      </w:r>
+      <w:proofErr w:type="spellEnd"/>
+      <w:r>
+        <w:rPr>
+          <w:rFonts w:eastAsiaTheme="minorEastAsia"/>
+          <w:sz w:val="24"/>
+          <w:szCs w:val="24"/>
+        </w:rPr>
+        <w:t xml:space="preserve"> são filhos de HTML. O HTML vai ser filho de </w:t>
+      </w:r>
+      <w:r>
+        <w:rPr>
+          <w:rFonts w:eastAsiaTheme="minorEastAsia"/>
+          <w:b/>
+          <w:bCs/>
+          <w:sz w:val="24"/>
+          <w:szCs w:val="24"/>
+        </w:rPr>
+        <w:t xml:space="preserve">Head </w:t>
+      </w:r>
+      <w:r>
+        <w:rPr>
+          <w:rFonts w:eastAsiaTheme="minorEastAsia"/>
+          <w:sz w:val="24"/>
+          <w:szCs w:val="24"/>
+        </w:rPr>
+        <w:t xml:space="preserve">e </w:t>
+      </w:r>
+      <w:r>
+        <w:rPr>
+          <w:rFonts w:eastAsiaTheme="minorEastAsia"/>
+          <w:b/>
+          <w:bCs/>
+          <w:sz w:val="24"/>
+          <w:szCs w:val="24"/>
+        </w:rPr>
+        <w:t>Body</w:t>
+      </w:r>
+      <w:r>
+        <w:rPr>
+          <w:rFonts w:eastAsiaTheme="minorEastAsia"/>
+          <w:sz w:val="24"/>
+          <w:szCs w:val="24"/>
+        </w:rPr>
+        <w:t>.</w:t>
+      </w:r>
+    </w:p>
+    <w:p>
+      <w:pPr>
+        <w:rPr>
+          <w:rFonts w:eastAsiaTheme="minorEastAsia"/>
+          <w:sz w:val="24"/>
+          <w:szCs w:val="24"/>
+        </w:rPr>
+      </w:pPr>
+      <w:r>
+        <w:rPr>
+          <w:rFonts w:eastAsiaTheme="minorEastAsia"/>
+          <w:sz w:val="24"/>
+          <w:szCs w:val="24"/>
+        </w:rPr>
+        <w:t xml:space="preserve">E não se limita somente a isso. O Head e o Body também podem ter suas </w:t>
+      </w:r>
+      <w:proofErr w:type="spellStart"/>
+      <w:r>
+        <w:rPr>
+          <w:rFonts w:eastAsiaTheme="minorEastAsia"/>
+          <w:sz w:val="24"/>
+          <w:szCs w:val="24"/>
+        </w:rPr>
+        <w:t>Childs</w:t>
+      </w:r>
+      <w:proofErr w:type="spellEnd"/>
+      <w:r>
+        <w:rPr>
+          <w:rFonts w:eastAsiaTheme="minorEastAsia"/>
+          <w:sz w:val="24"/>
+          <w:szCs w:val="24"/>
+        </w:rPr>
+        <w:t>.</w:t>
+      </w:r>
+    </w:p>
+    <w:p>
+      <w:pPr>
+        <w:rPr>
+          <w:rFonts w:eastAsiaTheme="minorEastAsia"/>
+          <w:sz w:val="24"/>
+          <w:szCs w:val="24"/>
+          <w:lang w:val="en-US"/>
+        </w:rPr>
+      </w:pPr>
+      <w:proofErr w:type="spellStart"/>
+      <w:r>
+        <w:rPr>
+          <w:rFonts w:eastAsiaTheme="minorEastAsia"/>
+          <w:sz w:val="24"/>
+          <w:szCs w:val="24"/>
+          <w:lang w:val="en-US"/>
+        </w:rPr>
+        <w:t>Exemplo</w:t>
+      </w:r>
+      <w:proofErr w:type="spellEnd"/>
+      <w:r>
+        <w:rPr>
+          <w:rFonts w:eastAsiaTheme="minorEastAsia"/>
+          <w:sz w:val="24"/>
+          <w:szCs w:val="24"/>
+          <w:lang w:val="en-US"/>
+        </w:rPr>
+        <w:t xml:space="preserve"> [HEAD]: Meta, title, link</w:t>
+      </w:r>
+      <w:r>
+        <w:rPr>
+          <w:rFonts w:eastAsiaTheme="minorEastAsia"/>
+          <w:sz w:val="24"/>
+          <w:szCs w:val="24"/>
+          <w:lang w:val="en-US"/>
+        </w:rPr>
+        <w:t>.</w:t>
+      </w:r>
+    </w:p>
+    <w:p>
+      <w:pPr>
+        <w:rPr>
+          <w:rFonts w:eastAsiaTheme="minorEastAsia"/>
+          <w:sz w:val="24"/>
+          <w:szCs w:val="24"/>
+        </w:rPr>
+      </w:pPr>
+      <w:r>
+        <w:rPr>
+          <w:rFonts w:eastAsiaTheme="minorEastAsia"/>
+          <w:sz w:val="24"/>
+          <w:szCs w:val="24"/>
+        </w:rPr>
+        <w:t xml:space="preserve">Exemplo [BODY]: h1, div, </w:t>
+      </w:r>
+      <w:r>
+        <w:rPr>
+          <w:rFonts w:eastAsiaTheme="minorEastAsia"/>
+          <w:sz w:val="24"/>
+          <w:szCs w:val="24"/>
+        </w:rPr>
+        <w:t xml:space="preserve">contente, </w:t>
+      </w:r>
+      <w:proofErr w:type="spellStart"/>
+      <w:r>
+        <w:rPr>
+          <w:rFonts w:eastAsiaTheme="minorEastAsia"/>
+          <w:sz w:val="24"/>
+          <w:szCs w:val="24"/>
+        </w:rPr>
+        <w:t>class</w:t>
+      </w:r>
+      <w:proofErr w:type="spellEnd"/>
+      <w:r>
+        <w:rPr>
+          <w:rFonts w:eastAsiaTheme="minorEastAsia"/>
+          <w:sz w:val="24"/>
+          <w:szCs w:val="24"/>
+        </w:rPr>
+        <w:t xml:space="preserve">, h2, p, </w:t>
+      </w:r>
+      <w:proofErr w:type="spellStart"/>
+      <w:r>
+        <w:rPr>
+          <w:rFonts w:eastAsiaTheme="minorEastAsia"/>
+          <w:sz w:val="24"/>
+          <w:szCs w:val="24"/>
+        </w:rPr>
+        <w:t>br</w:t>
+      </w:r>
+      <w:proofErr w:type="spellEnd"/>
+      <w:r>
+        <w:rPr>
+          <w:rFonts w:eastAsiaTheme="minorEastAsia"/>
+          <w:sz w:val="24"/>
+          <w:szCs w:val="24"/>
+        </w:rPr>
+        <w:t>, hl etc.</w:t>
+      </w:r>
+    </w:p>
+    <w:p>
+      <w:pPr>
+        <w:rPr>
+          <w:rFonts w:eastAsiaTheme="minorEastAsia"/>
+          <w:sz w:val="24"/>
+          <w:szCs w:val="24"/>
+        </w:rPr>
+      </w:pPr>
+      <w:r>
+        <w:rPr>
+          <w:rFonts w:eastAsiaTheme="minorEastAsia"/>
+          <w:sz w:val="24"/>
+          <w:szCs w:val="24"/>
+        </w:rPr>
+        <w:t xml:space="preserve">E mesmo dentro da tag P podemos ter um filho, como o </w:t>
+      </w:r>
+      <w:r>
+        <w:rPr>
+          <w:rFonts w:eastAsiaTheme="minorEastAsia"/>
+          <w:b/>
+          <w:bCs/>
+          <w:sz w:val="24"/>
+          <w:szCs w:val="24"/>
+        </w:rPr>
+        <w:t>Strong</w:t>
+      </w:r>
+      <w:r>
+        <w:rPr>
+          <w:rFonts w:eastAsiaTheme="minorEastAsia"/>
+          <w:sz w:val="24"/>
+          <w:szCs w:val="24"/>
+        </w:rPr>
+        <w:t xml:space="preserve"> que nada mais é que o negrito.</w:t>
+      </w:r>
+    </w:p>
+    <w:p>
+      <w:pPr>
+        <w:rPr>
+          <w:rFonts w:eastAsiaTheme="minorEastAsia"/>
+          <w:sz w:val="24"/>
+          <w:szCs w:val="24"/>
+        </w:rPr>
+      </w:pPr>
+    </w:p>
+    <w:p>
+      <w:pPr>
+        <w:rPr>
+          <w:rFonts w:eastAsiaTheme="minorEastAsia"/>
+          <w:sz w:val="24"/>
+          <w:szCs w:val="24"/>
+        </w:rPr>
+      </w:pPr>
+      <w:r>
+        <w:rPr>
+          <w:rFonts w:eastAsiaTheme="minorEastAsia"/>
+          <w:sz w:val="24"/>
+          <w:szCs w:val="24"/>
+        </w:rPr>
+        <w:t>Com tudo isso, fica entendido que essa é a árvore hierárquica do site que acabei de criar</w:t>
+      </w:r>
+    </w:p>
+    <w:p>
+      <w:pPr>
+        <w:rPr>
+          <w:rFonts w:eastAsiaTheme="minorEastAsia"/>
+          <w:sz w:val="24"/>
+          <w:szCs w:val="24"/>
+        </w:rPr>
+      </w:pPr>
+      <w:r>
+        <w:rPr>
+          <w:noProof/>
+        </w:rPr>
+        <w:drawing>
+          <wp:inline distT="0" distB="0" distL="0" distR="0" wp14:anchorId="63FC616C" wp14:editId="48FFB51C">
+            <wp:extent cx="2286000" cy="867875"/>
+            <wp:effectExtent l="0" t="0" r="0" b="8890"/>
+            <wp:docPr id="23" name="Imagem 23"/>
+            <wp:cNvGraphicFramePr>
+              <a:graphicFrameLocks xmlns:a="http://schemas.openxmlformats.org/drawingml/2006/main" noChangeAspect="1"/>
+            </wp:cNvGraphicFramePr>
+            <a:graphic xmlns:a="http://schemas.openxmlformats.org/drawingml/2006/main">
+              <a:graphicData uri="http://schemas.openxmlformats.org/drawingml/2006/picture">
+                <pic:pic xmlns:pic="http://schemas.openxmlformats.org/drawingml/2006/picture">
+                  <pic:nvPicPr>
+                    <pic:cNvPr id="1" name=""/>
+                    <pic:cNvPicPr/>
+                  </pic:nvPicPr>
+                  <pic:blipFill>
+                    <a:blip r:embed="rId86"/>
+                    <a:stretch>
+                      <a:fillRect/>
+                    </a:stretch>
+                  </pic:blipFill>
+                  <pic:spPr>
+                    <a:xfrm>
+                      <a:off x="0" y="0"/>
+                      <a:ext cx="2302218" cy="874032"/>
+                    </a:xfrm>
+                    <a:prstGeom prst="rect">
+                      <a:avLst/>
+                    </a:prstGeom>
+                  </pic:spPr>
+                </pic:pic>
+              </a:graphicData>
+            </a:graphic>
+          </wp:inline>
+        </w:drawing>
+      </w:r>
+    </w:p>
+    <w:p>
+      <w:pPr>
+        <w:rPr>
+          <w:rFonts w:eastAsiaTheme="minorEastAsia"/>
+          <w:sz w:val="24"/>
+          <w:szCs w:val="24"/>
+        </w:rPr>
+      </w:pPr>
+      <w:proofErr w:type="spellStart"/>
+      <w:r>
+        <w:rPr>
+          <w:rFonts w:eastAsiaTheme="minorEastAsia"/>
+          <w:sz w:val="24"/>
+          <w:szCs w:val="24"/>
+        </w:rPr>
+        <w:t>Atravez</w:t>
+      </w:r>
+      <w:proofErr w:type="spellEnd"/>
+      <w:r>
+        <w:rPr>
+          <w:rFonts w:eastAsiaTheme="minorEastAsia"/>
+          <w:sz w:val="24"/>
+          <w:szCs w:val="24"/>
+        </w:rPr>
+        <w:t xml:space="preserve"> de linhas de código ainda podemos estar fazendo alterações na página web também. Como essa adição do texto “Olá Mundo” dentro do código do site em questão.</w:t>
+      </w:r>
+    </w:p>
+    <w:p>
+      <w:pPr>
+        <w:rPr>
+          <w:rFonts w:eastAsiaTheme="minorEastAsia"/>
+          <w:sz w:val="24"/>
+          <w:szCs w:val="24"/>
+        </w:rPr>
+      </w:pPr>
+      <w:r>
+        <w:rPr>
+          <w:noProof/>
+        </w:rPr>
+        <w:lastRenderedPageBreak/>
+        <w:drawing>
+          <wp:inline distT="0" distB="0" distL="0" distR="0" wp14:anchorId="1E7E732B" wp14:editId="7414E8F2">
+            <wp:extent cx="3724275" cy="638175"/>
+            <wp:effectExtent l="0" t="0" r="9525" b="9525"/>
+            <wp:docPr id="24" name="Imagem 24"/>
+            <wp:cNvGraphicFramePr>
+              <a:graphicFrameLocks xmlns:a="http://schemas.openxmlformats.org/drawingml/2006/main" noChangeAspect="1"/>
+            </wp:cNvGraphicFramePr>
+            <a:graphic xmlns:a="http://schemas.openxmlformats.org/drawingml/2006/main">
+              <a:graphicData uri="http://schemas.openxmlformats.org/drawingml/2006/picture">
+                <pic:pic xmlns:pic="http://schemas.openxmlformats.org/drawingml/2006/picture">
+                  <pic:nvPicPr>
+                    <pic:cNvPr id="1" name=""/>
+                    <pic:cNvPicPr/>
+                  </pic:nvPicPr>
+                  <pic:blipFill>
+                    <a:blip r:embed="rId87"/>
+                    <a:stretch>
+                      <a:fillRect/>
+                    </a:stretch>
+                  </pic:blipFill>
+                  <pic:spPr>
+                    <a:xfrm>
+                      <a:off x="0" y="0"/>
+                      <a:ext cx="3724275" cy="638175"/>
+                    </a:xfrm>
+                    <a:prstGeom prst="rect">
+                      <a:avLst/>
+                    </a:prstGeom>
+                  </pic:spPr>
+                </pic:pic>
+              </a:graphicData>
+            </a:graphic>
+          </wp:inline>
+        </w:drawing>
+      </w:r>
+    </w:p>
+    <w:p>
+      <w:pPr>
+        <w:rPr>
+          <w:rFonts w:eastAsiaTheme="minorEastAsia"/>
+          <w:sz w:val="24"/>
+          <w:szCs w:val="24"/>
+        </w:rPr>
+      </w:pPr>
+      <w:r>
+        <w:rPr>
+          <w:rFonts w:eastAsiaTheme="minorEastAsia"/>
+          <w:sz w:val="24"/>
+          <w:szCs w:val="24"/>
+        </w:rPr>
+        <w:t>Sendo assim, por JavaScript, por DOM da para adicionar componentes ao site principal também.</w:t>
+      </w:r>
+    </w:p>
+    <w:p>
+      <w:pPr>
+        <w:rPr>
+          <w:rFonts w:eastAsiaTheme="minorEastAsia"/>
+          <w:sz w:val="24"/>
+          <w:szCs w:val="24"/>
+        </w:rPr>
+      </w:pPr>
+      <w:r>
+        <w:rPr>
+          <w:rFonts w:eastAsiaTheme="minorEastAsia"/>
+          <w:sz w:val="24"/>
+          <w:szCs w:val="24"/>
+        </w:rPr>
+        <w:t>Se tratando de uma página web, com certeza essa maneira não vai ser a mais recomendada de exibir o conteúdo na tela, porém e a mais fácil para conseguirmos visualizar um código sendo criado.</w:t>
+      </w:r>
+    </w:p>
+    <w:p>
+      <w:pPr>
+        <w:rPr>
+          <w:rFonts w:eastAsiaTheme="minorEastAsia"/>
+          <w:sz w:val="24"/>
+          <w:szCs w:val="24"/>
+        </w:rPr>
+      </w:pPr>
+      <w:r>
+        <w:rPr>
+          <w:rFonts w:eastAsiaTheme="minorEastAsia"/>
+          <w:sz w:val="24"/>
+          <w:szCs w:val="24"/>
+        </w:rPr>
+        <w:t>Porém com essa ideia em mente podemos solicitar através de DOM para exibir alguns dados da página na tela.</w:t>
+      </w:r>
+    </w:p>
+    <w:p>
+      <w:pPr>
+        <w:rPr>
+          <w:rFonts w:eastAsiaTheme="minorEastAsia"/>
+          <w:sz w:val="24"/>
+          <w:szCs w:val="24"/>
+        </w:rPr>
+      </w:pPr>
+      <w:r>
+        <w:rPr>
+          <w:noProof/>
+        </w:rPr>
+        <w:drawing>
+          <wp:inline distT="0" distB="0" distL="0" distR="0" wp14:anchorId="4F239572" wp14:editId="23291C65">
+            <wp:extent cx="4229100" cy="685800"/>
+            <wp:effectExtent l="0" t="0" r="0" b="0"/>
+            <wp:docPr id="26" name="Imagem 26"/>
+            <wp:cNvGraphicFramePr>
+              <a:graphicFrameLocks xmlns:a="http://schemas.openxmlformats.org/drawingml/2006/main" noChangeAspect="1"/>
+            </wp:cNvGraphicFramePr>
+            <a:graphic xmlns:a="http://schemas.openxmlformats.org/drawingml/2006/main">
+              <a:graphicData uri="http://schemas.openxmlformats.org/drawingml/2006/picture">
+                <pic:pic xmlns:pic="http://schemas.openxmlformats.org/drawingml/2006/picture">
+                  <pic:nvPicPr>
+                    <pic:cNvPr id="1" name=""/>
+                    <pic:cNvPicPr/>
+                  </pic:nvPicPr>
+                  <pic:blipFill>
+                    <a:blip r:embed="rId88"/>
+                    <a:stretch>
+                      <a:fillRect/>
+                    </a:stretch>
+                  </pic:blipFill>
+                  <pic:spPr>
+                    <a:xfrm>
+                      <a:off x="0" y="0"/>
+                      <a:ext cx="4229100" cy="685800"/>
+                    </a:xfrm>
+                    <a:prstGeom prst="rect">
+                      <a:avLst/>
+                    </a:prstGeom>
+                  </pic:spPr>
+                </pic:pic>
+              </a:graphicData>
+            </a:graphic>
+          </wp:inline>
+        </w:drawing>
+      </w:r>
+    </w:p>
+    <w:p>
+      <w:pPr>
+        <w:rPr>
+          <w:rFonts w:eastAsiaTheme="minorEastAsia"/>
+          <w:sz w:val="24"/>
+          <w:szCs w:val="24"/>
+        </w:rPr>
+      </w:pPr>
+      <w:r>
+        <w:rPr>
+          <w:rFonts w:eastAsiaTheme="minorEastAsia"/>
+          <w:sz w:val="24"/>
+          <w:szCs w:val="24"/>
+        </w:rPr>
+        <w:t>Através desse prompt podemos visualizar qual o set de caracteres está sendo utilizado na página.</w:t>
+      </w:r>
+    </w:p>
+    <w:p>
+      <w:pPr>
+        <w:rPr>
+          <w:rFonts w:eastAsiaTheme="minorEastAsia"/>
+          <w:sz w:val="24"/>
+          <w:szCs w:val="24"/>
+        </w:rPr>
+      </w:pPr>
+      <w:r>
+        <w:rPr>
+          <w:noProof/>
+        </w:rPr>
+        <w:drawing>
+          <wp:inline distT="0" distB="0" distL="0" distR="0" wp14:anchorId="15378569" wp14:editId="0E05D527">
+            <wp:extent cx="866775" cy="371475"/>
+            <wp:effectExtent l="0" t="0" r="9525" b="9525"/>
+            <wp:docPr id="27" name="Imagem 27"/>
+            <wp:cNvGraphicFramePr>
+              <a:graphicFrameLocks xmlns:a="http://schemas.openxmlformats.org/drawingml/2006/main" noChangeAspect="1"/>
+            </wp:cNvGraphicFramePr>
+            <a:graphic xmlns:a="http://schemas.openxmlformats.org/drawingml/2006/main">
+              <a:graphicData uri="http://schemas.openxmlformats.org/drawingml/2006/picture">
+                <pic:pic xmlns:pic="http://schemas.openxmlformats.org/drawingml/2006/picture">
+                  <pic:nvPicPr>
+                    <pic:cNvPr id="1" name=""/>
+                    <pic:cNvPicPr/>
+                  </pic:nvPicPr>
+                  <pic:blipFill>
+                    <a:blip r:embed="rId89"/>
+                    <a:stretch>
+                      <a:fillRect/>
+                    </a:stretch>
+                  </pic:blipFill>
+                  <pic:spPr>
+                    <a:xfrm>
+                      <a:off x="0" y="0"/>
+                      <a:ext cx="866775" cy="371475"/>
+                    </a:xfrm>
+                    <a:prstGeom prst="rect">
+                      <a:avLst/>
+                    </a:prstGeom>
+                  </pic:spPr>
+                </pic:pic>
+              </a:graphicData>
+            </a:graphic>
+          </wp:inline>
+        </w:drawing>
+      </w:r>
+    </w:p>
+    <w:p>
+      <w:pPr>
+        <w:rPr>
+          <w:rFonts w:eastAsiaTheme="minorEastAsia"/>
+          <w:sz w:val="24"/>
+          <w:szCs w:val="24"/>
+        </w:rPr>
+      </w:pPr>
+      <w:r>
+        <w:rPr>
+          <w:rFonts w:eastAsiaTheme="minorEastAsia"/>
+          <w:sz w:val="24"/>
+          <w:szCs w:val="24"/>
+        </w:rPr>
+        <w:t>Outro exemplo</w:t>
+      </w:r>
+    </w:p>
+    <w:p>
+      <w:pPr>
+        <w:rPr>
+          <w:rFonts w:eastAsiaTheme="minorEastAsia"/>
+          <w:sz w:val="24"/>
+          <w:szCs w:val="24"/>
+        </w:rPr>
+      </w:pPr>
+      <w:r>
+        <w:rPr>
+          <w:noProof/>
+        </w:rPr>
+        <w:drawing>
+          <wp:inline distT="0" distB="0" distL="0" distR="0" wp14:anchorId="46BF79F7" wp14:editId="3AB6D292">
+            <wp:extent cx="4210050" cy="581025"/>
+            <wp:effectExtent l="0" t="0" r="0" b="9525"/>
+            <wp:docPr id="28" name="Imagem 28"/>
+            <wp:cNvGraphicFramePr>
+              <a:graphicFrameLocks xmlns:a="http://schemas.openxmlformats.org/drawingml/2006/main" noChangeAspect="1"/>
+            </wp:cNvGraphicFramePr>
+            <a:graphic xmlns:a="http://schemas.openxmlformats.org/drawingml/2006/main">
+              <a:graphicData uri="http://schemas.openxmlformats.org/drawingml/2006/picture">
+                <pic:pic xmlns:pic="http://schemas.openxmlformats.org/drawingml/2006/picture">
+                  <pic:nvPicPr>
+                    <pic:cNvPr id="1" name=""/>
+                    <pic:cNvPicPr/>
+                  </pic:nvPicPr>
+                  <pic:blipFill>
+                    <a:blip r:embed="rId90"/>
+                    <a:stretch>
+                      <a:fillRect/>
+                    </a:stretch>
+                  </pic:blipFill>
+                  <pic:spPr>
+                    <a:xfrm>
+                      <a:off x="0" y="0"/>
+                      <a:ext cx="4210050" cy="581025"/>
+                    </a:xfrm>
+                    <a:prstGeom prst="rect">
+                      <a:avLst/>
+                    </a:prstGeom>
+                  </pic:spPr>
+                </pic:pic>
+              </a:graphicData>
+            </a:graphic>
+          </wp:inline>
+        </w:drawing>
+      </w:r>
+    </w:p>
+    <w:p>
+      <w:pPr>
+        <w:rPr>
+          <w:rFonts w:eastAsiaTheme="minorEastAsia"/>
+          <w:sz w:val="24"/>
+          <w:szCs w:val="24"/>
+        </w:rPr>
+      </w:pPr>
+      <w:r>
+        <w:rPr>
+          <w:rFonts w:eastAsiaTheme="minorEastAsia"/>
+          <w:sz w:val="24"/>
+          <w:szCs w:val="24"/>
+        </w:rPr>
+        <w:t xml:space="preserve">E vai ser exibido a seguinte mensagem: </w:t>
+      </w:r>
+    </w:p>
+    <w:p>
+      <w:pPr>
+        <w:rPr>
+          <w:rFonts w:eastAsiaTheme="minorEastAsia"/>
+          <w:sz w:val="24"/>
+          <w:szCs w:val="24"/>
+        </w:rPr>
+      </w:pPr>
+      <w:r>
+        <w:rPr>
+          <w:noProof/>
+        </w:rPr>
+        <w:drawing>
+          <wp:inline distT="0" distB="0" distL="0" distR="0" wp14:anchorId="6738012E" wp14:editId="6A923BEB">
+            <wp:extent cx="1304925" cy="361950"/>
+            <wp:effectExtent l="0" t="0" r="9525" b="0"/>
+            <wp:docPr id="30" name="Imagem 30"/>
+            <wp:cNvGraphicFramePr>
+              <a:graphicFrameLocks xmlns:a="http://schemas.openxmlformats.org/drawingml/2006/main" noChangeAspect="1"/>
+            </wp:cNvGraphicFramePr>
+            <a:graphic xmlns:a="http://schemas.openxmlformats.org/drawingml/2006/main">
+              <a:graphicData uri="http://schemas.openxmlformats.org/drawingml/2006/picture">
+                <pic:pic xmlns:pic="http://schemas.openxmlformats.org/drawingml/2006/picture">
+                  <pic:nvPicPr>
+                    <pic:cNvPr id="1" name=""/>
+                    <pic:cNvPicPr/>
+                  </pic:nvPicPr>
+                  <pic:blipFill>
+                    <a:blip r:embed="rId91"/>
+                    <a:stretch>
+                      <a:fillRect/>
+                    </a:stretch>
+                  </pic:blipFill>
+                  <pic:spPr>
+                    <a:xfrm>
+                      <a:off x="0" y="0"/>
+                      <a:ext cx="1304925" cy="361950"/>
+                    </a:xfrm>
+                    <a:prstGeom prst="rect">
+                      <a:avLst/>
+                    </a:prstGeom>
+                  </pic:spPr>
+                </pic:pic>
+              </a:graphicData>
+            </a:graphic>
+          </wp:inline>
+        </w:drawing>
+      </w:r>
+    </w:p>
+    <w:p>
+      <w:pPr>
+        <w:rPr>
+          <w:rFonts w:eastAsiaTheme="minorEastAsia"/>
+          <w:sz w:val="24"/>
+          <w:szCs w:val="24"/>
+        </w:rPr>
+      </w:pPr>
+      <w:r>
+        <w:rPr>
+          <w:rFonts w:eastAsiaTheme="minorEastAsia"/>
+          <w:sz w:val="24"/>
+          <w:szCs w:val="24"/>
+        </w:rPr>
+        <w:t>Isso porque o Chrome está se comportando como um navegador Netscape</w:t>
+      </w:r>
+      <w:r>
+        <w:rPr>
+          <w:rFonts w:eastAsiaTheme="minorEastAsia"/>
+          <w:sz w:val="24"/>
+          <w:szCs w:val="24"/>
+        </w:rPr>
+        <w:t>.</w:t>
+      </w:r>
+    </w:p>
+    <w:p>
+      <w:pPr>
+        <w:rPr>
+          <w:rFonts w:eastAsiaTheme="minorEastAsia"/>
+          <w:sz w:val="24"/>
+          <w:szCs w:val="24"/>
+        </w:rPr>
+      </w:pPr>
+      <w:r>
+        <w:rPr>
+          <w:rFonts w:eastAsiaTheme="minorEastAsia"/>
+          <w:sz w:val="24"/>
+          <w:szCs w:val="24"/>
+        </w:rPr>
+        <w:t>Podemos colocar também a URL do site:</w:t>
+      </w:r>
+    </w:p>
+    <w:p>
+      <w:pPr>
+        <w:rPr>
+          <w:rFonts w:eastAsiaTheme="minorEastAsia"/>
+          <w:sz w:val="24"/>
+          <w:szCs w:val="24"/>
+        </w:rPr>
+      </w:pPr>
+      <w:r>
+        <w:rPr>
+          <w:noProof/>
+        </w:rPr>
+        <w:drawing>
+          <wp:inline distT="0" distB="0" distL="0" distR="0" wp14:anchorId="0DE93DF2" wp14:editId="2109F15C">
+            <wp:extent cx="4143375" cy="695325"/>
+            <wp:effectExtent l="0" t="0" r="9525" b="9525"/>
+            <wp:docPr id="31" name="Imagem 31"/>
+            <wp:cNvGraphicFramePr>
+              <a:graphicFrameLocks xmlns:a="http://schemas.openxmlformats.org/drawingml/2006/main" noChangeAspect="1"/>
+            </wp:cNvGraphicFramePr>
+            <a:graphic xmlns:a="http://schemas.openxmlformats.org/drawingml/2006/main">
+              <a:graphicData uri="http://schemas.openxmlformats.org/drawingml/2006/picture">
+                <pic:pic xmlns:pic="http://schemas.openxmlformats.org/drawingml/2006/picture">
+                  <pic:nvPicPr>
+                    <pic:cNvPr id="1" name=""/>
+                    <pic:cNvPicPr/>
+                  </pic:nvPicPr>
+                  <pic:blipFill>
+                    <a:blip r:embed="rId92"/>
+                    <a:stretch>
+                      <a:fillRect/>
+                    </a:stretch>
+                  </pic:blipFill>
+                  <pic:spPr>
+                    <a:xfrm>
+                      <a:off x="0" y="0"/>
+                      <a:ext cx="4143375" cy="695325"/>
+                    </a:xfrm>
+                    <a:prstGeom prst="rect">
+                      <a:avLst/>
+                    </a:prstGeom>
+                  </pic:spPr>
+                </pic:pic>
+              </a:graphicData>
+            </a:graphic>
+          </wp:inline>
+        </w:drawing>
+      </w:r>
+    </w:p>
+    <w:p>
+      <w:pPr>
+        <w:rPr>
+          <w:rFonts w:eastAsiaTheme="minorEastAsia"/>
+          <w:sz w:val="24"/>
+          <w:szCs w:val="24"/>
+        </w:rPr>
+      </w:pPr>
+      <w:r>
+        <w:rPr>
+          <w:rFonts w:eastAsiaTheme="minorEastAsia"/>
+          <w:sz w:val="24"/>
+          <w:szCs w:val="24"/>
+        </w:rPr>
+        <w:t xml:space="preserve">E para isso a gente coloca </w:t>
+      </w:r>
+      <w:proofErr w:type="gramStart"/>
+      <w:r>
+        <w:rPr>
+          <w:rFonts w:eastAsiaTheme="minorEastAsia"/>
+          <w:sz w:val="24"/>
+          <w:szCs w:val="24"/>
+        </w:rPr>
+        <w:t>essa código</w:t>
+      </w:r>
+      <w:proofErr w:type="gramEnd"/>
+      <w:r>
+        <w:rPr>
+          <w:rFonts w:eastAsiaTheme="minorEastAsia"/>
+          <w:sz w:val="24"/>
+          <w:szCs w:val="24"/>
+        </w:rPr>
+        <w:t>:</w:t>
+      </w:r>
+    </w:p>
+    <w:p>
+      <w:pPr>
+        <w:rPr>
+          <w:rFonts w:eastAsiaTheme="minorEastAsia"/>
+          <w:sz w:val="24"/>
+          <w:szCs w:val="24"/>
+        </w:rPr>
+      </w:pPr>
+      <w:r>
+        <w:rPr>
+          <w:noProof/>
+        </w:rPr>
+        <w:drawing>
+          <wp:inline distT="0" distB="0" distL="0" distR="0" wp14:anchorId="4BC9F134" wp14:editId="1D37231F">
+            <wp:extent cx="3581400" cy="504825"/>
+            <wp:effectExtent l="0" t="0" r="0" b="9525"/>
+            <wp:docPr id="32" name="Imagem 32"/>
+            <wp:cNvGraphicFramePr>
+              <a:graphicFrameLocks xmlns:a="http://schemas.openxmlformats.org/drawingml/2006/main" noChangeAspect="1"/>
+            </wp:cNvGraphicFramePr>
+            <a:graphic xmlns:a="http://schemas.openxmlformats.org/drawingml/2006/main">
+              <a:graphicData uri="http://schemas.openxmlformats.org/drawingml/2006/picture">
+                <pic:pic xmlns:pic="http://schemas.openxmlformats.org/drawingml/2006/picture">
+                  <pic:nvPicPr>
+                    <pic:cNvPr id="1" name=""/>
+                    <pic:cNvPicPr/>
+                  </pic:nvPicPr>
+                  <pic:blipFill>
+                    <a:blip r:embed="rId93"/>
+                    <a:stretch>
+                      <a:fillRect/>
+                    </a:stretch>
+                  </pic:blipFill>
+                  <pic:spPr>
+                    <a:xfrm>
+                      <a:off x="0" y="0"/>
+                      <a:ext cx="3581400" cy="504825"/>
+                    </a:xfrm>
+                    <a:prstGeom prst="rect">
+                      <a:avLst/>
+                    </a:prstGeom>
+                  </pic:spPr>
+                </pic:pic>
+              </a:graphicData>
+            </a:graphic>
+          </wp:inline>
+        </w:drawing>
+      </w:r>
+    </w:p>
+    <w:p>
+      <w:pPr>
+        <w:rPr>
+          <w:rFonts w:eastAsiaTheme="minorEastAsia"/>
+          <w:sz w:val="24"/>
+          <w:szCs w:val="24"/>
+        </w:rPr>
+      </w:pPr>
+    </w:p>
+    <w:p>
+      <w:pPr>
+        <w:rPr>
+          <w:rFonts w:eastAsiaTheme="minorEastAsia"/>
+          <w:sz w:val="24"/>
+          <w:szCs w:val="24"/>
+        </w:rPr>
+      </w:pPr>
+      <w:r>
+        <w:rPr>
+          <w:rFonts w:eastAsiaTheme="minorEastAsia"/>
+          <w:sz w:val="24"/>
+          <w:szCs w:val="24"/>
+        </w:rPr>
+        <w:t xml:space="preserve">Tendo entendido essa parte, fica claro que podemos navegar utilizando DOM em qualquer componente dessa árvore DOM. E para isso, existem várias maneiras de navegar entre os elementos. </w:t>
+      </w:r>
+    </w:p>
+    <w:p>
+      <w:pPr>
+        <w:rPr>
+          <w:rFonts w:eastAsiaTheme="minorEastAsia"/>
+          <w:sz w:val="24"/>
+          <w:szCs w:val="24"/>
+        </w:rPr>
+      </w:pPr>
+      <w:r>
+        <w:rPr>
+          <w:rFonts w:eastAsiaTheme="minorEastAsia"/>
+          <w:sz w:val="24"/>
+          <w:szCs w:val="24"/>
+        </w:rPr>
+        <w:t xml:space="preserve"> Elemento vai ser tudo aquilo que apareceu na árvore DOM</w:t>
+      </w:r>
+    </w:p>
+    <w:p>
+      <w:pPr>
+        <w:rPr>
+          <w:rFonts w:eastAsiaTheme="minorEastAsia"/>
+          <w:sz w:val="24"/>
+          <w:szCs w:val="24"/>
+        </w:rPr>
+      </w:pPr>
+      <w:r>
+        <w:rPr>
+          <w:noProof/>
+        </w:rPr>
+        <w:lastRenderedPageBreak/>
+        <w:drawing>
+          <wp:anchor distT="0" distB="0" distL="114300" distR="114300" simplePos="0" relativeHeight="251679744" behindDoc="1" locked="0" layoutInCell="1" allowOverlap="1" wp14:anchorId="7C064E19" wp14:editId="0F0A10E4">
+            <wp:simplePos x="0" y="0"/>
+            <wp:positionH relativeFrom="column">
+              <wp:posOffset>0</wp:posOffset>
+            </wp:positionH>
+            <wp:positionV relativeFrom="paragraph">
+              <wp:posOffset>0</wp:posOffset>
+            </wp:positionV>
+            <wp:extent cx="2484792" cy="4103914"/>
+            <wp:effectExtent l="0" t="0" r="0" b="0"/>
+            <wp:wrapTight wrapText="bothSides">
+              <wp:wrapPolygon edited="0">
+                <wp:start x="0" y="0"/>
+                <wp:lineTo x="0" y="21460"/>
+                <wp:lineTo x="21363" y="21460"/>
+                <wp:lineTo x="21363" y="0"/>
+                <wp:lineTo x="0" y="0"/>
+              </wp:wrapPolygon>
+            </wp:wrapTight>
+            <wp:docPr id="33" name="Imagem 33"/>
+            <wp:cNvGraphicFramePr>
+              <a:graphicFrameLocks xmlns:a="http://schemas.openxmlformats.org/drawingml/2006/main" noChangeAspect="1"/>
+            </wp:cNvGraphicFramePr>
+            <a:graphic xmlns:a="http://schemas.openxmlformats.org/drawingml/2006/main">
+              <a:graphicData uri="http://schemas.openxmlformats.org/drawingml/2006/picture">
+                <pic:pic xmlns:pic="http://schemas.openxmlformats.org/drawingml/2006/picture">
+                  <pic:nvPicPr>
+                    <pic:cNvPr id="1" name=""/>
+                    <pic:cNvPicPr/>
+                  </pic:nvPicPr>
+                  <pic:blipFill>
+                    <a:blip r:embed="rId94" cstate="print">
+                      <a:extLst>
+                        <a:ext uri="{28A0092B-C50C-407E-A947-70E740481C1C}">
+                          <a14:useLocalDpi xmlns:a14="http://schemas.microsoft.com/office/drawing/2010/main" val="0"/>
+                        </a:ext>
+                      </a:extLst>
+                    </a:blip>
+                    <a:stretch>
+                      <a:fillRect/>
+                    </a:stretch>
+                  </pic:blipFill>
+                  <pic:spPr>
+                    <a:xfrm>
+                      <a:off x="0" y="0"/>
+                      <a:ext cx="2484792" cy="4103914"/>
+                    </a:xfrm>
+                    <a:prstGeom prst="rect">
+                      <a:avLst/>
+                    </a:prstGeom>
+                  </pic:spPr>
+                </pic:pic>
+              </a:graphicData>
+            </a:graphic>
+          </wp:anchor>
+        </w:drawing>
+      </w:r>
+    </w:p>
+    <w:p>
+      <w:pPr>
+        <w:rPr>
+          <w:rFonts w:eastAsiaTheme="minorEastAsia"/>
+          <w:sz w:val="24"/>
+          <w:szCs w:val="24"/>
+        </w:rPr>
+      </w:pPr>
+    </w:p>
+    <w:p>
+      <w:pPr>
+        <w:rPr>
+          <w:rFonts w:eastAsiaTheme="minorEastAsia"/>
+          <w:sz w:val="24"/>
+          <w:szCs w:val="24"/>
+        </w:rPr>
+      </w:pPr>
+      <w:r>
+        <w:rPr>
+          <w:rFonts w:eastAsiaTheme="minorEastAsia"/>
+          <w:sz w:val="24"/>
+          <w:szCs w:val="24"/>
+        </w:rPr>
+        <w:t>E podemos estar selecionando esses elementos, para poder estar navegando dentro da árvore DOM.</w:t>
+      </w:r>
+    </w:p>
+    <w:p>
+      <w:pPr>
+        <w:rPr>
+          <w:rFonts w:eastAsiaTheme="minorEastAsia"/>
+          <w:sz w:val="24"/>
+          <w:szCs w:val="24"/>
+        </w:rPr>
+      </w:pPr>
+    </w:p>
+    <w:p>
+      <w:pPr>
+        <w:rPr>
+          <w:rFonts w:eastAsiaTheme="minorEastAsia"/>
+          <w:sz w:val="24"/>
+          <w:szCs w:val="24"/>
+        </w:rPr>
+      </w:pPr>
+    </w:p>
+    <w:p>
+      <w:pPr>
+        <w:rPr>
+          <w:rFonts w:eastAsiaTheme="minorEastAsia"/>
+          <w:sz w:val="24"/>
+          <w:szCs w:val="24"/>
+        </w:rPr>
+      </w:pPr>
+    </w:p>
+    <w:p>
+      <w:pPr>
+        <w:rPr>
+          <w:rFonts w:eastAsiaTheme="minorEastAsia"/>
+          <w:sz w:val="24"/>
+          <w:szCs w:val="24"/>
+        </w:rPr>
+      </w:pPr>
+    </w:p>
+    <w:p>
+      <w:pPr>
+        <w:rPr>
+          <w:rFonts w:eastAsiaTheme="minorEastAsia"/>
+          <w:sz w:val="24"/>
+          <w:szCs w:val="24"/>
+        </w:rPr>
+      </w:pPr>
+    </w:p>
+    <w:p>
+      <w:pPr>
+        <w:rPr>
+          <w:rFonts w:eastAsiaTheme="minorEastAsia"/>
+          <w:sz w:val="24"/>
+          <w:szCs w:val="24"/>
+        </w:rPr>
+      </w:pPr>
+    </w:p>
+    <w:p>
+      <w:pPr>
+        <w:rPr>
+          <w:rFonts w:eastAsiaTheme="minorEastAsia"/>
+          <w:sz w:val="24"/>
+          <w:szCs w:val="24"/>
+        </w:rPr>
+      </w:pPr>
+    </w:p>
+    <w:p>
+      <w:pPr>
+        <w:rPr>
+          <w:rFonts w:eastAsiaTheme="minorEastAsia"/>
+          <w:sz w:val="24"/>
+          <w:szCs w:val="24"/>
+        </w:rPr>
+      </w:pPr>
+    </w:p>
+    <w:p>
+      <w:pPr>
+        <w:rPr>
+          <w:rFonts w:eastAsiaTheme="minorEastAsia"/>
+          <w:sz w:val="24"/>
+          <w:szCs w:val="24"/>
+        </w:rPr>
+      </w:pPr>
+    </w:p>
+    <w:p>
+      <w:pPr>
+        <w:rPr>
+          <w:rFonts w:eastAsiaTheme="minorEastAsia"/>
+          <w:sz w:val="24"/>
+          <w:szCs w:val="24"/>
+        </w:rPr>
+      </w:pPr>
+    </w:p>
+    <w:p>
+      <w:pPr>
+        <w:rPr>
+          <w:rFonts w:eastAsiaTheme="minorEastAsia"/>
+          <w:sz w:val="24"/>
+          <w:szCs w:val="24"/>
+        </w:rPr>
+      </w:pPr>
+      <w:r>
+        <w:rPr>
+          <w:rFonts w:eastAsiaTheme="minorEastAsia"/>
+          <w:sz w:val="24"/>
+          <w:szCs w:val="24"/>
+        </w:rPr>
+        <w:t>E existem várias maneiras de estar navegando entre esses elementos. Alguns desses seriam os seguintes:</w:t>
+      </w:r>
+    </w:p>
+    <w:p>
+      <w:pPr>
+        <w:rPr>
+          <w:rFonts w:eastAsiaTheme="minorEastAsia"/>
+          <w:sz w:val="24"/>
+          <w:szCs w:val="24"/>
+        </w:rPr>
+      </w:pPr>
+      <w:r>
+        <w:rPr>
+          <w:noProof/>
+        </w:rPr>
+        <w:drawing>
+          <wp:anchor distT="0" distB="0" distL="114300" distR="114300" simplePos="0" relativeHeight="251680768" behindDoc="1" locked="0" layoutInCell="1" allowOverlap="1" wp14:anchorId="5FFA9334" wp14:editId="3A0311E9">
+            <wp:simplePos x="457200" y="4887686"/>
+            <wp:positionH relativeFrom="column">
+              <wp:align>left</wp:align>
+            </wp:positionH>
+            <wp:positionV relativeFrom="paragraph">
+              <wp:align>top</wp:align>
+            </wp:positionV>
+            <wp:extent cx="1514475" cy="1609725"/>
+            <wp:effectExtent l="0" t="0" r="9525" b="9525"/>
+            <wp:wrapTight wrapText="bothSides">
+              <wp:wrapPolygon edited="0">
+                <wp:start x="0" y="0"/>
+                <wp:lineTo x="0" y="21472"/>
+                <wp:lineTo x="21464" y="21472"/>
+                <wp:lineTo x="21464" y="0"/>
+                <wp:lineTo x="0" y="0"/>
+              </wp:wrapPolygon>
+            </wp:wrapTight>
+            <wp:docPr id="34" name="Imagem 34"/>
+            <wp:cNvGraphicFramePr>
+              <a:graphicFrameLocks xmlns:a="http://schemas.openxmlformats.org/drawingml/2006/main" noChangeAspect="1"/>
+            </wp:cNvGraphicFramePr>
+            <a:graphic xmlns:a="http://schemas.openxmlformats.org/drawingml/2006/main">
+              <a:graphicData uri="http://schemas.openxmlformats.org/drawingml/2006/picture">
+                <pic:pic xmlns:pic="http://schemas.openxmlformats.org/drawingml/2006/picture">
+                  <pic:nvPicPr>
+                    <pic:cNvPr id="1" name=""/>
+                    <pic:cNvPicPr/>
+                  </pic:nvPicPr>
+                  <pic:blipFill>
+                    <a:blip r:embed="rId95">
+                      <a:extLst>
+                        <a:ext uri="{28A0092B-C50C-407E-A947-70E740481C1C}">
+                          <a14:useLocalDpi xmlns:a14="http://schemas.microsoft.com/office/drawing/2010/main" val="0"/>
+                        </a:ext>
+                      </a:extLst>
+                    </a:blip>
+                    <a:stretch>
+                      <a:fillRect/>
+                    </a:stretch>
+                  </pic:blipFill>
+                  <pic:spPr>
+                    <a:xfrm>
+                      <a:off x="0" y="0"/>
+                      <a:ext cx="1514475" cy="1609725"/>
+                    </a:xfrm>
+                    <a:prstGeom prst="rect">
+                      <a:avLst/>
+                    </a:prstGeom>
+                  </pic:spPr>
+                </pic:pic>
+              </a:graphicData>
+            </a:graphic>
+          </wp:anchor>
+        </w:drawing>
+      </w:r>
+      <w:r>
+        <w:rPr>
+          <w:rFonts w:eastAsiaTheme="minorEastAsia"/>
+          <w:sz w:val="24"/>
+          <w:szCs w:val="24"/>
+        </w:rPr>
+        <w:t>Você pode acessar por Marca [tag]</w:t>
+      </w:r>
+    </w:p>
+    <w:p>
+      <w:pPr>
+        <w:rPr>
+          <w:rFonts w:eastAsiaTheme="minorEastAsia"/>
+          <w:sz w:val="24"/>
+          <w:szCs w:val="24"/>
+        </w:rPr>
+      </w:pPr>
+      <w:r>
+        <w:rPr>
+          <w:rFonts w:eastAsiaTheme="minorEastAsia"/>
+          <w:sz w:val="24"/>
+          <w:szCs w:val="24"/>
+        </w:rPr>
+        <w:t xml:space="preserve">Por ID </w:t>
+      </w:r>
+    </w:p>
+    <w:p>
+      <w:pPr>
+        <w:rPr>
+          <w:rFonts w:eastAsiaTheme="minorEastAsia"/>
+          <w:sz w:val="24"/>
+          <w:szCs w:val="24"/>
+        </w:rPr>
+      </w:pPr>
+      <w:r>
+        <w:rPr>
+          <w:rFonts w:eastAsiaTheme="minorEastAsia"/>
+          <w:sz w:val="24"/>
+          <w:szCs w:val="24"/>
+        </w:rPr>
+        <w:t>Por nome</w:t>
+      </w:r>
+    </w:p>
+    <w:p>
+      <w:pPr>
+        <w:rPr>
+          <w:rFonts w:eastAsiaTheme="minorEastAsia"/>
+          <w:sz w:val="24"/>
+          <w:szCs w:val="24"/>
+        </w:rPr>
+      </w:pPr>
+      <w:r>
+        <w:rPr>
+          <w:rFonts w:eastAsiaTheme="minorEastAsia"/>
+          <w:sz w:val="24"/>
+          <w:szCs w:val="24"/>
+        </w:rPr>
+        <w:t>Por Classe [quando é mais de um elemento, mas que recebe atributos iguais]</w:t>
+      </w:r>
+    </w:p>
+    <w:p>
+      <w:pPr>
+        <w:rPr>
+          <w:rFonts w:eastAsiaTheme="minorEastAsia"/>
+          <w:sz w:val="24"/>
+          <w:szCs w:val="24"/>
+        </w:rPr>
+      </w:pPr>
+      <w:r>
+        <w:rPr>
+          <w:rFonts w:eastAsiaTheme="minorEastAsia"/>
+          <w:sz w:val="24"/>
+          <w:szCs w:val="24"/>
+        </w:rPr>
+        <w:t xml:space="preserve">Por seletor [recurso esse do CSS para </w:t>
+      </w:r>
+      <w:proofErr w:type="gramStart"/>
+      <w:r>
+        <w:rPr>
+          <w:rFonts w:eastAsiaTheme="minorEastAsia"/>
+          <w:sz w:val="24"/>
+          <w:szCs w:val="24"/>
+        </w:rPr>
+        <w:t>as versão</w:t>
+      </w:r>
+      <w:proofErr w:type="gramEnd"/>
+      <w:r>
+        <w:rPr>
+          <w:rFonts w:eastAsiaTheme="minorEastAsia"/>
+          <w:sz w:val="24"/>
+          <w:szCs w:val="24"/>
+        </w:rPr>
+        <w:t xml:space="preserve"> </w:t>
+      </w:r>
+      <w:proofErr w:type="spellStart"/>
+      <w:r>
+        <w:rPr>
+          <w:rFonts w:eastAsiaTheme="minorEastAsia"/>
+          <w:sz w:val="24"/>
+          <w:szCs w:val="24"/>
+        </w:rPr>
+        <w:t>EcmaScript</w:t>
+      </w:r>
+      <w:proofErr w:type="spellEnd"/>
+      <w:r>
+        <w:rPr>
+          <w:rFonts w:eastAsiaTheme="minorEastAsia"/>
+          <w:sz w:val="24"/>
+          <w:szCs w:val="24"/>
+        </w:rPr>
+        <w:t xml:space="preserve"> (mais recente)]</w:t>
+      </w:r>
+    </w:p>
+    <w:p>
+      <w:pPr>
+        <w:rPr>
+          <w:rFonts w:eastAsiaTheme="minorEastAsia"/>
+          <w:sz w:val="24"/>
+          <w:szCs w:val="24"/>
+        </w:rPr>
+      </w:pPr>
+    </w:p>
+    <w:p>
+      <w:pPr>
+        <w:rPr>
+          <w:rFonts w:eastAsiaTheme="minorEastAsia"/>
+          <w:sz w:val="24"/>
+          <w:szCs w:val="24"/>
+        </w:rPr>
+      </w:pPr>
+      <w:r>
+        <w:rPr>
+          <w:rFonts w:eastAsiaTheme="minorEastAsia"/>
+          <w:sz w:val="24"/>
+          <w:szCs w:val="24"/>
+        </w:rPr>
+        <w:t>Começando então por Marca:</w:t>
+      </w:r>
+    </w:p>
+    <w:p>
+      <w:pPr>
+        <w:rPr>
+          <w:rFonts w:eastAsiaTheme="minorEastAsia"/>
+          <w:sz w:val="24"/>
+          <w:szCs w:val="24"/>
+        </w:rPr>
+      </w:pPr>
+      <w:r>
+        <w:rPr>
+          <w:noProof/>
+        </w:rPr>
+        <w:drawing>
+          <wp:inline distT="0" distB="0" distL="0" distR="0" wp14:anchorId="1C3D5C60" wp14:editId="790D892B">
+            <wp:extent cx="2028825" cy="733425"/>
+            <wp:effectExtent l="0" t="0" r="9525" b="9525"/>
+            <wp:docPr id="35" name="Imagem 35"/>
+            <wp:cNvGraphicFramePr>
+              <a:graphicFrameLocks xmlns:a="http://schemas.openxmlformats.org/drawingml/2006/main" noChangeAspect="1"/>
+            </wp:cNvGraphicFramePr>
+            <a:graphic xmlns:a="http://schemas.openxmlformats.org/drawingml/2006/main">
+              <a:graphicData uri="http://schemas.openxmlformats.org/drawingml/2006/picture">
+                <pic:pic xmlns:pic="http://schemas.openxmlformats.org/drawingml/2006/picture">
+                  <pic:nvPicPr>
+                    <pic:cNvPr id="1" name=""/>
+                    <pic:cNvPicPr/>
+                  </pic:nvPicPr>
+                  <pic:blipFill>
+                    <a:blip r:embed="rId96"/>
+                    <a:stretch>
+                      <a:fillRect/>
+                    </a:stretch>
+                  </pic:blipFill>
+                  <pic:spPr>
+                    <a:xfrm>
+                      <a:off x="0" y="0"/>
+                      <a:ext cx="2028825" cy="733425"/>
+                    </a:xfrm>
+                    <a:prstGeom prst="rect">
+                      <a:avLst/>
+                    </a:prstGeom>
+                  </pic:spPr>
+                </pic:pic>
+              </a:graphicData>
+            </a:graphic>
+          </wp:inline>
+        </w:drawing>
+      </w:r>
+    </w:p>
+    <w:p>
+      <w:pPr>
+        <w:rPr>
+          <w:rFonts w:eastAsiaTheme="minorEastAsia"/>
+          <w:sz w:val="24"/>
+          <w:szCs w:val="24"/>
+        </w:rPr>
+      </w:pPr>
+      <w:r>
+        <w:rPr>
+          <w:rFonts w:eastAsiaTheme="minorEastAsia"/>
+          <w:sz w:val="24"/>
+          <w:szCs w:val="24"/>
+        </w:rPr>
+        <w:t>Não é preciso decorar nenhum código, porém é interessante saber para poder estar utilizando, mas o próprio VSCODE já ajuda nisso</w:t>
+      </w:r>
+      <w:r>
+        <w:rPr>
+          <w:rFonts w:eastAsiaTheme="minorEastAsia"/>
+          <w:sz w:val="24"/>
+          <w:szCs w:val="24"/>
+        </w:rPr>
+        <w:t xml:space="preserve">. Porém é de se comentar que essa maneira de navegar pelos elementos do site pode incluir navegar inclusive em mais de um item, como por exemplo. Dentro do site certamente vai ter mais de uma tag &lt;P&gt; </w:t>
+      </w:r>
+      <w:r>
+        <w:rPr>
+          <w:rFonts w:eastAsiaTheme="minorEastAsia"/>
+          <w:i/>
+          <w:iCs/>
+          <w:sz w:val="24"/>
+          <w:szCs w:val="24"/>
+        </w:rPr>
+        <w:t>paragrafo</w:t>
+      </w:r>
+      <w:r>
+        <w:rPr>
+          <w:rFonts w:eastAsiaTheme="minorEastAsia"/>
+          <w:sz w:val="24"/>
+          <w:szCs w:val="24"/>
+        </w:rPr>
+        <w:t xml:space="preserve"> sendo assim todas as que foram “classificadas” como &lt;p&gt;, vão receber o atributo.</w:t>
+      </w:r>
+    </w:p>
+    <w:p>
+      <w:pPr>
+        <w:rPr>
+          <w:rFonts w:eastAsiaTheme="minorEastAsia"/>
+          <w:sz w:val="24"/>
+          <w:szCs w:val="24"/>
+        </w:rPr>
+      </w:pPr>
+      <w:r>
+        <w:rPr>
+          <w:rFonts w:eastAsiaTheme="minorEastAsia"/>
+          <w:sz w:val="24"/>
+          <w:szCs w:val="24"/>
+        </w:rPr>
+        <w:t>Aqui onde começamos a fazer o que a gente veio aprender.</w:t>
+      </w:r>
+    </w:p>
+    <w:p>
+      <w:pPr>
+        <w:rPr>
+          <w:rFonts w:eastAsiaTheme="minorEastAsia"/>
+          <w:sz w:val="24"/>
+          <w:szCs w:val="24"/>
+        </w:rPr>
+      </w:pPr>
+      <w:r>
+        <w:rPr>
+          <w:noProof/>
+        </w:rPr>
+        <w:drawing>
+          <wp:inline distT="0" distB="0" distL="0" distR="0" wp14:anchorId="052CD73A" wp14:editId="244979C7">
+            <wp:extent cx="4219575" cy="714375"/>
+            <wp:effectExtent l="0" t="0" r="9525" b="9525"/>
+            <wp:docPr id="36" name="Imagem 36"/>
+            <wp:cNvGraphicFramePr>
+              <a:graphicFrameLocks xmlns:a="http://schemas.openxmlformats.org/drawingml/2006/main" noChangeAspect="1"/>
+            </wp:cNvGraphicFramePr>
+            <a:graphic xmlns:a="http://schemas.openxmlformats.org/drawingml/2006/main">
+              <a:graphicData uri="http://schemas.openxmlformats.org/drawingml/2006/picture">
+                <pic:pic xmlns:pic="http://schemas.openxmlformats.org/drawingml/2006/picture">
+                  <pic:nvPicPr>
+                    <pic:cNvPr id="1" name=""/>
+                    <pic:cNvPicPr/>
+                  </pic:nvPicPr>
+                  <pic:blipFill>
+                    <a:blip r:embed="rId97"/>
+                    <a:stretch>
+                      <a:fillRect/>
+                    </a:stretch>
+                  </pic:blipFill>
+                  <pic:spPr>
+                    <a:xfrm>
+                      <a:off x="0" y="0"/>
+                      <a:ext cx="4219575" cy="714375"/>
+                    </a:xfrm>
+                    <a:prstGeom prst="rect">
+                      <a:avLst/>
+                    </a:prstGeom>
+                  </pic:spPr>
+                </pic:pic>
+              </a:graphicData>
+            </a:graphic>
+          </wp:inline>
+        </w:drawing>
+      </w:r>
+    </w:p>
+    <w:p>
+      <w:pPr>
+        <w:rPr>
+          <w:rFonts w:eastAsiaTheme="minorEastAsia"/>
+          <w:sz w:val="24"/>
+          <w:szCs w:val="24"/>
+        </w:rPr>
+      </w:pPr>
+      <w:r>
+        <w:rPr>
+          <w:rFonts w:eastAsiaTheme="minorEastAsia"/>
+          <w:sz w:val="24"/>
+          <w:szCs w:val="24"/>
+        </w:rPr>
+        <w:lastRenderedPageBreak/>
+        <w:t xml:space="preserve">Porém no site que estamos utilizando como exemplo, </w:t>
+      </w:r>
+      <w:proofErr w:type="gramStart"/>
+      <w:r>
+        <w:rPr>
+          <w:rFonts w:eastAsiaTheme="minorEastAsia"/>
+          <w:sz w:val="24"/>
+          <w:szCs w:val="24"/>
+        </w:rPr>
+        <w:t>Existe</w:t>
+      </w:r>
+      <w:proofErr w:type="gramEnd"/>
+      <w:r>
+        <w:rPr>
+          <w:rFonts w:eastAsiaTheme="minorEastAsia"/>
+          <w:sz w:val="24"/>
+          <w:szCs w:val="24"/>
+        </w:rPr>
+        <w:t xml:space="preserve"> mais de uma tag de </w:t>
+      </w:r>
+      <w:proofErr w:type="spellStart"/>
+      <w:r>
+        <w:rPr>
+          <w:rFonts w:eastAsiaTheme="minorEastAsia"/>
+          <w:sz w:val="24"/>
+          <w:szCs w:val="24"/>
+        </w:rPr>
+        <w:t>paragrafo</w:t>
+      </w:r>
+      <w:proofErr w:type="spellEnd"/>
+      <w:r>
+        <w:rPr>
+          <w:rFonts w:eastAsiaTheme="minorEastAsia"/>
+          <w:sz w:val="24"/>
+          <w:szCs w:val="24"/>
+        </w:rPr>
+        <w:t>. Sendo assim depois dos parênteses a gente precisa indicar qual paragrafo se trata. E como fazemos isso?</w:t>
+      </w:r>
+    </w:p>
+    <w:p>
+      <w:pPr>
+        <w:rPr>
+          <w:rFonts w:eastAsiaTheme="minorEastAsia"/>
+          <w:sz w:val="24"/>
+          <w:szCs w:val="24"/>
+        </w:rPr>
+      </w:pPr>
+      <w:r>
+        <w:rPr>
+          <w:rFonts w:eastAsiaTheme="minorEastAsia"/>
+          <w:sz w:val="24"/>
+          <w:szCs w:val="24"/>
+        </w:rPr>
+        <w:t>Utilizando Colchetes</w:t>
+      </w:r>
+      <w:r>
+        <w:rPr>
+          <w:rFonts w:eastAsiaTheme="minorEastAsia"/>
+          <w:sz w:val="24"/>
+          <w:szCs w:val="24"/>
+        </w:rPr>
+        <w:t xml:space="preserve"> </w:t>
+      </w:r>
+      <w:r>
+        <w:rPr>
+          <w:rFonts w:eastAsiaTheme="minorEastAsia"/>
+          <w:sz w:val="24"/>
+          <w:szCs w:val="24"/>
+        </w:rPr>
+        <w:t>[0]</w:t>
+      </w:r>
+    </w:p>
+    <w:p>
+      <w:pPr>
+        <w:rPr>
+          <w:rFonts w:eastAsiaTheme="minorEastAsia"/>
+          <w:sz w:val="24"/>
+          <w:szCs w:val="24"/>
+        </w:rPr>
+      </w:pPr>
+      <w:r>
+        <w:rPr>
+          <w:rFonts w:eastAsiaTheme="minorEastAsia"/>
+          <w:sz w:val="24"/>
+          <w:szCs w:val="24"/>
+        </w:rPr>
+        <w:t xml:space="preserve">Esse representa o primeiro </w:t>
+      </w:r>
+      <w:proofErr w:type="spellStart"/>
+      <w:r>
+        <w:rPr>
+          <w:rFonts w:eastAsiaTheme="minorEastAsia"/>
+          <w:sz w:val="24"/>
+          <w:szCs w:val="24"/>
+        </w:rPr>
+        <w:t>paragrafo</w:t>
+      </w:r>
+      <w:proofErr w:type="spellEnd"/>
+      <w:r>
+        <w:rPr>
+          <w:rFonts w:eastAsiaTheme="minorEastAsia"/>
+          <w:sz w:val="24"/>
+          <w:szCs w:val="24"/>
+        </w:rPr>
+        <w:t>. Do exemplo que estamos utilizando é aquele que desejamos que “vire” um atributo para que possamos estar utilizando no exemplo em questão.</w:t>
+      </w:r>
+    </w:p>
+    <w:p>
+      <w:pPr>
+        <w:rPr>
+          <w:rFonts w:eastAsiaTheme="minorEastAsia"/>
+          <w:sz w:val="24"/>
+          <w:szCs w:val="24"/>
+        </w:rPr>
+      </w:pPr>
+      <w:r>
+        <w:rPr>
+          <w:rFonts w:eastAsiaTheme="minorEastAsia"/>
+          <w:sz w:val="24"/>
+          <w:szCs w:val="24"/>
+        </w:rPr>
+        <w:t>Isso acaba sendo muito útil justamente para localizar com precisão aquele que a gente quer que seja afetado.</w:t>
+      </w:r>
+    </w:p>
+    <w:p>
+      <w:pPr>
+        <w:rPr>
+          <w:rFonts w:eastAsiaTheme="minorEastAsia"/>
+          <w:sz w:val="24"/>
+          <w:szCs w:val="24"/>
+        </w:rPr>
+      </w:pPr>
+    </w:p>
+    <w:p>
+      <w:pPr>
+        <w:rPr>
+          <w:rFonts w:eastAsiaTheme="minorEastAsia"/>
+          <w:sz w:val="24"/>
+          <w:szCs w:val="24"/>
+        </w:rPr>
+      </w:pPr>
+      <w:r>
+        <w:rPr>
+          <w:rFonts w:eastAsiaTheme="minorEastAsia"/>
+          <w:sz w:val="24"/>
+          <w:szCs w:val="24"/>
+        </w:rPr>
+        <w:t>Exemplo:</w:t>
+      </w:r>
+    </w:p>
+    <w:p>
+      <w:pPr>
+        <w:rPr>
+          <w:rFonts w:eastAsiaTheme="minorEastAsia"/>
+          <w:sz w:val="24"/>
+          <w:szCs w:val="24"/>
+        </w:rPr>
+      </w:pPr>
+      <w:r>
+        <w:rPr>
+          <w:noProof/>
+        </w:rPr>
+        <w:drawing>
+          <wp:inline distT="0" distB="0" distL="0" distR="0" wp14:anchorId="7E8FBEF1" wp14:editId="6B9D23AD">
+            <wp:extent cx="4562475" cy="1685925"/>
+            <wp:effectExtent l="0" t="0" r="9525" b="9525"/>
+            <wp:docPr id="37" name="Imagem 37"/>
+            <wp:cNvGraphicFramePr>
+              <a:graphicFrameLocks xmlns:a="http://schemas.openxmlformats.org/drawingml/2006/main" noChangeAspect="1"/>
+            </wp:cNvGraphicFramePr>
+            <a:graphic xmlns:a="http://schemas.openxmlformats.org/drawingml/2006/main">
+              <a:graphicData uri="http://schemas.openxmlformats.org/drawingml/2006/picture">
+                <pic:pic xmlns:pic="http://schemas.openxmlformats.org/drawingml/2006/picture">
+                  <pic:nvPicPr>
+                    <pic:cNvPr id="1" name=""/>
+                    <pic:cNvPicPr/>
+                  </pic:nvPicPr>
+                  <pic:blipFill>
+                    <a:blip r:embed="rId98"/>
+                    <a:stretch>
+                      <a:fillRect/>
+                    </a:stretch>
+                  </pic:blipFill>
+                  <pic:spPr>
+                    <a:xfrm>
+                      <a:off x="0" y="0"/>
+                      <a:ext cx="4562475" cy="1685925"/>
+                    </a:xfrm>
+                    <a:prstGeom prst="rect">
+                      <a:avLst/>
+                    </a:prstGeom>
+                  </pic:spPr>
+                </pic:pic>
+              </a:graphicData>
+            </a:graphic>
+          </wp:inline>
+        </w:drawing>
+      </w:r>
+    </w:p>
+    <w:p>
+      <w:pPr>
+        <w:rPr>
+          <w:rFonts w:eastAsiaTheme="minorEastAsia"/>
+          <w:sz w:val="24"/>
+          <w:szCs w:val="24"/>
+        </w:rPr>
+      </w:pPr>
+      <w:r>
+        <w:rPr>
+          <w:noProof/>
+        </w:rPr>
+        <w:drawing>
+          <wp:inline distT="0" distB="0" distL="0" distR="0" wp14:anchorId="3B22C386" wp14:editId="3FB3B1D0">
+            <wp:extent cx="4752975" cy="1695450"/>
+            <wp:effectExtent l="0" t="0" r="9525" b="0"/>
+            <wp:docPr id="38" name="Imagem 38"/>
+            <wp:cNvGraphicFramePr>
+              <a:graphicFrameLocks xmlns:a="http://schemas.openxmlformats.org/drawingml/2006/main" noChangeAspect="1"/>
+            </wp:cNvGraphicFramePr>
+            <a:graphic xmlns:a="http://schemas.openxmlformats.org/drawingml/2006/main">
+              <a:graphicData uri="http://schemas.openxmlformats.org/drawingml/2006/picture">
+                <pic:pic xmlns:pic="http://schemas.openxmlformats.org/drawingml/2006/picture">
+                  <pic:nvPicPr>
+                    <pic:cNvPr id="1" name=""/>
+                    <pic:cNvPicPr/>
+                  </pic:nvPicPr>
+                  <pic:blipFill>
+                    <a:blip r:embed="rId99"/>
+                    <a:stretch>
+                      <a:fillRect/>
+                    </a:stretch>
+                  </pic:blipFill>
+                  <pic:spPr>
+                    <a:xfrm>
+                      <a:off x="0" y="0"/>
+                      <a:ext cx="4752975" cy="1695450"/>
+                    </a:xfrm>
+                    <a:prstGeom prst="rect">
+                      <a:avLst/>
+                    </a:prstGeom>
+                  </pic:spPr>
+                </pic:pic>
+              </a:graphicData>
+            </a:graphic>
+          </wp:inline>
+        </w:drawing>
+      </w:r>
+    </w:p>
+    <w:p>
+      <w:pPr>
+        <w:rPr>
+          <w:rFonts w:eastAsiaTheme="minorEastAsia"/>
+          <w:sz w:val="24"/>
+          <w:szCs w:val="24"/>
+        </w:rPr>
+      </w:pPr>
+      <w:r>
+        <w:rPr>
+          <w:rFonts w:eastAsiaTheme="minorEastAsia"/>
+          <w:sz w:val="24"/>
+          <w:szCs w:val="24"/>
+        </w:rPr>
+        <w:t>Neste exemplo, vamos notar que a frase “aqui vai o resultado” só foi escrita uma vez dentro do código.</w:t>
+      </w:r>
+    </w:p>
+    <w:p>
+      <w:pPr>
+        <w:rPr>
+          <w:rFonts w:eastAsiaTheme="minorEastAsia"/>
+          <w:sz w:val="24"/>
+          <w:szCs w:val="24"/>
+        </w:rPr>
+      </w:pPr>
+      <w:r>
+        <w:rPr>
+          <w:rFonts w:eastAsiaTheme="minorEastAsia"/>
+          <w:sz w:val="24"/>
+          <w:szCs w:val="24"/>
+        </w:rPr>
+        <w:t xml:space="preserve">Sendo na tag &lt;p&gt; </w:t>
+      </w:r>
+      <w:r>
+        <w:rPr>
+          <w:rFonts w:eastAsiaTheme="minorEastAsia"/>
+          <w:i/>
+          <w:iCs/>
+          <w:sz w:val="24"/>
+          <w:szCs w:val="24"/>
+        </w:rPr>
+        <w:t>parágrafo</w:t>
+      </w:r>
+      <w:r>
+        <w:rPr>
+          <w:rFonts w:eastAsiaTheme="minorEastAsia"/>
+          <w:sz w:val="24"/>
+          <w:szCs w:val="24"/>
+        </w:rPr>
+        <w:t xml:space="preserve"> do código HTML. Porém no Script a gente duplicou o conteúdo </w:t>
+      </w:r>
+      <w:r>
+        <w:rPr>
+          <w:rFonts w:eastAsiaTheme="minorEastAsia"/>
+          <w:sz w:val="24"/>
+          <w:szCs w:val="24"/>
+        </w:rPr>
+        <w:t xml:space="preserve">do parágrafo, e indicou que o conteúdo que queremos que seja escrito seja do primeiro </w:t>
+      </w:r>
+      <w:proofErr w:type="spellStart"/>
+      <w:r>
+        <w:rPr>
+          <w:rFonts w:eastAsiaTheme="minorEastAsia"/>
+          <w:sz w:val="24"/>
+          <w:szCs w:val="24"/>
+        </w:rPr>
+        <w:t>paragrafo</w:t>
+      </w:r>
+      <w:proofErr w:type="spellEnd"/>
+      <w:r>
+        <w:rPr>
+          <w:rFonts w:eastAsiaTheme="minorEastAsia"/>
+          <w:sz w:val="24"/>
+          <w:szCs w:val="24"/>
+        </w:rPr>
+        <w:t xml:space="preserve"> exibido no site</w:t>
+      </w:r>
+      <w:r>
+        <w:rPr>
+          <w:rFonts w:eastAsiaTheme="minorEastAsia"/>
+          <w:sz w:val="24"/>
+          <w:szCs w:val="24"/>
+        </w:rPr>
+        <w:t>.</w:t>
+      </w:r>
+    </w:p>
+    <w:p>
+      <w:pPr>
+        <w:rPr>
+          <w:rFonts w:eastAsiaTheme="minorEastAsia"/>
+          <w:sz w:val="24"/>
+          <w:szCs w:val="24"/>
+        </w:rPr>
+      </w:pPr>
+      <w:r>
+        <w:rPr>
+          <w:rFonts w:eastAsiaTheme="minorEastAsia"/>
+          <w:sz w:val="24"/>
+          <w:szCs w:val="24"/>
+        </w:rPr>
+        <w:t xml:space="preserve">E podemos adicionar informações adicionais ainda: </w:t>
+      </w:r>
+      <w:r>
+        <w:rPr>
+          <w:noProof/>
+        </w:rPr>
+        <w:drawing>
+          <wp:inline distT="0" distB="0" distL="0" distR="0" wp14:anchorId="33F8A91E" wp14:editId="657CA35C">
+            <wp:extent cx="4981575" cy="723900"/>
+            <wp:effectExtent l="0" t="0" r="9525" b="0"/>
+            <wp:docPr id="40" name="Imagem 40"/>
+            <wp:cNvGraphicFramePr>
+              <a:graphicFrameLocks xmlns:a="http://schemas.openxmlformats.org/drawingml/2006/main" noChangeAspect="1"/>
+            </wp:cNvGraphicFramePr>
+            <a:graphic xmlns:a="http://schemas.openxmlformats.org/drawingml/2006/main">
+              <a:graphicData uri="http://schemas.openxmlformats.org/drawingml/2006/picture">
+                <pic:pic xmlns:pic="http://schemas.openxmlformats.org/drawingml/2006/picture">
+                  <pic:nvPicPr>
+                    <pic:cNvPr id="1" name=""/>
+                    <pic:cNvPicPr/>
+                  </pic:nvPicPr>
+                  <pic:blipFill>
+                    <a:blip r:embed="rId100"/>
+                    <a:stretch>
+                      <a:fillRect/>
+                    </a:stretch>
+                  </pic:blipFill>
+                  <pic:spPr>
+                    <a:xfrm>
+                      <a:off x="0" y="0"/>
+                      <a:ext cx="4981575" cy="723900"/>
+                    </a:xfrm>
+                    <a:prstGeom prst="rect">
+                      <a:avLst/>
+                    </a:prstGeom>
+                  </pic:spPr>
+                </pic:pic>
+              </a:graphicData>
+            </a:graphic>
+          </wp:inline>
+        </w:drawing>
+      </w:r>
+    </w:p>
+    <w:p>
+      <w:pPr>
+        <w:rPr>
+          <w:rFonts w:eastAsiaTheme="minorEastAsia"/>
+          <w:sz w:val="24"/>
+          <w:szCs w:val="24"/>
+        </w:rPr>
+      </w:pPr>
+      <w:r>
+        <w:rPr>
+          <w:rFonts w:eastAsiaTheme="minorEastAsia"/>
+          <w:sz w:val="24"/>
+          <w:szCs w:val="24"/>
+        </w:rPr>
+        <w:t>Como ‘Está escrito assim: ‘</w:t>
+      </w:r>
+    </w:p>
+    <w:p>
+      <w:pPr>
+        <w:rPr>
+          <w:rFonts w:eastAsiaTheme="minorEastAsia"/>
+          <w:sz w:val="24"/>
+          <w:szCs w:val="24"/>
+        </w:rPr>
+      </w:pPr>
+      <w:r>
+        <w:rPr>
+          <w:rFonts w:eastAsiaTheme="minorEastAsia"/>
+          <w:sz w:val="24"/>
+          <w:szCs w:val="24"/>
+        </w:rPr>
+        <w:t>O resultado vai ser exibido da seguinte maneira:</w:t>
+      </w:r>
+    </w:p>
+    <w:p>
+      <w:pPr>
+        <w:rPr>
+          <w:rFonts w:eastAsiaTheme="minorEastAsia"/>
+          <w:sz w:val="24"/>
+          <w:szCs w:val="24"/>
+        </w:rPr>
+      </w:pPr>
+      <w:r>
+        <w:rPr>
+          <w:noProof/>
+        </w:rPr>
+        <w:drawing>
+          <wp:inline distT="0" distB="0" distL="0" distR="0" wp14:anchorId="064F64AD" wp14:editId="2ED5FA05">
+            <wp:extent cx="4276725" cy="800100"/>
+            <wp:effectExtent l="0" t="0" r="9525" b="0"/>
+            <wp:docPr id="41" name="Imagem 41"/>
+            <wp:cNvGraphicFramePr>
+              <a:graphicFrameLocks xmlns:a="http://schemas.openxmlformats.org/drawingml/2006/main" noChangeAspect="1"/>
+            </wp:cNvGraphicFramePr>
+            <a:graphic xmlns:a="http://schemas.openxmlformats.org/drawingml/2006/main">
+              <a:graphicData uri="http://schemas.openxmlformats.org/drawingml/2006/picture">
+                <pic:pic xmlns:pic="http://schemas.openxmlformats.org/drawingml/2006/picture">
+                  <pic:nvPicPr>
+                    <pic:cNvPr id="1" name=""/>
+                    <pic:cNvPicPr/>
+                  </pic:nvPicPr>
+                  <pic:blipFill>
+                    <a:blip r:embed="rId101"/>
+                    <a:stretch>
+                      <a:fillRect/>
+                    </a:stretch>
+                  </pic:blipFill>
+                  <pic:spPr>
+                    <a:xfrm>
+                      <a:off x="0" y="0"/>
+                      <a:ext cx="4276725" cy="800100"/>
+                    </a:xfrm>
+                    <a:prstGeom prst="rect">
+                      <a:avLst/>
+                    </a:prstGeom>
+                  </pic:spPr>
+                </pic:pic>
+              </a:graphicData>
+            </a:graphic>
+          </wp:inline>
+        </w:drawing>
+      </w:r>
+    </w:p>
+    <w:p>
+      <w:pPr>
+        <w:rPr>
+          <w:rFonts w:eastAsiaTheme="minorEastAsia"/>
+          <w:sz w:val="24"/>
+          <w:szCs w:val="24"/>
+        </w:rPr>
+      </w:pPr>
+      <w:r>
+        <w:rPr>
+          <w:rFonts w:eastAsiaTheme="minorEastAsia"/>
+          <w:sz w:val="24"/>
+          <w:szCs w:val="24"/>
+        </w:rPr>
+        <w:t xml:space="preserve">É importante adicionar a </w:t>
+      </w:r>
+      <w:proofErr w:type="spellStart"/>
+      <w:r>
+        <w:rPr>
+          <w:rFonts w:eastAsiaTheme="minorEastAsia"/>
+          <w:sz w:val="24"/>
+          <w:szCs w:val="24"/>
+        </w:rPr>
+        <w:t>backspace</w:t>
+      </w:r>
+      <w:proofErr w:type="spellEnd"/>
+      <w:r>
+        <w:rPr>
+          <w:rFonts w:eastAsiaTheme="minorEastAsia"/>
+          <w:sz w:val="24"/>
+          <w:szCs w:val="24"/>
+        </w:rPr>
+        <w:t xml:space="preserve"> dentro da frase que queira ser exibida.</w:t>
+      </w:r>
+    </w:p>
+    <w:p>
+      <w:pPr>
+        <w:rPr>
+          <w:rFonts w:eastAsiaTheme="minorEastAsia"/>
+          <w:sz w:val="24"/>
+          <w:szCs w:val="24"/>
+        </w:rPr>
+      </w:pPr>
+      <w:r>
+        <w:rPr>
+          <w:rFonts w:eastAsiaTheme="minorEastAsia"/>
+          <w:sz w:val="24"/>
+          <w:szCs w:val="24"/>
+        </w:rPr>
+        <w:lastRenderedPageBreak/>
+        <w:t xml:space="preserve">Também é importante adicionar o sinal de adição ‘+’ para saber que além do texto escrito, é para adicionar a citação (neste exemplo) do </w:t>
+      </w:r>
+      <w:proofErr w:type="spellStart"/>
+      <w:r>
+        <w:rPr>
+          <w:rFonts w:eastAsiaTheme="minorEastAsia"/>
+          <w:sz w:val="24"/>
+          <w:szCs w:val="24"/>
+        </w:rPr>
+        <w:t>paragrafo</w:t>
+      </w:r>
+      <w:proofErr w:type="spellEnd"/>
+      <w:r>
+        <w:rPr>
+          <w:rFonts w:eastAsiaTheme="minorEastAsia"/>
+          <w:sz w:val="24"/>
+          <w:szCs w:val="24"/>
+        </w:rPr>
+        <w:t xml:space="preserve"> 1.</w:t>
+      </w:r>
+    </w:p>
+    <w:p>
+      <w:pPr>
+        <w:rPr>
+          <w:rFonts w:eastAsiaTheme="minorEastAsia"/>
+          <w:sz w:val="24"/>
+          <w:szCs w:val="24"/>
+        </w:rPr>
+      </w:pPr>
+      <w:r>
+        <w:rPr>
+          <w:noProof/>
+        </w:rPr>
+        <w:drawing>
+          <wp:inline distT="0" distB="0" distL="0" distR="0" wp14:anchorId="18389D90" wp14:editId="4F014E51">
+            <wp:extent cx="238125" cy="142875"/>
+            <wp:effectExtent l="0" t="0" r="9525" b="9525"/>
+            <wp:docPr id="42" name="Imagem 42"/>
+            <wp:cNvGraphicFramePr>
+              <a:graphicFrameLocks xmlns:a="http://schemas.openxmlformats.org/drawingml/2006/main" noChangeAspect="1"/>
+            </wp:cNvGraphicFramePr>
+            <a:graphic xmlns:a="http://schemas.openxmlformats.org/drawingml/2006/main">
+              <a:graphicData uri="http://schemas.openxmlformats.org/drawingml/2006/picture">
+                <pic:pic xmlns:pic="http://schemas.openxmlformats.org/drawingml/2006/picture">
+                  <pic:nvPicPr>
+                    <pic:cNvPr id="1" name=""/>
+                    <pic:cNvPicPr/>
+                  </pic:nvPicPr>
+                  <pic:blipFill>
+                    <a:blip r:embed="rId102"/>
+                    <a:stretch>
+                      <a:fillRect/>
+                    </a:stretch>
+                  </pic:blipFill>
+                  <pic:spPr>
+                    <a:xfrm>
+                      <a:off x="0" y="0"/>
+                      <a:ext cx="238125" cy="142875"/>
+                    </a:xfrm>
+                    <a:prstGeom prst="rect">
+                      <a:avLst/>
+                    </a:prstGeom>
+                  </pic:spPr>
+                </pic:pic>
+              </a:graphicData>
+            </a:graphic>
+          </wp:inline>
+        </w:drawing>
+      </w:r>
+    </w:p>
+    <w:p>
+      <w:pPr>
+        <w:rPr>
+          <w:rFonts w:eastAsiaTheme="minorEastAsia"/>
+          <w:sz w:val="24"/>
+          <w:szCs w:val="24"/>
+        </w:rPr>
+      </w:pPr>
+      <w:r>
+        <w:rPr>
+          <w:rFonts w:eastAsiaTheme="minorEastAsia"/>
+          <w:sz w:val="24"/>
+          <w:szCs w:val="24"/>
+          <w:highlight w:val="yellow"/>
+        </w:rPr>
+        <w:t xml:space="preserve">Da para se ter uma noção já da utilização do número </w:t>
+      </w:r>
+      <w:proofErr w:type="gramStart"/>
+      <w:r>
+        <w:rPr>
+          <w:rFonts w:eastAsiaTheme="minorEastAsia"/>
+          <w:sz w:val="24"/>
+          <w:szCs w:val="24"/>
+          <w:highlight w:val="yellow"/>
+        </w:rPr>
+        <w:t>em colchetes</w:t>
+      </w:r>
+      <w:proofErr w:type="gramEnd"/>
+      <w:r>
+        <w:rPr>
+          <w:rFonts w:eastAsiaTheme="minorEastAsia"/>
+          <w:sz w:val="24"/>
+          <w:szCs w:val="24"/>
+          <w:highlight w:val="yellow"/>
+        </w:rPr>
+        <w:t xml:space="preserve"> porém, ele é utilizando mais quando tem mais de uma “tag” parecida. Como neste exemplo a gente criou mais de uma tag &lt;p&gt;, então precisou ser indicado qual das duas tags era para duplicar no código </w:t>
+      </w:r>
+      <w:proofErr w:type="spellStart"/>
+      <w:proofErr w:type="gramStart"/>
+      <w:r>
+        <w:rPr>
+          <w:rFonts w:eastAsiaTheme="minorEastAsia"/>
+          <w:i/>
+          <w:iCs/>
+          <w:sz w:val="24"/>
+          <w:szCs w:val="24"/>
+          <w:highlight w:val="yellow"/>
+        </w:rPr>
+        <w:t>getelemetbyTagName</w:t>
+      </w:r>
+      <w:proofErr w:type="spellEnd"/>
+      <w:r>
+        <w:rPr>
+          <w:rFonts w:eastAsiaTheme="minorEastAsia"/>
+          <w:sz w:val="24"/>
+          <w:szCs w:val="24"/>
+        </w:rPr>
+        <w:t xml:space="preserve"> .</w:t>
+      </w:r>
+      <w:proofErr w:type="gramEnd"/>
+    </w:p>
+    <w:p>
+      <w:pPr>
+        <w:rPr>
+          <w:rFonts w:eastAsiaTheme="minorEastAsia"/>
+          <w:sz w:val="24"/>
+          <w:szCs w:val="24"/>
+        </w:rPr>
+      </w:pPr>
+    </w:p>
+    <w:p>
+      <w:pPr>
+        <w:rPr>
+          <w:rFonts w:eastAsiaTheme="minorEastAsia"/>
+          <w:sz w:val="24"/>
+          <w:szCs w:val="24"/>
+        </w:rPr>
+      </w:pPr>
+    </w:p>
+    <w:p>
+      <w:pPr>
+        <w:rPr>
+          <w:rFonts w:eastAsiaTheme="minorEastAsia"/>
+          <w:sz w:val="24"/>
+          <w:szCs w:val="24"/>
+        </w:rPr>
+      </w:pPr>
+      <w:r>
+        <w:rPr>
+          <w:noProof/>
+        </w:rPr>
+        <w:drawing>
+          <wp:inline distT="0" distB="0" distL="0" distR="0" wp14:anchorId="514067A7" wp14:editId="2ED542AB">
+            <wp:extent cx="1847850" cy="219075"/>
+            <wp:effectExtent l="0" t="0" r="0" b="9525"/>
+            <wp:docPr id="43" name="Imagem 43"/>
+            <wp:cNvGraphicFramePr>
+              <a:graphicFrameLocks xmlns:a="http://schemas.openxmlformats.org/drawingml/2006/main" noChangeAspect="1"/>
+            </wp:cNvGraphicFramePr>
+            <a:graphic xmlns:a="http://schemas.openxmlformats.org/drawingml/2006/main">
+              <a:graphicData uri="http://schemas.openxmlformats.org/drawingml/2006/picture">
+                <pic:pic xmlns:pic="http://schemas.openxmlformats.org/drawingml/2006/picture">
+                  <pic:nvPicPr>
+                    <pic:cNvPr id="1" name=""/>
+                    <pic:cNvPicPr/>
+                  </pic:nvPicPr>
+                  <pic:blipFill>
+                    <a:blip r:embed="rId103"/>
+                    <a:stretch>
+                      <a:fillRect/>
+                    </a:stretch>
+                  </pic:blipFill>
+                  <pic:spPr>
+                    <a:xfrm>
+                      <a:off x="0" y="0"/>
+                      <a:ext cx="1847850" cy="219075"/>
+                    </a:xfrm>
+                    <a:prstGeom prst="rect">
+                      <a:avLst/>
+                    </a:prstGeom>
+                  </pic:spPr>
+                </pic:pic>
+              </a:graphicData>
+            </a:graphic>
+          </wp:inline>
+        </w:drawing>
+      </w:r>
+    </w:p>
+    <w:p>
+      <w:pPr>
+        <w:rPr>
+          <w:rFonts w:eastAsiaTheme="minorEastAsia"/>
+          <w:sz w:val="24"/>
+          <w:szCs w:val="24"/>
+        </w:rPr>
+      </w:pPr>
+      <w:r>
+        <w:rPr>
+          <w:rFonts w:eastAsiaTheme="minorEastAsia"/>
+          <w:sz w:val="24"/>
+          <w:szCs w:val="24"/>
+        </w:rPr>
+        <w:t xml:space="preserve">P1: nome da variável que criamos para o elemento paragrafo </w:t>
+      </w:r>
+    </w:p>
+    <w:p>
+      <w:pPr>
+        <w:rPr>
+          <w:rFonts w:eastAsiaTheme="minorEastAsia"/>
+          <w:sz w:val="24"/>
+          <w:szCs w:val="24"/>
+        </w:rPr>
+      </w:pPr>
+      <w:proofErr w:type="spellStart"/>
+      <w:r>
+        <w:rPr>
+          <w:rFonts w:eastAsiaTheme="minorEastAsia"/>
+          <w:sz w:val="24"/>
+          <w:szCs w:val="24"/>
+        </w:rPr>
+        <w:t>Style</w:t>
+      </w:r>
+      <w:proofErr w:type="spellEnd"/>
+      <w:r>
+        <w:rPr>
+          <w:rFonts w:eastAsiaTheme="minorEastAsia"/>
+          <w:sz w:val="24"/>
+          <w:szCs w:val="24"/>
+        </w:rPr>
+        <w:t>: indica que é uma atualização de estilização</w:t>
+      </w:r>
+    </w:p>
+    <w:p>
+      <w:pPr>
+        <w:rPr>
+          <w:rFonts w:eastAsiaTheme="minorEastAsia"/>
+          <w:sz w:val="24"/>
+          <w:szCs w:val="24"/>
+        </w:rPr>
+      </w:pPr>
+      <w:r>
+        <w:rPr>
+          <w:rFonts w:eastAsiaTheme="minorEastAsia"/>
+          <w:sz w:val="24"/>
+          <w:szCs w:val="24"/>
+        </w:rPr>
+        <w:t>Color: indica que a atualização de estilização vai ser na cor do item dentro da tag</w:t>
+      </w:r>
+    </w:p>
+    <w:p>
+      <w:pPr>
+        <w:rPr>
+          <w:rFonts w:eastAsiaTheme="minorEastAsia"/>
+          <w:sz w:val="24"/>
+          <w:szCs w:val="24"/>
+        </w:rPr>
+      </w:pPr>
+      <w:r>
+        <w:rPr>
+          <w:rFonts w:eastAsiaTheme="minorEastAsia"/>
+          <w:sz w:val="24"/>
+          <w:szCs w:val="24"/>
+        </w:rPr>
+        <w:t>E isso pode funcionar para outros atributos também:</w:t>
+      </w:r>
+    </w:p>
+    <w:p>
+      <w:pPr>
+        <w:rPr>
+          <w:rFonts w:eastAsiaTheme="minorEastAsia"/>
+          <w:sz w:val="24"/>
+          <w:szCs w:val="24"/>
+        </w:rPr>
+      </w:pPr>
+      <w:r>
+        <w:rPr>
+          <w:noProof/>
+        </w:rPr>
+        <w:drawing>
+          <wp:inline distT="0" distB="0" distL="0" distR="0" wp14:anchorId="3B4F5E6C" wp14:editId="6EE61A3E">
+            <wp:extent cx="2228850" cy="180975"/>
+            <wp:effectExtent l="0" t="0" r="0" b="9525"/>
+            <wp:docPr id="45" name="Imagem 45"/>
+            <wp:cNvGraphicFramePr>
+              <a:graphicFrameLocks xmlns:a="http://schemas.openxmlformats.org/drawingml/2006/main" noChangeAspect="1"/>
+            </wp:cNvGraphicFramePr>
+            <a:graphic xmlns:a="http://schemas.openxmlformats.org/drawingml/2006/main">
+              <a:graphicData uri="http://schemas.openxmlformats.org/drawingml/2006/picture">
+                <pic:pic xmlns:pic="http://schemas.openxmlformats.org/drawingml/2006/picture">
+                  <pic:nvPicPr>
+                    <pic:cNvPr id="1" name=""/>
+                    <pic:cNvPicPr/>
+                  </pic:nvPicPr>
+                  <pic:blipFill>
+                    <a:blip r:embed="rId104"/>
+                    <a:stretch>
+                      <a:fillRect/>
+                    </a:stretch>
+                  </pic:blipFill>
+                  <pic:spPr>
+                    <a:xfrm>
+                      <a:off x="0" y="0"/>
+                      <a:ext cx="2228850" cy="180975"/>
+                    </a:xfrm>
+                    <a:prstGeom prst="rect">
+                      <a:avLst/>
+                    </a:prstGeom>
+                  </pic:spPr>
+                </pic:pic>
+              </a:graphicData>
+            </a:graphic>
+          </wp:inline>
+        </w:drawing>
+      </w:r>
+    </w:p>
+    <w:p>
+      <w:pPr>
+        <w:rPr>
+          <w:rFonts w:eastAsiaTheme="minorEastAsia"/>
+          <w:sz w:val="24"/>
+          <w:szCs w:val="24"/>
+        </w:rPr>
+      </w:pPr>
+      <w:r>
+        <w:rPr>
+          <w:noProof/>
+        </w:rPr>
+        <w:drawing>
+          <wp:inline distT="0" distB="0" distL="0" distR="0" wp14:anchorId="129DA875" wp14:editId="455452D1">
+            <wp:extent cx="2505075" cy="142875"/>
+            <wp:effectExtent l="0" t="0" r="9525" b="9525"/>
+            <wp:docPr id="46" name="Imagem 46"/>
+            <wp:cNvGraphicFramePr>
+              <a:graphicFrameLocks xmlns:a="http://schemas.openxmlformats.org/drawingml/2006/main" noChangeAspect="1"/>
+            </wp:cNvGraphicFramePr>
+            <a:graphic xmlns:a="http://schemas.openxmlformats.org/drawingml/2006/main">
+              <a:graphicData uri="http://schemas.openxmlformats.org/drawingml/2006/picture">
+                <pic:pic xmlns:pic="http://schemas.openxmlformats.org/drawingml/2006/picture">
+                  <pic:nvPicPr>
+                    <pic:cNvPr id="1" name=""/>
+                    <pic:cNvPicPr/>
+                  </pic:nvPicPr>
+                  <pic:blipFill>
+                    <a:blip r:embed="rId105"/>
+                    <a:stretch>
+                      <a:fillRect/>
+                    </a:stretch>
+                  </pic:blipFill>
+                  <pic:spPr>
+                    <a:xfrm>
+                      <a:off x="0" y="0"/>
+                      <a:ext cx="2505075" cy="142875"/>
+                    </a:xfrm>
+                    <a:prstGeom prst="rect">
+                      <a:avLst/>
+                    </a:prstGeom>
+                  </pic:spPr>
+                </pic:pic>
+              </a:graphicData>
+            </a:graphic>
+          </wp:inline>
+        </w:drawing>
+      </w:r>
+    </w:p>
+    <w:p>
+      <w:pPr>
+        <w:rPr>
+          <w:rFonts w:eastAsiaTheme="minorEastAsia"/>
+          <w:sz w:val="24"/>
+          <w:szCs w:val="24"/>
+        </w:rPr>
+      </w:pPr>
+      <w:r>
+        <w:rPr>
+          <w:rFonts w:eastAsiaTheme="minorEastAsia"/>
+          <w:sz w:val="24"/>
+          <w:szCs w:val="24"/>
+        </w:rPr>
+        <w:t>Neste exemplo foi criado uma variável corpo</w:t>
+      </w:r>
+      <w:r>
+        <w:rPr>
+          <w:rFonts w:eastAsiaTheme="minorEastAsia"/>
+          <w:sz w:val="24"/>
+          <w:szCs w:val="24"/>
+        </w:rPr>
+        <w:t>. Apontado que é uma modificação utilizando elementos DOM (</w:t>
+      </w:r>
+      <w:proofErr w:type="spellStart"/>
+      <w:r>
+        <w:rPr>
+          <w:rFonts w:eastAsiaTheme="minorEastAsia"/>
+          <w:i/>
+          <w:iCs/>
+          <w:sz w:val="24"/>
+          <w:szCs w:val="24"/>
+        </w:rPr>
+        <w:t>window</w:t>
+      </w:r>
+      <w:proofErr w:type="spellEnd"/>
+      <w:r>
+        <w:rPr>
+          <w:rFonts w:eastAsiaTheme="minorEastAsia"/>
+          <w:sz w:val="24"/>
+          <w:szCs w:val="24"/>
+        </w:rPr>
+        <w:t xml:space="preserve">) do documento em questão mesmo. Parte do corpo </w:t>
+      </w:r>
+      <w:r>
+        <w:rPr>
+          <w:rFonts w:eastAsiaTheme="minorEastAsia"/>
+          <w:i/>
+          <w:iCs/>
+          <w:sz w:val="24"/>
+          <w:szCs w:val="24"/>
+        </w:rPr>
+        <w:t>body</w:t>
+      </w:r>
+      <w:r>
+        <w:rPr>
+          <w:rFonts w:eastAsiaTheme="minorEastAsia"/>
+          <w:sz w:val="24"/>
+          <w:szCs w:val="24"/>
+        </w:rPr>
+        <w:t xml:space="preserve"> do site.</w:t>
+      </w:r>
+    </w:p>
+    <w:p>
+      <w:pPr>
+        <w:rPr>
+          <w:rFonts w:eastAsiaTheme="minorEastAsia"/>
+          <w:sz w:val="24"/>
+          <w:szCs w:val="24"/>
+        </w:rPr>
+      </w:pPr>
+      <w:r>
+        <w:rPr>
+          <w:rFonts w:eastAsiaTheme="minorEastAsia"/>
+          <w:sz w:val="24"/>
+          <w:szCs w:val="24"/>
+        </w:rPr>
+        <w:t>Depois disso é feita a mesma atualização.</w:t>
+      </w:r>
+    </w:p>
+    <w:p>
+      <w:pPr>
+        <w:rPr>
+          <w:rFonts w:eastAsiaTheme="minorEastAsia"/>
+          <w:sz w:val="24"/>
+          <w:szCs w:val="24"/>
+        </w:rPr>
+      </w:pPr>
+      <w:r>
+        <w:rPr>
+          <w:rFonts w:eastAsiaTheme="minorEastAsia"/>
+          <w:sz w:val="24"/>
+          <w:szCs w:val="24"/>
+        </w:rPr>
+        <w:t>Corpo: nome da variável</w:t>
+      </w:r>
+    </w:p>
+    <w:p>
+      <w:pPr>
+        <w:rPr>
+          <w:rFonts w:eastAsiaTheme="minorEastAsia"/>
+          <w:sz w:val="24"/>
+          <w:szCs w:val="24"/>
+        </w:rPr>
+      </w:pPr>
+      <w:proofErr w:type="spellStart"/>
+      <w:r>
+        <w:rPr>
+          <w:rFonts w:eastAsiaTheme="minorEastAsia"/>
+          <w:sz w:val="24"/>
+          <w:szCs w:val="24"/>
+        </w:rPr>
+        <w:t>Style</w:t>
+      </w:r>
+      <w:proofErr w:type="spellEnd"/>
+      <w:r>
+        <w:rPr>
+          <w:rFonts w:eastAsiaTheme="minorEastAsia"/>
+          <w:sz w:val="24"/>
+          <w:szCs w:val="24"/>
+        </w:rPr>
+        <w:t>: indica que será uma mudança de estilo</w:t>
+      </w:r>
+    </w:p>
+    <w:p>
+      <w:pPr>
+        <w:rPr>
+          <w:rFonts w:eastAsiaTheme="minorEastAsia"/>
+          <w:sz w:val="24"/>
+          <w:szCs w:val="24"/>
+        </w:rPr>
+      </w:pPr>
+      <w:r>
+        <w:rPr>
+          <w:rFonts w:eastAsiaTheme="minorEastAsia"/>
+          <w:sz w:val="24"/>
+          <w:szCs w:val="24"/>
+        </w:rPr>
+        <w:t>Background: indica que o item a ser modificado vai ser o plano de fundo do site.</w:t>
+      </w:r>
+    </w:p>
+    <w:p>
+      <w:pPr>
+        <w:ind w:left="708"/>
+        <w:rPr>
+          <w:rFonts w:eastAsiaTheme="minorEastAsia"/>
+          <w:sz w:val="24"/>
+          <w:szCs w:val="24"/>
+        </w:rPr>
+      </w:pPr>
+      <w:r>
+        <w:rPr>
+          <w:rFonts w:eastAsiaTheme="minorEastAsia"/>
+          <w:sz w:val="24"/>
+          <w:szCs w:val="24"/>
+        </w:rPr>
+        <w:t xml:space="preserve">A diferença principal de </w:t>
+      </w:r>
+      <w:proofErr w:type="spellStart"/>
+      <w:r>
+        <w:rPr>
+          <w:rFonts w:eastAsiaTheme="minorEastAsia"/>
+          <w:sz w:val="24"/>
+          <w:szCs w:val="24"/>
+        </w:rPr>
+        <w:t>Innertext</w:t>
+      </w:r>
+      <w:proofErr w:type="spellEnd"/>
+      <w:r>
+        <w:rPr>
+          <w:rFonts w:eastAsiaTheme="minorEastAsia"/>
+          <w:sz w:val="24"/>
+          <w:szCs w:val="24"/>
+        </w:rPr>
+        <w:t xml:space="preserve"> para </w:t>
+      </w:r>
+      <w:proofErr w:type="spellStart"/>
+      <w:r>
+        <w:rPr>
+          <w:rFonts w:eastAsiaTheme="minorEastAsia"/>
+          <w:sz w:val="24"/>
+          <w:szCs w:val="24"/>
+        </w:rPr>
+        <w:t>InnerHTML</w:t>
+      </w:r>
+      <w:proofErr w:type="spellEnd"/>
+      <w:r>
+        <w:rPr>
+          <w:rFonts w:eastAsiaTheme="minorEastAsia"/>
+          <w:sz w:val="24"/>
+          <w:szCs w:val="24"/>
+        </w:rPr>
+        <w:t xml:space="preserve">, é a que o </w:t>
+      </w:r>
+      <w:proofErr w:type="spellStart"/>
+      <w:r>
+        <w:rPr>
+          <w:rFonts w:eastAsiaTheme="minorEastAsia"/>
+          <w:sz w:val="24"/>
+          <w:szCs w:val="24"/>
+        </w:rPr>
+        <w:t>innertext</w:t>
+      </w:r>
+      <w:proofErr w:type="spellEnd"/>
+      <w:r>
+        <w:rPr>
+          <w:rFonts w:eastAsiaTheme="minorEastAsia"/>
+          <w:sz w:val="24"/>
+          <w:szCs w:val="24"/>
+        </w:rPr>
+        <w:t xml:space="preserve"> leva em consideração o texto apenas. Já a </w:t>
+      </w:r>
+      <w:proofErr w:type="spellStart"/>
+      <w:r>
+        <w:rPr>
+          <w:rFonts w:eastAsiaTheme="minorEastAsia"/>
+          <w:sz w:val="24"/>
+          <w:szCs w:val="24"/>
+        </w:rPr>
+        <w:t>innerHTML</w:t>
+      </w:r>
+      <w:proofErr w:type="spellEnd"/>
+      <w:r>
+        <w:rPr>
+          <w:rFonts w:eastAsiaTheme="minorEastAsia"/>
+          <w:sz w:val="24"/>
+          <w:szCs w:val="24"/>
+        </w:rPr>
+        <w:t xml:space="preserve"> leva em consideração o código além do texto. Por exemplo se um trecho do texto que foi marcado na variável tiver algum </w:t>
+      </w:r>
+      <w:proofErr w:type="spellStart"/>
+      <w:r>
+        <w:rPr>
+          <w:rFonts w:eastAsiaTheme="minorEastAsia"/>
+          <w:sz w:val="24"/>
+          <w:szCs w:val="24"/>
+        </w:rPr>
+        <w:t>dipo</w:t>
+      </w:r>
+      <w:proofErr w:type="spellEnd"/>
+      <w:r>
+        <w:rPr>
+          <w:rFonts w:eastAsiaTheme="minorEastAsia"/>
+          <w:sz w:val="24"/>
+          <w:szCs w:val="24"/>
+        </w:rPr>
+        <w:t xml:space="preserve"> de formatação como </w:t>
+      </w:r>
+      <w:r>
+        <w:rPr>
+          <w:rFonts w:eastAsiaTheme="minorEastAsia"/>
+          <w:b/>
+          <w:bCs/>
+          <w:sz w:val="24"/>
+          <w:szCs w:val="24"/>
+        </w:rPr>
+        <w:t>negrito</w:t>
+      </w:r>
+      <w:r>
+        <w:rPr>
+          <w:rFonts w:eastAsiaTheme="minorEastAsia"/>
+          <w:sz w:val="24"/>
+          <w:szCs w:val="24"/>
+        </w:rPr>
+        <w:t xml:space="preserve"> esse vai precisar ser exibido no caso do </w:t>
+      </w:r>
+      <w:proofErr w:type="spellStart"/>
+      <w:r>
+        <w:rPr>
+          <w:rFonts w:eastAsiaTheme="minorEastAsia"/>
+          <w:sz w:val="24"/>
+          <w:szCs w:val="24"/>
+        </w:rPr>
+        <w:t>InnerHTML</w:t>
+      </w:r>
+      <w:proofErr w:type="spellEnd"/>
+      <w:r>
+        <w:rPr>
+          <w:rFonts w:eastAsiaTheme="minorEastAsia"/>
+          <w:sz w:val="24"/>
+          <w:szCs w:val="24"/>
+        </w:rPr>
+        <w:t xml:space="preserve">, diferentemente do </w:t>
+      </w:r>
+      <w:proofErr w:type="spellStart"/>
+      <w:r>
+        <w:rPr>
+          <w:rFonts w:eastAsiaTheme="minorEastAsia"/>
+          <w:sz w:val="24"/>
+          <w:szCs w:val="24"/>
+        </w:rPr>
+        <w:t>InnerText</w:t>
+      </w:r>
+      <w:proofErr w:type="spellEnd"/>
+      <w:r>
+        <w:rPr>
+          <w:rFonts w:eastAsiaTheme="minorEastAsia"/>
+          <w:sz w:val="24"/>
+          <w:szCs w:val="24"/>
+        </w:rPr>
+        <w:t>.</w:t>
+      </w:r>
+    </w:p>
+    <w:p>
+      <w:pPr>
+        <w:rPr>
+          <w:rFonts w:eastAsiaTheme="minorEastAsia"/>
+          <w:sz w:val="24"/>
+          <w:szCs w:val="24"/>
+        </w:rPr>
+      </w:pPr>
+      <w:r>
+        <w:rPr>
+          <w:rFonts w:eastAsiaTheme="minorEastAsia"/>
+          <w:sz w:val="24"/>
+          <w:szCs w:val="24"/>
+        </w:rPr>
+        <w:t xml:space="preserve">E se utilizarmos um </w:t>
+      </w:r>
+      <w:proofErr w:type="spellStart"/>
+      <w:r>
+        <w:rPr>
+          <w:rFonts w:eastAsiaTheme="minorEastAsia"/>
+          <w:sz w:val="24"/>
+          <w:szCs w:val="24"/>
+        </w:rPr>
+        <w:t>alert</w:t>
+      </w:r>
+      <w:proofErr w:type="spellEnd"/>
+      <w:r>
+        <w:rPr>
+          <w:rFonts w:eastAsiaTheme="minorEastAsia"/>
+          <w:sz w:val="24"/>
+          <w:szCs w:val="24"/>
+        </w:rPr>
+        <w:t xml:space="preserve"> para esse conteúdo Java Script. O conteúdo vai ficar da seguinte maneira:</w:t>
+      </w:r>
+    </w:p>
+    <w:p>
+      <w:pPr>
+        <w:rPr>
+          <w:rFonts w:eastAsiaTheme="minorEastAsia"/>
+          <w:sz w:val="24"/>
+          <w:szCs w:val="24"/>
+        </w:rPr>
+      </w:pPr>
+      <w:r>
+        <w:rPr>
+          <w:noProof/>
+        </w:rPr>
+        <w:drawing>
+          <wp:inline distT="0" distB="0" distL="0" distR="0" wp14:anchorId="35E57422" wp14:editId="3EA51524">
+            <wp:extent cx="2543175" cy="428625"/>
+            <wp:effectExtent l="0" t="0" r="9525" b="9525"/>
+            <wp:docPr id="47" name="Imagem 47"/>
+            <wp:cNvGraphicFramePr>
+              <a:graphicFrameLocks xmlns:a="http://schemas.openxmlformats.org/drawingml/2006/main" noChangeAspect="1"/>
+            </wp:cNvGraphicFramePr>
+            <a:graphic xmlns:a="http://schemas.openxmlformats.org/drawingml/2006/main">
+              <a:graphicData uri="http://schemas.openxmlformats.org/drawingml/2006/picture">
+                <pic:pic xmlns:pic="http://schemas.openxmlformats.org/drawingml/2006/picture">
+                  <pic:nvPicPr>
+                    <pic:cNvPr id="1" name=""/>
+                    <pic:cNvPicPr/>
+                  </pic:nvPicPr>
+                  <pic:blipFill>
+                    <a:blip r:embed="rId106"/>
+                    <a:stretch>
+                      <a:fillRect/>
+                    </a:stretch>
+                  </pic:blipFill>
+                  <pic:spPr>
+                    <a:xfrm>
+                      <a:off x="0" y="0"/>
+                      <a:ext cx="2543175" cy="428625"/>
+                    </a:xfrm>
+                    <a:prstGeom prst="rect">
+                      <a:avLst/>
+                    </a:prstGeom>
+                  </pic:spPr>
+                </pic:pic>
+              </a:graphicData>
+            </a:graphic>
+          </wp:inline>
+        </w:drawing>
+      </w:r>
+    </w:p>
+    <w:p>
+      <w:pPr>
+        <w:rPr>
+          <w:rFonts w:eastAsiaTheme="minorEastAsia"/>
+          <w:sz w:val="24"/>
+          <w:szCs w:val="24"/>
+        </w:rPr>
+      </w:pPr>
+      <w:r>
+        <w:rPr>
+          <w:rFonts w:eastAsiaTheme="minorEastAsia"/>
+          <w:sz w:val="24"/>
+          <w:szCs w:val="24"/>
+        </w:rPr>
+        <w:t>E será exibida a seguinte caixa de texto dentro do site:</w:t>
+      </w:r>
+    </w:p>
+    <w:p>
+      <w:pPr>
+        <w:rPr>
+          <w:rFonts w:eastAsiaTheme="minorEastAsia"/>
+          <w:sz w:val="24"/>
+          <w:szCs w:val="24"/>
+        </w:rPr>
+      </w:pPr>
+      <w:r>
+        <w:rPr>
+          <w:noProof/>
+        </w:rPr>
+        <w:drawing>
+          <wp:inline distT="0" distB="0" distL="0" distR="0" wp14:anchorId="062A188A" wp14:editId="17FC163D">
+            <wp:extent cx="4181475" cy="1200150"/>
+            <wp:effectExtent l="0" t="0" r="9525" b="0"/>
+            <wp:docPr id="48" name="Imagem 48"/>
+            <wp:cNvGraphicFramePr>
+              <a:graphicFrameLocks xmlns:a="http://schemas.openxmlformats.org/drawingml/2006/main" noChangeAspect="1"/>
+            </wp:cNvGraphicFramePr>
+            <a:graphic xmlns:a="http://schemas.openxmlformats.org/drawingml/2006/main">
+              <a:graphicData uri="http://schemas.openxmlformats.org/drawingml/2006/picture">
+                <pic:pic xmlns:pic="http://schemas.openxmlformats.org/drawingml/2006/picture">
+                  <pic:nvPicPr>
+                    <pic:cNvPr id="1" name=""/>
+                    <pic:cNvPicPr/>
+                  </pic:nvPicPr>
+                  <pic:blipFill>
+                    <a:blip r:embed="rId107"/>
+                    <a:stretch>
+                      <a:fillRect/>
+                    </a:stretch>
+                  </pic:blipFill>
+                  <pic:spPr>
+                    <a:xfrm>
+                      <a:off x="0" y="0"/>
+                      <a:ext cx="4181475" cy="1200150"/>
+                    </a:xfrm>
+                    <a:prstGeom prst="rect">
+                      <a:avLst/>
+                    </a:prstGeom>
+                  </pic:spPr>
+                </pic:pic>
+              </a:graphicData>
+            </a:graphic>
+          </wp:inline>
+        </w:drawing>
+      </w:r>
+    </w:p>
+    <w:p>
+      <w:pPr>
+        <w:rPr>
+          <w:rFonts w:eastAsiaTheme="minorEastAsia"/>
+          <w:sz w:val="24"/>
+          <w:szCs w:val="24"/>
+        </w:rPr>
+      </w:pPr>
+      <w:r>
+        <w:rPr>
+          <w:rFonts w:eastAsiaTheme="minorEastAsia"/>
+          <w:sz w:val="24"/>
+          <w:szCs w:val="24"/>
+        </w:rPr>
+        <w:t xml:space="preserve">O que isso causa? </w:t>
+      </w:r>
+    </w:p>
+    <w:p>
+      <w:pPr>
+        <w:rPr>
+          <w:rFonts w:eastAsiaTheme="minorEastAsia"/>
+          <w:sz w:val="24"/>
+          <w:szCs w:val="24"/>
+        </w:rPr>
+      </w:pPr>
+      <w:r>
+        <w:rPr>
+          <w:rFonts w:eastAsiaTheme="minorEastAsia"/>
+          <w:sz w:val="24"/>
+          <w:szCs w:val="24"/>
+        </w:rPr>
+        <w:lastRenderedPageBreak/>
+        <w:t xml:space="preserve">O fato é que não é interessante utilizar o </w:t>
+      </w:r>
+      <w:proofErr w:type="spellStart"/>
+      <w:r>
+        <w:rPr>
+          <w:rFonts w:eastAsiaTheme="minorEastAsia"/>
+          <w:b/>
+          <w:bCs/>
+          <w:sz w:val="24"/>
+          <w:szCs w:val="24"/>
+        </w:rPr>
+        <w:t>innerHTML</w:t>
+      </w:r>
+      <w:proofErr w:type="spellEnd"/>
+      <w:r>
+        <w:rPr>
+          <w:rFonts w:eastAsiaTheme="minorEastAsia"/>
+          <w:sz w:val="24"/>
+          <w:szCs w:val="24"/>
+        </w:rPr>
+        <w:t xml:space="preserve"> para </w:t>
+      </w:r>
+      <w:proofErr w:type="spellStart"/>
+      <w:r>
+        <w:rPr>
+          <w:rFonts w:eastAsiaTheme="minorEastAsia"/>
+          <w:sz w:val="24"/>
+          <w:szCs w:val="24"/>
+        </w:rPr>
+        <w:t>alert</w:t>
+      </w:r>
+      <w:proofErr w:type="spellEnd"/>
+      <w:r>
+        <w:rPr>
+          <w:rFonts w:eastAsiaTheme="minorEastAsia"/>
+          <w:sz w:val="24"/>
+          <w:szCs w:val="24"/>
+        </w:rPr>
+        <w:t xml:space="preserve">, porque o </w:t>
+      </w:r>
+      <w:proofErr w:type="spellStart"/>
+      <w:r>
+        <w:rPr>
+          <w:rFonts w:eastAsiaTheme="minorEastAsia"/>
+          <w:sz w:val="24"/>
+          <w:szCs w:val="24"/>
+        </w:rPr>
+        <w:t>InnerHTML</w:t>
+      </w:r>
+      <w:proofErr w:type="spellEnd"/>
+      <w:r>
+        <w:rPr>
+          <w:rFonts w:eastAsiaTheme="minorEastAsia"/>
+          <w:sz w:val="24"/>
+          <w:szCs w:val="24"/>
+        </w:rPr>
+        <w:t xml:space="preserve"> é utilizado quando queremos deixar o conteúdo de site na forma de visualização que o HTML deixaria, então uma tag </w:t>
+      </w:r>
+      <w:r>
+        <w:rPr>
+          <w:rFonts w:eastAsiaTheme="minorEastAsia"/>
+          <w:b/>
+          <w:bCs/>
+          <w:sz w:val="24"/>
+          <w:szCs w:val="24"/>
+        </w:rPr>
+        <w:t>Strong</w:t>
+      </w:r>
+      <w:r>
+        <w:rPr>
+          <w:rFonts w:eastAsiaTheme="minorEastAsia"/>
+          <w:sz w:val="24"/>
+          <w:szCs w:val="24"/>
+        </w:rPr>
+        <w:t xml:space="preserve"> vai ficar “invisível” aos olhos do usuário, o que será visualizado vai ser um texto em negrito.</w:t>
+      </w:r>
+    </w:p>
+    <w:p>
+      <w:pPr>
+        <w:rPr>
+          <w:rFonts w:eastAsiaTheme="minorEastAsia"/>
+          <w:sz w:val="24"/>
+          <w:szCs w:val="24"/>
+        </w:rPr>
+      </w:pPr>
+      <w:r>
+        <w:rPr>
+          <w:rFonts w:eastAsiaTheme="minorEastAsia"/>
+          <w:sz w:val="24"/>
+          <w:szCs w:val="24"/>
+        </w:rPr>
+        <w:t xml:space="preserve">Sendo assim conteúdos que não tem necessariamente tanto HTML, como é o caso do Alert, que é inteiramente JavaScript, ele não consegue compreender que tags &lt;&gt; são na verdade uma simbologia para representar outra coisa. Então </w:t>
+      </w:r>
+      <w:proofErr w:type="gramStart"/>
+      <w:r>
+        <w:rPr>
+          <w:rFonts w:eastAsiaTheme="minorEastAsia"/>
+          <w:sz w:val="24"/>
+          <w:szCs w:val="24"/>
+        </w:rPr>
+        <w:t>ele mantem</w:t>
+      </w:r>
+      <w:proofErr w:type="gramEnd"/>
+      <w:r>
+        <w:rPr>
+          <w:rFonts w:eastAsiaTheme="minorEastAsia"/>
+          <w:sz w:val="24"/>
+          <w:szCs w:val="24"/>
+        </w:rPr>
+        <w:t xml:space="preserve"> as tags exatamente como foram escritas incialmente.</w:t>
+      </w:r>
+    </w:p>
+    <w:p>
+      <w:pPr>
+        <w:rPr>
+          <w:rFonts w:eastAsiaTheme="minorEastAsia"/>
+          <w:sz w:val="24"/>
+          <w:szCs w:val="24"/>
+        </w:rPr>
+      </w:pPr>
+      <w:r>
+        <w:rPr>
+          <w:rFonts w:eastAsiaTheme="minorEastAsia"/>
+          <w:sz w:val="24"/>
+          <w:szCs w:val="24"/>
+        </w:rPr>
+        <w:t xml:space="preserve">Por conta disso tem essa diferenciação do </w:t>
+      </w:r>
+      <w:proofErr w:type="spellStart"/>
+      <w:r>
+        <w:rPr>
+          <w:rFonts w:eastAsiaTheme="minorEastAsia"/>
+          <w:sz w:val="24"/>
+          <w:szCs w:val="24"/>
+        </w:rPr>
+        <w:t>InnerText</w:t>
+      </w:r>
+      <w:proofErr w:type="spellEnd"/>
+      <w:r>
+        <w:rPr>
+          <w:rFonts w:eastAsiaTheme="minorEastAsia"/>
+          <w:sz w:val="24"/>
+          <w:szCs w:val="24"/>
+        </w:rPr>
+        <w:t xml:space="preserve"> para o </w:t>
+      </w:r>
+      <w:proofErr w:type="spellStart"/>
+      <w:r>
+        <w:rPr>
+          <w:rFonts w:eastAsiaTheme="minorEastAsia"/>
+          <w:sz w:val="24"/>
+          <w:szCs w:val="24"/>
+        </w:rPr>
+        <w:t>InnerHTML</w:t>
+      </w:r>
+      <w:proofErr w:type="spellEnd"/>
+      <w:r>
+        <w:rPr>
+          <w:rFonts w:eastAsiaTheme="minorEastAsia"/>
+          <w:sz w:val="24"/>
+          <w:szCs w:val="24"/>
+        </w:rPr>
+        <w:t>.</w:t>
+      </w:r>
+    </w:p>
+    <w:p>
+      <w:pPr>
+        <w:rPr>
+          <w:rFonts w:eastAsiaTheme="minorEastAsia"/>
+          <w:sz w:val="24"/>
+          <w:szCs w:val="24"/>
+        </w:rPr>
+      </w:pPr>
     </w:p>
     <w:p>
       <w:pPr>

--- a/Introdução a JavaScript.docx
+++ b/Introdução a JavaScript.docx
@@ -506,7 +506,7 @@
               </wp:anchor>
             </w:drawing>
           </mc:Choice>
-          <mc:Fallback xmlns:w16sdtfl="http://schemas.microsoft.com/office/word/2024/wordml/sdtformatlock" xmlns:w16du="http://schemas.microsoft.com/office/word/2023/wordml/word16du" xmlns:oel="http://schemas.microsoft.com/office/2019/extlst">
+          <mc:Fallback xmlns:oel="http://schemas.microsoft.com/office/2019/extlst" xmlns:w16du="http://schemas.microsoft.com/office/word/2023/wordml/word16du" xmlns:w16sdtfl="http://schemas.microsoft.com/office/word/2024/wordml/sdtformatlock">
             <w:pict>
               <v:line w14:anchorId="69FCCA95" id="Conector reto 2" o:spid="_x0000_s1026" style="position:absolute;flip:y;z-index:251662336;visibility:visible;mso-wrap-style:square;mso-wrap-distance-left:9pt;mso-wrap-distance-top:0;mso-wrap-distance-right:9pt;mso-wrap-distance-bottom:0;mso-position-horizontal:absolute;mso-position-horizontal-relative:text;mso-position-vertical:absolute;mso-position-vertical-relative:text" from="-4.2pt,9.75pt" to="540pt,10.7pt" o:gfxdata="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" strokecolor="#5b9bd5 [3204]" strokeweight=".5pt">
                 <v:stroke joinstyle="miter"/>
@@ -3238,7 +3238,7 @@
               </wp:anchor>
             </w:drawing>
           </mc:Choice>
-          <mc:Fallback xmlns:w16sdtfl="http://schemas.microsoft.com/office/word/2024/wordml/sdtformatlock" xmlns:w16du="http://schemas.microsoft.com/office/word/2023/wordml/word16du" xmlns:oel="http://schemas.microsoft.com/office/2019/extlst">
+          <mc:Fallback xmlns:oel="http://schemas.microsoft.com/office/2019/extlst" xmlns:w16du="http://schemas.microsoft.com/office/word/2023/wordml/word16du" xmlns:w16sdtfl="http://schemas.microsoft.com/office/word/2024/wordml/sdtformatlock">
             <w:pict>
               <v:line w14:anchorId="6A6CDC5E" id="Conector reto 3" o:spid="_x0000_s1026" style="position:absolute;flip:y;z-index:251663360;visibility:visible;mso-wrap-style:square;mso-wrap-distance-left:9pt;mso-wrap-distance-top:0;mso-wrap-distance-right:9pt;mso-wrap-distance-bottom:0;mso-position-horizontal:absolute;mso-position-horizontal-relative:text;mso-position-vertical:absolute;mso-position-vertical-relative:text" from="2.35pt,6.35pt" to="544.7pt,7.3pt" o:gfxdata="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" strokecolor="#5b9bd5 [3204]" strokeweight=".5pt">
                 <v:stroke joinstyle="miter"/>
@@ -6297,7 +6297,7 @@
               </wp:anchor>
             </w:drawing>
           </mc:Choice>
-          <mc:Fallback xmlns:w16sdtfl="http://schemas.microsoft.com/office/word/2024/wordml/sdtformatlock" xmlns:w16du="http://schemas.microsoft.com/office/word/2023/wordml/word16du" xmlns:oel="http://schemas.microsoft.com/office/2019/extlst">
+          <mc:Fallback xmlns:oel="http://schemas.microsoft.com/office/2019/extlst" xmlns:w16du="http://schemas.microsoft.com/office/word/2023/wordml/word16du" xmlns:w16sdtfl="http://schemas.microsoft.com/office/word/2024/wordml/sdtformatlock">
             <w:pict>
               <v:line w14:anchorId="25B02EF9" id="Conector reto 8" o:spid="_x0000_s1026" style="position:absolute;z-index:251672576;visibility:visible;mso-wrap-style:square;mso-width-percent:0;mso-height-percent:0;mso-wrap-distance-left:9pt;mso-wrap-distance-top:0;mso-wrap-distance-right:9pt;mso-wrap-distance-bottom:0;mso-position-horizontal:absolute;mso-position-horizontal-relative:text;mso-position-vertical:absolute;mso-position-vertical-relative:text;mso-width-percent:0;mso-height-percent:0;mso-width-relative:margin;mso-height-relative:margin" from="-1.45pt,23.2pt" to="532.3pt,27.05pt" o:gfxdata="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" strokecolor="#5b9bd5 [3204]" strokeweight=".5pt">
                 <v:stroke joinstyle="miter"/>
@@ -12631,7 +12631,7 @@
               </wp:anchor>
             </w:drawing>
           </mc:Choice>
-          <mc:Fallback xmlns:w16sdtfl="http://schemas.microsoft.com/office/word/2024/wordml/sdtformatlock" xmlns:w16du="http://schemas.microsoft.com/office/word/2023/wordml/word16du" xmlns:oel="http://schemas.microsoft.com/office/2019/extlst">
+          <mc:Fallback xmlns:oel="http://schemas.microsoft.com/office/2019/extlst" xmlns:w16du="http://schemas.microsoft.com/office/word/2023/wordml/word16du" xmlns:w16sdtfl="http://schemas.microsoft.com/office/word/2024/wordml/sdtformatlock">
             <w:pict>
               <v:line w14:anchorId="21C9CD30" id="Conector reto 1" o:spid="_x0000_s1026" style="position:absolute;z-index:251661312;visibility:visible;mso-wrap-style:square;mso-width-percent:0;mso-height-percent:0;mso-wrap-distance-left:9pt;mso-wrap-distance-top:0;mso-wrap-distance-right:9pt;mso-wrap-distance-bottom:0;mso-position-horizontal:absolute;mso-position-horizontal-relative:text;mso-position-vertical:absolute;mso-position-vertical-relative:text;mso-width-percent:0;mso-height-percent:0;mso-width-relative:margin;mso-height-relative:margin" from="2.5pt,11.85pt" to="521.55pt,12.7pt" o:gfxdata="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" strokecolor="#5b9bd5 [3204]" strokeweight=".5pt">
                 <v:stroke joinstyle="miter"/>
@@ -14315,7 +14315,7 @@
               </wp:anchor>
             </w:drawing>
           </mc:Choice>
-          <mc:Fallback xmlns:w16sdtfl="http://schemas.microsoft.com/office/word/2024/wordml/sdtformatlock" xmlns:w16du="http://schemas.microsoft.com/office/word/2023/wordml/word16du" xmlns:oel="http://schemas.microsoft.com/office/2019/extlst">
+          <mc:Fallback xmlns:oel="http://schemas.microsoft.com/office/2019/extlst" xmlns:w16du="http://schemas.microsoft.com/office/word/2023/wordml/word16du" xmlns:w16sdtfl="http://schemas.microsoft.com/office/word/2024/wordml/sdtformatlock">
             <w:pict>
               <v:line w14:anchorId="322DF423" id="Conector reto 4" o:spid="_x0000_s1026" style="position:absolute;flip:y;z-index:251664384;visibility:visible;mso-wrap-style:square;mso-width-percent:0;mso-height-percent:0;mso-wrap-distance-left:9pt;mso-wrap-distance-top:0;mso-wrap-distance-right:9pt;mso-wrap-distance-bottom:0;mso-position-horizontal:absolute;mso-position-horizontal-relative:margin;mso-position-vertical:absolute;mso-position-vertical-relative:text;mso-width-percent:0;mso-height-percent:0;mso-width-relative:margin;mso-height-relative:margin" from="-19.7pt,162.85pt" to="530.4pt,162.85pt" o:gfxdata="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" strokecolor="#5b9bd5 [3204]" strokeweight=".5pt">
                 <v:stroke joinstyle="miter"/>
@@ -15041,7 +15041,7 @@
               </wp:anchor>
             </w:drawing>
           </mc:Choice>
-          <mc:Fallback xmlns:w16sdtfl="http://schemas.microsoft.com/office/word/2024/wordml/sdtformatlock" xmlns:w16du="http://schemas.microsoft.com/office/word/2023/wordml/word16du" xmlns:oel="http://schemas.microsoft.com/office/2019/extlst">
+          <mc:Fallback xmlns:oel="http://schemas.microsoft.com/office/2019/extlst" xmlns:w16du="http://schemas.microsoft.com/office/word/2023/wordml/word16du" xmlns:w16sdtfl="http://schemas.microsoft.com/office/word/2024/wordml/sdtformatlock">
             <w:pict>
               <v:line w14:anchorId="72249334" id="Conector reto 5" o:spid="_x0000_s1026" style="position:absolute;flip:y;z-index:251665408;visibility:visible;mso-wrap-style:square;mso-height-percent:0;mso-wrap-distance-left:9pt;mso-wrap-distance-top:0;mso-wrap-distance-right:9pt;mso-wrap-distance-bottom:0;mso-position-horizontal:absolute;mso-position-horizontal-relative:text;mso-position-vertical:absolute;mso-position-vertical-relative:text;mso-height-percent:0;mso-height-relative:margin" from="-8.15pt,7.4pt" to="525.75pt,7.4pt" o:gfxdata="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" strokecolor="#5b9bd5 [3204]" strokeweight=".5pt">
                 <v:stroke joinstyle="miter"/>
@@ -16419,7 +16419,7 @@
               </wp:anchor>
             </w:drawing>
           </mc:Choice>
-          <mc:Fallback xmlns:w16sdtfl="http://schemas.microsoft.com/office/word/2024/wordml/sdtformatlock" xmlns:w16du="http://schemas.microsoft.com/office/word/2023/wordml/word16du" xmlns:oel="http://schemas.microsoft.com/office/2019/extlst">
+          <mc:Fallback xmlns:oel="http://schemas.microsoft.com/office/2019/extlst" xmlns:w16du="http://schemas.microsoft.com/office/word/2023/wordml/word16du" xmlns:w16sdtfl="http://schemas.microsoft.com/office/word/2024/wordml/sdtformatlock">
             <w:pict>
               <v:line w14:anchorId="5E628588" id="Conector reto 6" o:spid="_x0000_s1026" style="position:absolute;z-index:251666432;visibility:visible;mso-wrap-style:square;mso-width-percent:0;mso-height-percent:0;mso-wrap-distance-left:9pt;mso-wrap-distance-top:0;mso-wrap-distance-right:9pt;mso-wrap-distance-bottom:0;mso-position-horizontal:absolute;mso-position-horizontal-relative:text;mso-position-vertical:absolute;mso-position-vertical-relative:text;mso-width-percent:0;mso-height-percent:0;mso-width-relative:margin;mso-height-relative:margin" from="-1.45pt,3.1pt" to="533.25pt,3.1pt" o:gfxdata="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" strokecolor="#5b9bd5 [3204]" strokeweight=".5pt">
                 <v:stroke joinstyle="miter"/>
@@ -16918,7 +16918,7 @@
               </wp:anchor>
             </w:drawing>
           </mc:Choice>
-          <mc:Fallback xmlns:w16sdtfl="http://schemas.microsoft.com/office/word/2024/wordml/sdtformatlock" xmlns:w16du="http://schemas.microsoft.com/office/word/2023/wordml/word16du" xmlns:oel="http://schemas.microsoft.com/office/2019/extlst">
+          <mc:Fallback xmlns:oel="http://schemas.microsoft.com/office/2019/extlst" xmlns:w16du="http://schemas.microsoft.com/office/word/2023/wordml/word16du" xmlns:w16sdtfl="http://schemas.microsoft.com/office/word/2024/wordml/sdtformatlock">
             <w:pict>
               <v:line w14:anchorId="7604C62E" id="Conector reto 7" o:spid="_x0000_s1026" style="position:absolute;z-index:251668480;visibility:visible;mso-wrap-style:square;mso-width-percent:0;mso-height-percent:0;mso-wrap-distance-left:9pt;mso-wrap-distance-top:0;mso-wrap-distance-right:9pt;mso-wrap-distance-bottom:0;mso-position-horizontal:absolute;mso-position-horizontal-relative:text;mso-position-vertical:absolute;mso-position-vertical-relative:text;mso-width-percent:0;mso-height-percent:0;mso-width-relative:margin;mso-height-relative:margin" from="-2.4pt,8.2pt" to="531.35pt,8.2pt" o:gfxdata="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" strokecolor="#5b9bd5 [3204]" strokeweight=".5pt">
                 <v:stroke joinstyle="miter"/>
@@ -18808,7 +18808,7 @@
               </wp:anchor>
             </w:drawing>
           </mc:Choice>
-          <mc:Fallback xmlns:w16sdtfl="http://schemas.microsoft.com/office/word/2024/wordml/sdtformatlock" xmlns:w16du="http://schemas.microsoft.com/office/word/2023/wordml/word16du" xmlns:oel="http://schemas.microsoft.com/office/2019/extlst">
+          <mc:Fallback xmlns:oel="http://schemas.microsoft.com/office/2019/extlst" xmlns:w16du="http://schemas.microsoft.com/office/word/2023/wordml/word16du" xmlns:w16sdtfl="http://schemas.microsoft.com/office/word/2024/wordml/sdtformatlock">
             <w:pict>
               <v:line w14:anchorId="35C56546" id="Conector reto 9" o:spid="_x0000_s1026" style="position:absolute;flip:y;z-index:251673600;visibility:visible;mso-wrap-style:square;mso-width-percent:0;mso-height-percent:0;mso-wrap-distance-left:9pt;mso-wrap-distance-top:0;mso-wrap-distance-right:9pt;mso-wrap-distance-bottom:0;mso-position-horizontal:right;mso-position-horizontal-relative:margin;mso-position-vertical:absolute;mso-position-vertical-relative:text;mso-width-percent:0;mso-height-percent:0;mso-width-relative:margin;mso-height-relative:margin" from="476.8pt,10.55pt" to="1004.8pt,10.55pt" o:gfxdata="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" strokecolor="#5b9bd5 [3204]" strokeweight=".5pt">
                 <v:stroke joinstyle="miter"/>
@@ -19915,7 +19915,7 @@
               </wp:anchor>
             </w:drawing>
           </mc:Choice>
-          <mc:Fallback xmlns:w16sdtfl="http://schemas.microsoft.com/office/word/2024/wordml/sdtformatlock" xmlns:w16du="http://schemas.microsoft.com/office/word/2023/wordml/word16du" xmlns:oel="http://schemas.microsoft.com/office/2019/extlst">
+          <mc:Fallback xmlns:oel="http://schemas.microsoft.com/office/2019/extlst" xmlns:w16du="http://schemas.microsoft.com/office/word/2023/wordml/word16du" xmlns:w16sdtfl="http://schemas.microsoft.com/office/word/2024/wordml/sdtformatlock">
             <w:pict>
               <v:line w14:anchorId="59E27CD3" id="Conector reto 10" o:spid="_x0000_s1026" style="position:absolute;z-index:251675648;visibility:visible;mso-wrap-style:square;mso-wrap-distance-left:9pt;mso-wrap-distance-top:0;mso-wrap-distance-right:9pt;mso-wrap-distance-bottom:0;mso-position-horizontal:absolute;mso-position-horizontal-relative:text;mso-position-vertical:absolute;mso-position-vertical-relative:text" from=".45pt,10.85pt" to="530.65pt,10.85pt" o:gfxdata="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" strokecolor="#5b9bd5 [3204]" strokeweight=".5pt">
                 <v:stroke joinstyle="miter"/>
@@ -20042,7 +20042,7 @@
               </wp:anchor>
             </w:drawing>
           </mc:Choice>
-          <mc:Fallback xmlns:w16sdtfl="http://schemas.microsoft.com/office/word/2024/wordml/sdtformatlock" xmlns:w16du="http://schemas.microsoft.com/office/word/2023/wordml/word16du" xmlns:oel="http://schemas.microsoft.com/office/2019/extlst">
+          <mc:Fallback xmlns:oel="http://schemas.microsoft.com/office/2019/extlst" xmlns:w16du="http://schemas.microsoft.com/office/word/2023/wordml/word16du" xmlns:w16sdtfl="http://schemas.microsoft.com/office/word/2024/wordml/sdtformatlock">
             <w:pict>
               <v:line w14:anchorId="42BD0D66" id="Conector reto 11" o:spid="_x0000_s1026" style="position:absolute;z-index:251676672;visibility:visible;mso-wrap-style:square;mso-wrap-distance-left:9pt;mso-wrap-distance-top:0;mso-wrap-distance-right:9pt;mso-wrap-distance-bottom:0;mso-position-horizontal:absolute;mso-position-horizontal-relative:text;mso-position-vertical:absolute;mso-position-vertical-relative:text" from="-1.4pt,7.85pt" to="527.85pt,7.85pt" o:gfxdata="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" strokecolor="#5b9bd5 [3204]" strokeweight=".5pt">
                 <v:stroke joinstyle="miter"/>
@@ -28067,15 +28067,7 @@
           <w:sz w:val="24"/>
           <w:szCs w:val="24"/>
         </w:rPr>
-        <w:t>Neste exemplo foi criado uma variável corpo</w:t>
-      </w:r>
-      <w:r>
-        <w:rPr>
-          <w:rFonts w:eastAsiaTheme="minorEastAsia"/>
-          <w:sz w:val="24"/>
-          <w:szCs w:val="24"/>
-        </w:rPr>
-        <w:t>. Apontado que é uma modificação utilizando elementos DOM (</w:t>
+        <w:t>Neste exemplo foi criado uma variável corpo. Apontado que é uma modificação utilizando elementos DOM (</w:t>
       </w:r>
       <w:proofErr w:type="spellStart"/>
       <w:r>
@@ -28702,6 +28694,1509 @@
         </w:rPr>
         <w:t>.</w:t>
       </w:r>
+    </w:p>
+    <w:p>
+      <w:pPr>
+        <w:rPr>
+          <w:rFonts w:eastAsiaTheme="minorEastAsia"/>
+          <w:sz w:val="24"/>
+          <w:szCs w:val="24"/>
+        </w:rPr>
+      </w:pPr>
+      <w:r>
+        <w:rPr>
+          <w:rFonts w:eastAsiaTheme="minorEastAsia"/>
+          <w:sz w:val="24"/>
+          <w:szCs w:val="24"/>
+        </w:rPr>
+        <w:t xml:space="preserve">E com o </w:t>
+      </w:r>
+      <w:proofErr w:type="spellStart"/>
+      <w:r>
+        <w:rPr>
+          <w:rFonts w:eastAsiaTheme="minorEastAsia"/>
+          <w:i/>
+          <w:iCs/>
+          <w:sz w:val="24"/>
+          <w:szCs w:val="24"/>
+        </w:rPr>
+        <w:t>GetElementbyTagName</w:t>
+      </w:r>
+      <w:proofErr w:type="spellEnd"/>
+      <w:r>
+        <w:rPr>
+          <w:rFonts w:eastAsiaTheme="minorEastAsia"/>
+          <w:sz w:val="24"/>
+          <w:szCs w:val="24"/>
+        </w:rPr>
+        <w:t xml:space="preserve"> a gente pode ter acesso a qualquer um dos elementos do site.</w:t>
+      </w:r>
+    </w:p>
+    <w:p>
+      <w:pPr>
+        <w:rPr>
+          <w:rFonts w:eastAsiaTheme="minorEastAsia"/>
+          <w:sz w:val="24"/>
+          <w:szCs w:val="24"/>
+        </w:rPr>
+      </w:pPr>
+      <w:r>
+        <w:rPr>
+          <w:rFonts w:eastAsiaTheme="minorEastAsia"/>
+          <w:sz w:val="24"/>
+          <w:szCs w:val="24"/>
+        </w:rPr>
+        <w:t>Porém esse não é o único jeito de selecionar um elemento do site, também podemos fazer isso se utilizando do artificio do ID</w:t>
+      </w:r>
+    </w:p>
+    <w:p>
+      <w:pPr>
+        <w:rPr>
+          <w:rFonts w:eastAsiaTheme="minorEastAsia"/>
+          <w:sz w:val="24"/>
+          <w:szCs w:val="24"/>
+        </w:rPr>
+      </w:pPr>
+      <w:r>
+        <w:rPr>
+          <w:noProof/>
+        </w:rPr>
+        <w:drawing>
+          <wp:inline distT="0" distB="0" distL="0" distR="0" wp14:anchorId="325C8C4C" wp14:editId="200D2D29">
+            <wp:extent cx="1621971" cy="718355"/>
+            <wp:effectExtent l="0" t="0" r="0" b="5715"/>
+            <wp:docPr id="25" name="Imagem 25"/>
+            <wp:cNvGraphicFramePr>
+              <a:graphicFrameLocks xmlns:a="http://schemas.openxmlformats.org/drawingml/2006/main" noChangeAspect="1"/>
+            </wp:cNvGraphicFramePr>
+            <a:graphic xmlns:a="http://schemas.openxmlformats.org/drawingml/2006/main">
+              <a:graphicData uri="http://schemas.openxmlformats.org/drawingml/2006/picture">
+                <pic:pic xmlns:pic="http://schemas.openxmlformats.org/drawingml/2006/picture">
+                  <pic:nvPicPr>
+                    <pic:cNvPr id="1" name=""/>
+                    <pic:cNvPicPr/>
+                  </pic:nvPicPr>
+                  <pic:blipFill>
+                    <a:blip r:embed="rId108"/>
+                    <a:stretch>
+                      <a:fillRect/>
+                    </a:stretch>
+                  </pic:blipFill>
+                  <pic:spPr>
+                    <a:xfrm>
+                      <a:off x="0" y="0"/>
+                      <a:ext cx="1639813" cy="726257"/>
+                    </a:xfrm>
+                    <a:prstGeom prst="rect">
+                      <a:avLst/>
+                    </a:prstGeom>
+                  </pic:spPr>
+                </pic:pic>
+              </a:graphicData>
+            </a:graphic>
+          </wp:inline>
+        </w:drawing>
+      </w:r>
+    </w:p>
+    <w:p>
+      <w:pPr>
+        <w:rPr>
+          <w:rFonts w:eastAsiaTheme="minorEastAsia"/>
+          <w:sz w:val="24"/>
+          <w:szCs w:val="24"/>
+        </w:rPr>
+      </w:pPr>
+      <w:r>
+        <w:rPr>
+          <w:rFonts w:eastAsiaTheme="minorEastAsia"/>
+          <w:sz w:val="24"/>
+          <w:szCs w:val="24"/>
+        </w:rPr>
+        <w:t xml:space="preserve">Para esse tipo de </w:t>
+      </w:r>
+      <w:r>
+        <w:rPr>
+          <w:rFonts w:eastAsiaTheme="minorEastAsia"/>
+          <w:sz w:val="24"/>
+          <w:szCs w:val="24"/>
+        </w:rPr>
+        <w:t xml:space="preserve">seletor, a gente utiliza </w:t>
+      </w:r>
+      <w:proofErr w:type="spellStart"/>
+      <w:proofErr w:type="gramStart"/>
+      <w:r>
+        <w:rPr>
+          <w:rFonts w:eastAsiaTheme="minorEastAsia"/>
+          <w:i/>
+          <w:iCs/>
+          <w:sz w:val="24"/>
+          <w:szCs w:val="24"/>
+        </w:rPr>
+        <w:t>getElementById</w:t>
+      </w:r>
+      <w:proofErr w:type="spellEnd"/>
+      <w:r>
+        <w:rPr>
+          <w:rFonts w:eastAsiaTheme="minorEastAsia"/>
+          <w:i/>
+          <w:iCs/>
+          <w:sz w:val="24"/>
+          <w:szCs w:val="24"/>
+        </w:rPr>
+        <w:t>(</w:t>
+      </w:r>
+      <w:proofErr w:type="gramEnd"/>
+      <w:r>
+        <w:rPr>
+          <w:rFonts w:eastAsiaTheme="minorEastAsia"/>
+          <w:i/>
+          <w:iCs/>
+          <w:sz w:val="24"/>
+          <w:szCs w:val="24"/>
+        </w:rPr>
+        <w:t>)</w:t>
+      </w:r>
+    </w:p>
+    <w:p>
+      <w:pPr>
+        <w:rPr>
+          <w:rFonts w:eastAsiaTheme="minorEastAsia"/>
+          <w:sz w:val="24"/>
+          <w:szCs w:val="24"/>
+        </w:rPr>
+      </w:pPr>
+      <w:r>
+        <w:rPr>
+          <w:noProof/>
+        </w:rPr>
+        <w:drawing>
+          <wp:inline distT="0" distB="0" distL="0" distR="0" wp14:anchorId="146CF466" wp14:editId="01C6714A">
+            <wp:extent cx="1632857" cy="612729"/>
+            <wp:effectExtent l="0" t="0" r="5715" b="0"/>
+            <wp:docPr id="29" name="Imagem 29"/>
+            <wp:cNvGraphicFramePr>
+              <a:graphicFrameLocks xmlns:a="http://schemas.openxmlformats.org/drawingml/2006/main" noChangeAspect="1"/>
+            </wp:cNvGraphicFramePr>
+            <a:graphic xmlns:a="http://schemas.openxmlformats.org/drawingml/2006/main">
+              <a:graphicData uri="http://schemas.openxmlformats.org/drawingml/2006/picture">
+                <pic:pic xmlns:pic="http://schemas.openxmlformats.org/drawingml/2006/picture">
+                  <pic:nvPicPr>
+                    <pic:cNvPr id="1" name=""/>
+                    <pic:cNvPicPr/>
+                  </pic:nvPicPr>
+                  <pic:blipFill>
+                    <a:blip r:embed="rId109"/>
+                    <a:stretch>
+                      <a:fillRect/>
+                    </a:stretch>
+                  </pic:blipFill>
+                  <pic:spPr>
+                    <a:xfrm>
+                      <a:off x="0" y="0"/>
+                      <a:ext cx="1658774" cy="622454"/>
+                    </a:xfrm>
+                    <a:prstGeom prst="rect">
+                      <a:avLst/>
+                    </a:prstGeom>
+                  </pic:spPr>
+                </pic:pic>
+              </a:graphicData>
+            </a:graphic>
+          </wp:inline>
+        </w:drawing>
+      </w:r>
+    </w:p>
+    <w:p>
+      <w:pPr>
+        <w:rPr>
+          <w:rFonts w:eastAsiaTheme="minorEastAsia"/>
+          <w:sz w:val="24"/>
+          <w:szCs w:val="24"/>
+        </w:rPr>
+      </w:pPr>
+      <w:r>
+        <w:rPr>
+          <w:rFonts w:eastAsiaTheme="minorEastAsia"/>
+          <w:sz w:val="24"/>
+          <w:szCs w:val="24"/>
+        </w:rPr>
+        <w:t xml:space="preserve">Também é possivel utilizar o nome do objeto se tivermos uma propriedade NAME, </w:t>
+      </w:r>
+      <w:proofErr w:type="spellStart"/>
+      <w:proofErr w:type="gramStart"/>
+      <w:r>
+        <w:rPr>
+          <w:rFonts w:eastAsiaTheme="minorEastAsia"/>
+          <w:i/>
+          <w:iCs/>
+          <w:sz w:val="24"/>
+          <w:szCs w:val="24"/>
+        </w:rPr>
+        <w:t>getElementsByName</w:t>
+      </w:r>
+      <w:proofErr w:type="spellEnd"/>
+      <w:r>
+        <w:rPr>
+          <w:rFonts w:eastAsiaTheme="minorEastAsia"/>
+          <w:i/>
+          <w:iCs/>
+          <w:sz w:val="24"/>
+          <w:szCs w:val="24"/>
+        </w:rPr>
+        <w:t>(</w:t>
+      </w:r>
+      <w:proofErr w:type="gramEnd"/>
+      <w:r>
+        <w:rPr>
+          <w:rFonts w:eastAsiaTheme="minorEastAsia"/>
+          <w:i/>
+          <w:iCs/>
+          <w:sz w:val="24"/>
+          <w:szCs w:val="24"/>
+        </w:rPr>
+        <w:t>)</w:t>
+      </w:r>
+    </w:p>
+    <w:p>
+      <w:pPr>
+        <w:rPr>
+          <w:rFonts w:eastAsiaTheme="minorEastAsia"/>
+          <w:sz w:val="24"/>
+          <w:szCs w:val="24"/>
+        </w:rPr>
+      </w:pPr>
+      <w:r>
+        <w:rPr>
+          <w:rFonts w:eastAsiaTheme="minorEastAsia"/>
+          <w:sz w:val="24"/>
+          <w:szCs w:val="24"/>
+        </w:rPr>
+        <w:t xml:space="preserve">Percebe-se que a nomenclatura do código é </w:t>
+      </w:r>
+      <w:proofErr w:type="spellStart"/>
+      <w:r>
+        <w:rPr>
+          <w:rFonts w:eastAsiaTheme="minorEastAsia"/>
+          <w:sz w:val="24"/>
+          <w:szCs w:val="24"/>
+        </w:rPr>
+        <w:t>get</w:t>
+      </w:r>
+      <w:proofErr w:type="spellEnd"/>
+      <w:r>
+        <w:rPr>
+          <w:rFonts w:eastAsiaTheme="minorEastAsia"/>
+          <w:sz w:val="24"/>
+          <w:szCs w:val="24"/>
+        </w:rPr>
+        <w:t xml:space="preserve"> </w:t>
+      </w:r>
+      <w:proofErr w:type="spellStart"/>
+      <w:r>
+        <w:rPr>
+          <w:rFonts w:eastAsiaTheme="minorEastAsia"/>
+          <w:sz w:val="24"/>
+          <w:szCs w:val="24"/>
+        </w:rPr>
+        <w:t>Element</w:t>
+      </w:r>
+      <w:r>
+        <w:rPr>
+          <w:rFonts w:eastAsiaTheme="minorEastAsia"/>
+          <w:sz w:val="24"/>
+          <w:szCs w:val="24"/>
+          <w:highlight w:val="yellow"/>
+        </w:rPr>
+        <w:t>s</w:t>
+      </w:r>
+      <w:proofErr w:type="spellEnd"/>
+      <w:r>
+        <w:rPr>
+          <w:rFonts w:eastAsiaTheme="minorEastAsia"/>
+          <w:sz w:val="24"/>
+          <w:szCs w:val="24"/>
+        </w:rPr>
+        <w:t xml:space="preserve"> no plural, o que significa que se quisermos indicar um objeto especificamente dentro do site, vamos precisar utilizar os colchetes para indicar qual objeto que seria [].</w:t>
+      </w:r>
+    </w:p>
+    <w:p>
+      <w:pPr>
+        <w:rPr>
+          <w:rFonts w:eastAsiaTheme="minorEastAsia"/>
+          <w:sz w:val="24"/>
+          <w:szCs w:val="24"/>
+        </w:rPr>
+      </w:pPr>
+      <w:r>
+        <w:rPr>
+          <w:rFonts w:eastAsiaTheme="minorEastAsia"/>
+          <w:sz w:val="24"/>
+          <w:szCs w:val="24"/>
+        </w:rPr>
+        <w:t xml:space="preserve">Quando temos mais de um objeto da mesma classe ou de mesmo nome, vamos utilizar muito </w:t>
+      </w:r>
+      <w:r>
+        <w:rPr>
+          <w:rFonts w:eastAsiaTheme="minorEastAsia"/>
+          <w:b/>
+          <w:bCs/>
+          <w:sz w:val="24"/>
+          <w:szCs w:val="24"/>
+        </w:rPr>
+        <w:t>por marca</w:t>
+      </w:r>
+      <w:r>
+        <w:rPr>
+          <w:rFonts w:eastAsiaTheme="minorEastAsia"/>
+          <w:sz w:val="24"/>
+          <w:szCs w:val="24"/>
+        </w:rPr>
+        <w:t xml:space="preserve"> e por </w:t>
+      </w:r>
+      <w:proofErr w:type="spellStart"/>
+      <w:proofErr w:type="gramStart"/>
+      <w:r>
+        <w:rPr>
+          <w:rFonts w:eastAsiaTheme="minorEastAsia"/>
+          <w:i/>
+          <w:iCs/>
+          <w:sz w:val="24"/>
+          <w:szCs w:val="24"/>
+        </w:rPr>
+        <w:t>getElementsByName</w:t>
+      </w:r>
+      <w:proofErr w:type="spellEnd"/>
+      <w:r>
+        <w:rPr>
+          <w:rFonts w:eastAsiaTheme="minorEastAsia"/>
+          <w:i/>
+          <w:iCs/>
+          <w:sz w:val="24"/>
+          <w:szCs w:val="24"/>
+        </w:rPr>
+        <w:t>(</w:t>
+      </w:r>
+      <w:proofErr w:type="gramEnd"/>
+      <w:r>
+        <w:rPr>
+          <w:rFonts w:eastAsiaTheme="minorEastAsia"/>
+          <w:i/>
+          <w:iCs/>
+          <w:sz w:val="24"/>
+          <w:szCs w:val="24"/>
+        </w:rPr>
+        <w:t>)</w:t>
+      </w:r>
+      <w:r>
+        <w:rPr>
+          <w:rFonts w:eastAsiaTheme="minorEastAsia"/>
+          <w:sz w:val="24"/>
+          <w:szCs w:val="24"/>
+        </w:rPr>
+        <w:t>.</w:t>
+      </w:r>
+    </w:p>
+    <w:p>
+      <w:pPr>
+        <w:rPr>
+          <w:rFonts w:eastAsiaTheme="minorEastAsia"/>
+          <w:sz w:val="24"/>
+          <w:szCs w:val="24"/>
+        </w:rPr>
+      </w:pPr>
+      <w:r>
+        <w:rPr>
+          <w:rFonts w:eastAsiaTheme="minorEastAsia"/>
+          <w:sz w:val="24"/>
+          <w:szCs w:val="24"/>
+        </w:rPr>
+        <w:t xml:space="preserve">Quando queremos selecionar um objeto ou uma família deles, vamos utilizar o </w:t>
+      </w:r>
+      <w:proofErr w:type="spellStart"/>
+      <w:r>
+        <w:rPr>
+          <w:rFonts w:eastAsiaTheme="minorEastAsia"/>
+          <w:sz w:val="24"/>
+          <w:szCs w:val="24"/>
+        </w:rPr>
+        <w:t>getElementById</w:t>
+      </w:r>
+      <w:proofErr w:type="spellEnd"/>
+      <w:r>
+        <w:rPr>
+          <w:rFonts w:eastAsiaTheme="minorEastAsia"/>
+          <w:sz w:val="24"/>
+          <w:szCs w:val="24"/>
+        </w:rPr>
+        <w:t>.</w:t>
+      </w:r>
+    </w:p>
+    <w:p>
+      <w:pPr>
+        <w:rPr>
+          <w:rFonts w:eastAsiaTheme="minorEastAsia"/>
+          <w:sz w:val="24"/>
+          <w:szCs w:val="24"/>
+        </w:rPr>
+      </w:pPr>
+      <w:r>
+        <w:rPr>
+          <w:noProof/>
+        </w:rPr>
+        <w:drawing>
+          <wp:inline distT="0" distB="0" distL="0" distR="0" wp14:anchorId="33A3DFFB" wp14:editId="6021F377">
+            <wp:extent cx="1598968" cy="566058"/>
+            <wp:effectExtent l="0" t="0" r="1270" b="5715"/>
+            <wp:docPr id="39" name="Imagem 39"/>
+            <wp:cNvGraphicFramePr>
+              <a:graphicFrameLocks xmlns:a="http://schemas.openxmlformats.org/drawingml/2006/main" noChangeAspect="1"/>
+            </wp:cNvGraphicFramePr>
+            <a:graphic xmlns:a="http://schemas.openxmlformats.org/drawingml/2006/main">
+              <a:graphicData uri="http://schemas.openxmlformats.org/drawingml/2006/picture">
+                <pic:pic xmlns:pic="http://schemas.openxmlformats.org/drawingml/2006/picture">
+                  <pic:nvPicPr>
+                    <pic:cNvPr id="1" name=""/>
+                    <pic:cNvPicPr/>
+                  </pic:nvPicPr>
+                  <pic:blipFill>
+                    <a:blip r:embed="rId110"/>
+                    <a:stretch>
+                      <a:fillRect/>
+                    </a:stretch>
+                  </pic:blipFill>
+                  <pic:spPr>
+                    <a:xfrm>
+                      <a:off x="0" y="0"/>
+                      <a:ext cx="1623377" cy="574699"/>
+                    </a:xfrm>
+                    <a:prstGeom prst="rect">
+                      <a:avLst/>
+                    </a:prstGeom>
+                  </pic:spPr>
+                </pic:pic>
+              </a:graphicData>
+            </a:graphic>
+          </wp:inline>
+        </w:drawing>
+      </w:r>
+    </w:p>
+    <w:p>
+      <w:pPr>
+        <w:rPr>
+          <w:rFonts w:eastAsiaTheme="minorEastAsia"/>
+          <w:sz w:val="24"/>
+          <w:szCs w:val="24"/>
+        </w:rPr>
+      </w:pPr>
+      <w:r>
+        <w:rPr>
+          <w:rFonts w:eastAsiaTheme="minorEastAsia"/>
+          <w:sz w:val="24"/>
+          <w:szCs w:val="24"/>
+        </w:rPr>
+        <w:t>Também podemos estar utilizando por Classe.</w:t>
+      </w:r>
+    </w:p>
+    <w:p>
+      <w:pPr>
+        <w:rPr>
+          <w:rFonts w:eastAsiaTheme="minorEastAsia"/>
+          <w:sz w:val="24"/>
+          <w:szCs w:val="24"/>
+        </w:rPr>
+      </w:pPr>
+      <w:r>
+        <w:rPr>
+          <w:rFonts w:eastAsiaTheme="minorEastAsia"/>
+          <w:sz w:val="24"/>
+          <w:szCs w:val="24"/>
+        </w:rPr>
+        <w:t>Enfim vamos ter um pouco sobre esses temas que foram abordados.</w:t>
+      </w:r>
+    </w:p>
+    <w:p>
+      <w:pPr>
+        <w:rPr>
+          <w:rFonts w:eastAsiaTheme="minorEastAsia"/>
+          <w:sz w:val="24"/>
+          <w:szCs w:val="24"/>
+        </w:rPr>
+      </w:pPr>
+      <w:r>
+        <w:rPr>
+          <w:rFonts w:eastAsiaTheme="minorEastAsia"/>
+          <w:sz w:val="24"/>
+          <w:szCs w:val="24"/>
+        </w:rPr>
+        <w:t>O primeiro ponto a ser comentado sobre essas formas de identificar elementos, a começar pelo ID</w:t>
+      </w:r>
+    </w:p>
+    <w:p>
+      <w:pPr>
+        <w:rPr>
+          <w:rFonts w:eastAsiaTheme="minorEastAsia"/>
+          <w:sz w:val="24"/>
+          <w:szCs w:val="24"/>
+        </w:rPr>
+      </w:pPr>
+      <w:r>
+        <w:rPr>
+          <w:rFonts w:eastAsiaTheme="minorEastAsia"/>
+          <w:sz w:val="24"/>
+          <w:szCs w:val="24"/>
+        </w:rPr>
+        <w:t>É notório que quando estamos falando de um site grande, vamos ter muitos recursos para serem explorados</w:t>
+      </w:r>
+      <w:r>
+        <w:rPr>
+          <w:rFonts w:eastAsiaTheme="minorEastAsia"/>
+          <w:sz w:val="24"/>
+          <w:szCs w:val="24"/>
+        </w:rPr>
+        <w:t>, em um site grande por exemplo, vão ter muito mais que apenas uma tag &lt;div&gt; o que faz com que seja necessário criar uma ID para essa tag &lt;div&gt; para que possamos identificada das demais.</w:t>
+      </w:r>
+    </w:p>
+    <w:p>
+      <w:pPr>
+        <w:rPr>
+          <w:rFonts w:eastAsiaTheme="minorEastAsia"/>
+          <w:sz w:val="24"/>
+          <w:szCs w:val="24"/>
+        </w:rPr>
+      </w:pPr>
+      <w:r>
+        <w:rPr>
+          <w:rFonts w:eastAsiaTheme="minorEastAsia"/>
+          <w:sz w:val="24"/>
+          <w:szCs w:val="24"/>
+        </w:rPr>
+        <w:t xml:space="preserve">E isso pode ser feito, simplesmente adicionando um ID dentro da tag mesmo. Assim como </w:t>
+      </w:r>
+      <w:proofErr w:type="spellStart"/>
+      <w:r>
+        <w:rPr>
+          <w:rFonts w:eastAsiaTheme="minorEastAsia"/>
+          <w:i/>
+          <w:iCs/>
+          <w:sz w:val="24"/>
+          <w:szCs w:val="24"/>
+        </w:rPr>
+        <w:t>Class</w:t>
+      </w:r>
+      <w:proofErr w:type="spellEnd"/>
+      <w:r>
+        <w:rPr>
+          <w:rFonts w:eastAsiaTheme="minorEastAsia"/>
+          <w:i/>
+          <w:iCs/>
+          <w:sz w:val="24"/>
+          <w:szCs w:val="24"/>
+        </w:rPr>
+        <w:t xml:space="preserve"> </w:t>
+      </w:r>
+      <w:r>
+        <w:rPr>
+          <w:rFonts w:eastAsiaTheme="minorEastAsia"/>
+          <w:sz w:val="24"/>
+          <w:szCs w:val="24"/>
+        </w:rPr>
+        <w:t xml:space="preserve">podemos adicionar </w:t>
+      </w:r>
+      <w:r>
+        <w:rPr>
+          <w:rFonts w:eastAsiaTheme="minorEastAsia"/>
+          <w:i/>
+          <w:iCs/>
+          <w:sz w:val="24"/>
+          <w:szCs w:val="24"/>
+        </w:rPr>
+        <w:t>ID</w:t>
+      </w:r>
+      <w:r>
+        <w:rPr>
+          <w:rFonts w:eastAsiaTheme="minorEastAsia"/>
+          <w:sz w:val="24"/>
+          <w:szCs w:val="24"/>
+        </w:rPr>
+        <w:t xml:space="preserve"> como na imagem a seguir:</w:t>
+      </w:r>
+    </w:p>
+    <w:p>
+      <w:pPr>
+        <w:rPr>
+          <w:rFonts w:eastAsiaTheme="minorEastAsia"/>
+          <w:sz w:val="24"/>
+          <w:szCs w:val="24"/>
+        </w:rPr>
+      </w:pPr>
+      <w:r>
+        <w:rPr>
+          <w:noProof/>
+        </w:rPr>
+        <w:drawing>
+          <wp:inline distT="0" distB="0" distL="0" distR="0" wp14:anchorId="5339FF81" wp14:editId="730BCBC8">
+            <wp:extent cx="2514600" cy="190500"/>
+            <wp:effectExtent l="0" t="0" r="0" b="0"/>
+            <wp:docPr id="44" name="Imagem 44"/>
+            <wp:cNvGraphicFramePr>
+              <a:graphicFrameLocks xmlns:a="http://schemas.openxmlformats.org/drawingml/2006/main" noChangeAspect="1"/>
+            </wp:cNvGraphicFramePr>
+            <a:graphic xmlns:a="http://schemas.openxmlformats.org/drawingml/2006/main">
+              <a:graphicData uri="http://schemas.openxmlformats.org/drawingml/2006/picture">
+                <pic:pic xmlns:pic="http://schemas.openxmlformats.org/drawingml/2006/picture">
+                  <pic:nvPicPr>
+                    <pic:cNvPr id="1" name=""/>
+                    <pic:cNvPicPr/>
+                  </pic:nvPicPr>
+                  <pic:blipFill>
+                    <a:blip r:embed="rId111"/>
+                    <a:stretch>
+                      <a:fillRect/>
+                    </a:stretch>
+                  </pic:blipFill>
+                  <pic:spPr>
+                    <a:xfrm>
+                      <a:off x="0" y="0"/>
+                      <a:ext cx="2514600" cy="190500"/>
+                    </a:xfrm>
+                    <a:prstGeom prst="rect">
+                      <a:avLst/>
+                    </a:prstGeom>
+                  </pic:spPr>
+                </pic:pic>
+              </a:graphicData>
+            </a:graphic>
+          </wp:inline>
+        </w:drawing>
+      </w:r>
+    </w:p>
+    <w:p>
+      <w:pPr>
+        <w:rPr>
+          <w:rFonts w:eastAsiaTheme="minorEastAsia"/>
+          <w:sz w:val="24"/>
+          <w:szCs w:val="24"/>
+        </w:rPr>
+      </w:pPr>
+      <w:r>
+        <w:rPr>
+          <w:rFonts w:eastAsiaTheme="minorEastAsia"/>
+          <w:sz w:val="24"/>
+          <w:szCs w:val="24"/>
+        </w:rPr>
+        <w:t xml:space="preserve">No caso, se utilizarmos o recurso de </w:t>
+      </w:r>
+      <w:proofErr w:type="spellStart"/>
+      <w:r>
+        <w:rPr>
+          <w:rFonts w:eastAsiaTheme="minorEastAsia"/>
+          <w:i/>
+          <w:iCs/>
+          <w:sz w:val="24"/>
+          <w:szCs w:val="24"/>
+        </w:rPr>
+        <w:t>getElementByTagName</w:t>
+      </w:r>
+      <w:proofErr w:type="spellEnd"/>
+      <w:r>
+        <w:rPr>
+          <w:rFonts w:eastAsiaTheme="minorEastAsia"/>
+          <w:sz w:val="24"/>
+          <w:szCs w:val="24"/>
+        </w:rPr>
+        <w:t xml:space="preserve"> ele vai selecionar toda a família que for indicada como &lt;div&gt; porém como colocamos um ID apenas em uma </w:t>
+      </w:r>
+      <w:proofErr w:type="gramStart"/>
+      <w:r>
+        <w:rPr>
+          <w:rFonts w:eastAsiaTheme="minorEastAsia"/>
+          <w:sz w:val="24"/>
+          <w:szCs w:val="24"/>
+        </w:rPr>
+        <w:t xml:space="preserve">das </w:t>
+      </w:r>
+      <w:r>
+        <w:rPr>
+          <w:rFonts w:eastAsiaTheme="minorEastAsia"/>
+          <w:sz w:val="24"/>
+          <w:szCs w:val="24"/>
+        </w:rPr>
+        <w:t xml:space="preserve"> &lt;</w:t>
+      </w:r>
+      <w:proofErr w:type="gramEnd"/>
+      <w:r>
+        <w:rPr>
+          <w:rFonts w:eastAsiaTheme="minorEastAsia"/>
+          <w:sz w:val="24"/>
+          <w:szCs w:val="24"/>
+        </w:rPr>
+        <w:t xml:space="preserve">div&gt; </w:t>
+      </w:r>
+    </w:p>
+    <w:p>
+      <w:pPr>
+        <w:rPr>
+          <w:rFonts w:eastAsiaTheme="minorEastAsia"/>
+          <w:sz w:val="24"/>
+          <w:szCs w:val="24"/>
+        </w:rPr>
+      </w:pPr>
+      <w:r>
+        <w:rPr>
+          <w:rFonts w:eastAsiaTheme="minorEastAsia"/>
+          <w:sz w:val="24"/>
+          <w:szCs w:val="24"/>
+        </w:rPr>
+        <w:lastRenderedPageBreak/>
+        <w:t>Então somente essa que está com o ID “msg” utilizado no exemplo poderá ser utilizada em questão em uma seleção.</w:t>
+      </w:r>
+    </w:p>
+    <w:p>
+      <w:pPr>
+        <w:rPr>
+          <w:rFonts w:eastAsiaTheme="minorEastAsia"/>
+          <w:sz w:val="24"/>
+          <w:szCs w:val="24"/>
+        </w:rPr>
+      </w:pPr>
+      <w:r>
+        <w:rPr>
+          <w:noProof/>
+        </w:rPr>
+        <w:drawing>
+          <wp:inline distT="0" distB="0" distL="0" distR="0" wp14:anchorId="7271C0CA" wp14:editId="587D33FA">
+            <wp:extent cx="3940629" cy="1086252"/>
+            <wp:effectExtent l="0" t="0" r="3175" b="0"/>
+            <wp:docPr id="49" name="Imagem 49"/>
+            <wp:cNvGraphicFramePr>
+              <a:graphicFrameLocks xmlns:a="http://schemas.openxmlformats.org/drawingml/2006/main" noChangeAspect="1"/>
+            </wp:cNvGraphicFramePr>
+            <a:graphic xmlns:a="http://schemas.openxmlformats.org/drawingml/2006/main">
+              <a:graphicData uri="http://schemas.openxmlformats.org/drawingml/2006/picture">
+                <pic:pic xmlns:pic="http://schemas.openxmlformats.org/drawingml/2006/picture">
+                  <pic:nvPicPr>
+                    <pic:cNvPr id="1" name=""/>
+                    <pic:cNvPicPr/>
+                  </pic:nvPicPr>
+                  <pic:blipFill>
+                    <a:blip r:embed="rId112"/>
+                    <a:stretch>
+                      <a:fillRect/>
+                    </a:stretch>
+                  </pic:blipFill>
+                  <pic:spPr>
+                    <a:xfrm>
+                      <a:off x="0" y="0"/>
+                      <a:ext cx="3953374" cy="1089765"/>
+                    </a:xfrm>
+                    <a:prstGeom prst="rect">
+                      <a:avLst/>
+                    </a:prstGeom>
+                  </pic:spPr>
+                </pic:pic>
+              </a:graphicData>
+            </a:graphic>
+          </wp:inline>
+        </w:drawing>
+      </w:r>
+    </w:p>
+    <w:p>
+      <w:pPr>
+        <w:rPr>
+          <w:rFonts w:eastAsiaTheme="minorEastAsia"/>
+          <w:sz w:val="24"/>
+          <w:szCs w:val="24"/>
+        </w:rPr>
+      </w:pPr>
+      <w:r>
+        <w:rPr>
+          <w:rFonts w:eastAsiaTheme="minorEastAsia"/>
+          <w:sz w:val="24"/>
+          <w:szCs w:val="24"/>
+        </w:rPr>
+        <w:t>O resultado vai ser esse visto acima. O código em questão que foi utilizado foi esse:</w:t>
+      </w:r>
+    </w:p>
+    <w:p>
+      <w:pPr>
+        <w:rPr>
+          <w:rFonts w:eastAsiaTheme="minorEastAsia"/>
+          <w:sz w:val="24"/>
+          <w:szCs w:val="24"/>
+        </w:rPr>
+      </w:pPr>
+      <w:r>
+        <w:rPr>
+          <w:noProof/>
+        </w:rPr>
+        <w:drawing>
+          <wp:inline distT="0" distB="0" distL="0" distR="0" wp14:anchorId="4B11D634" wp14:editId="06536030">
+            <wp:extent cx="3552825" cy="390525"/>
+            <wp:effectExtent l="0" t="0" r="9525" b="9525"/>
+            <wp:docPr id="50" name="Imagem 50"/>
+            <wp:cNvGraphicFramePr>
+              <a:graphicFrameLocks xmlns:a="http://schemas.openxmlformats.org/drawingml/2006/main" noChangeAspect="1"/>
+            </wp:cNvGraphicFramePr>
+            <a:graphic xmlns:a="http://schemas.openxmlformats.org/drawingml/2006/main">
+              <a:graphicData uri="http://schemas.openxmlformats.org/drawingml/2006/picture">
+                <pic:pic xmlns:pic="http://schemas.openxmlformats.org/drawingml/2006/picture">
+                  <pic:nvPicPr>
+                    <pic:cNvPr id="1" name=""/>
+                    <pic:cNvPicPr/>
+                  </pic:nvPicPr>
+                  <pic:blipFill>
+                    <a:blip r:embed="rId113"/>
+                    <a:stretch>
+                      <a:fillRect/>
+                    </a:stretch>
+                  </pic:blipFill>
+                  <pic:spPr>
+                    <a:xfrm>
+                      <a:off x="0" y="0"/>
+                      <a:ext cx="3552825" cy="390525"/>
+                    </a:xfrm>
+                    <a:prstGeom prst="rect">
+                      <a:avLst/>
+                    </a:prstGeom>
+                  </pic:spPr>
+                </pic:pic>
+              </a:graphicData>
+            </a:graphic>
+          </wp:inline>
+        </w:drawing>
+      </w:r>
+    </w:p>
+    <w:p>
+      <w:pPr>
+        <w:rPr>
+          <w:rFonts w:eastAsiaTheme="minorEastAsia"/>
+          <w:sz w:val="24"/>
+          <w:szCs w:val="24"/>
+        </w:rPr>
+      </w:pPr>
+      <w:r>
+        <w:rPr>
+          <w:rFonts w:eastAsiaTheme="minorEastAsia"/>
+          <w:sz w:val="24"/>
+          <w:szCs w:val="24"/>
+        </w:rPr>
+        <w:t>Foi definida uma variável onde; a variável D vai afetar apenas o elemento marcado pelo ID ‘msg’</w:t>
+      </w:r>
+    </w:p>
+    <w:p>
+      <w:pPr>
+        <w:rPr>
+          <w:rFonts w:eastAsiaTheme="minorEastAsia"/>
+          <w:sz w:val="24"/>
+          <w:szCs w:val="24"/>
+        </w:rPr>
+      </w:pPr>
+      <w:r>
+        <w:rPr>
+          <w:rFonts w:eastAsiaTheme="minorEastAsia"/>
+          <w:sz w:val="24"/>
+          <w:szCs w:val="24"/>
+        </w:rPr>
+        <w:t>Depois de feita essa marcação para identificar quem será identificado. Podemos apenas adicionar o que quisermos para todos os elementos que tiverem o ID ‘msg’, neste caso pedimos um background na cor verde.</w:t>
+      </w:r>
+    </w:p>
+    <w:p>
+      <w:pPr>
+        <w:rPr>
+          <w:rFonts w:eastAsiaTheme="minorEastAsia"/>
+          <w:sz w:val="24"/>
+          <w:szCs w:val="24"/>
+        </w:rPr>
+      </w:pPr>
+      <w:r>
+        <w:rPr>
+          <w:rFonts w:eastAsiaTheme="minorEastAsia"/>
+          <w:sz w:val="24"/>
+          <w:szCs w:val="24"/>
+        </w:rPr>
+        <w:t xml:space="preserve">E como apenas um elemento está com o id msg, apenas esse será afetado. Mas isso valeria também se tivessem outras </w:t>
+      </w:r>
+      <w:proofErr w:type="spellStart"/>
+      <w:r>
+        <w:rPr>
+          <w:rFonts w:eastAsiaTheme="minorEastAsia"/>
+          <w:sz w:val="24"/>
+          <w:szCs w:val="24"/>
+        </w:rPr>
+        <w:t>ID’s</w:t>
+      </w:r>
+      <w:proofErr w:type="spellEnd"/>
+      <w:r>
+        <w:rPr>
+          <w:rFonts w:eastAsiaTheme="minorEastAsia"/>
+          <w:sz w:val="24"/>
+          <w:szCs w:val="24"/>
+        </w:rPr>
+        <w:t>, desde que não seja a mesma Id, O resultado vai ser sempre isolado.</w:t>
+      </w:r>
+    </w:p>
+    <w:p>
+      <w:pPr>
+        <w:rPr>
+          <w:rFonts w:eastAsiaTheme="minorEastAsia"/>
+          <w:sz w:val="24"/>
+          <w:szCs w:val="24"/>
+        </w:rPr>
+      </w:pPr>
+      <w:r>
+        <w:rPr>
+          <w:rFonts w:eastAsiaTheme="minorEastAsia"/>
+          <w:sz w:val="24"/>
+          <w:szCs w:val="24"/>
+        </w:rPr>
+        <w:t>Ainda falando sobre esses Ids, através do JavaScript, com o DOM você pode sobrepor o conteúdo de um site, veja a seguir:</w:t>
+      </w:r>
+    </w:p>
+    <w:p>
+      <w:pPr>
+        <w:rPr>
+          <w:rFonts w:eastAsiaTheme="minorEastAsia"/>
+          <w:sz w:val="24"/>
+          <w:szCs w:val="24"/>
+        </w:rPr>
+      </w:pPr>
+      <w:r>
+        <w:rPr>
+          <w:noProof/>
+        </w:rPr>
+        <w:drawing>
+          <wp:inline distT="0" distB="0" distL="0" distR="0" wp14:anchorId="1EE0D5A4" wp14:editId="3270B8FD">
+            <wp:extent cx="3257550" cy="476250"/>
+            <wp:effectExtent l="0" t="0" r="0" b="0"/>
+            <wp:docPr id="51" name="Imagem 51"/>
+            <wp:cNvGraphicFramePr>
+              <a:graphicFrameLocks xmlns:a="http://schemas.openxmlformats.org/drawingml/2006/main" noChangeAspect="1"/>
+            </wp:cNvGraphicFramePr>
+            <a:graphic xmlns:a="http://schemas.openxmlformats.org/drawingml/2006/main">
+              <a:graphicData uri="http://schemas.openxmlformats.org/drawingml/2006/picture">
+                <pic:pic xmlns:pic="http://schemas.openxmlformats.org/drawingml/2006/picture">
+                  <pic:nvPicPr>
+                    <pic:cNvPr id="1" name=""/>
+                    <pic:cNvPicPr/>
+                  </pic:nvPicPr>
+                  <pic:blipFill>
+                    <a:blip r:embed="rId114"/>
+                    <a:stretch>
+                      <a:fillRect/>
+                    </a:stretch>
+                  </pic:blipFill>
+                  <pic:spPr>
+                    <a:xfrm>
+                      <a:off x="0" y="0"/>
+                      <a:ext cx="3257550" cy="476250"/>
+                    </a:xfrm>
+                    <a:prstGeom prst="rect">
+                      <a:avLst/>
+                    </a:prstGeom>
+                  </pic:spPr>
+                </pic:pic>
+              </a:graphicData>
+            </a:graphic>
+          </wp:inline>
+        </w:drawing>
+      </w:r>
+    </w:p>
+    <w:p>
+      <w:pPr>
+        <w:rPr>
+          <w:rFonts w:eastAsiaTheme="minorEastAsia"/>
+          <w:sz w:val="24"/>
+          <w:szCs w:val="24"/>
+        </w:rPr>
+      </w:pPr>
+      <w:r>
+        <w:rPr>
+          <w:rFonts w:eastAsiaTheme="minorEastAsia"/>
+          <w:sz w:val="24"/>
+          <w:szCs w:val="24"/>
+        </w:rPr>
+        <w:t>No texto original o que vai estar escrito é isso:</w:t>
+      </w:r>
+    </w:p>
+    <w:p>
+      <w:pPr>
+        <w:rPr>
+          <w:rFonts w:eastAsiaTheme="minorEastAsia"/>
+          <w:sz w:val="24"/>
+          <w:szCs w:val="24"/>
+        </w:rPr>
+      </w:pPr>
+      <w:r>
+        <w:rPr>
+          <w:noProof/>
+        </w:rPr>
+        <w:drawing>
+          <wp:inline distT="0" distB="0" distL="0" distR="0" wp14:anchorId="3835766C" wp14:editId="760CCEA5">
+            <wp:extent cx="2762250" cy="323850"/>
+            <wp:effectExtent l="0" t="0" r="0" b="0"/>
+            <wp:docPr id="52" name="Imagem 52"/>
+            <wp:cNvGraphicFramePr>
+              <a:graphicFrameLocks xmlns:a="http://schemas.openxmlformats.org/drawingml/2006/main" noChangeAspect="1"/>
+            </wp:cNvGraphicFramePr>
+            <a:graphic xmlns:a="http://schemas.openxmlformats.org/drawingml/2006/main">
+              <a:graphicData uri="http://schemas.openxmlformats.org/drawingml/2006/picture">
+                <pic:pic xmlns:pic="http://schemas.openxmlformats.org/drawingml/2006/picture">
+                  <pic:nvPicPr>
+                    <pic:cNvPr id="1" name=""/>
+                    <pic:cNvPicPr/>
+                  </pic:nvPicPr>
+                  <pic:blipFill>
+                    <a:blip r:embed="rId115"/>
+                    <a:stretch>
+                      <a:fillRect/>
+                    </a:stretch>
+                  </pic:blipFill>
+                  <pic:spPr>
+                    <a:xfrm>
+                      <a:off x="0" y="0"/>
+                      <a:ext cx="2762250" cy="323850"/>
+                    </a:xfrm>
+                    <a:prstGeom prst="rect">
+                      <a:avLst/>
+                    </a:prstGeom>
+                  </pic:spPr>
+                </pic:pic>
+              </a:graphicData>
+            </a:graphic>
+          </wp:inline>
+        </w:drawing>
+      </w:r>
+    </w:p>
+    <w:p>
+      <w:pPr>
+        <w:rPr>
+          <w:rFonts w:eastAsiaTheme="minorEastAsia"/>
+          <w:sz w:val="24"/>
+          <w:szCs w:val="24"/>
+        </w:rPr>
+      </w:pPr>
+      <w:r>
+        <w:rPr>
+          <w:rFonts w:eastAsiaTheme="minorEastAsia"/>
+          <w:sz w:val="24"/>
+          <w:szCs w:val="24"/>
+        </w:rPr>
+        <w:t>“clique em mim”</w:t>
+      </w:r>
+    </w:p>
+    <w:p>
+      <w:pPr>
+        <w:rPr>
+          <w:rFonts w:eastAsiaTheme="minorEastAsia"/>
+          <w:sz w:val="24"/>
+          <w:szCs w:val="24"/>
+        </w:rPr>
+      </w:pPr>
+      <w:r>
+        <w:rPr>
+          <w:rFonts w:eastAsiaTheme="minorEastAsia"/>
+          <w:sz w:val="24"/>
+          <w:szCs w:val="24"/>
+        </w:rPr>
+        <w:t>Porém através do comando em JS, o conteúdo original foi substituído por outro texto</w:t>
+      </w:r>
+      <w:r>
+        <w:rPr>
+          <w:rFonts w:eastAsiaTheme="minorEastAsia"/>
+          <w:sz w:val="24"/>
+          <w:szCs w:val="24"/>
+        </w:rPr>
+        <w:t xml:space="preserve">, </w:t>
+      </w:r>
+      <w:proofErr w:type="gramStart"/>
+      <w:r>
+        <w:rPr>
+          <w:rFonts w:eastAsiaTheme="minorEastAsia"/>
+          <w:sz w:val="24"/>
+          <w:szCs w:val="24"/>
+        </w:rPr>
+        <w:t>Isso</w:t>
+      </w:r>
+      <w:proofErr w:type="gramEnd"/>
+      <w:r>
+        <w:rPr>
+          <w:rFonts w:eastAsiaTheme="minorEastAsia"/>
+          <w:sz w:val="24"/>
+          <w:szCs w:val="24"/>
+        </w:rPr>
+        <w:t xml:space="preserve"> demonstra a capacidade de sobreposição do </w:t>
+      </w:r>
+      <w:proofErr w:type="spellStart"/>
+      <w:r>
+        <w:rPr>
+          <w:rFonts w:eastAsiaTheme="minorEastAsia"/>
+          <w:sz w:val="24"/>
+          <w:szCs w:val="24"/>
+        </w:rPr>
+        <w:t>InnerText</w:t>
+      </w:r>
+      <w:proofErr w:type="spellEnd"/>
+      <w:r>
+        <w:rPr>
+          <w:rFonts w:eastAsiaTheme="minorEastAsia"/>
+          <w:sz w:val="24"/>
+          <w:szCs w:val="24"/>
+        </w:rPr>
+        <w:t xml:space="preserve"> também.</w:t>
+      </w:r>
+    </w:p>
+    <w:p>
+      <w:pPr>
+        <w:rPr>
+          <w:rFonts w:eastAsiaTheme="minorEastAsia"/>
+          <w:sz w:val="24"/>
+          <w:szCs w:val="24"/>
+        </w:rPr>
+      </w:pPr>
+      <w:r>
+        <w:rPr>
+          <w:noProof/>
+        </w:rPr>
+        <w:drawing>
+          <wp:inline distT="0" distB="0" distL="0" distR="0" wp14:anchorId="72D1D679" wp14:editId="771DDAD6">
+            <wp:extent cx="2590800" cy="352425"/>
+            <wp:effectExtent l="0" t="0" r="0" b="9525"/>
+            <wp:docPr id="53" name="Imagem 53"/>
+            <wp:cNvGraphicFramePr>
+              <a:graphicFrameLocks xmlns:a="http://schemas.openxmlformats.org/drawingml/2006/main" noChangeAspect="1"/>
+            </wp:cNvGraphicFramePr>
+            <a:graphic xmlns:a="http://schemas.openxmlformats.org/drawingml/2006/main">
+              <a:graphicData uri="http://schemas.openxmlformats.org/drawingml/2006/picture">
+                <pic:pic xmlns:pic="http://schemas.openxmlformats.org/drawingml/2006/picture">
+                  <pic:nvPicPr>
+                    <pic:cNvPr id="1" name=""/>
+                    <pic:cNvPicPr/>
+                  </pic:nvPicPr>
+                  <pic:blipFill>
+                    <a:blip r:embed="rId116"/>
+                    <a:stretch>
+                      <a:fillRect/>
+                    </a:stretch>
+                  </pic:blipFill>
+                  <pic:spPr>
+                    <a:xfrm>
+                      <a:off x="0" y="0"/>
+                      <a:ext cx="2590800" cy="352425"/>
+                    </a:xfrm>
+                    <a:prstGeom prst="rect">
+                      <a:avLst/>
+                    </a:prstGeom>
+                  </pic:spPr>
+                </pic:pic>
+              </a:graphicData>
+            </a:graphic>
+          </wp:inline>
+        </w:drawing>
+      </w:r>
+    </w:p>
+    <w:p>
+      <w:pPr>
+        <w:ind w:left="708"/>
+        <w:rPr>
+          <w:rFonts w:eastAsiaTheme="minorEastAsia"/>
+          <w:sz w:val="24"/>
+          <w:szCs w:val="24"/>
+          <w:highlight w:val="yellow"/>
+        </w:rPr>
+      </w:pPr>
+      <w:r>
+        <w:rPr>
+          <w:rFonts w:eastAsiaTheme="minorEastAsia"/>
+          <w:sz w:val="24"/>
+          <w:szCs w:val="24"/>
+          <w:highlight w:val="yellow"/>
+        </w:rPr>
+        <w:t>Curiosidade</w:t>
+      </w:r>
+    </w:p>
+    <w:p>
+      <w:pPr>
+        <w:ind w:left="708"/>
+        <w:rPr>
+          <w:rFonts w:eastAsiaTheme="minorEastAsia"/>
+          <w:sz w:val="24"/>
+          <w:szCs w:val="24"/>
+          <w:highlight w:val="yellow"/>
+        </w:rPr>
+      </w:pPr>
+      <w:r>
+        <w:rPr>
+          <w:rFonts w:eastAsiaTheme="minorEastAsia"/>
+          <w:sz w:val="24"/>
+          <w:szCs w:val="24"/>
+          <w:highlight w:val="yellow"/>
+        </w:rPr>
+        <w:t xml:space="preserve">Diferentemente do HTML que para escrever um comentário precisa utilizar a seguinte escrita </w:t>
+      </w:r>
+      <w:proofErr w:type="gramStart"/>
+      <w:r>
+        <w:rPr>
+          <w:rFonts w:eastAsiaTheme="minorEastAsia"/>
+          <w:sz w:val="24"/>
+          <w:szCs w:val="24"/>
+          <w:highlight w:val="yellow"/>
+        </w:rPr>
+        <w:t>&lt;!—</w:t>
+      </w:r>
+      <w:proofErr w:type="gramEnd"/>
+      <w:r>
+        <w:rPr>
+          <w:rFonts w:eastAsiaTheme="minorEastAsia"/>
+          <w:sz w:val="24"/>
+          <w:szCs w:val="24"/>
+          <w:highlight w:val="yellow"/>
+        </w:rPr>
+        <w:t>comentário aqui--&gt; ou /*comentário em CSS*/</w:t>
+      </w:r>
+    </w:p>
+    <w:p>
+      <w:pPr>
+        <w:ind w:left="708"/>
+        <w:rPr>
+          <w:rFonts w:eastAsiaTheme="minorEastAsia"/>
+          <w:sz w:val="24"/>
+          <w:szCs w:val="24"/>
+        </w:rPr>
+      </w:pPr>
+      <w:r>
+        <w:rPr>
+          <w:rFonts w:eastAsiaTheme="minorEastAsia"/>
+          <w:sz w:val="24"/>
+          <w:szCs w:val="24"/>
+          <w:highlight w:val="yellow"/>
+        </w:rPr>
+        <w:t>Para escrever um comentário dentro de JS basta utilizar duas barras //</w:t>
+      </w:r>
+    </w:p>
+    <w:p>
+      <w:pPr>
+        <w:rPr>
+          <w:rFonts w:eastAsiaTheme="minorEastAsia"/>
+          <w:sz w:val="24"/>
+          <w:szCs w:val="24"/>
+        </w:rPr>
+      </w:pPr>
+      <w:r>
+        <w:rPr>
+          <w:rFonts w:eastAsiaTheme="minorEastAsia"/>
+          <w:sz w:val="24"/>
+          <w:szCs w:val="24"/>
+        </w:rPr>
+        <w:t>As possibilidades são bem grandes com essas questões:</w:t>
+      </w:r>
+    </w:p>
+    <w:p>
+      <w:pPr>
+        <w:rPr>
+          <w:rFonts w:eastAsiaTheme="minorEastAsia"/>
+          <w:sz w:val="24"/>
+          <w:szCs w:val="24"/>
+        </w:rPr>
+      </w:pPr>
+      <w:r>
+        <w:rPr>
+          <w:noProof/>
+        </w:rPr>
+        <w:drawing>
+          <wp:inline distT="0" distB="0" distL="0" distR="0" wp14:anchorId="2832A153" wp14:editId="3963C5A5">
+            <wp:extent cx="4324350" cy="228600"/>
+            <wp:effectExtent l="0" t="0" r="0" b="0"/>
+            <wp:docPr id="54" name="Imagem 54"/>
+            <wp:cNvGraphicFramePr>
+              <a:graphicFrameLocks xmlns:a="http://schemas.openxmlformats.org/drawingml/2006/main" noChangeAspect="1"/>
+            </wp:cNvGraphicFramePr>
+            <a:graphic xmlns:a="http://schemas.openxmlformats.org/drawingml/2006/main">
+              <a:graphicData uri="http://schemas.openxmlformats.org/drawingml/2006/picture">
+                <pic:pic xmlns:pic="http://schemas.openxmlformats.org/drawingml/2006/picture">
+                  <pic:nvPicPr>
+                    <pic:cNvPr id="1" name=""/>
+                    <pic:cNvPicPr/>
+                  </pic:nvPicPr>
+                  <pic:blipFill>
+                    <a:blip r:embed="rId117"/>
+                    <a:stretch>
+                      <a:fillRect/>
+                    </a:stretch>
+                  </pic:blipFill>
+                  <pic:spPr>
+                    <a:xfrm>
+                      <a:off x="0" y="0"/>
+                      <a:ext cx="4324350" cy="228600"/>
+                    </a:xfrm>
+                    <a:prstGeom prst="rect">
+                      <a:avLst/>
+                    </a:prstGeom>
+                  </pic:spPr>
+                </pic:pic>
+              </a:graphicData>
+            </a:graphic>
+          </wp:inline>
+        </w:drawing>
+      </w:r>
+    </w:p>
+    <w:p>
+      <w:pPr>
+        <w:rPr>
+          <w:rFonts w:eastAsiaTheme="minorEastAsia"/>
+          <w:sz w:val="24"/>
+          <w:szCs w:val="24"/>
+        </w:rPr>
+      </w:pPr>
+      <w:r>
+        <w:rPr>
+          <w:noProof/>
+        </w:rPr>
+        <w:drawing>
+          <wp:inline distT="0" distB="0" distL="0" distR="0" wp14:anchorId="51054669" wp14:editId="526AFBBE">
+            <wp:extent cx="809625" cy="342900"/>
+            <wp:effectExtent l="0" t="0" r="9525" b="0"/>
+            <wp:docPr id="55" name="Imagem 55"/>
+            <wp:cNvGraphicFramePr>
+              <a:graphicFrameLocks xmlns:a="http://schemas.openxmlformats.org/drawingml/2006/main" noChangeAspect="1"/>
+            </wp:cNvGraphicFramePr>
+            <a:graphic xmlns:a="http://schemas.openxmlformats.org/drawingml/2006/main">
+              <a:graphicData uri="http://schemas.openxmlformats.org/drawingml/2006/picture">
+                <pic:pic xmlns:pic="http://schemas.openxmlformats.org/drawingml/2006/picture">
+                  <pic:nvPicPr>
+                    <pic:cNvPr id="1" name=""/>
+                    <pic:cNvPicPr/>
+                  </pic:nvPicPr>
+                  <pic:blipFill>
+                    <a:blip r:embed="rId118"/>
+                    <a:stretch>
+                      <a:fillRect/>
+                    </a:stretch>
+                  </pic:blipFill>
+                  <pic:spPr>
+                    <a:xfrm>
+                      <a:off x="0" y="0"/>
+                      <a:ext cx="809625" cy="342900"/>
+                    </a:xfrm>
+                    <a:prstGeom prst="rect">
+                      <a:avLst/>
+                    </a:prstGeom>
+                  </pic:spPr>
+                </pic:pic>
+              </a:graphicData>
+            </a:graphic>
+          </wp:inline>
+        </w:drawing>
+      </w:r>
+    </w:p>
+    <w:p>
+      <w:pPr>
+        <w:rPr>
+          <w:rFonts w:eastAsiaTheme="minorEastAsia"/>
+          <w:sz w:val="24"/>
+          <w:szCs w:val="24"/>
+        </w:rPr>
+      </w:pPr>
+      <w:r>
+        <w:rPr>
+          <w:rFonts w:eastAsiaTheme="minorEastAsia"/>
+          <w:sz w:val="24"/>
+          <w:szCs w:val="24"/>
+        </w:rPr>
+        <w:t>O texto original foi alterado de novo, desta vez para “Olá”</w:t>
+      </w:r>
+    </w:p>
+    <w:p>
+      <w:pPr>
+        <w:rPr>
+          <w:rFonts w:eastAsiaTheme="minorEastAsia"/>
+          <w:sz w:val="24"/>
+          <w:szCs w:val="24"/>
+        </w:rPr>
+      </w:pPr>
+      <w:r>
+        <w:rPr>
+          <w:rFonts w:eastAsiaTheme="minorEastAsia"/>
+          <w:sz w:val="24"/>
+          <w:szCs w:val="24"/>
+        </w:rPr>
+        <w:lastRenderedPageBreak/>
+        <w:t>A forma de acessar a um elemento pode ser qualquer uma dessas, não precisa se limitar a somente uma, claro dependendo do contexto uma vai ser mais funcional que a outra, mas neste exemplo em que criamos aqui, qualquer uma delas iria funcionar igual, então o fim das contas para esse propósito pelo menos não se faz tão necessário assim.</w:t>
+      </w:r>
+    </w:p>
+    <w:p>
+      <w:pPr>
+        <w:rPr>
+          <w:rFonts w:eastAsiaTheme="minorEastAsia"/>
+          <w:sz w:val="24"/>
+          <w:szCs w:val="24"/>
+        </w:rPr>
+      </w:pPr>
+      <w:r>
+        <w:rPr>
+          <w:rFonts w:eastAsiaTheme="minorEastAsia"/>
+          <w:sz w:val="24"/>
+          <w:szCs w:val="24"/>
+        </w:rPr>
+        <w:t>E também temos outra forma de o fazer, que é através de seletor:</w:t>
+      </w:r>
+    </w:p>
+    <w:p>
+      <w:pPr>
+        <w:rPr>
+          <w:rFonts w:eastAsiaTheme="minorEastAsia"/>
+          <w:sz w:val="24"/>
+          <w:szCs w:val="24"/>
+        </w:rPr>
+      </w:pPr>
+      <w:r>
+        <w:rPr>
+          <w:noProof/>
+        </w:rPr>
+        <w:drawing>
+          <wp:inline distT="0" distB="0" distL="0" distR="0" wp14:anchorId="0C58EE81" wp14:editId="3A7EA033">
+            <wp:extent cx="1676400" cy="1010894"/>
+            <wp:effectExtent l="0" t="0" r="0" b="0"/>
+            <wp:docPr id="56" name="Imagem 56"/>
+            <wp:cNvGraphicFramePr>
+              <a:graphicFrameLocks xmlns:a="http://schemas.openxmlformats.org/drawingml/2006/main" noChangeAspect="1"/>
+            </wp:cNvGraphicFramePr>
+            <a:graphic xmlns:a="http://schemas.openxmlformats.org/drawingml/2006/main">
+              <a:graphicData uri="http://schemas.openxmlformats.org/drawingml/2006/picture">
+                <pic:pic xmlns:pic="http://schemas.openxmlformats.org/drawingml/2006/picture">
+                  <pic:nvPicPr>
+                    <pic:cNvPr id="1" name=""/>
+                    <pic:cNvPicPr/>
+                  </pic:nvPicPr>
+                  <pic:blipFill>
+                    <a:blip r:embed="rId119"/>
+                    <a:stretch>
+                      <a:fillRect/>
+                    </a:stretch>
+                  </pic:blipFill>
+                  <pic:spPr>
+                    <a:xfrm>
+                      <a:off x="0" y="0"/>
+                      <a:ext cx="1687031" cy="1017305"/>
+                    </a:xfrm>
+                    <a:prstGeom prst="rect">
+                      <a:avLst/>
+                    </a:prstGeom>
+                  </pic:spPr>
+                </pic:pic>
+              </a:graphicData>
+            </a:graphic>
+          </wp:inline>
+        </w:drawing>
+      </w:r>
+    </w:p>
+    <w:p>
+      <w:pPr>
+        <w:rPr>
+          <w:rFonts w:eastAsiaTheme="minorEastAsia"/>
+          <w:sz w:val="24"/>
+          <w:szCs w:val="24"/>
+        </w:rPr>
+      </w:pPr>
     </w:p>
     <w:p>
       <w:pPr>

--- a/Introdução a JavaScript.docx
+++ b/Introdução a JavaScript.docx
@@ -14640,7 +14640,25 @@
           <w:sz w:val="24"/>
           <w:szCs w:val="24"/>
         </w:rPr>
-        <w:t xml:space="preserve">) sendo assim o que deve ser feito primeiro, levando em conta a precedência é a potenciação para depois a multiplicação, então vai ficar 5 * 9 que </w:t>
+        <w:t>) sendo assim o que deve ser feito primeiro, levando em conta a precedência é a potenciação para depois a multiplicação, então vai fi</w:t>
+      </w:r>
+      <w:proofErr w:type="spellStart"/>
+      <w:r>
+        <w:rPr>
+          <w:rFonts w:eastAsiaTheme="minorEastAsia"/>
+          <w:sz w:val="24"/>
+          <w:szCs w:val="24"/>
+        </w:rPr>
+        <w:t>car</w:t>
+      </w:r>
+      <w:proofErr w:type="spellEnd"/>
+      <w:r>
+        <w:rPr>
+          <w:rFonts w:eastAsiaTheme="minorEastAsia"/>
+          <w:sz w:val="24"/>
+          <w:szCs w:val="24"/>
+        </w:rPr>
+        <w:t xml:space="preserve"> 5 * 9 que </w:t>
       </w:r>
       <w:proofErr w:type="spellStart"/>
       <w:r>
@@ -25092,6 +25110,7 @@
         </w:rPr>
         <w:t xml:space="preserve">Então tudo dentro do JavaScript </w:t>
       </w:r>
+      <w:proofErr w:type="spellStart"/>
       <w:proofErr w:type="gramStart"/>
       <w:r>
         <w:rPr>
@@ -25101,6 +25120,7 @@
         </w:rPr>
         <w:t>esta</w:t>
       </w:r>
+      <w:proofErr w:type="spellEnd"/>
       <w:proofErr w:type="gramEnd"/>
       <w:r>
         <w:rPr>
@@ -25653,7 +25673,25 @@
           <w:sz w:val="24"/>
           <w:szCs w:val="24"/>
         </w:rPr>
-        <w:t xml:space="preserve">Neste exemplo da para visualizar melhor, sabendo que </w:t>
+        <w:t xml:space="preserve">Neste exemplo </w:t>
+      </w:r>
+      <w:proofErr w:type="spellStart"/>
+      <w:r>
+        <w:rPr>
+          <w:rFonts w:eastAsiaTheme="minorEastAsia"/>
+          <w:sz w:val="24"/>
+          <w:szCs w:val="24"/>
+        </w:rPr>
+        <w:t>da</w:t>
+      </w:r>
+      <w:proofErr w:type="spellEnd"/>
+      <w:r>
+        <w:rPr>
+          <w:rFonts w:eastAsiaTheme="minorEastAsia"/>
+          <w:sz w:val="24"/>
+          <w:szCs w:val="24"/>
+        </w:rPr>
+        <w:t xml:space="preserve"> para visualizar melhor, sabendo que </w:t>
       </w:r>
       <w:r>
         <w:rPr>
@@ -26066,7 +26104,25 @@
           <w:sz w:val="24"/>
           <w:szCs w:val="24"/>
         </w:rPr>
-        <w:t>Sendo assim, por JavaScript, por DOM da para adicionar componentes ao site principal também.</w:t>
+        <w:t xml:space="preserve">Sendo assim, por JavaScript, por DOM </w:t>
+      </w:r>
+      <w:proofErr w:type="spellStart"/>
+      <w:r>
+        <w:rPr>
+          <w:rFonts w:eastAsiaTheme="minorEastAsia"/>
+          <w:sz w:val="24"/>
+          <w:szCs w:val="24"/>
+        </w:rPr>
+        <w:t>da</w:t>
+      </w:r>
+      <w:proofErr w:type="spellEnd"/>
+      <w:r>
+        <w:rPr>
+          <w:rFonts w:eastAsiaTheme="minorEastAsia"/>
+          <w:sz w:val="24"/>
+          <w:szCs w:val="24"/>
+        </w:rPr>
+        <w:t xml:space="preserve"> para adicionar componentes ao site principal também.</w:t>
       </w:r>
     </w:p>
     <w:p>
@@ -27055,6 +27111,7 @@
         </w:rPr>
         <w:t xml:space="preserve">. Porém é de se comentar que essa maneira de navegar pelos elementos do site pode incluir navegar inclusive em mais de um item, como por exemplo. Dentro do site certamente vai ter mais de uma tag &lt;P&gt; </w:t>
       </w:r>
+      <w:proofErr w:type="spellStart"/>
       <w:r>
         <w:rPr>
           <w:rFonts w:eastAsiaTheme="minorEastAsia"/>
@@ -27065,6 +27122,7 @@
         </w:rPr>
         <w:t>paragrafo</w:t>
       </w:r>
+      <w:proofErr w:type="spellEnd"/>
       <w:r>
         <w:rPr>
           <w:rFonts w:eastAsiaTheme="minorEastAsia"/>
@@ -27191,7 +27249,25 @@
           <w:sz w:val="24"/>
           <w:szCs w:val="24"/>
         </w:rPr>
-        <w:t>. Sendo assim depois dos parênteses a gente precisa indicar qual paragrafo se trata. E como fazemos isso?</w:t>
+        <w:t xml:space="preserve">. Sendo assim depois dos parênteses a gente precisa indicar qual </w:t>
+      </w:r>
+      <w:proofErr w:type="spellStart"/>
+      <w:r>
+        <w:rPr>
+          <w:rFonts w:eastAsiaTheme="minorEastAsia"/>
+          <w:sz w:val="24"/>
+          <w:szCs w:val="24"/>
+        </w:rPr>
+        <w:t>paragrafo</w:t>
+      </w:r>
+      <w:proofErr w:type="spellEnd"/>
+      <w:r>
+        <w:rPr>
+          <w:rFonts w:eastAsiaTheme="minorEastAsia"/>
+          <w:sz w:val="24"/>
+          <w:szCs w:val="24"/>
+        </w:rPr>
+        <w:t xml:space="preserve"> se trata. E como fazemos isso?</w:t>
       </w:r>
     </w:p>
     <w:p>
@@ -29413,15 +29489,7 @@
           <w:sz w:val="24"/>
           <w:szCs w:val="24"/>
         </w:rPr>
-        <w:t xml:space="preserve">das </w:t>
-      </w:r>
-      <w:r>
-        <w:rPr>
-          <w:rFonts w:eastAsiaTheme="minorEastAsia"/>
-          <w:sz w:val="24"/>
-          <w:szCs w:val="24"/>
-        </w:rPr>
-        <w:t xml:space="preserve"> &lt;</w:t>
+        <w:t>das  &lt;</w:t>
       </w:r>
       <w:proofErr w:type="gramEnd"/>
       <w:r>
@@ -30115,48 +30183,14 @@
       </w:pPr>
       <w:r>
         <w:rPr>
-          <w:rFonts w:eastAsiaTheme="minorEastAsia"/>
-          <w:sz w:val="24"/>
-          <w:szCs w:val="24"/>
+          <w:noProof/>
         </w:rPr>
         <w:lastRenderedPageBreak/>
-        <w:t>A forma de acessar a um elemento pode ser qualquer uma dessas, não precisa se limitar a somente uma, claro dependendo do contexto uma vai ser mais funcional que a outra, mas neste exemplo em que criamos aqui, qualquer uma delas iria funcionar igual, então o fim das contas para esse propósito pelo menos não se faz tão necessário assim.</w:t>
-      </w:r>
-    </w:p>
-    <w:p>
-      <w:pPr>
-        <w:rPr>
-          <w:rFonts w:eastAsiaTheme="minorEastAsia"/>
-          <w:sz w:val="24"/>
-          <w:szCs w:val="24"/>
-        </w:rPr>
-      </w:pPr>
-      <w:r>
-        <w:rPr>
-          <w:rFonts w:eastAsiaTheme="minorEastAsia"/>
-          <w:sz w:val="24"/>
-          <w:szCs w:val="24"/>
-        </w:rPr>
-        <w:t>E também temos outra forma de o fazer, que é através de seletor:</w:t>
-      </w:r>
-    </w:p>
-    <w:p>
-      <w:pPr>
-        <w:rPr>
-          <w:rFonts w:eastAsiaTheme="minorEastAsia"/>
-          <w:sz w:val="24"/>
-          <w:szCs w:val="24"/>
-        </w:rPr>
-      </w:pPr>
-      <w:r>
-        <w:rPr>
-          <w:noProof/>
-        </w:rPr>
         <w:drawing>
-          <wp:inline distT="0" distB="0" distL="0" distR="0" wp14:anchorId="0C58EE81" wp14:editId="3A7EA033">
-            <wp:extent cx="1676400" cy="1010894"/>
+          <wp:inline distT="0" distB="0" distL="0" distR="0" wp14:anchorId="707F88F3" wp14:editId="67B5D720">
+            <wp:extent cx="4229100" cy="533400"/>
             <wp:effectExtent l="0" t="0" r="0" b="0"/>
-            <wp:docPr id="56" name="Imagem 56"/>
+            <wp:docPr id="57" name="Imagem 57"/>
             <wp:cNvGraphicFramePr>
               <a:graphicFrameLocks xmlns:a="http://schemas.openxmlformats.org/drawingml/2006/main" noChangeAspect="1"/>
             </wp:cNvGraphicFramePr>
@@ -30176,6 +30210,1087 @@
                   <pic:spPr>
                     <a:xfrm>
                       <a:off x="0" y="0"/>
+                      <a:ext cx="4229100" cy="533400"/>
+                    </a:xfrm>
+                    <a:prstGeom prst="rect">
+                      <a:avLst/>
+                    </a:prstGeom>
+                  </pic:spPr>
+                </pic:pic>
+              </a:graphicData>
+            </a:graphic>
+          </wp:inline>
+        </w:drawing>
+      </w:r>
+    </w:p>
+    <w:p>
+      <w:pPr>
+        <w:ind w:left="708"/>
+        <w:rPr>
+          <w:rFonts w:eastAsiaTheme="minorEastAsia"/>
+          <w:sz w:val="24"/>
+          <w:szCs w:val="24"/>
+          <w:highlight w:val="yellow"/>
+        </w:rPr>
+      </w:pPr>
+      <w:r>
+        <w:rPr>
+          <w:rFonts w:eastAsiaTheme="minorEastAsia"/>
+          <w:sz w:val="24"/>
+          <w:szCs w:val="24"/>
+          <w:highlight w:val="yellow"/>
+        </w:rPr>
+        <w:t>Importante:</w:t>
+      </w:r>
+    </w:p>
+    <w:p>
+      <w:pPr>
+        <w:ind w:left="708"/>
+        <w:rPr>
+          <w:rFonts w:eastAsiaTheme="minorEastAsia"/>
+          <w:sz w:val="24"/>
+          <w:szCs w:val="24"/>
+          <w:highlight w:val="yellow"/>
+        </w:rPr>
+      </w:pPr>
+      <w:r>
+        <w:rPr>
+          <w:rFonts w:eastAsiaTheme="minorEastAsia"/>
+          <w:sz w:val="24"/>
+          <w:szCs w:val="24"/>
+          <w:highlight w:val="yellow"/>
+        </w:rPr>
+        <w:t>Toda div é representada por uma # e toda classe é representada por um ponto ‘.’</w:t>
+      </w:r>
+    </w:p>
+    <w:p>
+      <w:pPr>
+        <w:ind w:left="708"/>
+        <w:rPr>
+          <w:rFonts w:eastAsiaTheme="minorEastAsia"/>
+          <w:sz w:val="24"/>
+          <w:szCs w:val="24"/>
+          <w:highlight w:val="yellow"/>
+        </w:rPr>
+      </w:pPr>
+      <w:r>
+        <w:rPr>
+          <w:rFonts w:eastAsiaTheme="minorEastAsia"/>
+          <w:sz w:val="24"/>
+          <w:szCs w:val="24"/>
+          <w:highlight w:val="yellow"/>
+        </w:rPr>
+        <w:t>Quando é ID é #</w:t>
+      </w:r>
+    </w:p>
+    <w:p>
+      <w:pPr>
+        <w:ind w:left="708"/>
+        <w:rPr>
+          <w:rFonts w:eastAsiaTheme="minorEastAsia"/>
+          <w:sz w:val="24"/>
+          <w:szCs w:val="24"/>
+        </w:rPr>
+      </w:pPr>
+      <w:r>
+        <w:rPr>
+          <w:rFonts w:eastAsiaTheme="minorEastAsia"/>
+          <w:sz w:val="24"/>
+          <w:szCs w:val="24"/>
+          <w:highlight w:val="yellow"/>
+        </w:rPr>
+        <w:t xml:space="preserve">Quando é classe </w:t>
+      </w:r>
+      <w:proofErr w:type="gramStart"/>
+      <w:r>
+        <w:rPr>
+          <w:rFonts w:eastAsiaTheme="minorEastAsia"/>
+          <w:sz w:val="24"/>
+          <w:szCs w:val="24"/>
+          <w:highlight w:val="yellow"/>
+        </w:rPr>
+        <w:t>é .</w:t>
+      </w:r>
+      <w:proofErr w:type="gramEnd"/>
+    </w:p>
+    <w:p>
+      <w:pPr>
+        <w:rPr>
+          <w:rFonts w:eastAsiaTheme="minorEastAsia"/>
+          <w:sz w:val="24"/>
+          <w:szCs w:val="24"/>
+        </w:rPr>
+      </w:pPr>
+      <w:r>
+        <w:rPr>
+          <w:rFonts w:eastAsiaTheme="minorEastAsia"/>
+          <w:sz w:val="24"/>
+          <w:szCs w:val="24"/>
+        </w:rPr>
+        <w:t xml:space="preserve">Vamos reforçar o </w:t>
+      </w:r>
+      <w:proofErr w:type="gramStart"/>
+      <w:r>
+        <w:rPr>
+          <w:rFonts w:eastAsiaTheme="minorEastAsia"/>
+          <w:sz w:val="24"/>
+          <w:szCs w:val="24"/>
+        </w:rPr>
+        <w:t>eu foi</w:t>
+      </w:r>
+      <w:proofErr w:type="gramEnd"/>
+      <w:r>
+        <w:rPr>
+          <w:rFonts w:eastAsiaTheme="minorEastAsia"/>
+          <w:sz w:val="24"/>
+          <w:szCs w:val="24"/>
+        </w:rPr>
+        <w:t xml:space="preserve"> visto então:</w:t>
+      </w:r>
+    </w:p>
+    <w:p>
+      <w:pPr>
+        <w:rPr>
+          <w:rFonts w:eastAsiaTheme="minorEastAsia"/>
+          <w:sz w:val="24"/>
+          <w:szCs w:val="24"/>
+        </w:rPr>
+      </w:pPr>
+      <w:r>
+        <w:rPr>
+          <w:rFonts w:eastAsiaTheme="minorEastAsia"/>
+          <w:sz w:val="24"/>
+          <w:szCs w:val="24"/>
+        </w:rPr>
+        <w:t>Dentro de uma determinada “tag” no exemplo em questão, porque estamos utilizando Dom para fazer altera</w:t>
+      </w:r>
+      <w:r>
+        <w:rPr>
+          <w:rFonts w:eastAsiaTheme="minorEastAsia"/>
+          <w:sz w:val="24"/>
+          <w:szCs w:val="24"/>
+        </w:rPr>
+        <w:t xml:space="preserve">ções nesta tag em especifico. É possivel utilizar diferentes tipos de marcação como </w:t>
+      </w:r>
+      <w:proofErr w:type="spellStart"/>
+      <w:r>
+        <w:rPr>
+          <w:rFonts w:eastAsiaTheme="minorEastAsia"/>
+          <w:sz w:val="24"/>
+          <w:szCs w:val="24"/>
+        </w:rPr>
+        <w:t>Name</w:t>
+      </w:r>
+      <w:proofErr w:type="spellEnd"/>
+      <w:r>
+        <w:rPr>
+          <w:rFonts w:eastAsiaTheme="minorEastAsia"/>
+          <w:sz w:val="24"/>
+          <w:szCs w:val="24"/>
+        </w:rPr>
+        <w:t xml:space="preserve"> </w:t>
+      </w:r>
+      <w:proofErr w:type="spellStart"/>
+      <w:r>
+        <w:rPr>
+          <w:rFonts w:eastAsiaTheme="minorEastAsia"/>
+          <w:i/>
+          <w:iCs/>
+          <w:sz w:val="24"/>
+          <w:szCs w:val="24"/>
+        </w:rPr>
+        <w:t>getElementByName</w:t>
+      </w:r>
+      <w:proofErr w:type="spellEnd"/>
+      <w:r>
+        <w:rPr>
+          <w:rFonts w:eastAsiaTheme="minorEastAsia"/>
+          <w:sz w:val="24"/>
+          <w:szCs w:val="24"/>
+        </w:rPr>
+        <w:t xml:space="preserve">, por ID </w:t>
+      </w:r>
+      <w:proofErr w:type="spellStart"/>
+      <w:r>
+        <w:rPr>
+          <w:rFonts w:eastAsiaTheme="minorEastAsia"/>
+          <w:i/>
+          <w:iCs/>
+          <w:sz w:val="24"/>
+          <w:szCs w:val="24"/>
+        </w:rPr>
+        <w:t>getElementByID</w:t>
+      </w:r>
+      <w:proofErr w:type="spellEnd"/>
+      <w:r>
+        <w:rPr>
+          <w:rFonts w:eastAsiaTheme="minorEastAsia"/>
+          <w:i/>
+          <w:iCs/>
+          <w:sz w:val="24"/>
+          <w:szCs w:val="24"/>
+        </w:rPr>
+        <w:t>,</w:t>
+      </w:r>
+      <w:r>
+        <w:rPr>
+          <w:rFonts w:eastAsiaTheme="minorEastAsia"/>
+          <w:sz w:val="24"/>
+          <w:szCs w:val="24"/>
+        </w:rPr>
+        <w:t xml:space="preserve"> e também por Classe </w:t>
+      </w:r>
+      <w:proofErr w:type="spellStart"/>
+      <w:r>
+        <w:rPr>
+          <w:rFonts w:eastAsiaTheme="minorEastAsia"/>
+          <w:i/>
+          <w:iCs/>
+          <w:sz w:val="24"/>
+          <w:szCs w:val="24"/>
+        </w:rPr>
+        <w:t>getElementByClass</w:t>
+      </w:r>
+      <w:proofErr w:type="spellEnd"/>
+      <w:r>
+        <w:rPr>
+          <w:rFonts w:eastAsiaTheme="minorEastAsia"/>
+          <w:sz w:val="24"/>
+          <w:szCs w:val="24"/>
+        </w:rPr>
+        <w:t xml:space="preserve"> o que vai determinar qual você deve utilizar é o contexto...</w:t>
+      </w:r>
+    </w:p>
+    <w:p>
+      <w:pPr>
+        <w:rPr>
+          <w:rFonts w:eastAsiaTheme="minorEastAsia"/>
+          <w:sz w:val="24"/>
+          <w:szCs w:val="24"/>
+        </w:rPr>
+      </w:pPr>
+      <w:r>
+        <w:rPr>
+          <w:noProof/>
+        </w:rPr>
+        <w:drawing>
+          <wp:inline distT="0" distB="0" distL="0" distR="0" wp14:anchorId="2D42E401" wp14:editId="7A31CDE8">
+            <wp:extent cx="2809875" cy="323850"/>
+            <wp:effectExtent l="0" t="0" r="9525" b="0"/>
+            <wp:docPr id="58" name="Imagem 58"/>
+            <wp:cNvGraphicFramePr>
+              <a:graphicFrameLocks xmlns:a="http://schemas.openxmlformats.org/drawingml/2006/main" noChangeAspect="1"/>
+            </wp:cNvGraphicFramePr>
+            <a:graphic xmlns:a="http://schemas.openxmlformats.org/drawingml/2006/main">
+              <a:graphicData uri="http://schemas.openxmlformats.org/drawingml/2006/picture">
+                <pic:pic xmlns:pic="http://schemas.openxmlformats.org/drawingml/2006/picture">
+                  <pic:nvPicPr>
+                    <pic:cNvPr id="1" name=""/>
+                    <pic:cNvPicPr/>
+                  </pic:nvPicPr>
+                  <pic:blipFill>
+                    <a:blip r:embed="rId120"/>
+                    <a:stretch>
+                      <a:fillRect/>
+                    </a:stretch>
+                  </pic:blipFill>
+                  <pic:spPr>
+                    <a:xfrm>
+                      <a:off x="0" y="0"/>
+                      <a:ext cx="2809875" cy="323850"/>
+                    </a:xfrm>
+                    <a:prstGeom prst="rect">
+                      <a:avLst/>
+                    </a:prstGeom>
+                  </pic:spPr>
+                </pic:pic>
+              </a:graphicData>
+            </a:graphic>
+          </wp:inline>
+        </w:drawing>
+      </w:r>
+    </w:p>
+    <w:p>
+      <w:pPr>
+        <w:rPr>
+          <w:rFonts w:eastAsiaTheme="minorEastAsia"/>
+          <w:sz w:val="24"/>
+          <w:szCs w:val="24"/>
+        </w:rPr>
+      </w:pPr>
+      <w:r>
+        <w:rPr>
+          <w:rFonts w:eastAsiaTheme="minorEastAsia"/>
+          <w:sz w:val="24"/>
+          <w:szCs w:val="24"/>
+        </w:rPr>
+        <w:t>Em seguida a gente dado um seletor para um elemento dentro de uma tag, é possivel fazer modificações dentro desse elemento que foi selecionado.</w:t>
+      </w:r>
+    </w:p>
+    <w:p>
+      <w:pPr>
+        <w:rPr>
+          <w:rFonts w:eastAsiaTheme="minorEastAsia"/>
+          <w:sz w:val="24"/>
+          <w:szCs w:val="24"/>
+        </w:rPr>
+      </w:pPr>
+      <w:r>
+        <w:rPr>
+          <w:noProof/>
+        </w:rPr>
+        <w:drawing>
+          <wp:inline distT="0" distB="0" distL="0" distR="0" wp14:anchorId="450FD3A8" wp14:editId="0B37B9DD">
+            <wp:extent cx="4086225" cy="447675"/>
+            <wp:effectExtent l="0" t="0" r="9525" b="9525"/>
+            <wp:docPr id="59" name="Imagem 59"/>
+            <wp:cNvGraphicFramePr>
+              <a:graphicFrameLocks xmlns:a="http://schemas.openxmlformats.org/drawingml/2006/main" noChangeAspect="1"/>
+            </wp:cNvGraphicFramePr>
+            <a:graphic xmlns:a="http://schemas.openxmlformats.org/drawingml/2006/main">
+              <a:graphicData uri="http://schemas.openxmlformats.org/drawingml/2006/picture">
+                <pic:pic xmlns:pic="http://schemas.openxmlformats.org/drawingml/2006/picture">
+                  <pic:nvPicPr>
+                    <pic:cNvPr id="1" name=""/>
+                    <pic:cNvPicPr/>
+                  </pic:nvPicPr>
+                  <pic:blipFill>
+                    <a:blip r:embed="rId121"/>
+                    <a:stretch>
+                      <a:fillRect/>
+                    </a:stretch>
+                  </pic:blipFill>
+                  <pic:spPr>
+                    <a:xfrm>
+                      <a:off x="0" y="0"/>
+                      <a:ext cx="4086225" cy="447675"/>
+                    </a:xfrm>
+                    <a:prstGeom prst="rect">
+                      <a:avLst/>
+                    </a:prstGeom>
+                  </pic:spPr>
+                </pic:pic>
+              </a:graphicData>
+            </a:graphic>
+          </wp:inline>
+        </w:drawing>
+      </w:r>
+    </w:p>
+    <w:p>
+      <w:pPr>
+        <w:rPr>
+          <w:rFonts w:eastAsiaTheme="minorEastAsia"/>
+          <w:sz w:val="24"/>
+          <w:szCs w:val="24"/>
+        </w:rPr>
+      </w:pPr>
+      <w:r>
+        <w:rPr>
+          <w:rFonts w:eastAsiaTheme="minorEastAsia"/>
+          <w:sz w:val="24"/>
+          <w:szCs w:val="24"/>
+        </w:rPr>
+        <w:t xml:space="preserve">O resultado disso vai ser uma alteração como solicitado alteração do background da tag com id equivalente a </w:t>
+      </w:r>
+      <w:proofErr w:type="spellStart"/>
+      <w:r>
+        <w:rPr>
+          <w:rFonts w:eastAsiaTheme="minorEastAsia"/>
+          <w:sz w:val="24"/>
+          <w:szCs w:val="24"/>
+        </w:rPr>
+        <w:t>pré</w:t>
+      </w:r>
+      <w:proofErr w:type="spellEnd"/>
+      <w:r>
+        <w:rPr>
+          <w:rFonts w:eastAsiaTheme="minorEastAsia"/>
+          <w:sz w:val="24"/>
+          <w:szCs w:val="24"/>
+        </w:rPr>
+        <w:t xml:space="preserve"> definida (msg)</w:t>
+      </w:r>
+    </w:p>
+    <w:p>
+      <w:pPr>
+        <w:rPr>
+          <w:rFonts w:eastAsiaTheme="minorEastAsia"/>
+          <w:sz w:val="24"/>
+          <w:szCs w:val="24"/>
+        </w:rPr>
+      </w:pPr>
+      <w:r>
+        <w:rPr>
+          <w:noProof/>
+        </w:rPr>
+        <w:drawing>
+          <wp:inline distT="0" distB="0" distL="0" distR="0" wp14:anchorId="29A9D186" wp14:editId="72D7B9CC">
+            <wp:extent cx="1971675" cy="323850"/>
+            <wp:effectExtent l="0" t="0" r="9525" b="0"/>
+            <wp:docPr id="60" name="Imagem 60"/>
+            <wp:cNvGraphicFramePr>
+              <a:graphicFrameLocks xmlns:a="http://schemas.openxmlformats.org/drawingml/2006/main" noChangeAspect="1"/>
+            </wp:cNvGraphicFramePr>
+            <a:graphic xmlns:a="http://schemas.openxmlformats.org/drawingml/2006/main">
+              <a:graphicData uri="http://schemas.openxmlformats.org/drawingml/2006/picture">
+                <pic:pic xmlns:pic="http://schemas.openxmlformats.org/drawingml/2006/picture">
+                  <pic:nvPicPr>
+                    <pic:cNvPr id="1" name=""/>
+                    <pic:cNvPicPr/>
+                  </pic:nvPicPr>
+                  <pic:blipFill>
+                    <a:blip r:embed="rId122"/>
+                    <a:stretch>
+                      <a:fillRect/>
+                    </a:stretch>
+                  </pic:blipFill>
+                  <pic:spPr>
+                    <a:xfrm>
+                      <a:off x="0" y="0"/>
+                      <a:ext cx="1971675" cy="323850"/>
+                    </a:xfrm>
+                    <a:prstGeom prst="rect">
+                      <a:avLst/>
+                    </a:prstGeom>
+                  </pic:spPr>
+                </pic:pic>
+              </a:graphicData>
+            </a:graphic>
+          </wp:inline>
+        </w:drawing>
+      </w:r>
+    </w:p>
+    <w:p>
+      <w:pPr>
+        <w:rPr>
+          <w:rFonts w:eastAsiaTheme="minorEastAsia"/>
+          <w:sz w:val="24"/>
+          <w:szCs w:val="24"/>
+        </w:rPr>
+      </w:pPr>
+      <w:r>
+        <w:rPr>
+          <w:rFonts w:eastAsiaTheme="minorEastAsia"/>
+          <w:sz w:val="24"/>
+          <w:szCs w:val="24"/>
+        </w:rPr>
+        <w:t>Agora sobre o que vimos anteriormente.</w:t>
+      </w:r>
+    </w:p>
+    <w:p>
+      <w:pPr>
+        <w:rPr>
+          <w:rFonts w:eastAsiaTheme="minorEastAsia"/>
+          <w:sz w:val="24"/>
+          <w:szCs w:val="24"/>
+        </w:rPr>
+      </w:pPr>
+      <w:r>
+        <w:rPr>
+          <w:rFonts w:eastAsiaTheme="minorEastAsia"/>
+          <w:sz w:val="24"/>
+          <w:szCs w:val="24"/>
+        </w:rPr>
+        <w:t xml:space="preserve">Se alterarmos a tag de </w:t>
+      </w:r>
+      <w:r>
+        <w:rPr>
+          <w:rFonts w:eastAsiaTheme="minorEastAsia"/>
+          <w:b/>
+          <w:bCs/>
+          <w:sz w:val="24"/>
+          <w:szCs w:val="24"/>
+        </w:rPr>
+        <w:t xml:space="preserve">id </w:t>
+      </w:r>
+      <w:r>
+        <w:rPr>
+          <w:rFonts w:eastAsiaTheme="minorEastAsia"/>
+          <w:sz w:val="24"/>
+          <w:szCs w:val="24"/>
+        </w:rPr>
+        <w:t xml:space="preserve">para </w:t>
+      </w:r>
+      <w:proofErr w:type="spellStart"/>
+      <w:r>
+        <w:rPr>
+          <w:rFonts w:eastAsiaTheme="minorEastAsia"/>
+          <w:b/>
+          <w:bCs/>
+          <w:sz w:val="24"/>
+          <w:szCs w:val="24"/>
+        </w:rPr>
+        <w:t>class</w:t>
+      </w:r>
+      <w:proofErr w:type="spellEnd"/>
+      <w:r>
+        <w:rPr>
+          <w:rFonts w:eastAsiaTheme="minorEastAsia"/>
+          <w:sz w:val="24"/>
+          <w:szCs w:val="24"/>
+        </w:rPr>
+        <w:t xml:space="preserve"> o resultado vai ficar da seguinte maneira:</w:t>
+      </w:r>
+    </w:p>
+    <w:p>
+      <w:pPr>
+        <w:rPr>
+          <w:rFonts w:eastAsiaTheme="minorEastAsia"/>
+          <w:sz w:val="24"/>
+          <w:szCs w:val="24"/>
+        </w:rPr>
+      </w:pPr>
+      <w:r>
+        <w:rPr>
+          <w:noProof/>
+        </w:rPr>
+        <w:drawing>
+          <wp:inline distT="0" distB="0" distL="0" distR="0" wp14:anchorId="46DF36A8" wp14:editId="7C409369">
+            <wp:extent cx="2781300" cy="228600"/>
+            <wp:effectExtent l="0" t="0" r="0" b="0"/>
+            <wp:docPr id="61" name="Imagem 61"/>
+            <wp:cNvGraphicFramePr>
+              <a:graphicFrameLocks xmlns:a="http://schemas.openxmlformats.org/drawingml/2006/main" noChangeAspect="1"/>
+            </wp:cNvGraphicFramePr>
+            <a:graphic xmlns:a="http://schemas.openxmlformats.org/drawingml/2006/main">
+              <a:graphicData uri="http://schemas.openxmlformats.org/drawingml/2006/picture">
+                <pic:pic xmlns:pic="http://schemas.openxmlformats.org/drawingml/2006/picture">
+                  <pic:nvPicPr>
+                    <pic:cNvPr id="1" name=""/>
+                    <pic:cNvPicPr/>
+                  </pic:nvPicPr>
+                  <pic:blipFill>
+                    <a:blip r:embed="rId123"/>
+                    <a:stretch>
+                      <a:fillRect/>
+                    </a:stretch>
+                  </pic:blipFill>
+                  <pic:spPr>
+                    <a:xfrm>
+                      <a:off x="0" y="0"/>
+                      <a:ext cx="2781300" cy="228600"/>
+                    </a:xfrm>
+                    <a:prstGeom prst="rect">
+                      <a:avLst/>
+                    </a:prstGeom>
+                  </pic:spPr>
+                </pic:pic>
+              </a:graphicData>
+            </a:graphic>
+          </wp:inline>
+        </w:drawing>
+      </w:r>
+    </w:p>
+    <w:p>
+      <w:pPr>
+        <w:rPr>
+          <w:rFonts w:eastAsiaTheme="minorEastAsia"/>
+          <w:sz w:val="24"/>
+          <w:szCs w:val="24"/>
+        </w:rPr>
+      </w:pPr>
+      <w:r>
+        <w:rPr>
+          <w:rFonts w:eastAsiaTheme="minorEastAsia"/>
+          <w:sz w:val="24"/>
+          <w:szCs w:val="24"/>
+        </w:rPr>
+        <w:t>Claro por conta disso a modificação vai parar de funcionar, no caso o fundo parar de ficar azul</w:t>
+      </w:r>
+    </w:p>
+    <w:p>
+      <w:pPr>
+        <w:rPr>
+          <w:rFonts w:eastAsiaTheme="minorEastAsia"/>
+          <w:sz w:val="24"/>
+          <w:szCs w:val="24"/>
+        </w:rPr>
+      </w:pPr>
+      <w:r>
+        <w:rPr>
+          <w:noProof/>
+        </w:rPr>
+        <w:drawing>
+          <wp:inline distT="0" distB="0" distL="0" distR="0" wp14:anchorId="71AEB216" wp14:editId="55F2E3D6">
+            <wp:extent cx="1514475" cy="314325"/>
+            <wp:effectExtent l="0" t="0" r="9525" b="9525"/>
+            <wp:docPr id="62" name="Imagem 62"/>
+            <wp:cNvGraphicFramePr>
+              <a:graphicFrameLocks xmlns:a="http://schemas.openxmlformats.org/drawingml/2006/main" noChangeAspect="1"/>
+            </wp:cNvGraphicFramePr>
+            <a:graphic xmlns:a="http://schemas.openxmlformats.org/drawingml/2006/main">
+              <a:graphicData uri="http://schemas.openxmlformats.org/drawingml/2006/picture">
+                <pic:pic xmlns:pic="http://schemas.openxmlformats.org/drawingml/2006/picture">
+                  <pic:nvPicPr>
+                    <pic:cNvPr id="1" name=""/>
+                    <pic:cNvPicPr/>
+                  </pic:nvPicPr>
+                  <pic:blipFill>
+                    <a:blip r:embed="rId124"/>
+                    <a:stretch>
+                      <a:fillRect/>
+                    </a:stretch>
+                  </pic:blipFill>
+                  <pic:spPr>
+                    <a:xfrm>
+                      <a:off x="0" y="0"/>
+                      <a:ext cx="1514475" cy="314325"/>
+                    </a:xfrm>
+                    <a:prstGeom prst="rect">
+                      <a:avLst/>
+                    </a:prstGeom>
+                  </pic:spPr>
+                </pic:pic>
+              </a:graphicData>
+            </a:graphic>
+          </wp:inline>
+        </w:drawing>
+      </w:r>
+    </w:p>
+    <w:p>
+      <w:pPr>
+        <w:rPr>
+          <w:rFonts w:eastAsiaTheme="minorEastAsia"/>
+          <w:sz w:val="24"/>
+          <w:szCs w:val="24"/>
+        </w:rPr>
+      </w:pPr>
+      <w:r>
+        <w:rPr>
+          <w:rFonts w:eastAsiaTheme="minorEastAsia"/>
+          <w:sz w:val="24"/>
+          <w:szCs w:val="24"/>
+        </w:rPr>
+        <w:t>Porque?</w:t>
+      </w:r>
+      <w:r>
+        <w:rPr>
+          <w:rFonts w:eastAsiaTheme="minorEastAsia"/>
+          <w:sz w:val="24"/>
+          <w:szCs w:val="24"/>
+        </w:rPr>
+        <w:br/>
+        <w:t>Como vimos anteriormente A definição de Classe, não é a #, é o ponto, então fazendo essa pequena correção o resultado volta a funcionar.</w:t>
+      </w:r>
+      <w:r>
+        <w:rPr>
+          <w:rFonts w:eastAsiaTheme="minorEastAsia"/>
+          <w:sz w:val="24"/>
+          <w:szCs w:val="24"/>
+        </w:rPr>
+        <w:br/>
+        <w:t>antes:</w:t>
+      </w:r>
+      <w:r>
+        <w:rPr>
+          <w:rFonts w:eastAsiaTheme="minorEastAsia"/>
+          <w:sz w:val="24"/>
+          <w:szCs w:val="24"/>
+        </w:rPr>
+        <w:br/>
+      </w:r>
+      <w:r>
+        <w:rPr>
+          <w:noProof/>
+        </w:rPr>
+        <w:drawing>
+          <wp:inline distT="0" distB="0" distL="0" distR="0" wp14:anchorId="71DF12E7" wp14:editId="15E511DF">
+            <wp:extent cx="933450" cy="276225"/>
+            <wp:effectExtent l="0" t="0" r="0" b="9525"/>
+            <wp:docPr id="63" name="Imagem 63"/>
+            <wp:cNvGraphicFramePr>
+              <a:graphicFrameLocks xmlns:a="http://schemas.openxmlformats.org/drawingml/2006/main" noChangeAspect="1"/>
+            </wp:cNvGraphicFramePr>
+            <a:graphic xmlns:a="http://schemas.openxmlformats.org/drawingml/2006/main">
+              <a:graphicData uri="http://schemas.openxmlformats.org/drawingml/2006/picture">
+                <pic:pic xmlns:pic="http://schemas.openxmlformats.org/drawingml/2006/picture">
+                  <pic:nvPicPr>
+                    <pic:cNvPr id="1" name=""/>
+                    <pic:cNvPicPr/>
+                  </pic:nvPicPr>
+                  <pic:blipFill>
+                    <a:blip r:embed="rId125"/>
+                    <a:stretch>
+                      <a:fillRect/>
+                    </a:stretch>
+                  </pic:blipFill>
+                  <pic:spPr>
+                    <a:xfrm>
+                      <a:off x="0" y="0"/>
+                      <a:ext cx="933450" cy="276225"/>
+                    </a:xfrm>
+                    <a:prstGeom prst="rect">
+                      <a:avLst/>
+                    </a:prstGeom>
+                  </pic:spPr>
+                </pic:pic>
+              </a:graphicData>
+            </a:graphic>
+          </wp:inline>
+        </w:drawing>
+      </w:r>
+    </w:p>
+    <w:p>
+      <w:pPr>
+        <w:rPr>
+          <w:rFonts w:eastAsiaTheme="minorEastAsia"/>
+          <w:sz w:val="24"/>
+          <w:szCs w:val="24"/>
+        </w:rPr>
+      </w:pPr>
+      <w:r>
+        <w:rPr>
+          <w:rFonts w:eastAsiaTheme="minorEastAsia"/>
+          <w:sz w:val="24"/>
+          <w:szCs w:val="24"/>
+        </w:rPr>
+        <w:t>Depois:</w:t>
+      </w:r>
+      <w:r>
+        <w:rPr>
+          <w:rFonts w:eastAsiaTheme="minorEastAsia"/>
+          <w:sz w:val="24"/>
+          <w:szCs w:val="24"/>
+        </w:rPr>
+        <w:br/>
+      </w:r>
+      <w:r>
+        <w:rPr>
+          <w:noProof/>
+        </w:rPr>
+        <w:drawing>
+          <wp:inline distT="0" distB="0" distL="0" distR="0" wp14:anchorId="4EFC5627" wp14:editId="41820630">
+            <wp:extent cx="923925" cy="323850"/>
+            <wp:effectExtent l="0" t="0" r="9525" b="0"/>
+            <wp:docPr id="357102656" name="Imagem 357102656"/>
+            <wp:cNvGraphicFramePr>
+              <a:graphicFrameLocks xmlns:a="http://schemas.openxmlformats.org/drawingml/2006/main" noChangeAspect="1"/>
+            </wp:cNvGraphicFramePr>
+            <a:graphic xmlns:a="http://schemas.openxmlformats.org/drawingml/2006/main">
+              <a:graphicData uri="http://schemas.openxmlformats.org/drawingml/2006/picture">
+                <pic:pic xmlns:pic="http://schemas.openxmlformats.org/drawingml/2006/picture">
+                  <pic:nvPicPr>
+                    <pic:cNvPr id="1" name=""/>
+                    <pic:cNvPicPr/>
+                  </pic:nvPicPr>
+                  <pic:blipFill>
+                    <a:blip r:embed="rId126"/>
+                    <a:stretch>
+                      <a:fillRect/>
+                    </a:stretch>
+                  </pic:blipFill>
+                  <pic:spPr>
+                    <a:xfrm>
+                      <a:off x="0" y="0"/>
+                      <a:ext cx="923925" cy="323850"/>
+                    </a:xfrm>
+                    <a:prstGeom prst="rect">
+                      <a:avLst/>
+                    </a:prstGeom>
+                  </pic:spPr>
+                </pic:pic>
+              </a:graphicData>
+            </a:graphic>
+          </wp:inline>
+        </w:drawing>
+      </w:r>
+    </w:p>
+    <w:p>
+      <w:pPr>
+        <w:rPr>
+          <w:rFonts w:eastAsiaTheme="minorEastAsia"/>
+          <w:sz w:val="24"/>
+          <w:szCs w:val="24"/>
+        </w:rPr>
+      </w:pPr>
+      <w:r>
+        <w:rPr>
+          <w:rFonts w:eastAsiaTheme="minorEastAsia"/>
+          <w:sz w:val="24"/>
+          <w:szCs w:val="24"/>
+        </w:rPr>
+        <w:t>E o resultado vai ser o mesmo do anterior:</w:t>
+      </w:r>
+      <w:r>
+        <w:rPr>
+          <w:rFonts w:eastAsiaTheme="minorEastAsia"/>
+          <w:sz w:val="24"/>
+          <w:szCs w:val="24"/>
+        </w:rPr>
+        <w:br/>
+      </w:r>
+      <w:r>
+        <w:rPr>
+          <w:noProof/>
+        </w:rPr>
+        <w:drawing>
+          <wp:inline distT="0" distB="0" distL="0" distR="0" wp14:anchorId="661AB99F" wp14:editId="2A500405">
+            <wp:extent cx="1428750" cy="314325"/>
+            <wp:effectExtent l="0" t="0" r="0" b="9525"/>
+            <wp:docPr id="357102657" name="Imagem 357102657"/>
+            <wp:cNvGraphicFramePr>
+              <a:graphicFrameLocks xmlns:a="http://schemas.openxmlformats.org/drawingml/2006/main" noChangeAspect="1"/>
+            </wp:cNvGraphicFramePr>
+            <a:graphic xmlns:a="http://schemas.openxmlformats.org/drawingml/2006/main">
+              <a:graphicData uri="http://schemas.openxmlformats.org/drawingml/2006/picture">
+                <pic:pic xmlns:pic="http://schemas.openxmlformats.org/drawingml/2006/picture">
+                  <pic:nvPicPr>
+                    <pic:cNvPr id="1" name=""/>
+                    <pic:cNvPicPr/>
+                  </pic:nvPicPr>
+                  <pic:blipFill>
+                    <a:blip r:embed="rId127"/>
+                    <a:stretch>
+                      <a:fillRect/>
+                    </a:stretch>
+                  </pic:blipFill>
+                  <pic:spPr>
+                    <a:xfrm>
+                      <a:off x="0" y="0"/>
+                      <a:ext cx="1428750" cy="314325"/>
+                    </a:xfrm>
+                    <a:prstGeom prst="rect">
+                      <a:avLst/>
+                    </a:prstGeom>
+                  </pic:spPr>
+                </pic:pic>
+              </a:graphicData>
+            </a:graphic>
+          </wp:inline>
+        </w:drawing>
+      </w:r>
+    </w:p>
+    <w:p>
+      <w:pPr>
+        <w:rPr>
+          <w:rFonts w:eastAsiaTheme="minorEastAsia"/>
+          <w:sz w:val="24"/>
+          <w:szCs w:val="24"/>
+        </w:rPr>
+      </w:pPr>
+      <w:r>
+        <w:rPr>
+          <w:rFonts w:eastAsiaTheme="minorEastAsia"/>
+          <w:sz w:val="24"/>
+          <w:szCs w:val="24"/>
+        </w:rPr>
+        <w:lastRenderedPageBreak/>
+        <w:t>Simplesmente alterando a pontuação.</w:t>
+      </w:r>
+    </w:p>
+    <w:p>
+      <w:pPr>
+        <w:rPr>
+          <w:rFonts w:eastAsiaTheme="minorEastAsia"/>
+          <w:sz w:val="24"/>
+          <w:szCs w:val="24"/>
+        </w:rPr>
+      </w:pPr>
+      <w:r>
+        <w:rPr>
+          <w:rFonts w:eastAsiaTheme="minorEastAsia"/>
+          <w:sz w:val="24"/>
+          <w:szCs w:val="24"/>
+          <w:highlight w:val="yellow"/>
+        </w:rPr>
+        <w:t>Lembrete</w:t>
+      </w:r>
+    </w:p>
+    <w:p>
+      <w:pPr>
+        <w:rPr>
+          <w:rFonts w:eastAsiaTheme="minorEastAsia"/>
+          <w:sz w:val="24"/>
+          <w:szCs w:val="24"/>
+        </w:rPr>
+      </w:pPr>
+      <w:r>
+        <w:rPr>
+          <w:rFonts w:eastAsiaTheme="minorEastAsia"/>
+          <w:sz w:val="24"/>
+          <w:szCs w:val="24"/>
+        </w:rPr>
+        <w:t xml:space="preserve">O </w:t>
+      </w:r>
+      <w:proofErr w:type="spellStart"/>
+      <w:r>
+        <w:rPr>
+          <w:rFonts w:eastAsiaTheme="minorEastAsia"/>
+          <w:sz w:val="24"/>
+          <w:szCs w:val="24"/>
+        </w:rPr>
+        <w:t>Queryselector</w:t>
+      </w:r>
+      <w:proofErr w:type="spellEnd"/>
+      <w:r>
+        <w:rPr>
+          <w:rFonts w:eastAsiaTheme="minorEastAsia"/>
+          <w:sz w:val="24"/>
+          <w:szCs w:val="24"/>
+        </w:rPr>
+        <w:t xml:space="preserve"> é um método mais recente, então dependendo do navegador que está sendo utilizado, se for uma versão mais antiga, que tenha suporte ao </w:t>
+      </w:r>
+      <w:proofErr w:type="spellStart"/>
+      <w:r>
+        <w:rPr>
+          <w:rFonts w:eastAsiaTheme="minorEastAsia"/>
+          <w:sz w:val="24"/>
+          <w:szCs w:val="24"/>
+        </w:rPr>
+        <w:t>EcmaScript</w:t>
+      </w:r>
+      <w:proofErr w:type="spellEnd"/>
+      <w:r>
+        <w:rPr>
+          <w:rFonts w:eastAsiaTheme="minorEastAsia"/>
+          <w:sz w:val="24"/>
+          <w:szCs w:val="24"/>
+        </w:rPr>
+        <w:t xml:space="preserve"> de versões mais antigas é possivel que esse não rode o </w:t>
+      </w:r>
+      <w:proofErr w:type="spellStart"/>
+      <w:r>
+        <w:rPr>
+          <w:rFonts w:eastAsiaTheme="minorEastAsia"/>
+          <w:sz w:val="24"/>
+          <w:szCs w:val="24"/>
+        </w:rPr>
+        <w:t>queryselector</w:t>
+      </w:r>
+      <w:proofErr w:type="spellEnd"/>
+      <w:r>
+        <w:rPr>
+          <w:rFonts w:eastAsiaTheme="minorEastAsia"/>
+          <w:sz w:val="24"/>
+          <w:szCs w:val="24"/>
+        </w:rPr>
+        <w:t xml:space="preserve"> como ferramenta de seleção.</w:t>
+      </w:r>
+      <w:r>
+        <w:rPr>
+          <w:rFonts w:eastAsiaTheme="minorEastAsia"/>
+          <w:sz w:val="24"/>
+          <w:szCs w:val="24"/>
+        </w:rPr>
+        <w:br/>
+        <w:t>Mas em versões mais atualizadas de navegadores provavelmente vai funcionar tudo certinho.</w:t>
+      </w:r>
+    </w:p>
+    <w:p>
+      <w:pPr>
+        <w:rPr>
+          <w:rFonts w:eastAsiaTheme="minorEastAsia"/>
+          <w:sz w:val="24"/>
+          <w:szCs w:val="24"/>
+        </w:rPr>
+      </w:pPr>
+    </w:p>
+    <w:p>
+      <w:pPr>
+        <w:rPr>
+          <w:rFonts w:eastAsiaTheme="minorEastAsia"/>
+          <w:sz w:val="24"/>
+          <w:szCs w:val="24"/>
+        </w:rPr>
+      </w:pPr>
+    </w:p>
+    <w:p>
+      <w:pPr>
+        <w:rPr>
+          <w:rFonts w:eastAsiaTheme="minorEastAsia"/>
+          <w:sz w:val="24"/>
+          <w:szCs w:val="24"/>
+        </w:rPr>
+      </w:pPr>
+    </w:p>
+    <w:p>
+      <w:pPr>
+        <w:rPr>
+          <w:rFonts w:eastAsiaTheme="minorEastAsia"/>
+          <w:sz w:val="24"/>
+          <w:szCs w:val="24"/>
+        </w:rPr>
+      </w:pPr>
+    </w:p>
+    <w:p>
+      <w:pPr>
+        <w:rPr>
+          <w:rFonts w:eastAsiaTheme="minorEastAsia"/>
+          <w:sz w:val="24"/>
+          <w:szCs w:val="24"/>
+        </w:rPr>
+      </w:pPr>
+    </w:p>
+    <w:p>
+      <w:pPr>
+        <w:rPr>
+          <w:rFonts w:eastAsiaTheme="minorEastAsia"/>
+          <w:sz w:val="24"/>
+          <w:szCs w:val="24"/>
+        </w:rPr>
+      </w:pPr>
+      <w:r>
+        <w:rPr>
+          <w:rFonts w:eastAsiaTheme="minorEastAsia"/>
+          <w:sz w:val="24"/>
+          <w:szCs w:val="24"/>
+        </w:rPr>
+        <w:t>A forma de acessar a um elemento pode ser qualquer uma dessas, não precisa se limitar a somente uma, claro dependendo do contexto uma vai ser mais funcional que a outra, mas neste exemplo em que criamos aqui, qualquer uma delas iria funcionar igual, então o fim das contas para esse propósito pelo menos não se faz tão necessário assim.</w:t>
+      </w:r>
+    </w:p>
+    <w:p>
+      <w:pPr>
+        <w:rPr>
+          <w:rFonts w:eastAsiaTheme="minorEastAsia"/>
+          <w:sz w:val="24"/>
+          <w:szCs w:val="24"/>
+        </w:rPr>
+      </w:pPr>
+      <w:r>
+        <w:rPr>
+          <w:rFonts w:eastAsiaTheme="minorEastAsia"/>
+          <w:sz w:val="24"/>
+          <w:szCs w:val="24"/>
+        </w:rPr>
+        <w:t>E também temos outra forma de o fazer, que é através de seletor:</w:t>
+      </w:r>
+    </w:p>
+    <w:p>
+      <w:pPr>
+        <w:rPr>
+          <w:rFonts w:eastAsiaTheme="minorEastAsia"/>
+          <w:sz w:val="24"/>
+          <w:szCs w:val="24"/>
+        </w:rPr>
+      </w:pPr>
+      <w:r>
+        <w:rPr>
+          <w:noProof/>
+        </w:rPr>
+        <w:drawing>
+          <wp:inline distT="0" distB="0" distL="0" distR="0" wp14:anchorId="0C58EE81" wp14:editId="3A7EA033">
+            <wp:extent cx="1676400" cy="1010894"/>
+            <wp:effectExtent l="0" t="0" r="0" b="0"/>
+            <wp:docPr id="56" name="Imagem 56"/>
+            <wp:cNvGraphicFramePr>
+              <a:graphicFrameLocks xmlns:a="http://schemas.openxmlformats.org/drawingml/2006/main" noChangeAspect="1"/>
+            </wp:cNvGraphicFramePr>
+            <a:graphic xmlns:a="http://schemas.openxmlformats.org/drawingml/2006/main">
+              <a:graphicData uri="http://schemas.openxmlformats.org/drawingml/2006/picture">
+                <pic:pic xmlns:pic="http://schemas.openxmlformats.org/drawingml/2006/picture">
+                  <pic:nvPicPr>
+                    <pic:cNvPr id="1" name=""/>
+                    <pic:cNvPicPr/>
+                  </pic:nvPicPr>
+                  <pic:blipFill>
+                    <a:blip r:embed="rId128"/>
+                    <a:stretch>
+                      <a:fillRect/>
+                    </a:stretch>
+                  </pic:blipFill>
+                  <pic:spPr>
+                    <a:xfrm>
+                      <a:off x="0" y="0"/>
                       <a:ext cx="1687031" cy="1017305"/>
                     </a:xfrm>
                     <a:prstGeom prst="rect">
@@ -30188,6 +31303,147 @@
           </wp:inline>
         </w:drawing>
       </w:r>
+    </w:p>
+    <w:p>
+      <w:pPr>
+        <w:rPr>
+          <w:rFonts w:eastAsiaTheme="minorEastAsia"/>
+          <w:sz w:val="28"/>
+          <w:szCs w:val="28"/>
+        </w:rPr>
+      </w:pPr>
+      <w:r>
+        <w:rPr>
+          <w:rFonts w:eastAsiaTheme="minorEastAsia"/>
+          <w:sz w:val="28"/>
+          <w:szCs w:val="28"/>
+        </w:rPr>
+        <w:t>Eventos DOM</w:t>
+      </w:r>
+    </w:p>
+    <w:p>
+      <w:pPr>
+        <w:rPr>
+          <w:rFonts w:eastAsiaTheme="minorEastAsia"/>
+          <w:sz w:val="24"/>
+          <w:szCs w:val="24"/>
+        </w:rPr>
+      </w:pPr>
+      <w:proofErr w:type="spellStart"/>
+      <w:r>
+        <w:rPr>
+          <w:rFonts w:eastAsiaTheme="minorEastAsia"/>
+          <w:i/>
+          <w:iCs/>
+          <w:sz w:val="24"/>
+          <w:szCs w:val="24"/>
+        </w:rPr>
+        <w:t>Recap</w:t>
+      </w:r>
+      <w:proofErr w:type="spellEnd"/>
+      <w:r>
+        <w:rPr>
+          <w:rFonts w:eastAsiaTheme="minorEastAsia"/>
+          <w:sz w:val="24"/>
+          <w:szCs w:val="24"/>
+        </w:rPr>
+        <w:t xml:space="preserve"> DOM é a sigla de </w:t>
+      </w:r>
+      <w:proofErr w:type="spellStart"/>
+      <w:r>
+        <w:rPr>
+          <w:rFonts w:eastAsiaTheme="minorEastAsia"/>
+          <w:b/>
+          <w:bCs/>
+          <w:sz w:val="24"/>
+          <w:szCs w:val="24"/>
+        </w:rPr>
+        <w:t>Document</w:t>
+      </w:r>
+      <w:proofErr w:type="spellEnd"/>
+      <w:r>
+        <w:rPr>
+          <w:rFonts w:eastAsiaTheme="minorEastAsia"/>
+          <w:b/>
+          <w:bCs/>
+          <w:sz w:val="24"/>
+          <w:szCs w:val="24"/>
+        </w:rPr>
+        <w:t xml:space="preserve"> </w:t>
+      </w:r>
+      <w:proofErr w:type="spellStart"/>
+      <w:r>
+        <w:rPr>
+          <w:rFonts w:eastAsiaTheme="minorEastAsia"/>
+          <w:b/>
+          <w:bCs/>
+          <w:sz w:val="24"/>
+          <w:szCs w:val="24"/>
+        </w:rPr>
+        <w:t>Object</w:t>
+      </w:r>
+      <w:proofErr w:type="spellEnd"/>
+      <w:r>
+        <w:rPr>
+          <w:rFonts w:eastAsiaTheme="minorEastAsia"/>
+          <w:b/>
+          <w:bCs/>
+          <w:sz w:val="24"/>
+          <w:szCs w:val="24"/>
+        </w:rPr>
+        <w:t xml:space="preserve"> Model</w:t>
+      </w:r>
+      <w:r>
+        <w:rPr>
+          <w:rFonts w:eastAsiaTheme="minorEastAsia"/>
+          <w:sz w:val="24"/>
+          <w:szCs w:val="24"/>
+        </w:rPr>
+        <w:t xml:space="preserve"> </w:t>
+      </w:r>
+    </w:p>
+    <w:p>
+      <w:pPr>
+        <w:rPr>
+          <w:rFonts w:eastAsiaTheme="minorEastAsia"/>
+          <w:sz w:val="24"/>
+          <w:szCs w:val="24"/>
+        </w:rPr>
+      </w:pPr>
+      <w:r>
+        <w:rPr>
+          <w:rFonts w:eastAsiaTheme="minorEastAsia"/>
+          <w:sz w:val="24"/>
+          <w:szCs w:val="24"/>
+        </w:rPr>
+        <w:t>Ele é um facilitador, que existe dentro do navegador, consequentemente dentro do HTML5 para dar acesso aos elementos, diretamente para o JavaScript, sem o DOM teríamos muita dificuldade de acessar os elementos da página.</w:t>
+      </w:r>
+    </w:p>
+    <w:p>
+      <w:pPr>
+        <w:rPr>
+          <w:rFonts w:eastAsiaTheme="minorEastAsia"/>
+          <w:sz w:val="24"/>
+          <w:szCs w:val="24"/>
+        </w:rPr>
+      </w:pPr>
+      <w:r>
+        <w:rPr>
+          <w:rFonts w:eastAsiaTheme="minorEastAsia"/>
+          <w:sz w:val="24"/>
+          <w:szCs w:val="24"/>
+        </w:rPr>
+        <w:t xml:space="preserve">Não adianta decorar um gráfico de arvore porque cada site vai ter sua própria arvore de </w:t>
+      </w:r>
+    </w:p>
+    <w:p>
+      <w:pPr>
+        <w:rPr>
+          <w:rFonts w:eastAsiaTheme="minorEastAsia"/>
+          <w:sz w:val="24"/>
+          <w:szCs w:val="24"/>
+        </w:rPr>
+      </w:pPr>
     </w:p>
     <w:p>
       <w:pPr>
